--- a/Documents/Avance del Proyecto - Direccion General Hospitalaria (2).docx
+++ b/Documents/Avance del Proyecto - Direccion General Hospitalaria (2).docx
@@ -921,6 +921,7 @@
                                 </w14:textOutline>
                               </w:rPr>
                             </w:pPr>
+                            <w:bookmarkStart w:id="0" w:name="_Toc178889672"/>
                             <w:r>
                               <w:rPr>
                                 <w:rFonts w:asciiTheme="minorHAnsi" w:eastAsiaTheme="minorEastAsia" w:hAnsiTheme="minorHAnsi" w:cstheme="minorBidi"/>
@@ -941,6 +942,7 @@
                               </w:rPr>
                               <w:t>Integradora</w:t>
                             </w:r>
+                            <w:bookmarkEnd w:id="0"/>
                           </w:p>
                           <w:p/>
                           <w:p>
@@ -1234,6 +1236,7 @@
                           </w14:textOutline>
                         </w:rPr>
                       </w:pPr>
+                      <w:bookmarkStart w:id="1" w:name="_Toc178889672"/>
                       <w:r>
                         <w:rPr>
                           <w:rFonts w:asciiTheme="minorHAnsi" w:eastAsiaTheme="minorEastAsia" w:hAnsiTheme="minorHAnsi" w:cstheme="minorBidi"/>
@@ -1254,6 +1257,7 @@
                         </w:rPr>
                         <w:t>Integradora</w:t>
                       </w:r>
+                      <w:bookmarkEnd w:id="1"/>
                     </w:p>
                     <w:p/>
                     <w:p>
@@ -1606,8 +1610,453 @@
         </w:rPr>
       </w:pPr>
     </w:p>
-    <w:p>
-      <w:pPr>
+    <w:sdt>
+      <w:sdtPr>
+        <w:id w:val="2130041182"/>
+        <w:docPartObj>
+          <w:docPartGallery w:val="Table of Contents"/>
+          <w:docPartUnique/>
+        </w:docPartObj>
+      </w:sdtPr>
+      <w:sdtEndPr>
+        <w:rPr>
+          <w:rFonts w:asciiTheme="minorHAnsi" w:eastAsiaTheme="minorEastAsia" w:hAnsiTheme="minorHAnsi" w:cstheme="minorBidi"/>
+          <w:b/>
+          <w:bCs/>
+          <w:color w:val="auto"/>
+          <w:sz w:val="21"/>
+          <w:szCs w:val="21"/>
+        </w:rPr>
+      </w:sdtEndPr>
+      <w:sdtContent>
+        <w:p>
+          <w:pPr>
+            <w:pStyle w:val="TtuloTDC"/>
+          </w:pPr>
+          <w:r>
+            <w:t>Contenido</w:t>
+          </w:r>
+        </w:p>
+        <w:p>
+          <w:pPr>
+            <w:pStyle w:val="TDC1"/>
+            <w:tabs>
+              <w:tab w:val="right" w:leader="dot" w:pos="10528"/>
+            </w:tabs>
+            <w:rPr>
+              <w:noProof/>
+              <w:sz w:val="22"/>
+              <w:szCs w:val="22"/>
+              <w:lang w:val="es-MX" w:eastAsia="es-MX"/>
+            </w:rPr>
+          </w:pPr>
+          <w:r>
+            <w:fldChar w:fldCharType="begin"/>
+          </w:r>
+          <w:r>
+            <w:instrText xml:space="preserve"> TOC \o "1-3" \h \z \u </w:instrText>
+          </w:r>
+          <w:r>
+            <w:fldChar w:fldCharType="separate"/>
+          </w:r>
+          <w:hyperlink r:id="rId10" w:anchor="_Toc178889672" w:history="1">
+            <w:r>
+              <w:rPr>
+                <w:rStyle w:val="Hipervnculo"/>
+                <w:bCs/>
+                <w:noProof/>
+                <w14:shadow w14:blurRad="38100" w14:dist="19050" w14:dir="2700000" w14:sx="100000" w14:sy="100000" w14:kx="0" w14:ky="0" w14:algn="tl">
+                  <w14:schemeClr w14:val="dk1">
+                    <w14:alpha w14:val="60000"/>
+                  </w14:schemeClr>
+                </w14:shadow>
+                <w14:textOutline w14:w="0" w14:cap="flat" w14:cmpd="sng" w14:algn="ctr">
+                  <w14:noFill/>
+                  <w14:prstDash w14:val="solid"/>
+                  <w14:round/>
+                </w14:textOutline>
+              </w:rPr>
+              <w:t>Integradora</w:t>
+            </w:r>
+            <w:r>
+              <w:rPr>
+                <w:noProof/>
+                <w:webHidden/>
+              </w:rPr>
+              <w:tab/>
+            </w:r>
+            <w:r>
+              <w:rPr>
+                <w:noProof/>
+                <w:webHidden/>
+              </w:rPr>
+              <w:fldChar w:fldCharType="begin"/>
+            </w:r>
+            <w:r>
+              <w:rPr>
+                <w:noProof/>
+                <w:webHidden/>
+              </w:rPr>
+              <w:instrText xml:space="preserve"> PAGEREF _Toc178889672 \h </w:instrText>
+            </w:r>
+            <w:r>
+              <w:rPr>
+                <w:noProof/>
+                <w:webHidden/>
+              </w:rPr>
+            </w:r>
+            <w:r>
+              <w:rPr>
+                <w:noProof/>
+                <w:webHidden/>
+              </w:rPr>
+              <w:fldChar w:fldCharType="separate"/>
+            </w:r>
+            <w:r>
+              <w:rPr>
+                <w:noProof/>
+                <w:webHidden/>
+              </w:rPr>
+              <w:t>1</w:t>
+            </w:r>
+            <w:r>
+              <w:rPr>
+                <w:noProof/>
+                <w:webHidden/>
+              </w:rPr>
+              <w:fldChar w:fldCharType="end"/>
+            </w:r>
+          </w:hyperlink>
+        </w:p>
+        <w:p>
+          <w:pPr>
+            <w:pStyle w:val="TDC1"/>
+            <w:tabs>
+              <w:tab w:val="right" w:leader="dot" w:pos="10528"/>
+            </w:tabs>
+            <w:rPr>
+              <w:noProof/>
+              <w:sz w:val="22"/>
+              <w:szCs w:val="22"/>
+              <w:lang w:val="es-MX" w:eastAsia="es-MX"/>
+            </w:rPr>
+          </w:pPr>
+          <w:hyperlink w:anchor="_Toc178889673" w:history="1">
+            <w:r>
+              <w:rPr>
+                <w:rStyle w:val="Hipervnculo"/>
+                <w:b/>
+                <w:bCs/>
+                <w:smallCaps/>
+                <w:noProof/>
+                <w:spacing w:val="7"/>
+              </w:rPr>
+              <w:t>Introducción</w:t>
+            </w:r>
+            <w:r>
+              <w:rPr>
+                <w:noProof/>
+                <w:webHidden/>
+              </w:rPr>
+              <w:tab/>
+            </w:r>
+            <w:r>
+              <w:rPr>
+                <w:noProof/>
+                <w:webHidden/>
+              </w:rPr>
+              <w:fldChar w:fldCharType="begin"/>
+            </w:r>
+            <w:r>
+              <w:rPr>
+                <w:noProof/>
+                <w:webHidden/>
+              </w:rPr>
+              <w:instrText xml:space="preserve"> PAGEREF _Toc178889673 \h </w:instrText>
+            </w:r>
+            <w:r>
+              <w:rPr>
+                <w:noProof/>
+                <w:webHidden/>
+              </w:rPr>
+            </w:r>
+            <w:r>
+              <w:rPr>
+                <w:noProof/>
+                <w:webHidden/>
+              </w:rPr>
+              <w:fldChar w:fldCharType="separate"/>
+            </w:r>
+            <w:r>
+              <w:rPr>
+                <w:noProof/>
+                <w:webHidden/>
+              </w:rPr>
+              <w:t>3</w:t>
+            </w:r>
+            <w:r>
+              <w:rPr>
+                <w:noProof/>
+                <w:webHidden/>
+              </w:rPr>
+              <w:fldChar w:fldCharType="end"/>
+            </w:r>
+          </w:hyperlink>
+        </w:p>
+        <w:p>
+          <w:pPr>
+            <w:pStyle w:val="TDC1"/>
+            <w:tabs>
+              <w:tab w:val="right" w:leader="dot" w:pos="10528"/>
+            </w:tabs>
+            <w:rPr>
+              <w:noProof/>
+              <w:sz w:val="22"/>
+              <w:szCs w:val="22"/>
+              <w:lang w:val="es-MX" w:eastAsia="es-MX"/>
+            </w:rPr>
+          </w:pPr>
+          <w:hyperlink w:anchor="_Toc178889674" w:history="1">
+            <w:r>
+              <w:rPr>
+                <w:rStyle w:val="Hipervnculo"/>
+                <w:b/>
+                <w:bCs/>
+                <w:smallCaps/>
+                <w:noProof/>
+                <w:spacing w:val="7"/>
+              </w:rPr>
+              <w:t>Usuarios</w:t>
+            </w:r>
+            <w:r>
+              <w:rPr>
+                <w:noProof/>
+                <w:webHidden/>
+              </w:rPr>
+              <w:tab/>
+            </w:r>
+            <w:r>
+              <w:rPr>
+                <w:noProof/>
+                <w:webHidden/>
+              </w:rPr>
+              <w:fldChar w:fldCharType="begin"/>
+            </w:r>
+            <w:r>
+              <w:rPr>
+                <w:noProof/>
+                <w:webHidden/>
+              </w:rPr>
+              <w:instrText xml:space="preserve"> PAGEREF _Toc178889674 \h </w:instrText>
+            </w:r>
+            <w:r>
+              <w:rPr>
+                <w:noProof/>
+                <w:webHidden/>
+              </w:rPr>
+            </w:r>
+            <w:r>
+              <w:rPr>
+                <w:noProof/>
+                <w:webHidden/>
+              </w:rPr>
+              <w:fldChar w:fldCharType="separate"/>
+            </w:r>
+            <w:r>
+              <w:rPr>
+                <w:noProof/>
+                <w:webHidden/>
+              </w:rPr>
+              <w:t>4</w:t>
+            </w:r>
+            <w:r>
+              <w:rPr>
+                <w:noProof/>
+                <w:webHidden/>
+              </w:rPr>
+              <w:fldChar w:fldCharType="end"/>
+            </w:r>
+          </w:hyperlink>
+        </w:p>
+        <w:p>
+          <w:pPr>
+            <w:pStyle w:val="TDC1"/>
+            <w:tabs>
+              <w:tab w:val="right" w:leader="dot" w:pos="10528"/>
+            </w:tabs>
+            <w:rPr>
+              <w:noProof/>
+              <w:sz w:val="22"/>
+              <w:szCs w:val="22"/>
+              <w:lang w:val="es-MX" w:eastAsia="es-MX"/>
+            </w:rPr>
+          </w:pPr>
+          <w:hyperlink w:anchor="_Toc178889675" w:history="1">
+            <w:r>
+              <w:rPr>
+                <w:rStyle w:val="Hipervnculo"/>
+                <w:smallCaps/>
+                <w:noProof/>
+                <w:spacing w:val="7"/>
+              </w:rPr>
+              <w:t>Valor Agregado</w:t>
+            </w:r>
+            <w:r>
+              <w:rPr>
+                <w:noProof/>
+                <w:webHidden/>
+              </w:rPr>
+              <w:tab/>
+            </w:r>
+            <w:r>
+              <w:rPr>
+                <w:noProof/>
+                <w:webHidden/>
+              </w:rPr>
+              <w:fldChar w:fldCharType="begin"/>
+            </w:r>
+            <w:r>
+              <w:rPr>
+                <w:noProof/>
+                <w:webHidden/>
+              </w:rPr>
+              <w:instrText xml:space="preserve"> PAGEREF _Toc178889675 \h </w:instrText>
+            </w:r>
+            <w:r>
+              <w:rPr>
+                <w:noProof/>
+                <w:webHidden/>
+              </w:rPr>
+            </w:r>
+            <w:r>
+              <w:rPr>
+                <w:noProof/>
+                <w:webHidden/>
+              </w:rPr>
+              <w:fldChar w:fldCharType="separate"/>
+            </w:r>
+            <w:r>
+              <w:rPr>
+                <w:noProof/>
+                <w:webHidden/>
+              </w:rPr>
+              <w:t>6</w:t>
+            </w:r>
+            <w:r>
+              <w:rPr>
+                <w:noProof/>
+                <w:webHidden/>
+              </w:rPr>
+              <w:fldChar w:fldCharType="end"/>
+            </w:r>
+          </w:hyperlink>
+        </w:p>
+        <w:p>
+          <w:pPr>
+            <w:pStyle w:val="TDC1"/>
+            <w:tabs>
+              <w:tab w:val="right" w:leader="dot" w:pos="10528"/>
+            </w:tabs>
+            <w:rPr>
+              <w:noProof/>
+              <w:sz w:val="22"/>
+              <w:szCs w:val="22"/>
+              <w:lang w:val="es-MX" w:eastAsia="es-MX"/>
+            </w:rPr>
+          </w:pPr>
+          <w:hyperlink w:anchor="_Toc178889676" w:history="1">
+            <w:r>
+              <w:rPr>
+                <w:rStyle w:val="Hipervnculo"/>
+                <w:smallCaps/>
+                <w:noProof/>
+                <w:spacing w:val="7"/>
+              </w:rPr>
+              <w:t>Canales de Distribución</w:t>
+            </w:r>
+            <w:r>
+              <w:rPr>
+                <w:noProof/>
+                <w:webHidden/>
+              </w:rPr>
+              <w:tab/>
+            </w:r>
+            <w:r>
+              <w:rPr>
+                <w:noProof/>
+                <w:webHidden/>
+              </w:rPr>
+              <w:fldChar w:fldCharType="begin"/>
+            </w:r>
+            <w:r>
+              <w:rPr>
+                <w:noProof/>
+                <w:webHidden/>
+              </w:rPr>
+              <w:instrText xml:space="preserve"> PAGEREF _Toc178889676 \h </w:instrText>
+            </w:r>
+            <w:r>
+              <w:rPr>
+                <w:noProof/>
+                <w:webHidden/>
+              </w:rPr>
+            </w:r>
+            <w:r>
+              <w:rPr>
+                <w:noProof/>
+                <w:webHidden/>
+              </w:rPr>
+              <w:fldChar w:fldCharType="separate"/>
+            </w:r>
+            <w:r>
+              <w:rPr>
+                <w:noProof/>
+                <w:webHidden/>
+              </w:rPr>
+              <w:t>10</w:t>
+            </w:r>
+            <w:r>
+              <w:rPr>
+                <w:noProof/>
+                <w:webHidden/>
+              </w:rPr>
+              <w:fldChar w:fldCharType="end"/>
+            </w:r>
+          </w:hyperlink>
+        </w:p>
+        <w:p>
+          <w:r>
+            <w:rPr>
+              <w:b/>
+              <w:bCs/>
+            </w:rPr>
+            <w:fldChar w:fldCharType="end"/>
+          </w:r>
+        </w:p>
+      </w:sdtContent>
+    </w:sdt>
+    <w:p>
+      <w:bookmarkStart w:id="2" w:name="_Toc178889673"/>
+    </w:p>
+    <w:p/>
+    <w:p/>
+    <w:p/>
+    <w:p/>
+    <w:p/>
+    <w:p/>
+    <w:p/>
+    <w:p/>
+    <w:p/>
+    <w:p/>
+    <w:p/>
+    <w:p/>
+    <w:p/>
+    <w:p/>
+    <w:p/>
+    <w:p/>
+    <w:p>
+      <w:pPr>
+        <w:pStyle w:val="Ttulo1"/>
         <w:spacing w:line="360" w:lineRule="auto"/>
         <w:rPr>
           <w:rStyle w:val="Ttulodellibro"/>
@@ -1622,19 +2071,4340 @@
           <w:szCs w:val="28"/>
         </w:rPr>
         <w:lastRenderedPageBreak/>
-        <w:t>Usuario</w:t>
-      </w:r>
-      <w:r>
+        <w:t>Introducción</w:t>
+      </w:r>
+      <w:bookmarkEnd w:id="2"/>
+    </w:p>
+    <w:p>
+      <w:pPr>
+        <w:spacing w:line="360" w:lineRule="auto"/>
+        <w:jc w:val="both"/>
+      </w:pPr>
+      <w:r>
+        <w:t>La gestión hospitalaria es un recurso vital que en conjunto con sus departamentos y dependencias organiza la vinculación de estos con un ejercicio con muto de enlaces que conecta a los directivos de todas sus áreas de competencia para organizar y gestionar sus actividades con el fin de satisfacer la demanda del servicio hospitalito para sus derecho avientes. Su participación en la gestión de peticiones y la solución de conflictos permite salvaguardar los servicios médicos que se prestan, sin embargo, cada proceso debe ser vigilado con cautela.</w:t>
+      </w:r>
+    </w:p>
+    <w:p>
+      <w:pPr>
+        <w:spacing w:line="360" w:lineRule="auto"/>
+        <w:jc w:val="both"/>
+      </w:pPr>
+      <w:r>
+        <w:t xml:space="preserve">Las peticiones deben de ser supervisadas por personal calificado y dar respuesta en un tiempo prudente que permita a los sistema médicos actuar con eficiencia y rapidez ante circunstancias que pongan en peligro el bienestar de sus pacientes. Es así que su gestión participa en la mejora continua de sus servicios, es por ello que este modelo que se presentara se adentrara en la participación de sus usuarios y en la ejecución del modelo de negocios adecuado que permita traer socios e inversionista. Además de que </w:t>
+      </w:r>
+      <w:r>
+        <w:t>la tecnología que se plantea desarrollar par la gestión de área de Dirección General Hospitalaria permitirá manejar de manera eficiente cada petición de sus departamentos, es por ello el desarrollo y la metodología en conjunto con el cuerpo de desarrolladore han puesto en marcha un modelo de simulación que permita a los futuros inversores y socios conocer el funcionamiento de este sistema.</w:t>
+      </w:r>
+    </w:p>
+    <w:p>
+      <w:pPr>
+        <w:spacing w:line="360" w:lineRule="auto"/>
+        <w:jc w:val="both"/>
+      </w:pPr>
+      <w:r>
+        <w:t>En cada una de las secciones se abordará con detalle las especificaciones y objetivos a lograr con el modelo implementado y la percepción del mercado actual dirigido a la gestión de la Dirección General Hospitalaria. Para determinar los objetivos de la propuesta de negocios se mencionaran algunos rasgos de la Epidemiologia Nación Poblacional, Sociología y  La Practica Clínica como propuesta de valor en la intervención de factores que involucren el tratamiento de enfermedades crónicas, la atención de Primer Nivel de salud Hospitalaria, como las medidas de Prevención, esto aunado al incremento de ciertos procedimiento de rutina hospitalaria, como las medidas de Control de Salud Poblacional y Prevención de enfermedades.</w:t>
+      </w:r>
+    </w:p>
+    <w:p>
+      <w:pPr>
+        <w:spacing w:line="360" w:lineRule="auto"/>
+        <w:jc w:val="both"/>
+      </w:pPr>
+      <w:r>
+        <w:t xml:space="preserve">Esta información es vital en la recopilación de datos </w:t>
+      </w:r>
+      <w:r>
+        <w:t>que,</w:t>
+      </w:r>
+      <w:r>
+        <w:t xml:space="preserve"> para interés de la Gestión de </w:t>
+      </w:r>
+      <w:r>
+        <w:t>S</w:t>
+      </w:r>
+      <w:r>
+        <w:t>olicitudes de Aprobaciones por el área de Dirección General</w:t>
+      </w:r>
+      <w:r>
+        <w:t xml:space="preserve">, en el análisis estadístico para la mejora continua del servicio de salud que se proporcionara en sistemas de Gestión Sanitaria. </w:t>
+      </w:r>
+    </w:p>
+    <w:p>
+      <w:pPr>
+        <w:spacing w:line="360" w:lineRule="auto"/>
         <w:rPr>
           <w:rStyle w:val="Ttulodellibro"/>
           <w:sz w:val="28"/>
           <w:szCs w:val="28"/>
         </w:rPr>
+      </w:pPr>
+    </w:p>
+    <w:p>
+      <w:pPr>
+        <w:spacing w:line="360" w:lineRule="auto"/>
+        <w:rPr>
+          <w:rStyle w:val="Ttulodellibro"/>
+          <w:sz w:val="28"/>
+          <w:szCs w:val="28"/>
+        </w:rPr>
+      </w:pPr>
+    </w:p>
+    <w:p>
+      <w:pPr>
+        <w:pStyle w:val="Ttulo1"/>
+        <w:spacing w:line="360" w:lineRule="auto"/>
+        <w:rPr>
+          <w:sz w:val="28"/>
+          <w:szCs w:val="28"/>
+        </w:rPr>
+      </w:pPr>
+      <w:r>
+        <w:rPr>
+          <w:sz w:val="28"/>
+          <w:szCs w:val="28"/>
+        </w:rPr>
+        <w:lastRenderedPageBreak/>
+        <w:t>Objetivo General</w:t>
+      </w:r>
+    </w:p>
+    <w:p>
+      <w:pPr>
+        <w:spacing w:line="360" w:lineRule="auto"/>
+        <w:rPr>
+          <w:lang w:val="es-MX"/>
+        </w:rPr>
+      </w:pPr>
+      <w:r>
+        <w:rPr>
+          <w:lang w:val="es-MX"/>
+        </w:rPr>
+        <w:t xml:space="preserve">Desarrollar una </w:t>
+      </w:r>
+      <w:r>
+        <w:rPr>
+          <w:lang w:val="es-MX"/>
+        </w:rPr>
+        <w:t>aplicación</w:t>
+      </w:r>
+      <w:r>
+        <w:rPr>
+          <w:lang w:val="es-MX"/>
+        </w:rPr>
+        <w:t xml:space="preserve"> </w:t>
+      </w:r>
+      <w:r>
+        <w:rPr>
+          <w:lang w:val="es-MX"/>
+        </w:rPr>
+        <w:t>móvil</w:t>
+      </w:r>
+      <w:r>
+        <w:rPr>
+          <w:lang w:val="es-MX"/>
+        </w:rPr>
+        <w:t xml:space="preserve"> que permita la </w:t>
+      </w:r>
+      <w:r>
+        <w:rPr>
+          <w:lang w:val="es-MX"/>
+        </w:rPr>
+        <w:t>gestión</w:t>
+      </w:r>
+      <w:r>
+        <w:rPr>
+          <w:lang w:val="es-MX"/>
+        </w:rPr>
+        <w:t xml:space="preserve"> eficaz y </w:t>
+      </w:r>
+      <w:r>
+        <w:rPr>
+          <w:lang w:val="es-MX"/>
+        </w:rPr>
+        <w:t>administración</w:t>
+      </w:r>
+      <w:r>
+        <w:rPr>
+          <w:lang w:val="es-MX"/>
+        </w:rPr>
+        <w:t xml:space="preserve"> de </w:t>
+      </w:r>
+      <w:r>
+        <w:rPr>
+          <w:lang w:val="es-MX"/>
+        </w:rPr>
+        <w:t>Dirección</w:t>
+      </w:r>
+      <w:r>
+        <w:rPr>
+          <w:lang w:val="es-MX"/>
+        </w:rPr>
+        <w:t xml:space="preserve"> General del hospital PrivilegeCare, </w:t>
+      </w:r>
+      <w:r>
+        <w:rPr>
+          <w:lang w:val="es-MX"/>
+        </w:rPr>
+        <w:t>a través</w:t>
+      </w:r>
+      <w:r>
+        <w:rPr>
+          <w:lang w:val="es-MX"/>
+        </w:rPr>
+        <w:t xml:space="preserve"> de herramientas de TIC´s.</w:t>
+      </w:r>
+    </w:p>
+    <w:p>
+      <w:pPr>
+        <w:pStyle w:val="Ttulo1"/>
+        <w:spacing w:line="360" w:lineRule="auto"/>
+        <w:rPr>
+          <w:rStyle w:val="Ttulodellibro"/>
+          <w:b w:val="0"/>
+          <w:bCs w:val="0"/>
+          <w:smallCaps w:val="0"/>
+          <w:spacing w:val="0"/>
+          <w:sz w:val="28"/>
+          <w:szCs w:val="28"/>
+        </w:rPr>
+      </w:pPr>
+      <w:r>
+        <w:rPr>
+          <w:sz w:val="28"/>
+          <w:szCs w:val="28"/>
+        </w:rPr>
+        <w:t>Objetivos Específicos</w:t>
+      </w:r>
+    </w:p>
+    <w:p>
+      <w:pPr>
+        <w:pStyle w:val="Prrafodelista"/>
+        <w:numPr>
+          <w:ilvl w:val="0"/>
+          <w:numId w:val="33"/>
+        </w:numPr>
+        <w:spacing w:line="360" w:lineRule="auto"/>
+        <w:jc w:val="both"/>
+      </w:pPr>
+      <w:r>
+        <w:t>Facilitar a los especialistas de todas las áreas hospitalarias el envío eficiente de solicitudes para su evaluación por parte de la Dirección General, permitiendo que cada departamento pueda gestionar y coordinar sus requerimientos de manera integrada.</w:t>
+      </w:r>
+    </w:p>
+    <w:p>
+      <w:pPr>
+        <w:pStyle w:val="Prrafodelista"/>
+        <w:numPr>
+          <w:ilvl w:val="0"/>
+          <w:numId w:val="33"/>
+        </w:numPr>
+        <w:spacing w:line="360" w:lineRule="auto"/>
+        <w:jc w:val="both"/>
+      </w:pPr>
+      <w:r>
+        <w:t>Garantizar la asignación de respuestas inmediatas y oportuna a las solicitudes, mejorando la coordinación interdepartamental.</w:t>
+      </w:r>
+    </w:p>
+    <w:p>
+      <w:pPr>
+        <w:pStyle w:val="Prrafodelista"/>
+        <w:numPr>
+          <w:ilvl w:val="0"/>
+          <w:numId w:val="33"/>
+        </w:numPr>
+        <w:spacing w:line="360" w:lineRule="auto"/>
+        <w:jc w:val="both"/>
+      </w:pPr>
+      <w:r>
+        <w:t>Optimizar el flujo de solicitudes en función de la demanda y las prioridades, minimizando cuellos de botella y asegurando que los casos urgentes sean atendidos con rapidez.</w:t>
+      </w:r>
+    </w:p>
+    <w:p>
+      <w:pPr>
+        <w:pStyle w:val="Prrafodelista"/>
+        <w:numPr>
+          <w:ilvl w:val="0"/>
+          <w:numId w:val="33"/>
+        </w:numPr>
+        <w:spacing w:line="360" w:lineRule="auto"/>
+        <w:jc w:val="both"/>
+      </w:pPr>
+      <w:r>
+        <w:t xml:space="preserve">Implementar una recopilación exhaustiva de datos sobre las solicitudes y respuestas, permitiendo el análisis </w:t>
+      </w:r>
+      <w:proofErr w:type="spellStart"/>
+      <w:r>
+        <w:t>post-proceso</w:t>
+      </w:r>
+      <w:proofErr w:type="spellEnd"/>
+      <w:r>
+        <w:t xml:space="preserve"> para identificar oportunidades de mejora, prevenir conflictos futuros y hacer ajustes que optimicen la gestión del sistema.</w:t>
+      </w:r>
+    </w:p>
+    <w:p>
+      <w:pPr>
+        <w:pStyle w:val="Prrafodelista"/>
+        <w:numPr>
+          <w:ilvl w:val="0"/>
+          <w:numId w:val="33"/>
+        </w:numPr>
+        <w:spacing w:line="360" w:lineRule="auto"/>
+        <w:jc w:val="both"/>
+      </w:pPr>
+      <w:r>
+        <w:t>Garantizar tiempos de respuesta eficientes para todas las solicitudes, asegurando que ninguna quede sin ser atendida en un plazo razonable, lo cual beneficiará la calidad y rapidez de los servicios brindados a los derechohabientes.</w:t>
+      </w:r>
+    </w:p>
+    <w:p>
+      <w:pPr>
+        <w:pStyle w:val="Prrafodelista"/>
+        <w:numPr>
+          <w:ilvl w:val="0"/>
+          <w:numId w:val="33"/>
+        </w:numPr>
+        <w:spacing w:line="360" w:lineRule="auto"/>
+        <w:jc w:val="both"/>
+      </w:pPr>
+      <w:r>
+        <w:t>Mejorar el control y la trazabilidad del personal encargado de gestionar las solicitudes, asegurando que cada procedimiento esté supervisado por personal capacitado, incrementando la eficiencia y efectividad en cada intervención.</w:t>
+      </w:r>
+    </w:p>
+    <w:p>
+      <w:pPr>
+        <w:pStyle w:val="Prrafodelista"/>
+        <w:numPr>
+          <w:ilvl w:val="0"/>
+          <w:numId w:val="33"/>
+        </w:numPr>
+        <w:spacing w:line="360" w:lineRule="auto"/>
+        <w:jc w:val="both"/>
+      </w:pPr>
+      <w:r>
+        <w:t>Implementar mecanismos de priorización, basados en la urgencia y el tipo de solicitud, para garantizar que los casos críticos sean tratados de manera inmediata sin demoras innecesarias.</w:t>
+      </w:r>
+    </w:p>
+    <w:p>
+      <w:pPr>
+        <w:pStyle w:val="Prrafodelista"/>
+        <w:numPr>
+          <w:ilvl w:val="0"/>
+          <w:numId w:val="33"/>
+        </w:numPr>
+        <w:spacing w:line="360" w:lineRule="auto"/>
+        <w:jc w:val="both"/>
+      </w:pPr>
+      <w:r>
+        <w:t>Facilitar la transparencia y la trazabilidad de cada solicitud, asegurando que tanto los pacientes como los médicos puedan verificar el estado y la evolución de sus trámites en tiempo real, lo que aumentará la confianza en el sistema.</w:t>
+      </w:r>
+    </w:p>
+    <w:p>
+      <w:pPr>
+        <w:pStyle w:val="Prrafodelista"/>
+        <w:numPr>
+          <w:ilvl w:val="0"/>
+          <w:numId w:val="33"/>
+        </w:numPr>
+        <w:spacing w:line="360" w:lineRule="auto"/>
+        <w:jc w:val="both"/>
+      </w:pPr>
+      <w:r>
+        <w:t xml:space="preserve">Mejorar la integración y comunicación mediante el uso de las TI, que permita a todos los departamentos hospitalarios del hospital </w:t>
+      </w:r>
+      <w:proofErr w:type="spellStart"/>
+      <w:r>
+        <w:t>Privilege</w:t>
+      </w:r>
+      <w:proofErr w:type="spellEnd"/>
+      <w:r>
+        <w:t xml:space="preserve"> Care trabajar de manera colaborativa y eficiente en la gestión de las solicitudes.</w:t>
+      </w:r>
+    </w:p>
+    <w:p>
+      <w:pPr>
+        <w:pStyle w:val="Prrafodelista"/>
+        <w:numPr>
+          <w:ilvl w:val="0"/>
+          <w:numId w:val="33"/>
+        </w:numPr>
+        <w:spacing w:line="360" w:lineRule="auto"/>
+        <w:jc w:val="both"/>
+      </w:pPr>
+      <w:r>
+        <w:t>Desarrollar el Proyecto mediante el uso de Frameworks de Desarrollo Vue.js, Python (</w:t>
+      </w:r>
+      <w:proofErr w:type="spellStart"/>
+      <w:r>
+        <w:t>Fast</w:t>
+      </w:r>
+      <w:proofErr w:type="spellEnd"/>
+      <w:r>
+        <w:t xml:space="preserve"> API)</w:t>
+      </w:r>
+    </w:p>
+    <w:p>
+      <w:pPr>
+        <w:pStyle w:val="Prrafodelista"/>
+        <w:numPr>
+          <w:ilvl w:val="0"/>
+          <w:numId w:val="33"/>
+        </w:numPr>
+        <w:spacing w:line="360" w:lineRule="auto"/>
+        <w:jc w:val="both"/>
+      </w:pPr>
+      <w:r>
+        <w:t xml:space="preserve">Utilizar herramientas de despliegue para el Front-End y Back-End, Amazon </w:t>
+      </w:r>
+      <w:proofErr w:type="spellStart"/>
+      <w:r>
+        <w:t>Aplify</w:t>
+      </w:r>
+      <w:proofErr w:type="spellEnd"/>
+      <w:r>
+        <w:t xml:space="preserve"> para el Front-End (Vue.js), </w:t>
+      </w:r>
+      <w:proofErr w:type="spellStart"/>
+      <w:r>
+        <w:t>Aiven</w:t>
+      </w:r>
+      <w:proofErr w:type="spellEnd"/>
+      <w:r>
+        <w:t xml:space="preserve"> para BD, Render para Back-End (</w:t>
+      </w:r>
+      <w:proofErr w:type="spellStart"/>
+      <w:r>
+        <w:t>Fast</w:t>
+      </w:r>
+      <w:proofErr w:type="spellEnd"/>
+      <w:r>
+        <w:t xml:space="preserve"> API), GitHub - Documentación y avance del Proyecto</w:t>
+      </w:r>
+      <w:r>
+        <w:t>.</w:t>
+      </w:r>
+    </w:p>
+    <w:p>
+      <w:pPr>
+        <w:spacing w:line="360" w:lineRule="auto"/>
+        <w:rPr>
+          <w:rStyle w:val="Ttulodellibro"/>
+          <w:sz w:val="28"/>
+          <w:szCs w:val="28"/>
+          <w:lang w:val="es-MX"/>
+        </w:rPr>
+        <w:sectPr>
+          <w:headerReference w:type="default" r:id="rId11"/>
+          <w:footerReference w:type="default" r:id="rId12"/>
+          <w:pgSz w:w="12240" w:h="15840" w:code="1"/>
+          <w:pgMar w:top="142" w:right="851" w:bottom="142" w:left="851" w:header="709" w:footer="709" w:gutter="0"/>
+          <w:pgNumType w:start="1"/>
+          <w:cols w:space="708"/>
+          <w:titlePg/>
+          <w:docGrid w:linePitch="360"/>
+        </w:sectPr>
+      </w:pPr>
+    </w:p>
+    <w:p>
+      <w:pPr>
+        <w:spacing w:line="360" w:lineRule="auto"/>
+        <w:rPr>
+          <w:rStyle w:val="Ttulodellibro"/>
+          <w:sz w:val="28"/>
+          <w:szCs w:val="28"/>
+        </w:rPr>
+      </w:pPr>
+      <w:r>
+        <w:rPr>
+          <w:noProof/>
+        </w:rPr>
+        <w:lastRenderedPageBreak/>
+        <mc:AlternateContent>
+          <mc:Choice Requires="wps">
+            <w:drawing>
+              <wp:anchor distT="0" distB="0" distL="114300" distR="114300" simplePos="0" relativeHeight="251676672" behindDoc="0" locked="0" layoutInCell="1" allowOverlap="1" wp14:anchorId="6DD250E6" wp14:editId="3876807D">
+                <wp:simplePos x="0" y="0"/>
+                <wp:positionH relativeFrom="column">
+                  <wp:posOffset>4398010</wp:posOffset>
+                </wp:positionH>
+                <wp:positionV relativeFrom="paragraph">
+                  <wp:posOffset>-146050</wp:posOffset>
+                </wp:positionV>
+                <wp:extent cx="7000875" cy="666750"/>
+                <wp:effectExtent l="0" t="0" r="9525" b="0"/>
+                <wp:wrapNone/>
+                <wp:docPr id="5" name="Cuadro de texto 5"/>
+                <wp:cNvGraphicFramePr/>
+                <a:graphic xmlns:a="http://schemas.openxmlformats.org/drawingml/2006/main">
+                  <a:graphicData uri="http://schemas.microsoft.com/office/word/2010/wordprocessingShape">
+                    <wps:wsp>
+                      <wps:cNvSpPr txBox="1"/>
+                      <wps:spPr>
+                        <a:xfrm>
+                          <a:off x="0" y="0"/>
+                          <a:ext cx="7000875" cy="666750"/>
+                        </a:xfrm>
+                        <a:prstGeom prst="rect">
+                          <a:avLst/>
+                        </a:prstGeom>
+                        <a:solidFill>
+                          <a:schemeClr val="lt1"/>
+                        </a:solidFill>
+                        <a:ln w="6350">
+                          <a:noFill/>
+                        </a:ln>
+                      </wps:spPr>
+                      <wps:txbx>
+                        <w:txbxContent>
+                          <w:p>
+                            <w:pPr>
+                              <w:pStyle w:val="Ttulo1"/>
+                              <w:jc w:val="center"/>
+                              <w:rPr>
+                                <w:rStyle w:val="nfasis"/>
+                                <w:b/>
+                                <w:bCs/>
+                                <w:color w:val="000000" w:themeColor="text1"/>
+                                <w:sz w:val="22"/>
+                                <w:szCs w:val="22"/>
+                              </w:rPr>
+                            </w:pPr>
+                            <w:bookmarkStart w:id="3" w:name="_Toc152542169"/>
+                            <w:r>
+                              <w:rPr>
+                                <w:rStyle w:val="nfasis"/>
+                                <w:b/>
+                                <w:bCs/>
+                                <w:color w:val="000000" w:themeColor="text1"/>
+                                <w:sz w:val="22"/>
+                                <w:szCs w:val="22"/>
+                              </w:rPr>
+                              <w:t>Modelo de Negocio CA</w:t>
+                            </w:r>
+                            <w:r>
+                              <w:rPr>
+                                <w:rStyle w:val="nfasis"/>
+                                <w:b/>
+                                <w:bCs/>
+                                <w:color w:val="000000" w:themeColor="text1"/>
+                                <w:sz w:val="22"/>
+                                <w:szCs w:val="22"/>
+                              </w:rPr>
+                              <w:t>N</w:t>
+                            </w:r>
+                            <w:r>
+                              <w:rPr>
+                                <w:rStyle w:val="nfasis"/>
+                                <w:b/>
+                                <w:bCs/>
+                                <w:color w:val="000000" w:themeColor="text1"/>
+                                <w:sz w:val="22"/>
+                                <w:szCs w:val="22"/>
+                              </w:rPr>
+                              <w:t>VAS de la UTXJ con relación en las Empresas para los proyectos de estadía y la calidad de mejora de sus procesos de enseñanza y aplicación práctica.</w:t>
+                            </w:r>
+                            <w:bookmarkEnd w:id="3"/>
+                          </w:p>
+                        </w:txbxContent>
+                      </wps:txbx>
+                      <wps:bodyPr rot="0" spcFirstLastPara="0" vertOverflow="overflow" horzOverflow="overflow" vert="horz" wrap="square" lIns="91440" tIns="45720" rIns="91440" bIns="45720" numCol="1" spcCol="0" rtlCol="0" fromWordArt="0" anchor="t" anchorCtr="0" forceAA="0" compatLnSpc="1">
+                        <a:prstTxWarp prst="textNoShape">
+                          <a:avLst/>
+                        </a:prstTxWarp>
+                        <a:noAutofit/>
+                      </wps:bodyPr>
+                    </wps:wsp>
+                  </a:graphicData>
+                </a:graphic>
+                <wp14:sizeRelV relativeFrom="margin">
+                  <wp14:pctHeight>0</wp14:pctHeight>
+                </wp14:sizeRelV>
+              </wp:anchor>
+            </w:drawing>
+          </mc:Choice>
+          <mc:Fallback>
+            <w:pict>
+              <v:shape w14:anchorId="6DD250E6" id="Cuadro de texto 5" o:spid="_x0000_s1029" type="#_x0000_t202" style="position:absolute;margin-left:346.3pt;margin-top:-11.5pt;width:551.25pt;height:52.5pt;z-index:251676672;visibility:visible;mso-wrap-style:square;mso-height-percent:0;mso-wrap-distance-left:9pt;mso-wrap-distance-top:0;mso-wrap-distance-right:9pt;mso-wrap-distance-bottom:0;mso-position-horizontal:absolute;mso-position-horizontal-relative:text;mso-position-vertical:absolute;mso-position-vertical-relative:text;mso-height-percent:0;mso-height-relative:margin;v-text-anchor:top" o:gfxdata="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" fillcolor="white [3201]" stroked="f" strokeweight=".5pt">
+                <v:textbox>
+                  <w:txbxContent>
+                    <w:p>
+                      <w:pPr>
+                        <w:pStyle w:val="Ttulo1"/>
+                        <w:jc w:val="center"/>
+                        <w:rPr>
+                          <w:rStyle w:val="nfasis"/>
+                          <w:b/>
+                          <w:bCs/>
+                          <w:color w:val="000000" w:themeColor="text1"/>
+                          <w:sz w:val="22"/>
+                          <w:szCs w:val="22"/>
+                        </w:rPr>
+                      </w:pPr>
+                      <w:bookmarkStart w:id="4" w:name="_Toc152542169"/>
+                      <w:r>
+                        <w:rPr>
+                          <w:rStyle w:val="nfasis"/>
+                          <w:b/>
+                          <w:bCs/>
+                          <w:color w:val="000000" w:themeColor="text1"/>
+                          <w:sz w:val="22"/>
+                          <w:szCs w:val="22"/>
+                        </w:rPr>
+                        <w:t>Modelo de Negocio CA</w:t>
+                      </w:r>
+                      <w:r>
+                        <w:rPr>
+                          <w:rStyle w:val="nfasis"/>
+                          <w:b/>
+                          <w:bCs/>
+                          <w:color w:val="000000" w:themeColor="text1"/>
+                          <w:sz w:val="22"/>
+                          <w:szCs w:val="22"/>
+                        </w:rPr>
+                        <w:t>N</w:t>
+                      </w:r>
+                      <w:r>
+                        <w:rPr>
+                          <w:rStyle w:val="nfasis"/>
+                          <w:b/>
+                          <w:bCs/>
+                          <w:color w:val="000000" w:themeColor="text1"/>
+                          <w:sz w:val="22"/>
+                          <w:szCs w:val="22"/>
+                        </w:rPr>
+                        <w:t>VAS de la UTXJ con relación en las Empresas para los proyectos de estadía y la calidad de mejora de sus procesos de enseñanza y aplicación práctica.</w:t>
+                      </w:r>
+                      <w:bookmarkEnd w:id="4"/>
+                    </w:p>
+                  </w:txbxContent>
+                </v:textbox>
+              </v:shape>
+            </w:pict>
+          </mc:Fallback>
+        </mc:AlternateContent>
+      </w:r>
+    </w:p>
+    <w:p>
+      <w:pPr>
+        <w:spacing w:line="360" w:lineRule="auto"/>
+        <w:rPr>
+          <w:rStyle w:val="Ttulodellibro"/>
+          <w:sz w:val="28"/>
+          <w:szCs w:val="28"/>
+        </w:rPr>
+      </w:pPr>
+    </w:p>
+    <w:p>
+      <w:pPr>
+        <w:spacing w:line="360" w:lineRule="auto"/>
+        <w:rPr>
+          <w:rStyle w:val="Ttulodellibro"/>
+          <w:sz w:val="28"/>
+          <w:szCs w:val="28"/>
+        </w:rPr>
+      </w:pPr>
+    </w:p>
+    <w:p>
+      <w:pPr>
+        <w:spacing w:line="360" w:lineRule="auto"/>
+        <w:rPr>
+          <w:rStyle w:val="Ttulodellibro"/>
+          <w:sz w:val="28"/>
+          <w:szCs w:val="28"/>
+        </w:rPr>
+      </w:pPr>
+    </w:p>
+    <w:p>
+      <w:pPr>
+        <w:spacing w:line="360" w:lineRule="auto"/>
+        <w:rPr>
+          <w:rStyle w:val="Ttulodellibro"/>
+          <w:sz w:val="28"/>
+          <w:szCs w:val="28"/>
+        </w:rPr>
+      </w:pPr>
+    </w:p>
+    <w:p>
+      <w:pPr>
+        <w:spacing w:line="360" w:lineRule="auto"/>
+        <w:rPr>
+          <w:rStyle w:val="Ttulodellibro"/>
+          <w:sz w:val="28"/>
+          <w:szCs w:val="28"/>
+        </w:rPr>
+      </w:pPr>
+    </w:p>
+    <w:p>
+      <w:pPr>
+        <w:spacing w:line="360" w:lineRule="auto"/>
+        <w:rPr>
+          <w:rStyle w:val="Ttulodellibro"/>
+          <w:sz w:val="28"/>
+          <w:szCs w:val="28"/>
+        </w:rPr>
+      </w:pPr>
+    </w:p>
+    <w:p>
+      <w:pPr>
+        <w:spacing w:line="360" w:lineRule="auto"/>
+        <w:rPr>
+          <w:rStyle w:val="Ttulodellibro"/>
+          <w:sz w:val="28"/>
+          <w:szCs w:val="28"/>
+        </w:rPr>
+      </w:pPr>
+    </w:p>
+    <w:p>
+      <w:pPr>
+        <w:spacing w:line="360" w:lineRule="auto"/>
+        <w:rPr>
+          <w:rStyle w:val="Ttulodellibro"/>
+          <w:sz w:val="28"/>
+          <w:szCs w:val="28"/>
+        </w:rPr>
+      </w:pPr>
+      <w:r>
+        <w:rPr>
+          <w:noProof/>
+        </w:rPr>
+        <mc:AlternateContent>
+          <mc:Choice Requires="wpg">
+            <w:drawing>
+              <wp:anchor distT="0" distB="0" distL="114300" distR="114300" simplePos="0" relativeHeight="251678720" behindDoc="0" locked="0" layoutInCell="1" allowOverlap="1" wp14:anchorId="0529000C" wp14:editId="10F374AD">
+                <wp:simplePos x="0" y="0"/>
+                <wp:positionH relativeFrom="column">
+                  <wp:posOffset>367030</wp:posOffset>
+                </wp:positionH>
+                <wp:positionV relativeFrom="paragraph">
+                  <wp:posOffset>-2549525</wp:posOffset>
+                </wp:positionV>
+                <wp:extent cx="14415135" cy="8343900"/>
+                <wp:effectExtent l="0" t="0" r="24765" b="19050"/>
+                <wp:wrapNone/>
+                <wp:docPr id="55" name="Grupo 55"/>
+                <wp:cNvGraphicFramePr/>
+                <a:graphic xmlns:a="http://schemas.openxmlformats.org/drawingml/2006/main">
+                  <a:graphicData uri="http://schemas.microsoft.com/office/word/2010/wordprocessingGroup">
+                    <wpg:wgp>
+                      <wpg:cNvGrpSpPr/>
+                      <wpg:grpSpPr>
+                        <a:xfrm>
+                          <a:off x="0" y="0"/>
+                          <a:ext cx="14415135" cy="8343900"/>
+                          <a:chOff x="0" y="0"/>
+                          <a:chExt cx="14415135" cy="8343900"/>
+                        </a:xfrm>
+                      </wpg:grpSpPr>
+                      <wps:wsp>
+                        <wps:cNvPr id="6" name="Cuadro de texto 6"/>
+                        <wps:cNvSpPr txBox="1"/>
+                        <wps:spPr>
+                          <a:xfrm>
+                            <a:off x="0" y="0"/>
+                            <a:ext cx="2774950" cy="6257925"/>
+                          </a:xfrm>
+                          <a:prstGeom prst="roundRect">
+                            <a:avLst/>
+                          </a:prstGeom>
+                          <a:solidFill>
+                            <a:schemeClr val="lt1"/>
+                          </a:solidFill>
+                          <a:ln w="6350">
+                            <a:solidFill>
+                              <a:prstClr val="black"/>
+                            </a:solidFill>
+                          </a:ln>
+                        </wps:spPr>
+                        <wps:txbx>
+                          <w:txbxContent>
+                            <w:p>
+                              <w:pPr>
+                                <w:rPr>
+                                  <w:b/>
+                                  <w:bCs/>
+                                  <w:sz w:val="28"/>
+                                  <w:szCs w:val="28"/>
+                                </w:rPr>
+                              </w:pPr>
+                              <w:r>
+                                <w:rPr>
+                                  <w:b/>
+                                  <w:bCs/>
+                                  <w:sz w:val="28"/>
+                                  <w:szCs w:val="28"/>
+                                </w:rPr>
+                                <w:t>Socios Clave</w:t>
+                              </w:r>
+                            </w:p>
+                            <w:p>
+                              <w:pPr>
+                                <w:pStyle w:val="Prrafodelista"/>
+                                <w:jc w:val="both"/>
+                                <w:rPr>
+                                  <w:lang w:val="es-MX"/>
+                                </w:rPr>
+                              </w:pPr>
+                            </w:p>
+                          </w:txbxContent>
+                        </wps:txbx>
+                        <wps:bodyPr rot="0" spcFirstLastPara="0" vertOverflow="overflow" horzOverflow="overflow" vert="horz" wrap="square" lIns="91440" tIns="45720" rIns="91440" bIns="45720" numCol="1" spcCol="0" rtlCol="0" fromWordArt="0" anchor="t" anchorCtr="0" forceAA="0" compatLnSpc="1">
+                          <a:prstTxWarp prst="textNoShape">
+                            <a:avLst/>
+                          </a:prstTxWarp>
+                          <a:noAutofit/>
+                        </wps:bodyPr>
+                      </wps:wsp>
+                      <wps:wsp>
+                        <wps:cNvPr id="7" name="Cuadro de texto 7"/>
+                        <wps:cNvSpPr txBox="1"/>
+                        <wps:spPr>
+                          <a:xfrm>
+                            <a:off x="2943225" y="0"/>
+                            <a:ext cx="2774950" cy="2886075"/>
+                          </a:xfrm>
+                          <a:prstGeom prst="roundRect">
+                            <a:avLst/>
+                          </a:prstGeom>
+                          <a:solidFill>
+                            <a:schemeClr val="lt1"/>
+                          </a:solidFill>
+                          <a:ln w="6350">
+                            <a:solidFill>
+                              <a:prstClr val="black"/>
+                            </a:solidFill>
+                          </a:ln>
+                        </wps:spPr>
+                        <wps:txbx>
+                          <w:txbxContent>
+                            <w:p>
+                              <w:pPr>
+                                <w:rPr>
+                                  <w:b/>
+                                  <w:bCs/>
+                                  <w:sz w:val="28"/>
+                                  <w:szCs w:val="28"/>
+                                </w:rPr>
+                              </w:pPr>
+                              <w:r>
+                                <w:rPr>
+                                  <w:b/>
+                                  <w:bCs/>
+                                  <w:sz w:val="28"/>
+                                  <w:szCs w:val="28"/>
+                                </w:rPr>
+                                <w:t>Actividad Clave</w:t>
+                              </w:r>
+                            </w:p>
+                          </w:txbxContent>
+                        </wps:txbx>
+                        <wps:bodyPr rot="0" spcFirstLastPara="0" vertOverflow="overflow" horzOverflow="overflow" vert="horz" wrap="square" lIns="91440" tIns="45720" rIns="91440" bIns="45720" numCol="1" spcCol="0" rtlCol="0" fromWordArt="0" anchor="t" anchorCtr="0" forceAA="0" compatLnSpc="1">
+                          <a:prstTxWarp prst="textNoShape">
+                            <a:avLst/>
+                          </a:prstTxWarp>
+                          <a:noAutofit/>
+                        </wps:bodyPr>
+                      </wps:wsp>
+                      <wps:wsp>
+                        <wps:cNvPr id="8" name="Cuadro de texto 8"/>
+                        <wps:cNvSpPr txBox="1"/>
+                        <wps:spPr>
+                          <a:xfrm>
+                            <a:off x="2943225" y="3019425"/>
+                            <a:ext cx="2774950" cy="3238500"/>
+                          </a:xfrm>
+                          <a:prstGeom prst="roundRect">
+                            <a:avLst/>
+                          </a:prstGeom>
+                          <a:solidFill>
+                            <a:schemeClr val="lt1"/>
+                          </a:solidFill>
+                          <a:ln w="6350">
+                            <a:solidFill>
+                              <a:prstClr val="black"/>
+                            </a:solidFill>
+                          </a:ln>
+                        </wps:spPr>
+                        <wps:txbx>
+                          <w:txbxContent>
+                            <w:p>
+                              <w:pPr>
+                                <w:rPr>
+                                  <w:b/>
+                                  <w:bCs/>
+                                  <w:sz w:val="28"/>
+                                  <w:szCs w:val="28"/>
+                                </w:rPr>
+                              </w:pPr>
+                              <w:r>
+                                <w:rPr>
+                                  <w:b/>
+                                  <w:bCs/>
+                                  <w:sz w:val="28"/>
+                                  <w:szCs w:val="28"/>
+                                </w:rPr>
+                                <w:t>Recursos Clave</w:t>
+                              </w:r>
+                            </w:p>
+                            <w:p>
+                              <w:pPr>
+                                <w:rPr>
+                                  <w:lang w:val="es-MX"/>
+                                </w:rPr>
+                              </w:pPr>
+                            </w:p>
+                          </w:txbxContent>
+                        </wps:txbx>
+                        <wps:bodyPr rot="0" spcFirstLastPara="0" vertOverflow="overflow" horzOverflow="overflow" vert="horz" wrap="square" lIns="91440" tIns="45720" rIns="91440" bIns="45720" numCol="1" spcCol="0" rtlCol="0" fromWordArt="0" anchor="t" anchorCtr="0" forceAA="0" compatLnSpc="1">
+                          <a:prstTxWarp prst="textNoShape">
+                            <a:avLst/>
+                          </a:prstTxWarp>
+                          <a:noAutofit/>
+                        </wps:bodyPr>
+                      </wps:wsp>
+                      <wps:wsp>
+                        <wps:cNvPr id="9" name="Cuadro de texto 9"/>
+                        <wps:cNvSpPr txBox="1"/>
+                        <wps:spPr>
+                          <a:xfrm>
+                            <a:off x="5876925" y="0"/>
+                            <a:ext cx="2764155" cy="6257925"/>
+                          </a:xfrm>
+                          <a:prstGeom prst="roundRect">
+                            <a:avLst/>
+                          </a:prstGeom>
+                          <a:solidFill>
+                            <a:schemeClr val="lt1"/>
+                          </a:solidFill>
+                          <a:ln w="6350">
+                            <a:solidFill>
+                              <a:prstClr val="black"/>
+                            </a:solidFill>
+                          </a:ln>
+                        </wps:spPr>
+                        <wps:txbx>
+                          <w:txbxContent>
+                            <w:p>
+                              <w:pPr>
+                                <w:rPr>
+                                  <w:b/>
+                                  <w:bCs/>
+                                  <w:sz w:val="28"/>
+                                  <w:szCs w:val="28"/>
+                                </w:rPr>
+                              </w:pPr>
+                              <w:r>
+                                <w:rPr>
+                                  <w:b/>
+                                  <w:bCs/>
+                                  <w:sz w:val="28"/>
+                                  <w:szCs w:val="28"/>
+                                </w:rPr>
+                                <w:t>Propuesta de Valor</w:t>
+                              </w:r>
+                            </w:p>
+                          </w:txbxContent>
+                        </wps:txbx>
+                        <wps:bodyPr rot="0" spcFirstLastPara="0" vertOverflow="overflow" horzOverflow="overflow" vert="horz" wrap="square" lIns="91440" tIns="45720" rIns="91440" bIns="45720" numCol="1" spcCol="0" rtlCol="0" fromWordArt="0" anchor="t" anchorCtr="0" forceAA="0" compatLnSpc="1">
+                          <a:prstTxWarp prst="textNoShape">
+                            <a:avLst/>
+                          </a:prstTxWarp>
+                          <a:noAutofit/>
+                        </wps:bodyPr>
+                      </wps:wsp>
+                      <wps:wsp>
+                        <wps:cNvPr id="10" name="Cuadro de texto 10"/>
+                        <wps:cNvSpPr txBox="1"/>
+                        <wps:spPr>
+                          <a:xfrm>
+                            <a:off x="8772525" y="0"/>
+                            <a:ext cx="2764155" cy="3457575"/>
+                          </a:xfrm>
+                          <a:prstGeom prst="roundRect">
+                            <a:avLst/>
+                          </a:prstGeom>
+                          <a:solidFill>
+                            <a:schemeClr val="lt1"/>
+                          </a:solidFill>
+                          <a:ln w="6350">
+                            <a:solidFill>
+                              <a:prstClr val="black"/>
+                            </a:solidFill>
+                          </a:ln>
+                        </wps:spPr>
+                        <wps:txbx>
+                          <w:txbxContent>
+                            <w:p>
+                              <w:pPr>
+                                <w:rPr>
+                                  <w:b/>
+                                  <w:bCs/>
+                                  <w:sz w:val="28"/>
+                                  <w:szCs w:val="28"/>
+                                </w:rPr>
+                              </w:pPr>
+                              <w:r>
+                                <w:rPr>
+                                  <w:b/>
+                                  <w:bCs/>
+                                  <w:sz w:val="28"/>
+                                  <w:szCs w:val="28"/>
+                                </w:rPr>
+                                <w:t>Relación con el Cliente</w:t>
+                              </w:r>
+                            </w:p>
+                          </w:txbxContent>
+                        </wps:txbx>
+                        <wps:bodyPr rot="0" spcFirstLastPara="0" vertOverflow="overflow" horzOverflow="overflow" vert="horz" wrap="square" lIns="91440" tIns="45720" rIns="91440" bIns="45720" numCol="1" spcCol="0" rtlCol="0" fromWordArt="0" anchor="t" anchorCtr="0" forceAA="0" compatLnSpc="1">
+                          <a:prstTxWarp prst="textNoShape">
+                            <a:avLst/>
+                          </a:prstTxWarp>
+                          <a:noAutofit/>
+                        </wps:bodyPr>
+                      </wps:wsp>
+                      <wps:wsp>
+                        <wps:cNvPr id="12" name="Cuadro de texto 12"/>
+                        <wps:cNvSpPr txBox="1"/>
+                        <wps:spPr>
+                          <a:xfrm>
+                            <a:off x="8772525" y="3505200"/>
+                            <a:ext cx="2764155" cy="2752725"/>
+                          </a:xfrm>
+                          <a:prstGeom prst="roundRect">
+                            <a:avLst/>
+                          </a:prstGeom>
+                          <a:solidFill>
+                            <a:schemeClr val="lt1"/>
+                          </a:solidFill>
+                          <a:ln w="6350">
+                            <a:solidFill>
+                              <a:prstClr val="black"/>
+                            </a:solidFill>
+                          </a:ln>
+                        </wps:spPr>
+                        <wps:txbx>
+                          <w:txbxContent>
+                            <w:p>
+                              <w:pPr>
+                                <w:rPr>
+                                  <w:b/>
+                                  <w:bCs/>
+                                  <w:sz w:val="28"/>
+                                  <w:szCs w:val="28"/>
+                                </w:rPr>
+                              </w:pPr>
+                              <w:r>
+                                <w:rPr>
+                                  <w:b/>
+                                  <w:bCs/>
+                                  <w:sz w:val="28"/>
+                                  <w:szCs w:val="28"/>
+                                </w:rPr>
+                                <w:t>Canales</w:t>
+                              </w:r>
+                            </w:p>
+                          </w:txbxContent>
+                        </wps:txbx>
+                        <wps:bodyPr rot="0" spcFirstLastPara="0" vertOverflow="overflow" horzOverflow="overflow" vert="horz" wrap="square" lIns="91440" tIns="45720" rIns="91440" bIns="45720" numCol="1" spcCol="0" rtlCol="0" fromWordArt="0" anchor="t" anchorCtr="0" forceAA="0" compatLnSpc="1">
+                          <a:prstTxWarp prst="textNoShape">
+                            <a:avLst/>
+                          </a:prstTxWarp>
+                          <a:noAutofit/>
+                        </wps:bodyPr>
+                      </wps:wsp>
+                      <wps:wsp>
+                        <wps:cNvPr id="15" name="Cuadro de texto 15"/>
+                        <wps:cNvSpPr txBox="1"/>
+                        <wps:spPr>
+                          <a:xfrm>
+                            <a:off x="11649075" y="0"/>
+                            <a:ext cx="2764155" cy="6286500"/>
+                          </a:xfrm>
+                          <a:prstGeom prst="roundRect">
+                            <a:avLst/>
+                          </a:prstGeom>
+                          <a:solidFill>
+                            <a:schemeClr val="lt1"/>
+                          </a:solidFill>
+                          <a:ln w="6350">
+                            <a:solidFill>
+                              <a:prstClr val="black"/>
+                            </a:solidFill>
+                          </a:ln>
+                        </wps:spPr>
+                        <wps:txbx>
+                          <w:txbxContent>
+                            <w:p>
+                              <w:pPr>
+                                <w:rPr>
+                                  <w:b/>
+                                  <w:bCs/>
+                                  <w:sz w:val="28"/>
+                                  <w:szCs w:val="28"/>
+                                </w:rPr>
+                              </w:pPr>
+                              <w:r>
+                                <w:rPr>
+                                  <w:b/>
+                                  <w:bCs/>
+                                  <w:sz w:val="28"/>
+                                  <w:szCs w:val="28"/>
+                                </w:rPr>
+                                <w:t>Segmento de clientes</w:t>
+                              </w:r>
+                            </w:p>
+                            <w:p>
+                              <w:pPr>
+                                <w:pStyle w:val="Prrafodelista"/>
+                                <w:rPr>
+                                  <w:sz w:val="20"/>
+                                  <w:szCs w:val="20"/>
+                                  <w:lang w:val="es-MX"/>
+                                </w:rPr>
+                              </w:pPr>
+                            </w:p>
+                            <w:p>
+                              <w:pPr>
+                                <w:rPr>
+                                  <w:lang w:val="es-MX"/>
+                                </w:rPr>
+                              </w:pPr>
+                            </w:p>
+                          </w:txbxContent>
+                        </wps:txbx>
+                        <wps:bodyPr rot="0" spcFirstLastPara="0" vertOverflow="overflow" horzOverflow="overflow" vert="horz" wrap="square" lIns="91440" tIns="45720" rIns="91440" bIns="45720" numCol="1" spcCol="0" rtlCol="0" fromWordArt="0" anchor="t" anchorCtr="0" forceAA="0" compatLnSpc="1">
+                          <a:prstTxWarp prst="textNoShape">
+                            <a:avLst/>
+                          </a:prstTxWarp>
+                          <a:noAutofit/>
+                        </wps:bodyPr>
+                      </wps:wsp>
+                      <wps:wsp>
+                        <wps:cNvPr id="16" name="Cuadro de texto 16"/>
+                        <wps:cNvSpPr txBox="1"/>
+                        <wps:spPr>
+                          <a:xfrm>
+                            <a:off x="0" y="6315075"/>
+                            <a:ext cx="7187565" cy="2028825"/>
+                          </a:xfrm>
+                          <a:prstGeom prst="roundRect">
+                            <a:avLst/>
+                          </a:prstGeom>
+                          <a:solidFill>
+                            <a:schemeClr val="lt1"/>
+                          </a:solidFill>
+                          <a:ln w="6350">
+                            <a:solidFill>
+                              <a:prstClr val="black"/>
+                            </a:solidFill>
+                          </a:ln>
+                        </wps:spPr>
+                        <wps:txbx>
+                          <w:txbxContent>
+                            <w:p>
+                              <w:pPr>
+                                <w:rPr>
+                                  <w:b/>
+                                  <w:bCs/>
+                                  <w:sz w:val="28"/>
+                                  <w:szCs w:val="28"/>
+                                </w:rPr>
+                              </w:pPr>
+                              <w:r>
+                                <w:rPr>
+                                  <w:b/>
+                                  <w:bCs/>
+                                  <w:sz w:val="28"/>
+                                  <w:szCs w:val="28"/>
+                                </w:rPr>
+                                <w:t>Estructura de Costos</w:t>
+                              </w:r>
+                            </w:p>
+                          </w:txbxContent>
+                        </wps:txbx>
+                        <wps:bodyPr rot="0" spcFirstLastPara="0" vertOverflow="overflow" horzOverflow="overflow" vert="horz" wrap="square" lIns="91440" tIns="45720" rIns="91440" bIns="45720" numCol="1" spcCol="0" rtlCol="0" fromWordArt="0" anchor="t" anchorCtr="0" forceAA="0" compatLnSpc="1">
+                          <a:prstTxWarp prst="textNoShape">
+                            <a:avLst/>
+                          </a:prstTxWarp>
+                          <a:noAutofit/>
+                        </wps:bodyPr>
+                      </wps:wsp>
+                      <wps:wsp>
+                        <wps:cNvPr id="17" name="Cuadro de texto 17"/>
+                        <wps:cNvSpPr txBox="1"/>
+                        <wps:spPr>
+                          <a:xfrm>
+                            <a:off x="7334250" y="6315075"/>
+                            <a:ext cx="7080885" cy="2028825"/>
+                          </a:xfrm>
+                          <a:prstGeom prst="roundRect">
+                            <a:avLst/>
+                          </a:prstGeom>
+                          <a:solidFill>
+                            <a:schemeClr val="lt1"/>
+                          </a:solidFill>
+                          <a:ln w="6350">
+                            <a:solidFill>
+                              <a:prstClr val="black"/>
+                            </a:solidFill>
+                          </a:ln>
+                        </wps:spPr>
+                        <wps:txbx>
+                          <w:txbxContent>
+                            <w:p>
+                              <w:pPr>
+                                <w:rPr>
+                                  <w:b/>
+                                  <w:bCs/>
+                                  <w:sz w:val="28"/>
+                                  <w:szCs w:val="28"/>
+                                </w:rPr>
+                              </w:pPr>
+                              <w:r>
+                                <w:rPr>
+                                  <w:b/>
+                                  <w:bCs/>
+                                  <w:sz w:val="28"/>
+                                  <w:szCs w:val="28"/>
+                                </w:rPr>
+                                <w:t>Fuente de Ingresos</w:t>
+                              </w:r>
+                            </w:p>
+                            <w:p>
+                              <w:pPr>
+                                <w:pStyle w:val="Prrafodelista"/>
+                                <w:ind w:left="1440"/>
+                                <w:rPr>
+                                  <w:lang w:val="es-MX"/>
+                                </w:rPr>
+                              </w:pPr>
+                            </w:p>
+                          </w:txbxContent>
+                        </wps:txbx>
+                        <wps:bodyPr rot="0" spcFirstLastPara="0" vertOverflow="overflow" horzOverflow="overflow" vert="horz" wrap="square" lIns="91440" tIns="45720" rIns="91440" bIns="45720" numCol="1" spcCol="0" rtlCol="0" fromWordArt="0" anchor="t" anchorCtr="0" forceAA="0" compatLnSpc="1">
+                          <a:prstTxWarp prst="textNoShape">
+                            <a:avLst/>
+                          </a:prstTxWarp>
+                          <a:noAutofit/>
+                        </wps:bodyPr>
+                      </wps:wsp>
+                      <wps:wsp>
+                        <wps:cNvPr id="2" name="Rectángulo: una sola esquina cortada 2"/>
+                        <wps:cNvSpPr/>
+                        <wps:spPr>
+                          <a:xfrm>
+                            <a:off x="285750" y="1209675"/>
+                            <a:ext cx="2152650" cy="1771650"/>
+                          </a:xfrm>
+                          <a:prstGeom prst="snip1Rect">
+                            <a:avLst/>
+                          </a:prstGeom>
+                          <a:solidFill>
+                            <a:srgbClr val="FFFFCC"/>
+                          </a:solidFill>
+                        </wps:spPr>
+                        <wps:style>
+                          <a:lnRef idx="2">
+                            <a:schemeClr val="accent1">
+                              <a:shade val="50000"/>
+                            </a:schemeClr>
+                          </a:lnRef>
+                          <a:fillRef idx="1">
+                            <a:schemeClr val="accent1"/>
+                          </a:fillRef>
+                          <a:effectRef idx="0">
+                            <a:schemeClr val="accent1"/>
+                          </a:effectRef>
+                          <a:fontRef idx="minor">
+                            <a:schemeClr val="lt1"/>
+                          </a:fontRef>
+                        </wps:style>
+                        <wps:txbx>
+                          <w:txbxContent>
+                            <w:p>
+                              <w:pPr>
+                                <w:jc w:val="center"/>
+                                <w:rPr>
+                                  <w:lang w:val="es-MX"/>
+                                </w:rPr>
+                              </w:pPr>
+                            </w:p>
+                          </w:txbxContent>
+                        </wps:txbx>
+                        <wps:bodyPr rot="0" spcFirstLastPara="0" vertOverflow="overflow" horzOverflow="overflow" vert="horz" wrap="square" lIns="91440" tIns="45720" rIns="91440" bIns="45720" numCol="1" spcCol="0" rtlCol="0" fromWordArt="0" anchor="ctr" anchorCtr="0" forceAA="0" compatLnSpc="1">
+                          <a:prstTxWarp prst="textNoShape">
+                            <a:avLst/>
+                          </a:prstTxWarp>
+                          <a:noAutofit/>
+                        </wps:bodyPr>
+                      </wps:wsp>
+                      <wps:wsp>
+                        <wps:cNvPr id="18" name="Rectángulo: una sola esquina cortada 18"/>
+                        <wps:cNvSpPr/>
+                        <wps:spPr>
+                          <a:xfrm>
+                            <a:off x="285750" y="3600450"/>
+                            <a:ext cx="2152650" cy="1771650"/>
+                          </a:xfrm>
+                          <a:prstGeom prst="snip1Rect">
+                            <a:avLst/>
+                          </a:prstGeom>
+                          <a:solidFill>
+                            <a:srgbClr val="FFFFCC"/>
+                          </a:solidFill>
+                        </wps:spPr>
+                        <wps:style>
+                          <a:lnRef idx="2">
+                            <a:schemeClr val="accent1">
+                              <a:shade val="50000"/>
+                            </a:schemeClr>
+                          </a:lnRef>
+                          <a:fillRef idx="1">
+                            <a:schemeClr val="accent1"/>
+                          </a:fillRef>
+                          <a:effectRef idx="0">
+                            <a:schemeClr val="accent1"/>
+                          </a:effectRef>
+                          <a:fontRef idx="minor">
+                            <a:schemeClr val="lt1"/>
+                          </a:fontRef>
+                        </wps:style>
+                        <wps:txbx>
+                          <w:txbxContent>
+                            <w:p>
+                              <w:pPr>
+                                <w:jc w:val="center"/>
+                                <w:rPr>
+                                  <w:lang w:val="es-MX"/>
+                                </w:rPr>
+                              </w:pPr>
+                            </w:p>
+                          </w:txbxContent>
+                        </wps:txbx>
+                        <wps:bodyPr rot="0" spcFirstLastPara="0" vertOverflow="overflow" horzOverflow="overflow" vert="horz" wrap="square" lIns="91440" tIns="45720" rIns="91440" bIns="45720" numCol="1" spcCol="0" rtlCol="0" fromWordArt="0" anchor="ctr" anchorCtr="0" forceAA="0" compatLnSpc="1">
+                          <a:prstTxWarp prst="textNoShape">
+                            <a:avLst/>
+                          </a:prstTxWarp>
+                          <a:noAutofit/>
+                        </wps:bodyPr>
+                      </wps:wsp>
+                      <wps:wsp>
+                        <wps:cNvPr id="19" name="Rectángulo: una sola esquina cortada 19"/>
+                        <wps:cNvSpPr/>
+                        <wps:spPr>
+                          <a:xfrm>
+                            <a:off x="3114675" y="723900"/>
+                            <a:ext cx="2495550" cy="1123950"/>
+                          </a:xfrm>
+                          <a:prstGeom prst="snip1Rect">
+                            <a:avLst/>
+                          </a:prstGeom>
+                          <a:solidFill>
+                            <a:srgbClr val="FFFFCC"/>
+                          </a:solidFill>
+                        </wps:spPr>
+                        <wps:style>
+                          <a:lnRef idx="2">
+                            <a:schemeClr val="accent1">
+                              <a:shade val="50000"/>
+                            </a:schemeClr>
+                          </a:lnRef>
+                          <a:fillRef idx="1">
+                            <a:schemeClr val="accent1"/>
+                          </a:fillRef>
+                          <a:effectRef idx="0">
+                            <a:schemeClr val="accent1"/>
+                          </a:effectRef>
+                          <a:fontRef idx="minor">
+                            <a:schemeClr val="lt1"/>
+                          </a:fontRef>
+                        </wps:style>
+                        <wps:txbx>
+                          <w:txbxContent>
+                            <w:p>
+                              <w:pPr>
+                                <w:pStyle w:val="Prrafodelista"/>
+                                <w:jc w:val="both"/>
+                                <w:rPr>
+                                  <w:color w:val="000000" w:themeColor="text1"/>
+                                  <w:lang w:val="es-MX"/>
+                                </w:rPr>
+                              </w:pPr>
+                            </w:p>
+                            <w:p>
+                              <w:pPr>
+                                <w:jc w:val="center"/>
+                                <w:rPr>
+                                  <w:lang w:val="es-MX"/>
+                                </w:rPr>
+                              </w:pPr>
+                            </w:p>
+                          </w:txbxContent>
+                        </wps:txbx>
+                        <wps:bodyPr rot="0" spcFirstLastPara="0" vertOverflow="overflow" horzOverflow="overflow" vert="horz" wrap="square" lIns="91440" tIns="45720" rIns="91440" bIns="45720" numCol="1" spcCol="0" rtlCol="0" fromWordArt="0" anchor="ctr" anchorCtr="0" forceAA="0" compatLnSpc="1">
+                          <a:prstTxWarp prst="textNoShape">
+                            <a:avLst/>
+                          </a:prstTxWarp>
+                          <a:noAutofit/>
+                        </wps:bodyPr>
+                      </wps:wsp>
+                      <wps:wsp>
+                        <wps:cNvPr id="20" name="Rectángulo: una sola esquina cortada 20"/>
+                        <wps:cNvSpPr/>
+                        <wps:spPr>
+                          <a:xfrm>
+                            <a:off x="3114675" y="1933575"/>
+                            <a:ext cx="2495550" cy="352425"/>
+                          </a:xfrm>
+                          <a:prstGeom prst="snip1Rect">
+                            <a:avLst/>
+                          </a:prstGeom>
+                          <a:solidFill>
+                            <a:srgbClr val="FFFFCC"/>
+                          </a:solidFill>
+                        </wps:spPr>
+                        <wps:style>
+                          <a:lnRef idx="2">
+                            <a:schemeClr val="accent1">
+                              <a:shade val="50000"/>
+                            </a:schemeClr>
+                          </a:lnRef>
+                          <a:fillRef idx="1">
+                            <a:schemeClr val="accent1"/>
+                          </a:fillRef>
+                          <a:effectRef idx="0">
+                            <a:schemeClr val="accent1"/>
+                          </a:effectRef>
+                          <a:fontRef idx="minor">
+                            <a:schemeClr val="lt1"/>
+                          </a:fontRef>
+                        </wps:style>
+                        <wps:txbx>
+                          <w:txbxContent>
+                            <w:p>
+                              <w:pPr>
+                                <w:pStyle w:val="Prrafodelista"/>
+                                <w:numPr>
+                                  <w:ilvl w:val="0"/>
+                                  <w:numId w:val="29"/>
+                                </w:numPr>
+                                <w:jc w:val="both"/>
+                                <w:rPr>
+                                  <w:color w:val="000000" w:themeColor="text1"/>
+                                  <w:lang w:val="es-MX"/>
+                                </w:rPr>
+                              </w:pPr>
+                            </w:p>
+                          </w:txbxContent>
+                        </wps:txbx>
+                        <wps:bodyPr rot="0" spcFirstLastPara="0" vertOverflow="overflow" horzOverflow="overflow" vert="horz" wrap="square" lIns="91440" tIns="45720" rIns="91440" bIns="45720" numCol="1" spcCol="0" rtlCol="0" fromWordArt="0" anchor="ctr" anchorCtr="0" forceAA="0" compatLnSpc="1">
+                          <a:prstTxWarp prst="textNoShape">
+                            <a:avLst/>
+                          </a:prstTxWarp>
+                          <a:noAutofit/>
+                        </wps:bodyPr>
+                      </wps:wsp>
+                      <wps:wsp>
+                        <wps:cNvPr id="21" name="Rectángulo: una sola esquina cortada 21"/>
+                        <wps:cNvSpPr/>
+                        <wps:spPr>
+                          <a:xfrm>
+                            <a:off x="3114675" y="2371725"/>
+                            <a:ext cx="2495550" cy="352425"/>
+                          </a:xfrm>
+                          <a:prstGeom prst="snip1Rect">
+                            <a:avLst/>
+                          </a:prstGeom>
+                          <a:solidFill>
+                            <a:srgbClr val="FFFFCC"/>
+                          </a:solidFill>
+                        </wps:spPr>
+                        <wps:style>
+                          <a:lnRef idx="2">
+                            <a:schemeClr val="accent1">
+                              <a:shade val="50000"/>
+                            </a:schemeClr>
+                          </a:lnRef>
+                          <a:fillRef idx="1">
+                            <a:schemeClr val="accent1"/>
+                          </a:fillRef>
+                          <a:effectRef idx="0">
+                            <a:schemeClr val="accent1"/>
+                          </a:effectRef>
+                          <a:fontRef idx="minor">
+                            <a:schemeClr val="lt1"/>
+                          </a:fontRef>
+                        </wps:style>
+                        <wps:txbx>
+                          <w:txbxContent>
+                            <w:p>
+                              <w:pPr>
+                                <w:pStyle w:val="Prrafodelista"/>
+                                <w:numPr>
+                                  <w:ilvl w:val="0"/>
+                                  <w:numId w:val="29"/>
+                                </w:numPr>
+                                <w:jc w:val="both"/>
+                                <w:rPr>
+                                  <w:color w:val="000000" w:themeColor="text1"/>
+                                  <w:lang w:val="es-MX"/>
+                                </w:rPr>
+                              </w:pPr>
+                            </w:p>
+                          </w:txbxContent>
+                        </wps:txbx>
+                        <wps:bodyPr rot="0" spcFirstLastPara="0" vertOverflow="overflow" horzOverflow="overflow" vert="horz" wrap="square" lIns="91440" tIns="45720" rIns="91440" bIns="45720" numCol="1" spcCol="0" rtlCol="0" fromWordArt="0" anchor="ctr" anchorCtr="0" forceAA="0" compatLnSpc="1">
+                          <a:prstTxWarp prst="textNoShape">
+                            <a:avLst/>
+                          </a:prstTxWarp>
+                          <a:noAutofit/>
+                        </wps:bodyPr>
+                      </wps:wsp>
+                      <wps:wsp>
+                        <wps:cNvPr id="22" name="Rectángulo: una sola esquina cortada 22"/>
+                        <wps:cNvSpPr/>
+                        <wps:spPr>
+                          <a:xfrm>
+                            <a:off x="6038850" y="4695825"/>
+                            <a:ext cx="2495550" cy="342900"/>
+                          </a:xfrm>
+                          <a:prstGeom prst="snip1Rect">
+                            <a:avLst/>
+                          </a:prstGeom>
+                          <a:solidFill>
+                            <a:srgbClr val="FFFFCC"/>
+                          </a:solidFill>
+                        </wps:spPr>
+                        <wps:style>
+                          <a:lnRef idx="2">
+                            <a:schemeClr val="accent1">
+                              <a:shade val="50000"/>
+                            </a:schemeClr>
+                          </a:lnRef>
+                          <a:fillRef idx="1">
+                            <a:schemeClr val="accent1"/>
+                          </a:fillRef>
+                          <a:effectRef idx="0">
+                            <a:schemeClr val="accent1"/>
+                          </a:effectRef>
+                          <a:fontRef idx="minor">
+                            <a:schemeClr val="lt1"/>
+                          </a:fontRef>
+                        </wps:style>
+                        <wps:txbx>
+                          <w:txbxContent>
+                            <w:p>
+                              <w:pPr>
+                                <w:pStyle w:val="Prrafodelista"/>
+                                <w:numPr>
+                                  <w:ilvl w:val="0"/>
+                                  <w:numId w:val="29"/>
+                                </w:numPr>
+                                <w:rPr>
+                                  <w:color w:val="000000" w:themeColor="text1"/>
+                                  <w:lang w:val="es-MX"/>
+                                </w:rPr>
+                              </w:pPr>
+                            </w:p>
+                          </w:txbxContent>
+                        </wps:txbx>
+                        <wps:bodyPr rot="0" spcFirstLastPara="0" vertOverflow="overflow" horzOverflow="overflow" vert="horz" wrap="square" lIns="91440" tIns="45720" rIns="91440" bIns="45720" numCol="1" spcCol="0" rtlCol="0" fromWordArt="0" anchor="ctr" anchorCtr="0" forceAA="0" compatLnSpc="1">
+                          <a:prstTxWarp prst="textNoShape">
+                            <a:avLst/>
+                          </a:prstTxWarp>
+                          <a:noAutofit/>
+                        </wps:bodyPr>
+                      </wps:wsp>
+                      <wps:wsp>
+                        <wps:cNvPr id="23" name="Rectángulo: una sola esquina cortada 23"/>
+                        <wps:cNvSpPr/>
+                        <wps:spPr>
+                          <a:xfrm>
+                            <a:off x="6038850" y="1266825"/>
+                            <a:ext cx="2495550" cy="381000"/>
+                          </a:xfrm>
+                          <a:prstGeom prst="snip1Rect">
+                            <a:avLst/>
+                          </a:prstGeom>
+                          <a:solidFill>
+                            <a:srgbClr val="FFFFCC"/>
+                          </a:solidFill>
+                        </wps:spPr>
+                        <wps:style>
+                          <a:lnRef idx="2">
+                            <a:schemeClr val="accent1">
+                              <a:shade val="50000"/>
+                            </a:schemeClr>
+                          </a:lnRef>
+                          <a:fillRef idx="1">
+                            <a:schemeClr val="accent1"/>
+                          </a:fillRef>
+                          <a:effectRef idx="0">
+                            <a:schemeClr val="accent1"/>
+                          </a:effectRef>
+                          <a:fontRef idx="minor">
+                            <a:schemeClr val="lt1"/>
+                          </a:fontRef>
+                        </wps:style>
+                        <wps:txbx>
+                          <w:txbxContent>
+                            <w:p>
+                              <w:pPr>
+                                <w:pStyle w:val="Prrafodelista"/>
+                                <w:numPr>
+                                  <w:ilvl w:val="0"/>
+                                  <w:numId w:val="29"/>
+                                </w:numPr>
+                                <w:rPr>
+                                  <w:color w:val="000000" w:themeColor="text1"/>
+                                  <w:lang w:val="es-MX"/>
+                                </w:rPr>
+                              </w:pPr>
+                            </w:p>
+                          </w:txbxContent>
+                        </wps:txbx>
+                        <wps:bodyPr rot="0" spcFirstLastPara="0" vertOverflow="overflow" horzOverflow="overflow" vert="horz" wrap="square" lIns="91440" tIns="45720" rIns="91440" bIns="45720" numCol="1" spcCol="0" rtlCol="0" fromWordArt="0" anchor="ctr" anchorCtr="0" forceAA="0" compatLnSpc="1">
+                          <a:prstTxWarp prst="textNoShape">
+                            <a:avLst/>
+                          </a:prstTxWarp>
+                          <a:noAutofit/>
+                        </wps:bodyPr>
+                      </wps:wsp>
+                      <wps:wsp>
+                        <wps:cNvPr id="24" name="Rectángulo: una sola esquina cortada 24"/>
+                        <wps:cNvSpPr/>
+                        <wps:spPr>
+                          <a:xfrm>
+                            <a:off x="6038850" y="1971675"/>
+                            <a:ext cx="2495550" cy="352425"/>
+                          </a:xfrm>
+                          <a:prstGeom prst="snip1Rect">
+                            <a:avLst/>
+                          </a:prstGeom>
+                          <a:solidFill>
+                            <a:srgbClr val="FFFFCC"/>
+                          </a:solidFill>
+                        </wps:spPr>
+                        <wps:style>
+                          <a:lnRef idx="2">
+                            <a:schemeClr val="accent1">
+                              <a:shade val="50000"/>
+                            </a:schemeClr>
+                          </a:lnRef>
+                          <a:fillRef idx="1">
+                            <a:schemeClr val="accent1"/>
+                          </a:fillRef>
+                          <a:effectRef idx="0">
+                            <a:schemeClr val="accent1"/>
+                          </a:effectRef>
+                          <a:fontRef idx="minor">
+                            <a:schemeClr val="lt1"/>
+                          </a:fontRef>
+                        </wps:style>
+                        <wps:txbx>
+                          <w:txbxContent>
+                            <w:p/>
+                          </w:txbxContent>
+                        </wps:txbx>
+                        <wps:bodyPr rot="0" spcFirstLastPara="0" vertOverflow="overflow" horzOverflow="overflow" vert="horz" wrap="square" lIns="91440" tIns="45720" rIns="91440" bIns="45720" numCol="1" spcCol="0" rtlCol="0" fromWordArt="0" anchor="ctr" anchorCtr="0" forceAA="0" compatLnSpc="1">
+                          <a:prstTxWarp prst="textNoShape">
+                            <a:avLst/>
+                          </a:prstTxWarp>
+                          <a:noAutofit/>
+                        </wps:bodyPr>
+                      </wps:wsp>
+                      <wps:wsp>
+                        <wps:cNvPr id="25" name="Rectángulo: una sola esquina cortada 25"/>
+                        <wps:cNvSpPr/>
+                        <wps:spPr>
+                          <a:xfrm>
+                            <a:off x="6038850" y="2647950"/>
+                            <a:ext cx="2495550" cy="742950"/>
+                          </a:xfrm>
+                          <a:prstGeom prst="snip1Rect">
+                            <a:avLst/>
+                          </a:prstGeom>
+                          <a:solidFill>
+                            <a:srgbClr val="FFFFCC"/>
+                          </a:solidFill>
+                        </wps:spPr>
+                        <wps:style>
+                          <a:lnRef idx="2">
+                            <a:schemeClr val="accent1">
+                              <a:shade val="50000"/>
+                            </a:schemeClr>
+                          </a:lnRef>
+                          <a:fillRef idx="1">
+                            <a:schemeClr val="accent1"/>
+                          </a:fillRef>
+                          <a:effectRef idx="0">
+                            <a:schemeClr val="accent1"/>
+                          </a:effectRef>
+                          <a:fontRef idx="minor">
+                            <a:schemeClr val="lt1"/>
+                          </a:fontRef>
+                        </wps:style>
+                        <wps:txbx>
+                          <w:txbxContent>
+                            <w:p>
+                              <w:pPr>
+                                <w:pStyle w:val="Prrafodelista"/>
+                                <w:numPr>
+                                  <w:ilvl w:val="0"/>
+                                  <w:numId w:val="29"/>
+                                </w:numPr>
+                                <w:rPr>
+                                  <w:color w:val="000000" w:themeColor="text1"/>
+                                  <w:lang w:val="es-MX"/>
+                                </w:rPr>
+                              </w:pPr>
+                            </w:p>
+                          </w:txbxContent>
+                        </wps:txbx>
+                        <wps:bodyPr rot="0" spcFirstLastPara="0" vertOverflow="overflow" horzOverflow="overflow" vert="horz" wrap="square" lIns="91440" tIns="45720" rIns="91440" bIns="45720" numCol="1" spcCol="0" rtlCol="0" fromWordArt="0" anchor="ctr" anchorCtr="0" forceAA="0" compatLnSpc="1">
+                          <a:prstTxWarp prst="textNoShape">
+                            <a:avLst/>
+                          </a:prstTxWarp>
+                          <a:noAutofit/>
+                        </wps:bodyPr>
+                      </wps:wsp>
+                      <wps:wsp>
+                        <wps:cNvPr id="26" name="Rectángulo: una sola esquina cortada 26"/>
+                        <wps:cNvSpPr/>
+                        <wps:spPr>
+                          <a:xfrm>
+                            <a:off x="6038850" y="3724275"/>
+                            <a:ext cx="2495550" cy="619125"/>
+                          </a:xfrm>
+                          <a:prstGeom prst="snip1Rect">
+                            <a:avLst/>
+                          </a:prstGeom>
+                          <a:solidFill>
+                            <a:srgbClr val="FFFFCC"/>
+                          </a:solidFill>
+                        </wps:spPr>
+                        <wps:style>
+                          <a:lnRef idx="2">
+                            <a:schemeClr val="accent1">
+                              <a:shade val="50000"/>
+                            </a:schemeClr>
+                          </a:lnRef>
+                          <a:fillRef idx="1">
+                            <a:schemeClr val="accent1"/>
+                          </a:fillRef>
+                          <a:effectRef idx="0">
+                            <a:schemeClr val="accent1"/>
+                          </a:effectRef>
+                          <a:fontRef idx="minor">
+                            <a:schemeClr val="lt1"/>
+                          </a:fontRef>
+                        </wps:style>
+                        <wps:txbx>
+                          <w:txbxContent>
+                            <w:p>
+                              <w:pPr>
+                                <w:pStyle w:val="Prrafodelista"/>
+                                <w:numPr>
+                                  <w:ilvl w:val="0"/>
+                                  <w:numId w:val="29"/>
+                                </w:numPr>
+                                <w:rPr>
+                                  <w:color w:val="000000" w:themeColor="text1"/>
+                                  <w:lang w:val="es-MX"/>
+                                </w:rPr>
+                              </w:pPr>
+                            </w:p>
+                          </w:txbxContent>
+                        </wps:txbx>
+                        <wps:bodyPr rot="0" spcFirstLastPara="0" vertOverflow="overflow" horzOverflow="overflow" vert="horz" wrap="square" lIns="91440" tIns="45720" rIns="91440" bIns="45720" numCol="1" spcCol="0" rtlCol="0" fromWordArt="0" anchor="ctr" anchorCtr="0" forceAA="0" compatLnSpc="1">
+                          <a:prstTxWarp prst="textNoShape">
+                            <a:avLst/>
+                          </a:prstTxWarp>
+                          <a:noAutofit/>
+                        </wps:bodyPr>
+                      </wps:wsp>
+                      <wps:wsp>
+                        <wps:cNvPr id="27" name="Rectángulo: una sola esquina cortada 27"/>
+                        <wps:cNvSpPr/>
+                        <wps:spPr>
+                          <a:xfrm>
+                            <a:off x="8943975" y="704850"/>
+                            <a:ext cx="2495550" cy="514350"/>
+                          </a:xfrm>
+                          <a:prstGeom prst="snip1Rect">
+                            <a:avLst/>
+                          </a:prstGeom>
+                          <a:solidFill>
+                            <a:srgbClr val="FFFFCC"/>
+                          </a:solidFill>
+                        </wps:spPr>
+                        <wps:style>
+                          <a:lnRef idx="2">
+                            <a:schemeClr val="accent1">
+                              <a:shade val="50000"/>
+                            </a:schemeClr>
+                          </a:lnRef>
+                          <a:fillRef idx="1">
+                            <a:schemeClr val="accent1"/>
+                          </a:fillRef>
+                          <a:effectRef idx="0">
+                            <a:schemeClr val="accent1"/>
+                          </a:effectRef>
+                          <a:fontRef idx="minor">
+                            <a:schemeClr val="lt1"/>
+                          </a:fontRef>
+                        </wps:style>
+                        <wps:txbx>
+                          <w:txbxContent>
+                            <w:p>
+                              <w:pPr>
+                                <w:pStyle w:val="Prrafodelista"/>
+                                <w:numPr>
+                                  <w:ilvl w:val="0"/>
+                                  <w:numId w:val="29"/>
+                                </w:numPr>
+                                <w:rPr>
+                                  <w:color w:val="000000" w:themeColor="text1"/>
+                                  <w:lang w:val="es-MX"/>
+                                </w:rPr>
+                              </w:pPr>
+                            </w:p>
+                          </w:txbxContent>
+                        </wps:txbx>
+                        <wps:bodyPr rot="0" spcFirstLastPara="0" vertOverflow="overflow" horzOverflow="overflow" vert="horz" wrap="square" lIns="91440" tIns="45720" rIns="91440" bIns="45720" numCol="1" spcCol="0" rtlCol="0" fromWordArt="0" anchor="ctr" anchorCtr="0" forceAA="0" compatLnSpc="1">
+                          <a:prstTxWarp prst="textNoShape">
+                            <a:avLst/>
+                          </a:prstTxWarp>
+                          <a:noAutofit/>
+                        </wps:bodyPr>
+                      </wps:wsp>
+                      <wps:wsp>
+                        <wps:cNvPr id="28" name="Rectángulo: una sola esquina cortada 28"/>
+                        <wps:cNvSpPr/>
+                        <wps:spPr>
+                          <a:xfrm>
+                            <a:off x="8943975" y="1343025"/>
+                            <a:ext cx="2495550" cy="504825"/>
+                          </a:xfrm>
+                          <a:prstGeom prst="snip1Rect">
+                            <a:avLst/>
+                          </a:prstGeom>
+                          <a:solidFill>
+                            <a:srgbClr val="FFFFCC"/>
+                          </a:solidFill>
+                        </wps:spPr>
+                        <wps:style>
+                          <a:lnRef idx="2">
+                            <a:schemeClr val="accent1">
+                              <a:shade val="50000"/>
+                            </a:schemeClr>
+                          </a:lnRef>
+                          <a:fillRef idx="1">
+                            <a:schemeClr val="accent1"/>
+                          </a:fillRef>
+                          <a:effectRef idx="0">
+                            <a:schemeClr val="accent1"/>
+                          </a:effectRef>
+                          <a:fontRef idx="minor">
+                            <a:schemeClr val="lt1"/>
+                          </a:fontRef>
+                        </wps:style>
+                        <wps:txbx>
+                          <w:txbxContent>
+                            <w:p>
+                              <w:pPr>
+                                <w:pStyle w:val="Prrafodelista"/>
+                                <w:numPr>
+                                  <w:ilvl w:val="0"/>
+                                  <w:numId w:val="29"/>
+                                </w:numPr>
+                                <w:rPr>
+                                  <w:color w:val="000000" w:themeColor="text1"/>
+                                  <w:lang w:val="es-MX"/>
+                                </w:rPr>
+                              </w:pPr>
+                            </w:p>
+                          </w:txbxContent>
+                        </wps:txbx>
+                        <wps:bodyPr rot="0" spcFirstLastPara="0" vertOverflow="overflow" horzOverflow="overflow" vert="horz" wrap="square" lIns="91440" tIns="45720" rIns="91440" bIns="45720" numCol="1" spcCol="0" rtlCol="0" fromWordArt="0" anchor="ctr" anchorCtr="0" forceAA="0" compatLnSpc="1">
+                          <a:prstTxWarp prst="textNoShape">
+                            <a:avLst/>
+                          </a:prstTxWarp>
+                          <a:noAutofit/>
+                        </wps:bodyPr>
+                      </wps:wsp>
+                      <wps:wsp>
+                        <wps:cNvPr id="29" name="Rectángulo: una sola esquina cortada 29"/>
+                        <wps:cNvSpPr/>
+                        <wps:spPr>
+                          <a:xfrm>
+                            <a:off x="8953500" y="2000250"/>
+                            <a:ext cx="2495550" cy="504825"/>
+                          </a:xfrm>
+                          <a:prstGeom prst="snip1Rect">
+                            <a:avLst/>
+                          </a:prstGeom>
+                          <a:solidFill>
+                            <a:srgbClr val="FFFFCC"/>
+                          </a:solidFill>
+                        </wps:spPr>
+                        <wps:style>
+                          <a:lnRef idx="2">
+                            <a:schemeClr val="accent1">
+                              <a:shade val="50000"/>
+                            </a:schemeClr>
+                          </a:lnRef>
+                          <a:fillRef idx="1">
+                            <a:schemeClr val="accent1"/>
+                          </a:fillRef>
+                          <a:effectRef idx="0">
+                            <a:schemeClr val="accent1"/>
+                          </a:effectRef>
+                          <a:fontRef idx="minor">
+                            <a:schemeClr val="lt1"/>
+                          </a:fontRef>
+                        </wps:style>
+                        <wps:txbx>
+                          <w:txbxContent>
+                            <w:p>
+                              <w:pPr>
+                                <w:pStyle w:val="Prrafodelista"/>
+                                <w:numPr>
+                                  <w:ilvl w:val="0"/>
+                                  <w:numId w:val="29"/>
+                                </w:numPr>
+                                <w:rPr>
+                                  <w:color w:val="000000" w:themeColor="text1"/>
+                                  <w:lang w:val="es-MX"/>
+                                </w:rPr>
+                              </w:pPr>
+                            </w:p>
+                          </w:txbxContent>
+                        </wps:txbx>
+                        <wps:bodyPr rot="0" spcFirstLastPara="0" vertOverflow="overflow" horzOverflow="overflow" vert="horz" wrap="square" lIns="91440" tIns="45720" rIns="91440" bIns="45720" numCol="1" spcCol="0" rtlCol="0" fromWordArt="0" anchor="ctr" anchorCtr="0" forceAA="0" compatLnSpc="1">
+                          <a:prstTxWarp prst="textNoShape">
+                            <a:avLst/>
+                          </a:prstTxWarp>
+                          <a:noAutofit/>
+                        </wps:bodyPr>
+                      </wps:wsp>
+                      <wps:wsp>
+                        <wps:cNvPr id="30" name="Rectángulo: una sola esquina cortada 30"/>
+                        <wps:cNvSpPr/>
+                        <wps:spPr>
+                          <a:xfrm>
+                            <a:off x="8953500" y="2647950"/>
+                            <a:ext cx="2495550" cy="571500"/>
+                          </a:xfrm>
+                          <a:prstGeom prst="snip1Rect">
+                            <a:avLst/>
+                          </a:prstGeom>
+                          <a:solidFill>
+                            <a:srgbClr val="FFFFCC"/>
+                          </a:solidFill>
+                        </wps:spPr>
+                        <wps:style>
+                          <a:lnRef idx="2">
+                            <a:schemeClr val="accent1">
+                              <a:shade val="50000"/>
+                            </a:schemeClr>
+                          </a:lnRef>
+                          <a:fillRef idx="1">
+                            <a:schemeClr val="accent1"/>
+                          </a:fillRef>
+                          <a:effectRef idx="0">
+                            <a:schemeClr val="accent1"/>
+                          </a:effectRef>
+                          <a:fontRef idx="minor">
+                            <a:schemeClr val="lt1"/>
+                          </a:fontRef>
+                        </wps:style>
+                        <wps:txbx>
+                          <w:txbxContent>
+                            <w:p>
+                              <w:pPr>
+                                <w:pStyle w:val="Prrafodelista"/>
+                                <w:numPr>
+                                  <w:ilvl w:val="0"/>
+                                  <w:numId w:val="29"/>
+                                </w:numPr>
+                                <w:rPr>
+                                  <w:color w:val="000000" w:themeColor="text1"/>
+                                  <w:lang w:val="es-MX"/>
+                                </w:rPr>
+                              </w:pPr>
+                            </w:p>
+                          </w:txbxContent>
+                        </wps:txbx>
+                        <wps:bodyPr rot="0" spcFirstLastPara="0" vertOverflow="overflow" horzOverflow="overflow" vert="horz" wrap="square" lIns="91440" tIns="45720" rIns="91440" bIns="45720" numCol="1" spcCol="0" rtlCol="0" fromWordArt="0" anchor="ctr" anchorCtr="0" forceAA="0" compatLnSpc="1">
+                          <a:prstTxWarp prst="textNoShape">
+                            <a:avLst/>
+                          </a:prstTxWarp>
+                          <a:noAutofit/>
+                        </wps:bodyPr>
+                      </wps:wsp>
+                      <wps:wsp>
+                        <wps:cNvPr id="31" name="Rectángulo: una sola esquina cortada 31"/>
+                        <wps:cNvSpPr/>
+                        <wps:spPr>
+                          <a:xfrm>
+                            <a:off x="8943975" y="4343400"/>
+                            <a:ext cx="2495550" cy="571500"/>
+                          </a:xfrm>
+                          <a:prstGeom prst="snip1Rect">
+                            <a:avLst/>
+                          </a:prstGeom>
+                          <a:solidFill>
+                            <a:srgbClr val="FFFFCC"/>
+                          </a:solidFill>
+                        </wps:spPr>
+                        <wps:style>
+                          <a:lnRef idx="2">
+                            <a:schemeClr val="accent1">
+                              <a:shade val="50000"/>
+                            </a:schemeClr>
+                          </a:lnRef>
+                          <a:fillRef idx="1">
+                            <a:schemeClr val="accent1"/>
+                          </a:fillRef>
+                          <a:effectRef idx="0">
+                            <a:schemeClr val="accent1"/>
+                          </a:effectRef>
+                          <a:fontRef idx="minor">
+                            <a:schemeClr val="lt1"/>
+                          </a:fontRef>
+                        </wps:style>
+                        <wps:txbx>
+                          <w:txbxContent>
+                            <w:p>
+                              <w:pPr>
+                                <w:pStyle w:val="Prrafodelista"/>
+                                <w:numPr>
+                                  <w:ilvl w:val="0"/>
+                                  <w:numId w:val="29"/>
+                                </w:numPr>
+                                <w:rPr>
+                                  <w:color w:val="000000" w:themeColor="text1"/>
+                                  <w:lang w:val="es-MX"/>
+                                </w:rPr>
+                              </w:pPr>
+                            </w:p>
+                          </w:txbxContent>
+                        </wps:txbx>
+                        <wps:bodyPr rot="0" spcFirstLastPara="0" vertOverflow="overflow" horzOverflow="overflow" vert="horz" wrap="square" lIns="91440" tIns="45720" rIns="91440" bIns="45720" numCol="1" spcCol="0" rtlCol="0" fromWordArt="0" anchor="ctr" anchorCtr="0" forceAA="0" compatLnSpc="1">
+                          <a:prstTxWarp prst="textNoShape">
+                            <a:avLst/>
+                          </a:prstTxWarp>
+                          <a:noAutofit/>
+                        </wps:bodyPr>
+                      </wps:wsp>
+                      <wps:wsp>
+                        <wps:cNvPr id="32" name="Rectángulo: una sola esquina cortada 32"/>
+                        <wps:cNvSpPr/>
+                        <wps:spPr>
+                          <a:xfrm>
+                            <a:off x="8943975" y="5191125"/>
+                            <a:ext cx="2495550" cy="571500"/>
+                          </a:xfrm>
+                          <a:prstGeom prst="snip1Rect">
+                            <a:avLst/>
+                          </a:prstGeom>
+                          <a:solidFill>
+                            <a:srgbClr val="FFFFCC"/>
+                          </a:solidFill>
+                        </wps:spPr>
+                        <wps:style>
+                          <a:lnRef idx="2">
+                            <a:schemeClr val="accent1">
+                              <a:shade val="50000"/>
+                            </a:schemeClr>
+                          </a:lnRef>
+                          <a:fillRef idx="1">
+                            <a:schemeClr val="accent1"/>
+                          </a:fillRef>
+                          <a:effectRef idx="0">
+                            <a:schemeClr val="accent1"/>
+                          </a:effectRef>
+                          <a:fontRef idx="minor">
+                            <a:schemeClr val="lt1"/>
+                          </a:fontRef>
+                        </wps:style>
+                        <wps:txbx>
+                          <w:txbxContent>
+                            <w:p>
+                              <w:pPr>
+                                <w:rPr>
+                                  <w:color w:val="000000" w:themeColor="text1"/>
+                                  <w:lang w:val="es-MX"/>
+                                </w:rPr>
+                              </w:pPr>
+                            </w:p>
+                          </w:txbxContent>
+                        </wps:txbx>
+                        <wps:bodyPr rot="0" spcFirstLastPara="0" vertOverflow="overflow" horzOverflow="overflow" vert="horz" wrap="square" lIns="91440" tIns="45720" rIns="91440" bIns="45720" numCol="1" spcCol="0" rtlCol="0" fromWordArt="0" anchor="ctr" anchorCtr="0" forceAA="0" compatLnSpc="1">
+                          <a:prstTxWarp prst="textNoShape">
+                            <a:avLst/>
+                          </a:prstTxWarp>
+                          <a:noAutofit/>
+                        </wps:bodyPr>
+                      </wps:wsp>
+                      <wps:wsp>
+                        <wps:cNvPr id="33" name="Rectángulo: una sola esquina cortada 33"/>
+                        <wps:cNvSpPr/>
+                        <wps:spPr>
+                          <a:xfrm>
+                            <a:off x="3114675" y="3638550"/>
+                            <a:ext cx="2495550" cy="342900"/>
+                          </a:xfrm>
+                          <a:prstGeom prst="snip1Rect">
+                            <a:avLst/>
+                          </a:prstGeom>
+                          <a:solidFill>
+                            <a:srgbClr val="FFFFCC"/>
+                          </a:solidFill>
+                        </wps:spPr>
+                        <wps:style>
+                          <a:lnRef idx="2">
+                            <a:schemeClr val="accent1">
+                              <a:shade val="50000"/>
+                            </a:schemeClr>
+                          </a:lnRef>
+                          <a:fillRef idx="1">
+                            <a:schemeClr val="accent1"/>
+                          </a:fillRef>
+                          <a:effectRef idx="0">
+                            <a:schemeClr val="accent1"/>
+                          </a:effectRef>
+                          <a:fontRef idx="minor">
+                            <a:schemeClr val="lt1"/>
+                          </a:fontRef>
+                        </wps:style>
+                        <wps:txbx>
+                          <w:txbxContent>
+                            <w:p>
+                              <w:pPr>
+                                <w:pStyle w:val="Prrafodelista"/>
+                                <w:numPr>
+                                  <w:ilvl w:val="0"/>
+                                  <w:numId w:val="29"/>
+                                </w:numPr>
+                                <w:rPr>
+                                  <w:color w:val="000000" w:themeColor="text1"/>
+                                  <w:lang w:val="es-MX"/>
+                                </w:rPr>
+                              </w:pPr>
+                            </w:p>
+                          </w:txbxContent>
+                        </wps:txbx>
+                        <wps:bodyPr rot="0" spcFirstLastPara="0" vertOverflow="overflow" horzOverflow="overflow" vert="horz" wrap="square" lIns="91440" tIns="45720" rIns="91440" bIns="45720" numCol="1" spcCol="0" rtlCol="0" fromWordArt="0" anchor="ctr" anchorCtr="0" forceAA="0" compatLnSpc="1">
+                          <a:prstTxWarp prst="textNoShape">
+                            <a:avLst/>
+                          </a:prstTxWarp>
+                          <a:noAutofit/>
+                        </wps:bodyPr>
+                      </wps:wsp>
+                      <wps:wsp>
+                        <wps:cNvPr id="34" name="Rectángulo: una sola esquina cortada 34"/>
+                        <wps:cNvSpPr/>
+                        <wps:spPr>
+                          <a:xfrm>
+                            <a:off x="3114675" y="4067175"/>
+                            <a:ext cx="2495550" cy="342900"/>
+                          </a:xfrm>
+                          <a:prstGeom prst="snip1Rect">
+                            <a:avLst/>
+                          </a:prstGeom>
+                          <a:solidFill>
+                            <a:srgbClr val="FFFFCC"/>
+                          </a:solidFill>
+                        </wps:spPr>
+                        <wps:style>
+                          <a:lnRef idx="2">
+                            <a:schemeClr val="accent1">
+                              <a:shade val="50000"/>
+                            </a:schemeClr>
+                          </a:lnRef>
+                          <a:fillRef idx="1">
+                            <a:schemeClr val="accent1"/>
+                          </a:fillRef>
+                          <a:effectRef idx="0">
+                            <a:schemeClr val="accent1"/>
+                          </a:effectRef>
+                          <a:fontRef idx="minor">
+                            <a:schemeClr val="lt1"/>
+                          </a:fontRef>
+                        </wps:style>
+                        <wps:txbx>
+                          <w:txbxContent>
+                            <w:p>
+                              <w:pPr>
+                                <w:pStyle w:val="Prrafodelista"/>
+                                <w:numPr>
+                                  <w:ilvl w:val="0"/>
+                                  <w:numId w:val="29"/>
+                                </w:numPr>
+                                <w:rPr>
+                                  <w:color w:val="000000" w:themeColor="text1"/>
+                                  <w:lang w:val="es-MX"/>
+                                </w:rPr>
+                              </w:pPr>
+                            </w:p>
+                          </w:txbxContent>
+                        </wps:txbx>
+                        <wps:bodyPr rot="0" spcFirstLastPara="0" vertOverflow="overflow" horzOverflow="overflow" vert="horz" wrap="square" lIns="91440" tIns="45720" rIns="91440" bIns="45720" numCol="1" spcCol="0" rtlCol="0" fromWordArt="0" anchor="ctr" anchorCtr="0" forceAA="0" compatLnSpc="1">
+                          <a:prstTxWarp prst="textNoShape">
+                            <a:avLst/>
+                          </a:prstTxWarp>
+                          <a:noAutofit/>
+                        </wps:bodyPr>
+                      </wps:wsp>
+                      <wps:wsp>
+                        <wps:cNvPr id="35" name="Rectángulo: una sola esquina cortada 35"/>
+                        <wps:cNvSpPr/>
+                        <wps:spPr>
+                          <a:xfrm>
+                            <a:off x="3114675" y="4486275"/>
+                            <a:ext cx="2495550" cy="514350"/>
+                          </a:xfrm>
+                          <a:prstGeom prst="snip1Rect">
+                            <a:avLst/>
+                          </a:prstGeom>
+                          <a:solidFill>
+                            <a:srgbClr val="FFFFCC"/>
+                          </a:solidFill>
+                        </wps:spPr>
+                        <wps:style>
+                          <a:lnRef idx="2">
+                            <a:schemeClr val="accent1">
+                              <a:shade val="50000"/>
+                            </a:schemeClr>
+                          </a:lnRef>
+                          <a:fillRef idx="1">
+                            <a:schemeClr val="accent1"/>
+                          </a:fillRef>
+                          <a:effectRef idx="0">
+                            <a:schemeClr val="accent1"/>
+                          </a:effectRef>
+                          <a:fontRef idx="minor">
+                            <a:schemeClr val="lt1"/>
+                          </a:fontRef>
+                        </wps:style>
+                        <wps:txbx>
+                          <w:txbxContent>
+                            <w:p>
+                              <w:pPr>
+                                <w:pStyle w:val="Prrafodelista"/>
+                                <w:numPr>
+                                  <w:ilvl w:val="0"/>
+                                  <w:numId w:val="29"/>
+                                </w:numPr>
+                                <w:rPr>
+                                  <w:color w:val="000000" w:themeColor="text1"/>
+                                  <w:lang w:val="es-MX"/>
+                                </w:rPr>
+                              </w:pPr>
+                            </w:p>
+                          </w:txbxContent>
+                        </wps:txbx>
+                        <wps:bodyPr rot="0" spcFirstLastPara="0" vertOverflow="overflow" horzOverflow="overflow" vert="horz" wrap="square" lIns="91440" tIns="45720" rIns="91440" bIns="45720" numCol="1" spcCol="0" rtlCol="0" fromWordArt="0" anchor="ctr" anchorCtr="0" forceAA="0" compatLnSpc="1">
+                          <a:prstTxWarp prst="textNoShape">
+                            <a:avLst/>
+                          </a:prstTxWarp>
+                          <a:noAutofit/>
+                        </wps:bodyPr>
+                      </wps:wsp>
+                      <wps:wsp>
+                        <wps:cNvPr id="36" name="Rectángulo: una sola esquina cortada 36"/>
+                        <wps:cNvSpPr/>
+                        <wps:spPr>
+                          <a:xfrm>
+                            <a:off x="3114675" y="5095875"/>
+                            <a:ext cx="2495550" cy="333375"/>
+                          </a:xfrm>
+                          <a:prstGeom prst="snip1Rect">
+                            <a:avLst/>
+                          </a:prstGeom>
+                          <a:solidFill>
+                            <a:srgbClr val="FFFFCC"/>
+                          </a:solidFill>
+                        </wps:spPr>
+                        <wps:style>
+                          <a:lnRef idx="2">
+                            <a:schemeClr val="accent1">
+                              <a:shade val="50000"/>
+                            </a:schemeClr>
+                          </a:lnRef>
+                          <a:fillRef idx="1">
+                            <a:schemeClr val="accent1"/>
+                          </a:fillRef>
+                          <a:effectRef idx="0">
+                            <a:schemeClr val="accent1"/>
+                          </a:effectRef>
+                          <a:fontRef idx="minor">
+                            <a:schemeClr val="lt1"/>
+                          </a:fontRef>
+                        </wps:style>
+                        <wps:txbx>
+                          <w:txbxContent>
+                            <w:p>
+                              <w:pPr>
+                                <w:pStyle w:val="Prrafodelista"/>
+                                <w:numPr>
+                                  <w:ilvl w:val="0"/>
+                                  <w:numId w:val="29"/>
+                                </w:numPr>
+                                <w:rPr>
+                                  <w:color w:val="000000" w:themeColor="text1"/>
+                                  <w:lang w:val="es-MX"/>
+                                </w:rPr>
+                              </w:pPr>
+                            </w:p>
+                          </w:txbxContent>
+                        </wps:txbx>
+                        <wps:bodyPr rot="0" spcFirstLastPara="0" vertOverflow="overflow" horzOverflow="overflow" vert="horz" wrap="square" lIns="91440" tIns="45720" rIns="91440" bIns="45720" numCol="1" spcCol="0" rtlCol="0" fromWordArt="0" anchor="ctr" anchorCtr="0" forceAA="0" compatLnSpc="1">
+                          <a:prstTxWarp prst="textNoShape">
+                            <a:avLst/>
+                          </a:prstTxWarp>
+                          <a:noAutofit/>
+                        </wps:bodyPr>
+                      </wps:wsp>
+                      <wps:wsp>
+                        <wps:cNvPr id="37" name="Rectángulo: una sola esquina cortada 37"/>
+                        <wps:cNvSpPr/>
+                        <wps:spPr>
+                          <a:xfrm>
+                            <a:off x="3114675" y="5514975"/>
+                            <a:ext cx="2495550" cy="504825"/>
+                          </a:xfrm>
+                          <a:prstGeom prst="snip1Rect">
+                            <a:avLst/>
+                          </a:prstGeom>
+                          <a:solidFill>
+                            <a:srgbClr val="FFFFCC"/>
+                          </a:solidFill>
+                        </wps:spPr>
+                        <wps:style>
+                          <a:lnRef idx="2">
+                            <a:schemeClr val="accent1">
+                              <a:shade val="50000"/>
+                            </a:schemeClr>
+                          </a:lnRef>
+                          <a:fillRef idx="1">
+                            <a:schemeClr val="accent1"/>
+                          </a:fillRef>
+                          <a:effectRef idx="0">
+                            <a:schemeClr val="accent1"/>
+                          </a:effectRef>
+                          <a:fontRef idx="minor">
+                            <a:schemeClr val="lt1"/>
+                          </a:fontRef>
+                        </wps:style>
+                        <wps:txbx>
+                          <w:txbxContent>
+                            <w:p>
+                              <w:pPr>
+                                <w:pStyle w:val="Prrafodelista"/>
+                                <w:numPr>
+                                  <w:ilvl w:val="0"/>
+                                  <w:numId w:val="29"/>
+                                </w:numPr>
+                                <w:rPr>
+                                  <w:color w:val="000000" w:themeColor="text1"/>
+                                  <w:lang w:val="es-MX"/>
+                                </w:rPr>
+                              </w:pPr>
+                            </w:p>
+                          </w:txbxContent>
+                        </wps:txbx>
+                        <wps:bodyPr rot="0" spcFirstLastPara="0" vertOverflow="overflow" horzOverflow="overflow" vert="horz" wrap="square" lIns="91440" tIns="45720" rIns="91440" bIns="45720" numCol="1" spcCol="0" rtlCol="0" fromWordArt="0" anchor="ctr" anchorCtr="0" forceAA="0" compatLnSpc="1">
+                          <a:prstTxWarp prst="textNoShape">
+                            <a:avLst/>
+                          </a:prstTxWarp>
+                          <a:noAutofit/>
+                        </wps:bodyPr>
+                      </wps:wsp>
+                      <wps:wsp>
+                        <wps:cNvPr id="38" name="Rectángulo: una sola esquina cortada 38"/>
+                        <wps:cNvSpPr/>
+                        <wps:spPr>
+                          <a:xfrm>
+                            <a:off x="11801475" y="981075"/>
+                            <a:ext cx="2495550" cy="571500"/>
+                          </a:xfrm>
+                          <a:prstGeom prst="snip1Rect">
+                            <a:avLst/>
+                          </a:prstGeom>
+                          <a:solidFill>
+                            <a:srgbClr val="FFFFCC"/>
+                          </a:solidFill>
+                        </wps:spPr>
+                        <wps:style>
+                          <a:lnRef idx="2">
+                            <a:schemeClr val="accent1">
+                              <a:shade val="50000"/>
+                            </a:schemeClr>
+                          </a:lnRef>
+                          <a:fillRef idx="1">
+                            <a:schemeClr val="accent1"/>
+                          </a:fillRef>
+                          <a:effectRef idx="0">
+                            <a:schemeClr val="accent1"/>
+                          </a:effectRef>
+                          <a:fontRef idx="minor">
+                            <a:schemeClr val="lt1"/>
+                          </a:fontRef>
+                        </wps:style>
+                        <wps:txbx>
+                          <w:txbxContent>
+                            <w:p>
+                              <w:pPr>
+                                <w:pStyle w:val="Prrafodelista"/>
+                                <w:numPr>
+                                  <w:ilvl w:val="0"/>
+                                  <w:numId w:val="29"/>
+                                </w:numPr>
+                                <w:rPr>
+                                  <w:color w:val="000000" w:themeColor="text1"/>
+                                  <w:sz w:val="20"/>
+                                  <w:szCs w:val="20"/>
+                                  <w:lang w:val="es-MX"/>
+                                </w:rPr>
+                              </w:pPr>
+                            </w:p>
+                          </w:txbxContent>
+                        </wps:txbx>
+                        <wps:bodyPr rot="0" spcFirstLastPara="0" vertOverflow="overflow" horzOverflow="overflow" vert="horz" wrap="square" lIns="91440" tIns="45720" rIns="91440" bIns="45720" numCol="1" spcCol="0" rtlCol="0" fromWordArt="0" anchor="ctr" anchorCtr="0" forceAA="0" compatLnSpc="1">
+                          <a:prstTxWarp prst="textNoShape">
+                            <a:avLst/>
+                          </a:prstTxWarp>
+                          <a:noAutofit/>
+                        </wps:bodyPr>
+                      </wps:wsp>
+                      <wps:wsp>
+                        <wps:cNvPr id="39" name="Rectángulo: una sola esquina cortada 39"/>
+                        <wps:cNvSpPr/>
+                        <wps:spPr>
+                          <a:xfrm>
+                            <a:off x="11801475" y="1657350"/>
+                            <a:ext cx="2495550" cy="571500"/>
+                          </a:xfrm>
+                          <a:prstGeom prst="snip1Rect">
+                            <a:avLst/>
+                          </a:prstGeom>
+                          <a:solidFill>
+                            <a:srgbClr val="FFFFCC"/>
+                          </a:solidFill>
+                        </wps:spPr>
+                        <wps:style>
+                          <a:lnRef idx="2">
+                            <a:schemeClr val="accent1">
+                              <a:shade val="50000"/>
+                            </a:schemeClr>
+                          </a:lnRef>
+                          <a:fillRef idx="1">
+                            <a:schemeClr val="accent1"/>
+                          </a:fillRef>
+                          <a:effectRef idx="0">
+                            <a:schemeClr val="accent1"/>
+                          </a:effectRef>
+                          <a:fontRef idx="minor">
+                            <a:schemeClr val="lt1"/>
+                          </a:fontRef>
+                        </wps:style>
+                        <wps:txbx>
+                          <w:txbxContent>
+                            <w:p>
+                              <w:pPr>
+                                <w:pStyle w:val="Prrafodelista"/>
+                                <w:numPr>
+                                  <w:ilvl w:val="0"/>
+                                  <w:numId w:val="29"/>
+                                </w:numPr>
+                                <w:rPr>
+                                  <w:color w:val="000000" w:themeColor="text1"/>
+                                  <w:sz w:val="20"/>
+                                  <w:szCs w:val="20"/>
+                                  <w:lang w:val="es-MX"/>
+                                </w:rPr>
+                              </w:pPr>
+                            </w:p>
+                          </w:txbxContent>
+                        </wps:txbx>
+                        <wps:bodyPr rot="0" spcFirstLastPara="0" vertOverflow="overflow" horzOverflow="overflow" vert="horz" wrap="square" lIns="91440" tIns="45720" rIns="91440" bIns="45720" numCol="1" spcCol="0" rtlCol="0" fromWordArt="0" anchor="ctr" anchorCtr="0" forceAA="0" compatLnSpc="1">
+                          <a:prstTxWarp prst="textNoShape">
+                            <a:avLst/>
+                          </a:prstTxWarp>
+                          <a:noAutofit/>
+                        </wps:bodyPr>
+                      </wps:wsp>
+                      <wps:wsp>
+                        <wps:cNvPr id="40" name="Rectángulo: una sola esquina cortada 40"/>
+                        <wps:cNvSpPr/>
+                        <wps:spPr>
+                          <a:xfrm>
+                            <a:off x="11801475" y="2333625"/>
+                            <a:ext cx="2495550" cy="571500"/>
+                          </a:xfrm>
+                          <a:prstGeom prst="snip1Rect">
+                            <a:avLst/>
+                          </a:prstGeom>
+                          <a:solidFill>
+                            <a:srgbClr val="FFFFCC"/>
+                          </a:solidFill>
+                        </wps:spPr>
+                        <wps:style>
+                          <a:lnRef idx="2">
+                            <a:schemeClr val="accent1">
+                              <a:shade val="50000"/>
+                            </a:schemeClr>
+                          </a:lnRef>
+                          <a:fillRef idx="1">
+                            <a:schemeClr val="accent1"/>
+                          </a:fillRef>
+                          <a:effectRef idx="0">
+                            <a:schemeClr val="accent1"/>
+                          </a:effectRef>
+                          <a:fontRef idx="minor">
+                            <a:schemeClr val="lt1"/>
+                          </a:fontRef>
+                        </wps:style>
+                        <wps:txbx>
+                          <w:txbxContent>
+                            <w:p>
+                              <w:pPr>
+                                <w:pStyle w:val="Prrafodelista"/>
+                                <w:numPr>
+                                  <w:ilvl w:val="0"/>
+                                  <w:numId w:val="29"/>
+                                </w:numPr>
+                                <w:rPr>
+                                  <w:color w:val="000000" w:themeColor="text1"/>
+                                  <w:sz w:val="20"/>
+                                  <w:szCs w:val="20"/>
+                                  <w:lang w:val="es-MX"/>
+                                </w:rPr>
+                              </w:pPr>
+                            </w:p>
+                          </w:txbxContent>
+                        </wps:txbx>
+                        <wps:bodyPr rot="0" spcFirstLastPara="0" vertOverflow="overflow" horzOverflow="overflow" vert="horz" wrap="square" lIns="91440" tIns="45720" rIns="91440" bIns="45720" numCol="1" spcCol="0" rtlCol="0" fromWordArt="0" anchor="ctr" anchorCtr="0" forceAA="0" compatLnSpc="1">
+                          <a:prstTxWarp prst="textNoShape">
+                            <a:avLst/>
+                          </a:prstTxWarp>
+                          <a:noAutofit/>
+                        </wps:bodyPr>
+                      </wps:wsp>
+                      <wps:wsp>
+                        <wps:cNvPr id="41" name="Rectángulo: una sola esquina cortada 41"/>
+                        <wps:cNvSpPr/>
+                        <wps:spPr>
+                          <a:xfrm>
+                            <a:off x="11801475" y="3000375"/>
+                            <a:ext cx="2495550" cy="381000"/>
+                          </a:xfrm>
+                          <a:prstGeom prst="snip1Rect">
+                            <a:avLst/>
+                          </a:prstGeom>
+                          <a:solidFill>
+                            <a:srgbClr val="FFFFCC"/>
+                          </a:solidFill>
+                        </wps:spPr>
+                        <wps:style>
+                          <a:lnRef idx="2">
+                            <a:schemeClr val="accent1">
+                              <a:shade val="50000"/>
+                            </a:schemeClr>
+                          </a:lnRef>
+                          <a:fillRef idx="1">
+                            <a:schemeClr val="accent1"/>
+                          </a:fillRef>
+                          <a:effectRef idx="0">
+                            <a:schemeClr val="accent1"/>
+                          </a:effectRef>
+                          <a:fontRef idx="minor">
+                            <a:schemeClr val="lt1"/>
+                          </a:fontRef>
+                        </wps:style>
+                        <wps:txbx>
+                          <w:txbxContent>
+                            <w:p>
+                              <w:pPr>
+                                <w:pStyle w:val="Prrafodelista"/>
+                                <w:numPr>
+                                  <w:ilvl w:val="0"/>
+                                  <w:numId w:val="29"/>
+                                </w:numPr>
+                                <w:rPr>
+                                  <w:color w:val="000000" w:themeColor="text1"/>
+                                  <w:sz w:val="20"/>
+                                  <w:szCs w:val="20"/>
+                                  <w:lang w:val="es-MX"/>
+                                </w:rPr>
+                              </w:pPr>
+                            </w:p>
+                          </w:txbxContent>
+                        </wps:txbx>
+                        <wps:bodyPr rot="0" spcFirstLastPara="0" vertOverflow="overflow" horzOverflow="overflow" vert="horz" wrap="square" lIns="91440" tIns="45720" rIns="91440" bIns="45720" numCol="1" spcCol="0" rtlCol="0" fromWordArt="0" anchor="ctr" anchorCtr="0" forceAA="0" compatLnSpc="1">
+                          <a:prstTxWarp prst="textNoShape">
+                            <a:avLst/>
+                          </a:prstTxWarp>
+                          <a:noAutofit/>
+                        </wps:bodyPr>
+                      </wps:wsp>
+                      <wps:wsp>
+                        <wps:cNvPr id="42" name="Rectángulo: una sola esquina cortada 42"/>
+                        <wps:cNvSpPr/>
+                        <wps:spPr>
+                          <a:xfrm>
+                            <a:off x="11801475" y="3476625"/>
+                            <a:ext cx="2495550" cy="381000"/>
+                          </a:xfrm>
+                          <a:prstGeom prst="snip1Rect">
+                            <a:avLst/>
+                          </a:prstGeom>
+                          <a:solidFill>
+                            <a:srgbClr val="FFFFCC"/>
+                          </a:solidFill>
+                        </wps:spPr>
+                        <wps:style>
+                          <a:lnRef idx="2">
+                            <a:schemeClr val="accent1">
+                              <a:shade val="50000"/>
+                            </a:schemeClr>
+                          </a:lnRef>
+                          <a:fillRef idx="1">
+                            <a:schemeClr val="accent1"/>
+                          </a:fillRef>
+                          <a:effectRef idx="0">
+                            <a:schemeClr val="accent1"/>
+                          </a:effectRef>
+                          <a:fontRef idx="minor">
+                            <a:schemeClr val="lt1"/>
+                          </a:fontRef>
+                        </wps:style>
+                        <wps:txbx>
+                          <w:txbxContent>
+                            <w:p>
+                              <w:pPr>
+                                <w:pStyle w:val="Prrafodelista"/>
+                                <w:numPr>
+                                  <w:ilvl w:val="0"/>
+                                  <w:numId w:val="29"/>
+                                </w:numPr>
+                                <w:rPr>
+                                  <w:color w:val="000000" w:themeColor="text1"/>
+                                  <w:sz w:val="20"/>
+                                  <w:szCs w:val="20"/>
+                                  <w:lang w:val="es-MX"/>
+                                </w:rPr>
+                              </w:pPr>
+                            </w:p>
+                          </w:txbxContent>
+                        </wps:txbx>
+                        <wps:bodyPr rot="0" spcFirstLastPara="0" vertOverflow="overflow" horzOverflow="overflow" vert="horz" wrap="square" lIns="91440" tIns="45720" rIns="91440" bIns="45720" numCol="1" spcCol="0" rtlCol="0" fromWordArt="0" anchor="ctr" anchorCtr="0" forceAA="0" compatLnSpc="1">
+                          <a:prstTxWarp prst="textNoShape">
+                            <a:avLst/>
+                          </a:prstTxWarp>
+                          <a:noAutofit/>
+                        </wps:bodyPr>
+                      </wps:wsp>
+                      <wps:wsp>
+                        <wps:cNvPr id="43" name="Rectángulo: una sola esquina cortada 43"/>
+                        <wps:cNvSpPr/>
+                        <wps:spPr>
+                          <a:xfrm>
+                            <a:off x="11801475" y="3943350"/>
+                            <a:ext cx="2495550" cy="381000"/>
+                          </a:xfrm>
+                          <a:prstGeom prst="snip1Rect">
+                            <a:avLst/>
+                          </a:prstGeom>
+                          <a:solidFill>
+                            <a:srgbClr val="FFFFCC"/>
+                          </a:solidFill>
+                        </wps:spPr>
+                        <wps:style>
+                          <a:lnRef idx="2">
+                            <a:schemeClr val="accent1">
+                              <a:shade val="50000"/>
+                            </a:schemeClr>
+                          </a:lnRef>
+                          <a:fillRef idx="1">
+                            <a:schemeClr val="accent1"/>
+                          </a:fillRef>
+                          <a:effectRef idx="0">
+                            <a:schemeClr val="accent1"/>
+                          </a:effectRef>
+                          <a:fontRef idx="minor">
+                            <a:schemeClr val="lt1"/>
+                          </a:fontRef>
+                        </wps:style>
+                        <wps:txbx>
+                          <w:txbxContent>
+                            <w:p>
+                              <w:pPr>
+                                <w:pStyle w:val="Prrafodelista"/>
+                                <w:numPr>
+                                  <w:ilvl w:val="0"/>
+                                  <w:numId w:val="29"/>
+                                </w:numPr>
+                                <w:rPr>
+                                  <w:color w:val="000000" w:themeColor="text1"/>
+                                  <w:sz w:val="20"/>
+                                  <w:szCs w:val="20"/>
+                                  <w:lang w:val="es-MX"/>
+                                </w:rPr>
+                              </w:pPr>
+                            </w:p>
+                          </w:txbxContent>
+                        </wps:txbx>
+                        <wps:bodyPr rot="0" spcFirstLastPara="0" vertOverflow="overflow" horzOverflow="overflow" vert="horz" wrap="square" lIns="91440" tIns="45720" rIns="91440" bIns="45720" numCol="1" spcCol="0" rtlCol="0" fromWordArt="0" anchor="ctr" anchorCtr="0" forceAA="0" compatLnSpc="1">
+                          <a:prstTxWarp prst="textNoShape">
+                            <a:avLst/>
+                          </a:prstTxWarp>
+                          <a:noAutofit/>
+                        </wps:bodyPr>
+                      </wps:wsp>
+                      <wps:wsp>
+                        <wps:cNvPr id="44" name="Rectángulo: una sola esquina cortada 44"/>
+                        <wps:cNvSpPr/>
+                        <wps:spPr>
+                          <a:xfrm>
+                            <a:off x="11801475" y="4438650"/>
+                            <a:ext cx="2495550" cy="381000"/>
+                          </a:xfrm>
+                          <a:prstGeom prst="snip1Rect">
+                            <a:avLst/>
+                          </a:prstGeom>
+                          <a:solidFill>
+                            <a:srgbClr val="FFFFCC"/>
+                          </a:solidFill>
+                        </wps:spPr>
+                        <wps:style>
+                          <a:lnRef idx="2">
+                            <a:schemeClr val="accent1">
+                              <a:shade val="50000"/>
+                            </a:schemeClr>
+                          </a:lnRef>
+                          <a:fillRef idx="1">
+                            <a:schemeClr val="accent1"/>
+                          </a:fillRef>
+                          <a:effectRef idx="0">
+                            <a:schemeClr val="accent1"/>
+                          </a:effectRef>
+                          <a:fontRef idx="minor">
+                            <a:schemeClr val="lt1"/>
+                          </a:fontRef>
+                        </wps:style>
+                        <wps:txbx>
+                          <w:txbxContent>
+                            <w:p>
+                              <w:pPr>
+                                <w:pStyle w:val="Prrafodelista"/>
+                                <w:numPr>
+                                  <w:ilvl w:val="0"/>
+                                  <w:numId w:val="29"/>
+                                </w:numPr>
+                                <w:rPr>
+                                  <w:color w:val="000000" w:themeColor="text1"/>
+                                  <w:sz w:val="20"/>
+                                  <w:szCs w:val="20"/>
+                                  <w:lang w:val="es-MX"/>
+                                </w:rPr>
+                              </w:pPr>
+                            </w:p>
+                          </w:txbxContent>
+                        </wps:txbx>
+                        <wps:bodyPr rot="0" spcFirstLastPara="0" vertOverflow="overflow" horzOverflow="overflow" vert="horz" wrap="square" lIns="91440" tIns="45720" rIns="91440" bIns="45720" numCol="1" spcCol="0" rtlCol="0" fromWordArt="0" anchor="ctr" anchorCtr="0" forceAA="0" compatLnSpc="1">
+                          <a:prstTxWarp prst="textNoShape">
+                            <a:avLst/>
+                          </a:prstTxWarp>
+                          <a:noAutofit/>
+                        </wps:bodyPr>
+                      </wps:wsp>
+                      <wps:wsp>
+                        <wps:cNvPr id="45" name="Rectángulo: una sola esquina cortada 45"/>
+                        <wps:cNvSpPr/>
+                        <wps:spPr>
+                          <a:xfrm>
+                            <a:off x="11801475" y="4905375"/>
+                            <a:ext cx="2495550" cy="381000"/>
+                          </a:xfrm>
+                          <a:prstGeom prst="snip1Rect">
+                            <a:avLst/>
+                          </a:prstGeom>
+                          <a:solidFill>
+                            <a:srgbClr val="FFFFCC"/>
+                          </a:solidFill>
+                        </wps:spPr>
+                        <wps:style>
+                          <a:lnRef idx="2">
+                            <a:schemeClr val="accent1">
+                              <a:shade val="50000"/>
+                            </a:schemeClr>
+                          </a:lnRef>
+                          <a:fillRef idx="1">
+                            <a:schemeClr val="accent1"/>
+                          </a:fillRef>
+                          <a:effectRef idx="0">
+                            <a:schemeClr val="accent1"/>
+                          </a:effectRef>
+                          <a:fontRef idx="minor">
+                            <a:schemeClr val="lt1"/>
+                          </a:fontRef>
+                        </wps:style>
+                        <wps:txbx>
+                          <w:txbxContent>
+                            <w:p>
+                              <w:pPr>
+                                <w:pStyle w:val="Prrafodelista"/>
+                                <w:numPr>
+                                  <w:ilvl w:val="0"/>
+                                  <w:numId w:val="29"/>
+                                </w:numPr>
+                                <w:rPr>
+                                  <w:color w:val="000000" w:themeColor="text1"/>
+                                  <w:sz w:val="20"/>
+                                  <w:szCs w:val="20"/>
+                                  <w:lang w:val="es-MX"/>
+                                </w:rPr>
+                              </w:pPr>
+                            </w:p>
+                          </w:txbxContent>
+                        </wps:txbx>
+                        <wps:bodyPr rot="0" spcFirstLastPara="0" vertOverflow="overflow" horzOverflow="overflow" vert="horz" wrap="square" lIns="91440" tIns="45720" rIns="91440" bIns="45720" numCol="1" spcCol="0" rtlCol="0" fromWordArt="0" anchor="ctr" anchorCtr="0" forceAA="0" compatLnSpc="1">
+                          <a:prstTxWarp prst="textNoShape">
+                            <a:avLst/>
+                          </a:prstTxWarp>
+                          <a:noAutofit/>
+                        </wps:bodyPr>
+                      </wps:wsp>
+                      <wps:wsp>
+                        <wps:cNvPr id="47" name="Rectángulo: una sola esquina cortada 47"/>
+                        <wps:cNvSpPr/>
+                        <wps:spPr>
+                          <a:xfrm>
+                            <a:off x="11801475" y="5429250"/>
+                            <a:ext cx="2495550" cy="381000"/>
+                          </a:xfrm>
+                          <a:prstGeom prst="snip1Rect">
+                            <a:avLst/>
+                          </a:prstGeom>
+                          <a:solidFill>
+                            <a:srgbClr val="FFFFCC"/>
+                          </a:solidFill>
+                        </wps:spPr>
+                        <wps:style>
+                          <a:lnRef idx="2">
+                            <a:schemeClr val="accent1">
+                              <a:shade val="50000"/>
+                            </a:schemeClr>
+                          </a:lnRef>
+                          <a:fillRef idx="1">
+                            <a:schemeClr val="accent1"/>
+                          </a:fillRef>
+                          <a:effectRef idx="0">
+                            <a:schemeClr val="accent1"/>
+                          </a:effectRef>
+                          <a:fontRef idx="minor">
+                            <a:schemeClr val="lt1"/>
+                          </a:fontRef>
+                        </wps:style>
+                        <wps:txbx>
+                          <w:txbxContent>
+                            <w:p>
+                              <w:pPr>
+                                <w:pStyle w:val="Prrafodelista"/>
+                                <w:numPr>
+                                  <w:ilvl w:val="0"/>
+                                  <w:numId w:val="29"/>
+                                </w:numPr>
+                                <w:rPr>
+                                  <w:color w:val="000000" w:themeColor="text1"/>
+                                  <w:sz w:val="20"/>
+                                  <w:szCs w:val="20"/>
+                                  <w:lang w:val="es-MX"/>
+                                </w:rPr>
+                              </w:pPr>
+                            </w:p>
+                          </w:txbxContent>
+                        </wps:txbx>
+                        <wps:bodyPr rot="0" spcFirstLastPara="0" vertOverflow="overflow" horzOverflow="overflow" vert="horz" wrap="square" lIns="91440" tIns="45720" rIns="91440" bIns="45720" numCol="1" spcCol="0" rtlCol="0" fromWordArt="0" anchor="ctr" anchorCtr="0" forceAA="0" compatLnSpc="1">
+                          <a:prstTxWarp prst="textNoShape">
+                            <a:avLst/>
+                          </a:prstTxWarp>
+                          <a:noAutofit/>
+                        </wps:bodyPr>
+                      </wps:wsp>
+                      <wps:wsp>
+                        <wps:cNvPr id="48" name="Rectángulo: una sola esquina cortada 48"/>
+                        <wps:cNvSpPr/>
+                        <wps:spPr>
+                          <a:xfrm>
+                            <a:off x="161925" y="7019925"/>
+                            <a:ext cx="2828925" cy="1200150"/>
+                          </a:xfrm>
+                          <a:prstGeom prst="snip1Rect">
+                            <a:avLst/>
+                          </a:prstGeom>
+                          <a:solidFill>
+                            <a:srgbClr val="FFFFCC"/>
+                          </a:solidFill>
+                        </wps:spPr>
+                        <wps:style>
+                          <a:lnRef idx="2">
+                            <a:schemeClr val="accent1">
+                              <a:shade val="50000"/>
+                            </a:schemeClr>
+                          </a:lnRef>
+                          <a:fillRef idx="1">
+                            <a:schemeClr val="accent1"/>
+                          </a:fillRef>
+                          <a:effectRef idx="0">
+                            <a:schemeClr val="accent1"/>
+                          </a:effectRef>
+                          <a:fontRef idx="minor">
+                            <a:schemeClr val="lt1"/>
+                          </a:fontRef>
+                        </wps:style>
+                        <wps:txbx>
+                          <w:txbxContent>
+                            <w:p>
+                              <w:pPr>
+                                <w:pStyle w:val="Prrafodelista"/>
+                                <w:numPr>
+                                  <w:ilvl w:val="0"/>
+                                  <w:numId w:val="29"/>
+                                </w:numPr>
+                                <w:jc w:val="both"/>
+                                <w:rPr>
+                                  <w:color w:val="000000" w:themeColor="text1"/>
+                                  <w:lang w:val="es-MX"/>
+                                </w:rPr>
+                              </w:pPr>
+                            </w:p>
+                          </w:txbxContent>
+                        </wps:txbx>
+                        <wps:bodyPr rot="0" spcFirstLastPara="0" vertOverflow="overflow" horzOverflow="overflow" vert="horz" wrap="square" lIns="91440" tIns="45720" rIns="91440" bIns="45720" numCol="1" spcCol="0" rtlCol="0" fromWordArt="0" anchor="ctr" anchorCtr="0" forceAA="0" compatLnSpc="1">
+                          <a:prstTxWarp prst="textNoShape">
+                            <a:avLst/>
+                          </a:prstTxWarp>
+                          <a:noAutofit/>
+                        </wps:bodyPr>
+                      </wps:wsp>
+                      <wps:wsp>
+                        <wps:cNvPr id="49" name="Rectángulo: una sola esquina cortada 49"/>
+                        <wps:cNvSpPr/>
+                        <wps:spPr>
+                          <a:xfrm>
+                            <a:off x="3914775" y="7391400"/>
+                            <a:ext cx="2463165" cy="800100"/>
+                          </a:xfrm>
+                          <a:prstGeom prst="snip1Rect">
+                            <a:avLst/>
+                          </a:prstGeom>
+                          <a:solidFill>
+                            <a:srgbClr val="FFFFCC"/>
+                          </a:solidFill>
+                        </wps:spPr>
+                        <wps:style>
+                          <a:lnRef idx="2">
+                            <a:schemeClr val="accent1">
+                              <a:shade val="50000"/>
+                            </a:schemeClr>
+                          </a:lnRef>
+                          <a:fillRef idx="1">
+                            <a:schemeClr val="accent1"/>
+                          </a:fillRef>
+                          <a:effectRef idx="0">
+                            <a:schemeClr val="accent1"/>
+                          </a:effectRef>
+                          <a:fontRef idx="minor">
+                            <a:schemeClr val="lt1"/>
+                          </a:fontRef>
+                        </wps:style>
+                        <wps:txbx>
+                          <w:txbxContent>
+                            <w:p>
+                              <w:pPr>
+                                <w:pStyle w:val="Prrafodelista"/>
+                                <w:numPr>
+                                  <w:ilvl w:val="0"/>
+                                  <w:numId w:val="29"/>
+                                </w:numPr>
+                                <w:jc w:val="both"/>
+                                <w:rPr>
+                                  <w:color w:val="000000" w:themeColor="text1"/>
+                                  <w:lang w:val="es-MX"/>
+                                </w:rPr>
+                              </w:pPr>
+                            </w:p>
+                          </w:txbxContent>
+                        </wps:txbx>
+                        <wps:bodyPr rot="0" spcFirstLastPara="0" vertOverflow="overflow" horzOverflow="overflow" vert="horz" wrap="square" lIns="91440" tIns="45720" rIns="91440" bIns="45720" numCol="1" spcCol="0" rtlCol="0" fromWordArt="0" anchor="ctr" anchorCtr="0" forceAA="0" compatLnSpc="1">
+                          <a:prstTxWarp prst="textNoShape">
+                            <a:avLst/>
+                          </a:prstTxWarp>
+                          <a:noAutofit/>
+                        </wps:bodyPr>
+                      </wps:wsp>
+                      <wps:wsp>
+                        <wps:cNvPr id="50" name="Rectángulo: una sola esquina cortada 50"/>
+                        <wps:cNvSpPr/>
+                        <wps:spPr>
+                          <a:xfrm>
+                            <a:off x="3914775" y="6496050"/>
+                            <a:ext cx="2463165" cy="800100"/>
+                          </a:xfrm>
+                          <a:prstGeom prst="snip1Rect">
+                            <a:avLst/>
+                          </a:prstGeom>
+                          <a:solidFill>
+                            <a:srgbClr val="FFFFCC"/>
+                          </a:solidFill>
+                        </wps:spPr>
+                        <wps:style>
+                          <a:lnRef idx="2">
+                            <a:schemeClr val="accent1">
+                              <a:shade val="50000"/>
+                            </a:schemeClr>
+                          </a:lnRef>
+                          <a:fillRef idx="1">
+                            <a:schemeClr val="accent1"/>
+                          </a:fillRef>
+                          <a:effectRef idx="0">
+                            <a:schemeClr val="accent1"/>
+                          </a:effectRef>
+                          <a:fontRef idx="minor">
+                            <a:schemeClr val="lt1"/>
+                          </a:fontRef>
+                        </wps:style>
+                        <wps:txbx>
+                          <w:txbxContent>
+                            <w:p>
+                              <w:pPr>
+                                <w:pStyle w:val="Prrafodelista"/>
+                                <w:numPr>
+                                  <w:ilvl w:val="0"/>
+                                  <w:numId w:val="29"/>
+                                </w:numPr>
+                                <w:rPr>
+                                  <w:color w:val="000000" w:themeColor="text1"/>
+                                  <w:lang w:val="es-MX"/>
+                                </w:rPr>
+                              </w:pPr>
+                            </w:p>
+                          </w:txbxContent>
+                        </wps:txbx>
+                        <wps:bodyPr rot="0" spcFirstLastPara="0" vertOverflow="overflow" horzOverflow="overflow" vert="horz" wrap="square" lIns="91440" tIns="45720" rIns="91440" bIns="45720" numCol="1" spcCol="0" rtlCol="0" fromWordArt="0" anchor="ctr" anchorCtr="0" forceAA="0" compatLnSpc="1">
+                          <a:prstTxWarp prst="textNoShape">
+                            <a:avLst/>
+                          </a:prstTxWarp>
+                          <a:noAutofit/>
+                        </wps:bodyPr>
+                      </wps:wsp>
+                      <wps:wsp>
+                        <wps:cNvPr id="51" name="Rectángulo: una sola esquina cortada 51"/>
+                        <wps:cNvSpPr/>
+                        <wps:spPr>
+                          <a:xfrm>
+                            <a:off x="10334625" y="6572250"/>
+                            <a:ext cx="3962400" cy="1419225"/>
+                          </a:xfrm>
+                          <a:prstGeom prst="snip1Rect">
+                            <a:avLst/>
+                          </a:prstGeom>
+                          <a:solidFill>
+                            <a:srgbClr val="FFFFCC"/>
+                          </a:solidFill>
+                        </wps:spPr>
+                        <wps:style>
+                          <a:lnRef idx="2">
+                            <a:schemeClr val="accent1">
+                              <a:shade val="50000"/>
+                            </a:schemeClr>
+                          </a:lnRef>
+                          <a:fillRef idx="1">
+                            <a:schemeClr val="accent1"/>
+                          </a:fillRef>
+                          <a:effectRef idx="0">
+                            <a:schemeClr val="accent1"/>
+                          </a:effectRef>
+                          <a:fontRef idx="minor">
+                            <a:schemeClr val="lt1"/>
+                          </a:fontRef>
+                        </wps:style>
+                        <wps:txbx>
+                          <w:txbxContent>
+                            <w:p>
+                              <w:pPr>
+                                <w:pStyle w:val="Prrafodelista"/>
+                                <w:numPr>
+                                  <w:ilvl w:val="0"/>
+                                  <w:numId w:val="31"/>
+                                </w:numPr>
+                                <w:jc w:val="both"/>
+                                <w:rPr>
+                                  <w:color w:val="000000" w:themeColor="text1"/>
+                                  <w:lang w:val="es-MX"/>
+                                </w:rPr>
+                              </w:pPr>
+                            </w:p>
+                          </w:txbxContent>
+                        </wps:txbx>
+                        <wps:bodyPr rot="0" spcFirstLastPara="0" vertOverflow="overflow" horzOverflow="overflow" vert="horz" wrap="square" lIns="91440" tIns="45720" rIns="91440" bIns="45720" numCol="1" spcCol="0" rtlCol="0" fromWordArt="0" anchor="ctr" anchorCtr="0" forceAA="0" compatLnSpc="1">
+                          <a:prstTxWarp prst="textNoShape">
+                            <a:avLst/>
+                          </a:prstTxWarp>
+                          <a:noAutofit/>
+                        </wps:bodyPr>
+                      </wps:wsp>
+                      <wps:wsp>
+                        <wps:cNvPr id="52" name="Rectángulo: una sola esquina cortada 52"/>
+                        <wps:cNvSpPr/>
+                        <wps:spPr>
+                          <a:xfrm>
+                            <a:off x="7515225" y="7019925"/>
+                            <a:ext cx="2657475" cy="866775"/>
+                          </a:xfrm>
+                          <a:prstGeom prst="snip1Rect">
+                            <a:avLst/>
+                          </a:prstGeom>
+                          <a:solidFill>
+                            <a:srgbClr val="FFFFCC"/>
+                          </a:solidFill>
+                        </wps:spPr>
+                        <wps:style>
+                          <a:lnRef idx="2">
+                            <a:schemeClr val="accent1">
+                              <a:shade val="50000"/>
+                            </a:schemeClr>
+                          </a:lnRef>
+                          <a:fillRef idx="1">
+                            <a:schemeClr val="accent1"/>
+                          </a:fillRef>
+                          <a:effectRef idx="0">
+                            <a:schemeClr val="accent1"/>
+                          </a:effectRef>
+                          <a:fontRef idx="minor">
+                            <a:schemeClr val="lt1"/>
+                          </a:fontRef>
+                        </wps:style>
+                        <wps:txbx>
+                          <w:txbxContent>
+                            <w:p>
+                              <w:pPr>
+                                <w:pStyle w:val="Prrafodelista"/>
+                                <w:numPr>
+                                  <w:ilvl w:val="0"/>
+                                  <w:numId w:val="32"/>
+                                </w:numPr>
+                                <w:rPr>
+                                  <w:color w:val="000000" w:themeColor="text1"/>
+                                  <w:lang w:val="es-MX"/>
+                                </w:rPr>
+                              </w:pPr>
+                            </w:p>
+                          </w:txbxContent>
+                        </wps:txbx>
+                        <wps:bodyPr rot="0" spcFirstLastPara="0" vertOverflow="overflow" horzOverflow="overflow" vert="horz" wrap="square" lIns="91440" tIns="45720" rIns="91440" bIns="45720" numCol="1" spcCol="0" rtlCol="0" fromWordArt="0" anchor="ctr" anchorCtr="0" forceAA="0" compatLnSpc="1">
+                          <a:prstTxWarp prst="textNoShape">
+                            <a:avLst/>
+                          </a:prstTxWarp>
+                          <a:noAutofit/>
+                        </wps:bodyPr>
+                      </wps:wsp>
+                    </wpg:wgp>
+                  </a:graphicData>
+                </a:graphic>
+                <wp14:sizeRelH relativeFrom="margin">
+                  <wp14:pctWidth>0</wp14:pctWidth>
+                </wp14:sizeRelH>
+              </wp:anchor>
+            </w:drawing>
+          </mc:Choice>
+          <mc:Fallback>
+            <w:pict>
+              <v:group w14:anchorId="0529000C" id="Grupo 55" o:spid="_x0000_s1030" style="position:absolute;margin-left:28.9pt;margin-top:-200.75pt;width:1135.05pt;height:657pt;z-index:251678720;mso-width-relative:margin" coordsize="144151,83439" o:gfxdata="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">
+                <v:roundrect id="Cuadro de texto 6" o:spid="_x0000_s1031" style="position:absolute;width:27749;height:62579;visibility:visible;mso-wrap-style:square;v-text-anchor:top" arcsize="10923f" o:gfxdata="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" fillcolor="white [3201]" strokeweight=".5pt">
+                  <v:textbox>
+                    <w:txbxContent>
+                      <w:p>
+                        <w:pPr>
+                          <w:rPr>
+                            <w:b/>
+                            <w:bCs/>
+                            <w:sz w:val="28"/>
+                            <w:szCs w:val="28"/>
+                          </w:rPr>
+                        </w:pPr>
+                        <w:r>
+                          <w:rPr>
+                            <w:b/>
+                            <w:bCs/>
+                            <w:sz w:val="28"/>
+                            <w:szCs w:val="28"/>
+                          </w:rPr>
+                          <w:t>Socios Clave</w:t>
+                        </w:r>
+                      </w:p>
+                      <w:p>
+                        <w:pPr>
+                          <w:pStyle w:val="Prrafodelista"/>
+                          <w:jc w:val="both"/>
+                          <w:rPr>
+                            <w:lang w:val="es-MX"/>
+                          </w:rPr>
+                        </w:pPr>
+                      </w:p>
+                    </w:txbxContent>
+                  </v:textbox>
+                </v:roundrect>
+                <v:roundrect id="Cuadro de texto 7" o:spid="_x0000_s1032" style="position:absolute;left:29432;width:27749;height:28860;visibility:visible;mso-wrap-style:square;v-text-anchor:top" arcsize="10923f" o:gfxdata="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" fillcolor="white [3201]" strokeweight=".5pt">
+                  <v:textbox>
+                    <w:txbxContent>
+                      <w:p>
+                        <w:pPr>
+                          <w:rPr>
+                            <w:b/>
+                            <w:bCs/>
+                            <w:sz w:val="28"/>
+                            <w:szCs w:val="28"/>
+                          </w:rPr>
+                        </w:pPr>
+                        <w:r>
+                          <w:rPr>
+                            <w:b/>
+                            <w:bCs/>
+                            <w:sz w:val="28"/>
+                            <w:szCs w:val="28"/>
+                          </w:rPr>
+                          <w:t>Actividad Clave</w:t>
+                        </w:r>
+                      </w:p>
+                    </w:txbxContent>
+                  </v:textbox>
+                </v:roundrect>
+                <v:roundrect id="Cuadro de texto 8" o:spid="_x0000_s1033" style="position:absolute;left:29432;top:30194;width:27749;height:32385;visibility:visible;mso-wrap-style:square;v-text-anchor:top" arcsize="10923f" o:gfxdata="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" fillcolor="white [3201]" strokeweight=".5pt">
+                  <v:textbox>
+                    <w:txbxContent>
+                      <w:p>
+                        <w:pPr>
+                          <w:rPr>
+                            <w:b/>
+                            <w:bCs/>
+                            <w:sz w:val="28"/>
+                            <w:szCs w:val="28"/>
+                          </w:rPr>
+                        </w:pPr>
+                        <w:r>
+                          <w:rPr>
+                            <w:b/>
+                            <w:bCs/>
+                            <w:sz w:val="28"/>
+                            <w:szCs w:val="28"/>
+                          </w:rPr>
+                          <w:t>Recursos Clave</w:t>
+                        </w:r>
+                      </w:p>
+                      <w:p>
+                        <w:pPr>
+                          <w:rPr>
+                            <w:lang w:val="es-MX"/>
+                          </w:rPr>
+                        </w:pPr>
+                      </w:p>
+                    </w:txbxContent>
+                  </v:textbox>
+                </v:roundrect>
+                <v:roundrect id="Cuadro de texto 9" o:spid="_x0000_s1034" style="position:absolute;left:58769;width:27641;height:62579;visibility:visible;mso-wrap-style:square;v-text-anchor:top" arcsize="10923f" o:gfxdata="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" fillcolor="white [3201]" strokeweight=".5pt">
+                  <v:textbox>
+                    <w:txbxContent>
+                      <w:p>
+                        <w:pPr>
+                          <w:rPr>
+                            <w:b/>
+                            <w:bCs/>
+                            <w:sz w:val="28"/>
+                            <w:szCs w:val="28"/>
+                          </w:rPr>
+                        </w:pPr>
+                        <w:r>
+                          <w:rPr>
+                            <w:b/>
+                            <w:bCs/>
+                            <w:sz w:val="28"/>
+                            <w:szCs w:val="28"/>
+                          </w:rPr>
+                          <w:t>Propuesta de Valor</w:t>
+                        </w:r>
+                      </w:p>
+                    </w:txbxContent>
+                  </v:textbox>
+                </v:roundrect>
+                <v:roundrect id="Cuadro de texto 10" o:spid="_x0000_s1035" style="position:absolute;left:87725;width:27641;height:34575;visibility:visible;mso-wrap-style:square;v-text-anchor:top" arcsize="10923f" o:gfxdata="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" fillcolor="white [3201]" strokeweight=".5pt">
+                  <v:textbox>
+                    <w:txbxContent>
+                      <w:p>
+                        <w:pPr>
+                          <w:rPr>
+                            <w:b/>
+                            <w:bCs/>
+                            <w:sz w:val="28"/>
+                            <w:szCs w:val="28"/>
+                          </w:rPr>
+                        </w:pPr>
+                        <w:r>
+                          <w:rPr>
+                            <w:b/>
+                            <w:bCs/>
+                            <w:sz w:val="28"/>
+                            <w:szCs w:val="28"/>
+                          </w:rPr>
+                          <w:t>Relación con el Cliente</w:t>
+                        </w:r>
+                      </w:p>
+                    </w:txbxContent>
+                  </v:textbox>
+                </v:roundrect>
+                <v:roundrect id="Cuadro de texto 12" o:spid="_x0000_s1036" style="position:absolute;left:87725;top:35052;width:27641;height:27527;visibility:visible;mso-wrap-style:square;v-text-anchor:top" arcsize="10923f" o:gfxdata="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" fillcolor="white [3201]" strokeweight=".5pt">
+                  <v:textbox>
+                    <w:txbxContent>
+                      <w:p>
+                        <w:pPr>
+                          <w:rPr>
+                            <w:b/>
+                            <w:bCs/>
+                            <w:sz w:val="28"/>
+                            <w:szCs w:val="28"/>
+                          </w:rPr>
+                        </w:pPr>
+                        <w:r>
+                          <w:rPr>
+                            <w:b/>
+                            <w:bCs/>
+                            <w:sz w:val="28"/>
+                            <w:szCs w:val="28"/>
+                          </w:rPr>
+                          <w:t>Canales</w:t>
+                        </w:r>
+                      </w:p>
+                    </w:txbxContent>
+                  </v:textbox>
+                </v:roundrect>
+                <v:roundrect id="Cuadro de texto 15" o:spid="_x0000_s1037" style="position:absolute;left:116490;width:27642;height:62865;visibility:visible;mso-wrap-style:square;v-text-anchor:top" arcsize="10923f" o:gfxdata="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" fillcolor="white [3201]" strokeweight=".5pt">
+                  <v:textbox>
+                    <w:txbxContent>
+                      <w:p>
+                        <w:pPr>
+                          <w:rPr>
+                            <w:b/>
+                            <w:bCs/>
+                            <w:sz w:val="28"/>
+                            <w:szCs w:val="28"/>
+                          </w:rPr>
+                        </w:pPr>
+                        <w:r>
+                          <w:rPr>
+                            <w:b/>
+                            <w:bCs/>
+                            <w:sz w:val="28"/>
+                            <w:szCs w:val="28"/>
+                          </w:rPr>
+                          <w:t>Segmento de clientes</w:t>
+                        </w:r>
+                      </w:p>
+                      <w:p>
+                        <w:pPr>
+                          <w:pStyle w:val="Prrafodelista"/>
+                          <w:rPr>
+                            <w:sz w:val="20"/>
+                            <w:szCs w:val="20"/>
+                            <w:lang w:val="es-MX"/>
+                          </w:rPr>
+                        </w:pPr>
+                      </w:p>
+                      <w:p>
+                        <w:pPr>
+                          <w:rPr>
+                            <w:lang w:val="es-MX"/>
+                          </w:rPr>
+                        </w:pPr>
+                      </w:p>
+                    </w:txbxContent>
+                  </v:textbox>
+                </v:roundrect>
+                <v:roundrect id="Cuadro de texto 16" o:spid="_x0000_s1038" style="position:absolute;top:63150;width:71875;height:20289;visibility:visible;mso-wrap-style:square;v-text-anchor:top" arcsize="10923f" o:gfxdata="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" fillcolor="white [3201]" strokeweight=".5pt">
+                  <v:textbox>
+                    <w:txbxContent>
+                      <w:p>
+                        <w:pPr>
+                          <w:rPr>
+                            <w:b/>
+                            <w:bCs/>
+                            <w:sz w:val="28"/>
+                            <w:szCs w:val="28"/>
+                          </w:rPr>
+                        </w:pPr>
+                        <w:r>
+                          <w:rPr>
+                            <w:b/>
+                            <w:bCs/>
+                            <w:sz w:val="28"/>
+                            <w:szCs w:val="28"/>
+                          </w:rPr>
+                          <w:t>Estructura de Costos</w:t>
+                        </w:r>
+                      </w:p>
+                    </w:txbxContent>
+                  </v:textbox>
+                </v:roundrect>
+                <v:roundrect id="Cuadro de texto 17" o:spid="_x0000_s1039" style="position:absolute;left:73342;top:63150;width:70809;height:20289;visibility:visible;mso-wrap-style:square;v-text-anchor:top" arcsize="10923f" o:gfxdata="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" fillcolor="white [3201]" strokeweight=".5pt">
+                  <v:textbox>
+                    <w:txbxContent>
+                      <w:p>
+                        <w:pPr>
+                          <w:rPr>
+                            <w:b/>
+                            <w:bCs/>
+                            <w:sz w:val="28"/>
+                            <w:szCs w:val="28"/>
+                          </w:rPr>
+                        </w:pPr>
+                        <w:r>
+                          <w:rPr>
+                            <w:b/>
+                            <w:bCs/>
+                            <w:sz w:val="28"/>
+                            <w:szCs w:val="28"/>
+                          </w:rPr>
+                          <w:t>Fuente de Ingresos</w:t>
+                        </w:r>
+                      </w:p>
+                      <w:p>
+                        <w:pPr>
+                          <w:pStyle w:val="Prrafodelista"/>
+                          <w:ind w:left="1440"/>
+                          <w:rPr>
+                            <w:lang w:val="es-MX"/>
+                          </w:rPr>
+                        </w:pPr>
+                      </w:p>
+                    </w:txbxContent>
+                  </v:textbox>
+                </v:roundrect>
+                <v:shape id="Rectángulo: una sola esquina cortada 2" o:spid="_x0000_s1040" style="position:absolute;left:2857;top:12096;width:21527;height:17717;visibility:visible;mso-wrap-style:square;v-text-anchor:middle" coordsize="2152650,1771650" o:spt="100" o:gfxdata="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" adj="-11796480,,5400" path="m,l1857369,r295281,295281l2152650,1771650,,1771650,,xe" fillcolor="#ffc" strokecolor="#021730 [1604]" strokeweight="1.25pt">
+                  <v:stroke joinstyle="miter" endcap="round"/>
+                  <v:formulas/>
+                  <v:path arrowok="t" o:connecttype="custom" o:connectlocs="0,0;1857369,0;2152650,295281;2152650,1771650;0,1771650;0,0" o:connectangles="0,0,0,0,0,0" textboxrect="0,0,2152650,1771650"/>
+                  <v:textbox>
+                    <w:txbxContent>
+                      <w:p>
+                        <w:pPr>
+                          <w:jc w:val="center"/>
+                          <w:rPr>
+                            <w:lang w:val="es-MX"/>
+                          </w:rPr>
+                        </w:pPr>
+                      </w:p>
+                    </w:txbxContent>
+                  </v:textbox>
+                </v:shape>
+                <v:shape id="Rectángulo: una sola esquina cortada 18" o:spid="_x0000_s1041" style="position:absolute;left:2857;top:36004;width:21527;height:17717;visibility:visible;mso-wrap-style:square;v-text-anchor:middle" coordsize="2152650,1771650" o:spt="100" o:gfxdata="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" adj="-11796480,,5400" path="m,l1857369,r295281,295281l2152650,1771650,,1771650,,xe" fillcolor="#ffc" strokecolor="#021730 [1604]" strokeweight="1.25pt">
+                  <v:stroke joinstyle="miter" endcap="round"/>
+                  <v:formulas/>
+                  <v:path arrowok="t" o:connecttype="custom" o:connectlocs="0,0;1857369,0;2152650,295281;2152650,1771650;0,1771650;0,0" o:connectangles="0,0,0,0,0,0" textboxrect="0,0,2152650,1771650"/>
+                  <v:textbox>
+                    <w:txbxContent>
+                      <w:p>
+                        <w:pPr>
+                          <w:jc w:val="center"/>
+                          <w:rPr>
+                            <w:lang w:val="es-MX"/>
+                          </w:rPr>
+                        </w:pPr>
+                      </w:p>
+                    </w:txbxContent>
+                  </v:textbox>
+                </v:shape>
+                <v:shape id="Rectángulo: una sola esquina cortada 19" o:spid="_x0000_s1042" style="position:absolute;left:31146;top:7239;width:24956;height:11239;visibility:visible;mso-wrap-style:square;v-text-anchor:middle" coordsize="2495550,1123950" o:spt="100" o:gfxdata="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" adj="-11796480,,5400" path="m,l2308221,r187329,187329l2495550,1123950,,1123950,,xe" fillcolor="#ffc" strokecolor="#021730 [1604]" strokeweight="1.25pt">
+                  <v:stroke joinstyle="miter" endcap="round"/>
+                  <v:formulas/>
+                  <v:path arrowok="t" o:connecttype="custom" o:connectlocs="0,0;2308221,0;2495550,187329;2495550,1123950;0,1123950;0,0" o:connectangles="0,0,0,0,0,0" textboxrect="0,0,2495550,1123950"/>
+                  <v:textbox>
+                    <w:txbxContent>
+                      <w:p>
+                        <w:pPr>
+                          <w:pStyle w:val="Prrafodelista"/>
+                          <w:jc w:val="both"/>
+                          <w:rPr>
+                            <w:color w:val="000000" w:themeColor="text1"/>
+                            <w:lang w:val="es-MX"/>
+                          </w:rPr>
+                        </w:pPr>
+                      </w:p>
+                      <w:p>
+                        <w:pPr>
+                          <w:jc w:val="center"/>
+                          <w:rPr>
+                            <w:lang w:val="es-MX"/>
+                          </w:rPr>
+                        </w:pPr>
+                      </w:p>
+                    </w:txbxContent>
+                  </v:textbox>
+                </v:shape>
+                <v:shape id="Rectángulo: una sola esquina cortada 20" o:spid="_x0000_s1043" style="position:absolute;left:31146;top:19335;width:24956;height:3525;visibility:visible;mso-wrap-style:square;v-text-anchor:middle" coordsize="2495550,352425" o:spt="100" o:gfxdata="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" adj="-11796480,,5400" path="m,l2436811,r58739,58739l2495550,352425,,352425,,xe" fillcolor="#ffc" strokecolor="#021730 [1604]" strokeweight="1.25pt">
+                  <v:stroke joinstyle="miter" endcap="round"/>
+                  <v:formulas/>
+                  <v:path arrowok="t" o:connecttype="custom" o:connectlocs="0,0;2436811,0;2495550,58739;2495550,352425;0,352425;0,0" o:connectangles="0,0,0,0,0,0" textboxrect="0,0,2495550,352425"/>
+                  <v:textbox>
+                    <w:txbxContent>
+                      <w:p>
+                        <w:pPr>
+                          <w:pStyle w:val="Prrafodelista"/>
+                          <w:numPr>
+                            <w:ilvl w:val="0"/>
+                            <w:numId w:val="29"/>
+                          </w:numPr>
+                          <w:jc w:val="both"/>
+                          <w:rPr>
+                            <w:color w:val="000000" w:themeColor="text1"/>
+                            <w:lang w:val="es-MX"/>
+                          </w:rPr>
+                        </w:pPr>
+                      </w:p>
+                    </w:txbxContent>
+                  </v:textbox>
+                </v:shape>
+                <v:shape id="Rectángulo: una sola esquina cortada 21" o:spid="_x0000_s1044" style="position:absolute;left:31146;top:23717;width:24956;height:3524;visibility:visible;mso-wrap-style:square;v-text-anchor:middle" coordsize="2495550,352425" o:spt="100" o:gfxdata="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" adj="-11796480,,5400" path="m,l2436811,r58739,58739l2495550,352425,,352425,,xe" fillcolor="#ffc" strokecolor="#021730 [1604]" strokeweight="1.25pt">
+                  <v:stroke joinstyle="miter" endcap="round"/>
+                  <v:formulas/>
+                  <v:path arrowok="t" o:connecttype="custom" o:connectlocs="0,0;2436811,0;2495550,58739;2495550,352425;0,352425;0,0" o:connectangles="0,0,0,0,0,0" textboxrect="0,0,2495550,352425"/>
+                  <v:textbox>
+                    <w:txbxContent>
+                      <w:p>
+                        <w:pPr>
+                          <w:pStyle w:val="Prrafodelista"/>
+                          <w:numPr>
+                            <w:ilvl w:val="0"/>
+                            <w:numId w:val="29"/>
+                          </w:numPr>
+                          <w:jc w:val="both"/>
+                          <w:rPr>
+                            <w:color w:val="000000" w:themeColor="text1"/>
+                            <w:lang w:val="es-MX"/>
+                          </w:rPr>
+                        </w:pPr>
+                      </w:p>
+                    </w:txbxContent>
+                  </v:textbox>
+                </v:shape>
+                <v:shape id="Rectángulo: una sola esquina cortada 22" o:spid="_x0000_s1045" style="position:absolute;left:60388;top:46958;width:24956;height:3429;visibility:visible;mso-wrap-style:square;v-text-anchor:middle" coordsize="2495550,342900" o:spt="100" o:gfxdata="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" adj="-11796480,,5400" path="m,l2438399,r57151,57151l2495550,342900,,342900,,xe" fillcolor="#ffc" strokecolor="#021730 [1604]" strokeweight="1.25pt">
+                  <v:stroke joinstyle="miter" endcap="round"/>
+                  <v:formulas/>
+                  <v:path arrowok="t" o:connecttype="custom" o:connectlocs="0,0;2438399,0;2495550,57151;2495550,342900;0,342900;0,0" o:connectangles="0,0,0,0,0,0" textboxrect="0,0,2495550,342900"/>
+                  <v:textbox>
+                    <w:txbxContent>
+                      <w:p>
+                        <w:pPr>
+                          <w:pStyle w:val="Prrafodelista"/>
+                          <w:numPr>
+                            <w:ilvl w:val="0"/>
+                            <w:numId w:val="29"/>
+                          </w:numPr>
+                          <w:rPr>
+                            <w:color w:val="000000" w:themeColor="text1"/>
+                            <w:lang w:val="es-MX"/>
+                          </w:rPr>
+                        </w:pPr>
+                      </w:p>
+                    </w:txbxContent>
+                  </v:textbox>
+                </v:shape>
+                <v:shape id="Rectángulo: una sola esquina cortada 23" o:spid="_x0000_s1046" style="position:absolute;left:60388;top:12668;width:24956;height:3810;visibility:visible;mso-wrap-style:square;v-text-anchor:middle" coordsize="2495550,381000" o:spt="100" o:gfxdata="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" adj="-11796480,,5400" path="m,l2432049,r63501,63501l2495550,381000,,381000,,xe" fillcolor="#ffc" strokecolor="#021730 [1604]" strokeweight="1.25pt">
+                  <v:stroke joinstyle="miter" endcap="round"/>
+                  <v:formulas/>
+                  <v:path arrowok="t" o:connecttype="custom" o:connectlocs="0,0;2432049,0;2495550,63501;2495550,381000;0,381000;0,0" o:connectangles="0,0,0,0,0,0" textboxrect="0,0,2495550,381000"/>
+                  <v:textbox>
+                    <w:txbxContent>
+                      <w:p>
+                        <w:pPr>
+                          <w:pStyle w:val="Prrafodelista"/>
+                          <w:numPr>
+                            <w:ilvl w:val="0"/>
+                            <w:numId w:val="29"/>
+                          </w:numPr>
+                          <w:rPr>
+                            <w:color w:val="000000" w:themeColor="text1"/>
+                            <w:lang w:val="es-MX"/>
+                          </w:rPr>
+                        </w:pPr>
+                      </w:p>
+                    </w:txbxContent>
+                  </v:textbox>
+                </v:shape>
+                <v:shape id="Rectángulo: una sola esquina cortada 24" o:spid="_x0000_s1047" style="position:absolute;left:60388;top:19716;width:24956;height:3525;visibility:visible;mso-wrap-style:square;v-text-anchor:middle" coordsize="2495550,352425" o:spt="100" o:gfxdata="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" adj="-11796480,,5400" path="m,l2436811,r58739,58739l2495550,352425,,352425,,xe" fillcolor="#ffc" strokecolor="#021730 [1604]" strokeweight="1.25pt">
+                  <v:stroke joinstyle="miter" endcap="round"/>
+                  <v:formulas/>
+                  <v:path arrowok="t" o:connecttype="custom" o:connectlocs="0,0;2436811,0;2495550,58739;2495550,352425;0,352425;0,0" o:connectangles="0,0,0,0,0,0" textboxrect="0,0,2495550,352425"/>
+                  <v:textbox>
+                    <w:txbxContent>
+                      <w:p/>
+                    </w:txbxContent>
+                  </v:textbox>
+                </v:shape>
+                <v:shape id="Rectángulo: una sola esquina cortada 25" o:spid="_x0000_s1048" style="position:absolute;left:60388;top:26479;width:24956;height:7430;visibility:visible;mso-wrap-style:square;v-text-anchor:middle" coordsize="2495550,742950" o:spt="100" o:gfxdata="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" adj="-11796480,,5400" path="m,l2371723,r123827,123827l2495550,742950,,742950,,xe" fillcolor="#ffc" strokecolor="#021730 [1604]" strokeweight="1.25pt">
+                  <v:stroke joinstyle="miter" endcap="round"/>
+                  <v:formulas/>
+                  <v:path arrowok="t" o:connecttype="custom" o:connectlocs="0,0;2371723,0;2495550,123827;2495550,742950;0,742950;0,0" o:connectangles="0,0,0,0,0,0" textboxrect="0,0,2495550,742950"/>
+                  <v:textbox>
+                    <w:txbxContent>
+                      <w:p>
+                        <w:pPr>
+                          <w:pStyle w:val="Prrafodelista"/>
+                          <w:numPr>
+                            <w:ilvl w:val="0"/>
+                            <w:numId w:val="29"/>
+                          </w:numPr>
+                          <w:rPr>
+                            <w:color w:val="000000" w:themeColor="text1"/>
+                            <w:lang w:val="es-MX"/>
+                          </w:rPr>
+                        </w:pPr>
+                      </w:p>
+                    </w:txbxContent>
+                  </v:textbox>
+                </v:shape>
+                <v:shape id="Rectángulo: una sola esquina cortada 26" o:spid="_x0000_s1049" style="position:absolute;left:60388;top:37242;width:24956;height:6192;visibility:visible;mso-wrap-style:square;v-text-anchor:middle" coordsize="2495550,619125" o:spt="100" o:gfxdata="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" adj="-11796480,,5400" path="m,l2392360,r103190,103190l2495550,619125,,619125,,xe" fillcolor="#ffc" strokecolor="#021730 [1604]" strokeweight="1.25pt">
+                  <v:stroke joinstyle="miter" endcap="round"/>
+                  <v:formulas/>
+                  <v:path arrowok="t" o:connecttype="custom" o:connectlocs="0,0;2392360,0;2495550,103190;2495550,619125;0,619125;0,0" o:connectangles="0,0,0,0,0,0" textboxrect="0,0,2495550,619125"/>
+                  <v:textbox>
+                    <w:txbxContent>
+                      <w:p>
+                        <w:pPr>
+                          <w:pStyle w:val="Prrafodelista"/>
+                          <w:numPr>
+                            <w:ilvl w:val="0"/>
+                            <w:numId w:val="29"/>
+                          </w:numPr>
+                          <w:rPr>
+                            <w:color w:val="000000" w:themeColor="text1"/>
+                            <w:lang w:val="es-MX"/>
+                          </w:rPr>
+                        </w:pPr>
+                      </w:p>
+                    </w:txbxContent>
+                  </v:textbox>
+                </v:shape>
+                <v:shape id="Rectángulo: una sola esquina cortada 27" o:spid="_x0000_s1050" style="position:absolute;left:89439;top:7048;width:24956;height:5144;visibility:visible;mso-wrap-style:square;v-text-anchor:middle" coordsize="2495550,514350" o:spt="100" o:gfxdata="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" adj="-11796480,,5400" path="m,l2409823,r85727,85727l2495550,514350,,514350,,xe" fillcolor="#ffc" strokecolor="#021730 [1604]" strokeweight="1.25pt">
+                  <v:stroke joinstyle="miter" endcap="round"/>
+                  <v:formulas/>
+                  <v:path arrowok="t" o:connecttype="custom" o:connectlocs="0,0;2409823,0;2495550,85727;2495550,514350;0,514350;0,0" o:connectangles="0,0,0,0,0,0" textboxrect="0,0,2495550,514350"/>
+                  <v:textbox>
+                    <w:txbxContent>
+                      <w:p>
+                        <w:pPr>
+                          <w:pStyle w:val="Prrafodelista"/>
+                          <w:numPr>
+                            <w:ilvl w:val="0"/>
+                            <w:numId w:val="29"/>
+                          </w:numPr>
+                          <w:rPr>
+                            <w:color w:val="000000" w:themeColor="text1"/>
+                            <w:lang w:val="es-MX"/>
+                          </w:rPr>
+                        </w:pPr>
+                      </w:p>
+                    </w:txbxContent>
+                  </v:textbox>
+                </v:shape>
+                <v:shape id="Rectángulo: una sola esquina cortada 28" o:spid="_x0000_s1051" style="position:absolute;left:89439;top:13430;width:24956;height:5048;visibility:visible;mso-wrap-style:square;v-text-anchor:middle" coordsize="2495550,504825" o:spt="100" o:gfxdata="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" adj="-11796480,,5400" path="m,l2411411,r84139,84139l2495550,504825,,504825,,xe" fillcolor="#ffc" strokecolor="#021730 [1604]" strokeweight="1.25pt">
+                  <v:stroke joinstyle="miter" endcap="round"/>
+                  <v:formulas/>
+                  <v:path arrowok="t" o:connecttype="custom" o:connectlocs="0,0;2411411,0;2495550,84139;2495550,504825;0,504825;0,0" o:connectangles="0,0,0,0,0,0" textboxrect="0,0,2495550,504825"/>
+                  <v:textbox>
+                    <w:txbxContent>
+                      <w:p>
+                        <w:pPr>
+                          <w:pStyle w:val="Prrafodelista"/>
+                          <w:numPr>
+                            <w:ilvl w:val="0"/>
+                            <w:numId w:val="29"/>
+                          </w:numPr>
+                          <w:rPr>
+                            <w:color w:val="000000" w:themeColor="text1"/>
+                            <w:lang w:val="es-MX"/>
+                          </w:rPr>
+                        </w:pPr>
+                      </w:p>
+                    </w:txbxContent>
+                  </v:textbox>
+                </v:shape>
+                <v:shape id="Rectángulo: una sola esquina cortada 29" o:spid="_x0000_s1052" style="position:absolute;left:89535;top:20002;width:24955;height:5048;visibility:visible;mso-wrap-style:square;v-text-anchor:middle" coordsize="2495550,504825" o:spt="100" o:gfxdata="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" adj="-11796480,,5400" path="m,l2411411,r84139,84139l2495550,504825,,504825,,xe" fillcolor="#ffc" strokecolor="#021730 [1604]" strokeweight="1.25pt">
+                  <v:stroke joinstyle="miter" endcap="round"/>
+                  <v:formulas/>
+                  <v:path arrowok="t" o:connecttype="custom" o:connectlocs="0,0;2411411,0;2495550,84139;2495550,504825;0,504825;0,0" o:connectangles="0,0,0,0,0,0" textboxrect="0,0,2495550,504825"/>
+                  <v:textbox>
+                    <w:txbxContent>
+                      <w:p>
+                        <w:pPr>
+                          <w:pStyle w:val="Prrafodelista"/>
+                          <w:numPr>
+                            <w:ilvl w:val="0"/>
+                            <w:numId w:val="29"/>
+                          </w:numPr>
+                          <w:rPr>
+                            <w:color w:val="000000" w:themeColor="text1"/>
+                            <w:lang w:val="es-MX"/>
+                          </w:rPr>
+                        </w:pPr>
+                      </w:p>
+                    </w:txbxContent>
+                  </v:textbox>
+                </v:shape>
+                <v:shape id="Rectángulo: una sola esquina cortada 30" o:spid="_x0000_s1053" style="position:absolute;left:89535;top:26479;width:24955;height:5715;visibility:visible;mso-wrap-style:square;v-text-anchor:middle" coordsize="2495550,571500" o:spt="100" o:gfxdata="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" adj="-11796480,,5400" path="m,l2400298,r95252,95252l2495550,571500,,571500,,xe" fillcolor="#ffc" strokecolor="#021730 [1604]" strokeweight="1.25pt">
+                  <v:stroke joinstyle="miter" endcap="round"/>
+                  <v:formulas/>
+                  <v:path arrowok="t" o:connecttype="custom" o:connectlocs="0,0;2400298,0;2495550,95252;2495550,571500;0,571500;0,0" o:connectangles="0,0,0,0,0,0" textboxrect="0,0,2495550,571500"/>
+                  <v:textbox>
+                    <w:txbxContent>
+                      <w:p>
+                        <w:pPr>
+                          <w:pStyle w:val="Prrafodelista"/>
+                          <w:numPr>
+                            <w:ilvl w:val="0"/>
+                            <w:numId w:val="29"/>
+                          </w:numPr>
+                          <w:rPr>
+                            <w:color w:val="000000" w:themeColor="text1"/>
+                            <w:lang w:val="es-MX"/>
+                          </w:rPr>
+                        </w:pPr>
+                      </w:p>
+                    </w:txbxContent>
+                  </v:textbox>
+                </v:shape>
+                <v:shape id="Rectángulo: una sola esquina cortada 31" o:spid="_x0000_s1054" style="position:absolute;left:89439;top:43434;width:24956;height:5715;visibility:visible;mso-wrap-style:square;v-text-anchor:middle" coordsize="2495550,571500" o:spt="100" o:gfxdata="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" adj="-11796480,,5400" path="m,l2400298,r95252,95252l2495550,571500,,571500,,xe" fillcolor="#ffc" strokecolor="#021730 [1604]" strokeweight="1.25pt">
+                  <v:stroke joinstyle="miter" endcap="round"/>
+                  <v:formulas/>
+                  <v:path arrowok="t" o:connecttype="custom" o:connectlocs="0,0;2400298,0;2495550,95252;2495550,571500;0,571500;0,0" o:connectangles="0,0,0,0,0,0" textboxrect="0,0,2495550,571500"/>
+                  <v:textbox>
+                    <w:txbxContent>
+                      <w:p>
+                        <w:pPr>
+                          <w:pStyle w:val="Prrafodelista"/>
+                          <w:numPr>
+                            <w:ilvl w:val="0"/>
+                            <w:numId w:val="29"/>
+                          </w:numPr>
+                          <w:rPr>
+                            <w:color w:val="000000" w:themeColor="text1"/>
+                            <w:lang w:val="es-MX"/>
+                          </w:rPr>
+                        </w:pPr>
+                      </w:p>
+                    </w:txbxContent>
+                  </v:textbox>
+                </v:shape>
+                <v:shape id="Rectángulo: una sola esquina cortada 32" o:spid="_x0000_s1055" style="position:absolute;left:89439;top:51911;width:24956;height:5715;visibility:visible;mso-wrap-style:square;v-text-anchor:middle" coordsize="2495550,571500" o:spt="100" o:gfxdata="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" adj="-11796480,,5400" path="m,l2400298,r95252,95252l2495550,571500,,571500,,xe" fillcolor="#ffc" strokecolor="#021730 [1604]" strokeweight="1.25pt">
+                  <v:stroke joinstyle="miter" endcap="round"/>
+                  <v:formulas/>
+                  <v:path arrowok="t" o:connecttype="custom" o:connectlocs="0,0;2400298,0;2495550,95252;2495550,571500;0,571500;0,0" o:connectangles="0,0,0,0,0,0" textboxrect="0,0,2495550,571500"/>
+                  <v:textbox>
+                    <w:txbxContent>
+                      <w:p>
+                        <w:pPr>
+                          <w:rPr>
+                            <w:color w:val="000000" w:themeColor="text1"/>
+                            <w:lang w:val="es-MX"/>
+                          </w:rPr>
+                        </w:pPr>
+                      </w:p>
+                    </w:txbxContent>
+                  </v:textbox>
+                </v:shape>
+                <v:shape id="Rectángulo: una sola esquina cortada 33" o:spid="_x0000_s1056" style="position:absolute;left:31146;top:36385;width:24956;height:3429;visibility:visible;mso-wrap-style:square;v-text-anchor:middle" coordsize="2495550,342900" o:spt="100" o:gfxdata="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" adj="-11796480,,5400" path="m,l2438399,r57151,57151l2495550,342900,,342900,,xe" fillcolor="#ffc" strokecolor="#021730 [1604]" strokeweight="1.25pt">
+                  <v:stroke joinstyle="miter" endcap="round"/>
+                  <v:formulas/>
+                  <v:path arrowok="t" o:connecttype="custom" o:connectlocs="0,0;2438399,0;2495550,57151;2495550,342900;0,342900;0,0" o:connectangles="0,0,0,0,0,0" textboxrect="0,0,2495550,342900"/>
+                  <v:textbox>
+                    <w:txbxContent>
+                      <w:p>
+                        <w:pPr>
+                          <w:pStyle w:val="Prrafodelista"/>
+                          <w:numPr>
+                            <w:ilvl w:val="0"/>
+                            <w:numId w:val="29"/>
+                          </w:numPr>
+                          <w:rPr>
+                            <w:color w:val="000000" w:themeColor="text1"/>
+                            <w:lang w:val="es-MX"/>
+                          </w:rPr>
+                        </w:pPr>
+                      </w:p>
+                    </w:txbxContent>
+                  </v:textbox>
+                </v:shape>
+                <v:shape id="Rectángulo: una sola esquina cortada 34" o:spid="_x0000_s1057" style="position:absolute;left:31146;top:40671;width:24956;height:3429;visibility:visible;mso-wrap-style:square;v-text-anchor:middle" coordsize="2495550,342900" o:spt="100" o:gfxdata="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" adj="-11796480,,5400" path="m,l2438399,r57151,57151l2495550,342900,,342900,,xe" fillcolor="#ffc" strokecolor="#021730 [1604]" strokeweight="1.25pt">
+                  <v:stroke joinstyle="miter" endcap="round"/>
+                  <v:formulas/>
+                  <v:path arrowok="t" o:connecttype="custom" o:connectlocs="0,0;2438399,0;2495550,57151;2495550,342900;0,342900;0,0" o:connectangles="0,0,0,0,0,0" textboxrect="0,0,2495550,342900"/>
+                  <v:textbox>
+                    <w:txbxContent>
+                      <w:p>
+                        <w:pPr>
+                          <w:pStyle w:val="Prrafodelista"/>
+                          <w:numPr>
+                            <w:ilvl w:val="0"/>
+                            <w:numId w:val="29"/>
+                          </w:numPr>
+                          <w:rPr>
+                            <w:color w:val="000000" w:themeColor="text1"/>
+                            <w:lang w:val="es-MX"/>
+                          </w:rPr>
+                        </w:pPr>
+                      </w:p>
+                    </w:txbxContent>
+                  </v:textbox>
+                </v:shape>
+                <v:shape id="Rectángulo: una sola esquina cortada 35" o:spid="_x0000_s1058" style="position:absolute;left:31146;top:44862;width:24956;height:5144;visibility:visible;mso-wrap-style:square;v-text-anchor:middle" coordsize="2495550,514350" o:spt="100" o:gfxdata="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" adj="-11796480,,5400" path="m,l2409823,r85727,85727l2495550,514350,,514350,,xe" fillcolor="#ffc" strokecolor="#021730 [1604]" strokeweight="1.25pt">
+                  <v:stroke joinstyle="miter" endcap="round"/>
+                  <v:formulas/>
+                  <v:path arrowok="t" o:connecttype="custom" o:connectlocs="0,0;2409823,0;2495550,85727;2495550,514350;0,514350;0,0" o:connectangles="0,0,0,0,0,0" textboxrect="0,0,2495550,514350"/>
+                  <v:textbox>
+                    <w:txbxContent>
+                      <w:p>
+                        <w:pPr>
+                          <w:pStyle w:val="Prrafodelista"/>
+                          <w:numPr>
+                            <w:ilvl w:val="0"/>
+                            <w:numId w:val="29"/>
+                          </w:numPr>
+                          <w:rPr>
+                            <w:color w:val="000000" w:themeColor="text1"/>
+                            <w:lang w:val="es-MX"/>
+                          </w:rPr>
+                        </w:pPr>
+                      </w:p>
+                    </w:txbxContent>
+                  </v:textbox>
+                </v:shape>
+                <v:shape id="Rectángulo: una sola esquina cortada 36" o:spid="_x0000_s1059" style="position:absolute;left:31146;top:50958;width:24956;height:3334;visibility:visible;mso-wrap-style:square;v-text-anchor:middle" coordsize="2495550,333375" o:spt="100" o:gfxdata="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" adj="-11796480,,5400" path="m,l2439986,r55564,55564l2495550,333375,,333375,,xe" fillcolor="#ffc" strokecolor="#021730 [1604]" strokeweight="1.25pt">
+                  <v:stroke joinstyle="miter" endcap="round"/>
+                  <v:formulas/>
+                  <v:path arrowok="t" o:connecttype="custom" o:connectlocs="0,0;2439986,0;2495550,55564;2495550,333375;0,333375;0,0" o:connectangles="0,0,0,0,0,0" textboxrect="0,0,2495550,333375"/>
+                  <v:textbox>
+                    <w:txbxContent>
+                      <w:p>
+                        <w:pPr>
+                          <w:pStyle w:val="Prrafodelista"/>
+                          <w:numPr>
+                            <w:ilvl w:val="0"/>
+                            <w:numId w:val="29"/>
+                          </w:numPr>
+                          <w:rPr>
+                            <w:color w:val="000000" w:themeColor="text1"/>
+                            <w:lang w:val="es-MX"/>
+                          </w:rPr>
+                        </w:pPr>
+                      </w:p>
+                    </w:txbxContent>
+                  </v:textbox>
+                </v:shape>
+                <v:shape id="Rectángulo: una sola esquina cortada 37" o:spid="_x0000_s1060" style="position:absolute;left:31146;top:55149;width:24956;height:5049;visibility:visible;mso-wrap-style:square;v-text-anchor:middle" coordsize="2495550,504825" o:spt="100" o:gfxdata="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" adj="-11796480,,5400" path="m,l2411411,r84139,84139l2495550,504825,,504825,,xe" fillcolor="#ffc" strokecolor="#021730 [1604]" strokeweight="1.25pt">
+                  <v:stroke joinstyle="miter" endcap="round"/>
+                  <v:formulas/>
+                  <v:path arrowok="t" o:connecttype="custom" o:connectlocs="0,0;2411411,0;2495550,84139;2495550,504825;0,504825;0,0" o:connectangles="0,0,0,0,0,0" textboxrect="0,0,2495550,504825"/>
+                  <v:textbox>
+                    <w:txbxContent>
+                      <w:p>
+                        <w:pPr>
+                          <w:pStyle w:val="Prrafodelista"/>
+                          <w:numPr>
+                            <w:ilvl w:val="0"/>
+                            <w:numId w:val="29"/>
+                          </w:numPr>
+                          <w:rPr>
+                            <w:color w:val="000000" w:themeColor="text1"/>
+                            <w:lang w:val="es-MX"/>
+                          </w:rPr>
+                        </w:pPr>
+                      </w:p>
+                    </w:txbxContent>
+                  </v:textbox>
+                </v:shape>
+                <v:shape id="Rectángulo: una sola esquina cortada 38" o:spid="_x0000_s1061" style="position:absolute;left:118014;top:9810;width:24956;height:5715;visibility:visible;mso-wrap-style:square;v-text-anchor:middle" coordsize="2495550,571500" o:spt="100" o:gfxdata="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" adj="-11796480,,5400" path="m,l2400298,r95252,95252l2495550,571500,,571500,,xe" fillcolor="#ffc" strokecolor="#021730 [1604]" strokeweight="1.25pt">
+                  <v:stroke joinstyle="miter" endcap="round"/>
+                  <v:formulas/>
+                  <v:path arrowok="t" o:connecttype="custom" o:connectlocs="0,0;2400298,0;2495550,95252;2495550,571500;0,571500;0,0" o:connectangles="0,0,0,0,0,0" textboxrect="0,0,2495550,571500"/>
+                  <v:textbox>
+                    <w:txbxContent>
+                      <w:p>
+                        <w:pPr>
+                          <w:pStyle w:val="Prrafodelista"/>
+                          <w:numPr>
+                            <w:ilvl w:val="0"/>
+                            <w:numId w:val="29"/>
+                          </w:numPr>
+                          <w:rPr>
+                            <w:color w:val="000000" w:themeColor="text1"/>
+                            <w:sz w:val="20"/>
+                            <w:szCs w:val="20"/>
+                            <w:lang w:val="es-MX"/>
+                          </w:rPr>
+                        </w:pPr>
+                      </w:p>
+                    </w:txbxContent>
+                  </v:textbox>
+                </v:shape>
+                <v:shape id="Rectángulo: una sola esquina cortada 39" o:spid="_x0000_s1062" style="position:absolute;left:118014;top:16573;width:24956;height:5715;visibility:visible;mso-wrap-style:square;v-text-anchor:middle" coordsize="2495550,571500" o:spt="100" o:gfxdata="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" adj="-11796480,,5400" path="m,l2400298,r95252,95252l2495550,571500,,571500,,xe" fillcolor="#ffc" strokecolor="#021730 [1604]" strokeweight="1.25pt">
+                  <v:stroke joinstyle="miter" endcap="round"/>
+                  <v:formulas/>
+                  <v:path arrowok="t" o:connecttype="custom" o:connectlocs="0,0;2400298,0;2495550,95252;2495550,571500;0,571500;0,0" o:connectangles="0,0,0,0,0,0" textboxrect="0,0,2495550,571500"/>
+                  <v:textbox>
+                    <w:txbxContent>
+                      <w:p>
+                        <w:pPr>
+                          <w:pStyle w:val="Prrafodelista"/>
+                          <w:numPr>
+                            <w:ilvl w:val="0"/>
+                            <w:numId w:val="29"/>
+                          </w:numPr>
+                          <w:rPr>
+                            <w:color w:val="000000" w:themeColor="text1"/>
+                            <w:sz w:val="20"/>
+                            <w:szCs w:val="20"/>
+                            <w:lang w:val="es-MX"/>
+                          </w:rPr>
+                        </w:pPr>
+                      </w:p>
+                    </w:txbxContent>
+                  </v:textbox>
+                </v:shape>
+                <v:shape id="Rectángulo: una sola esquina cortada 40" o:spid="_x0000_s1063" style="position:absolute;left:118014;top:23336;width:24956;height:5715;visibility:visible;mso-wrap-style:square;v-text-anchor:middle" coordsize="2495550,571500" o:spt="100" o:gfxdata="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" adj="-11796480,,5400" path="m,l2400298,r95252,95252l2495550,571500,,571500,,xe" fillcolor="#ffc" strokecolor="#021730 [1604]" strokeweight="1.25pt">
+                  <v:stroke joinstyle="miter" endcap="round"/>
+                  <v:formulas/>
+                  <v:path arrowok="t" o:connecttype="custom" o:connectlocs="0,0;2400298,0;2495550,95252;2495550,571500;0,571500;0,0" o:connectangles="0,0,0,0,0,0" textboxrect="0,0,2495550,571500"/>
+                  <v:textbox>
+                    <w:txbxContent>
+                      <w:p>
+                        <w:pPr>
+                          <w:pStyle w:val="Prrafodelista"/>
+                          <w:numPr>
+                            <w:ilvl w:val="0"/>
+                            <w:numId w:val="29"/>
+                          </w:numPr>
+                          <w:rPr>
+                            <w:color w:val="000000" w:themeColor="text1"/>
+                            <w:sz w:val="20"/>
+                            <w:szCs w:val="20"/>
+                            <w:lang w:val="es-MX"/>
+                          </w:rPr>
+                        </w:pPr>
+                      </w:p>
+                    </w:txbxContent>
+                  </v:textbox>
+                </v:shape>
+                <v:shape id="Rectángulo: una sola esquina cortada 41" o:spid="_x0000_s1064" style="position:absolute;left:118014;top:30003;width:24956;height:3810;visibility:visible;mso-wrap-style:square;v-text-anchor:middle" coordsize="2495550,381000" o:spt="100" o:gfxdata="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" adj="-11796480,,5400" path="m,l2432049,r63501,63501l2495550,381000,,381000,,xe" fillcolor="#ffc" strokecolor="#021730 [1604]" strokeweight="1.25pt">
+                  <v:stroke joinstyle="miter" endcap="round"/>
+                  <v:formulas/>
+                  <v:path arrowok="t" o:connecttype="custom" o:connectlocs="0,0;2432049,0;2495550,63501;2495550,381000;0,381000;0,0" o:connectangles="0,0,0,0,0,0" textboxrect="0,0,2495550,381000"/>
+                  <v:textbox>
+                    <w:txbxContent>
+                      <w:p>
+                        <w:pPr>
+                          <w:pStyle w:val="Prrafodelista"/>
+                          <w:numPr>
+                            <w:ilvl w:val="0"/>
+                            <w:numId w:val="29"/>
+                          </w:numPr>
+                          <w:rPr>
+                            <w:color w:val="000000" w:themeColor="text1"/>
+                            <w:sz w:val="20"/>
+                            <w:szCs w:val="20"/>
+                            <w:lang w:val="es-MX"/>
+                          </w:rPr>
+                        </w:pPr>
+                      </w:p>
+                    </w:txbxContent>
+                  </v:textbox>
+                </v:shape>
+                <v:shape id="Rectángulo: una sola esquina cortada 42" o:spid="_x0000_s1065" style="position:absolute;left:118014;top:34766;width:24956;height:3810;visibility:visible;mso-wrap-style:square;v-text-anchor:middle" coordsize="2495550,381000" o:spt="100" o:gfxdata="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" adj="-11796480,,5400" path="m,l2432049,r63501,63501l2495550,381000,,381000,,xe" fillcolor="#ffc" strokecolor="#021730 [1604]" strokeweight="1.25pt">
+                  <v:stroke joinstyle="miter" endcap="round"/>
+                  <v:formulas/>
+                  <v:path arrowok="t" o:connecttype="custom" o:connectlocs="0,0;2432049,0;2495550,63501;2495550,381000;0,381000;0,0" o:connectangles="0,0,0,0,0,0" textboxrect="0,0,2495550,381000"/>
+                  <v:textbox>
+                    <w:txbxContent>
+                      <w:p>
+                        <w:pPr>
+                          <w:pStyle w:val="Prrafodelista"/>
+                          <w:numPr>
+                            <w:ilvl w:val="0"/>
+                            <w:numId w:val="29"/>
+                          </w:numPr>
+                          <w:rPr>
+                            <w:color w:val="000000" w:themeColor="text1"/>
+                            <w:sz w:val="20"/>
+                            <w:szCs w:val="20"/>
+                            <w:lang w:val="es-MX"/>
+                          </w:rPr>
+                        </w:pPr>
+                      </w:p>
+                    </w:txbxContent>
+                  </v:textbox>
+                </v:shape>
+                <v:shape id="Rectángulo: una sola esquina cortada 43" o:spid="_x0000_s1066" style="position:absolute;left:118014;top:39433;width:24956;height:3810;visibility:visible;mso-wrap-style:square;v-text-anchor:middle" coordsize="2495550,381000" o:spt="100" o:gfxdata="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" adj="-11796480,,5400" path="m,l2432049,r63501,63501l2495550,381000,,381000,,xe" fillcolor="#ffc" strokecolor="#021730 [1604]" strokeweight="1.25pt">
+                  <v:stroke joinstyle="miter" endcap="round"/>
+                  <v:formulas/>
+                  <v:path arrowok="t" o:connecttype="custom" o:connectlocs="0,0;2432049,0;2495550,63501;2495550,381000;0,381000;0,0" o:connectangles="0,0,0,0,0,0" textboxrect="0,0,2495550,381000"/>
+                  <v:textbox>
+                    <w:txbxContent>
+                      <w:p>
+                        <w:pPr>
+                          <w:pStyle w:val="Prrafodelista"/>
+                          <w:numPr>
+                            <w:ilvl w:val="0"/>
+                            <w:numId w:val="29"/>
+                          </w:numPr>
+                          <w:rPr>
+                            <w:color w:val="000000" w:themeColor="text1"/>
+                            <w:sz w:val="20"/>
+                            <w:szCs w:val="20"/>
+                            <w:lang w:val="es-MX"/>
+                          </w:rPr>
+                        </w:pPr>
+                      </w:p>
+                    </w:txbxContent>
+                  </v:textbox>
+                </v:shape>
+                <v:shape id="Rectángulo: una sola esquina cortada 44" o:spid="_x0000_s1067" style="position:absolute;left:118014;top:44386;width:24956;height:3810;visibility:visible;mso-wrap-style:square;v-text-anchor:middle" coordsize="2495550,381000" o:spt="100" o:gfxdata="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" adj="-11796480,,5400" path="m,l2432049,r63501,63501l2495550,381000,,381000,,xe" fillcolor="#ffc" strokecolor="#021730 [1604]" strokeweight="1.25pt">
+                  <v:stroke joinstyle="miter" endcap="round"/>
+                  <v:formulas/>
+                  <v:path arrowok="t" o:connecttype="custom" o:connectlocs="0,0;2432049,0;2495550,63501;2495550,381000;0,381000;0,0" o:connectangles="0,0,0,0,0,0" textboxrect="0,0,2495550,381000"/>
+                  <v:textbox>
+                    <w:txbxContent>
+                      <w:p>
+                        <w:pPr>
+                          <w:pStyle w:val="Prrafodelista"/>
+                          <w:numPr>
+                            <w:ilvl w:val="0"/>
+                            <w:numId w:val="29"/>
+                          </w:numPr>
+                          <w:rPr>
+                            <w:color w:val="000000" w:themeColor="text1"/>
+                            <w:sz w:val="20"/>
+                            <w:szCs w:val="20"/>
+                            <w:lang w:val="es-MX"/>
+                          </w:rPr>
+                        </w:pPr>
+                      </w:p>
+                    </w:txbxContent>
+                  </v:textbox>
+                </v:shape>
+                <v:shape id="Rectángulo: una sola esquina cortada 45" o:spid="_x0000_s1068" style="position:absolute;left:118014;top:49053;width:24956;height:3810;visibility:visible;mso-wrap-style:square;v-text-anchor:middle" coordsize="2495550,381000" o:spt="100" o:gfxdata="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" adj="-11796480,,5400" path="m,l2432049,r63501,63501l2495550,381000,,381000,,xe" fillcolor="#ffc" strokecolor="#021730 [1604]" strokeweight="1.25pt">
+                  <v:stroke joinstyle="miter" endcap="round"/>
+                  <v:formulas/>
+                  <v:path arrowok="t" o:connecttype="custom" o:connectlocs="0,0;2432049,0;2495550,63501;2495550,381000;0,381000;0,0" o:connectangles="0,0,0,0,0,0" textboxrect="0,0,2495550,381000"/>
+                  <v:textbox>
+                    <w:txbxContent>
+                      <w:p>
+                        <w:pPr>
+                          <w:pStyle w:val="Prrafodelista"/>
+                          <w:numPr>
+                            <w:ilvl w:val="0"/>
+                            <w:numId w:val="29"/>
+                          </w:numPr>
+                          <w:rPr>
+                            <w:color w:val="000000" w:themeColor="text1"/>
+                            <w:sz w:val="20"/>
+                            <w:szCs w:val="20"/>
+                            <w:lang w:val="es-MX"/>
+                          </w:rPr>
+                        </w:pPr>
+                      </w:p>
+                    </w:txbxContent>
+                  </v:textbox>
+                </v:shape>
+                <v:shape id="Rectángulo: una sola esquina cortada 47" o:spid="_x0000_s1069" style="position:absolute;left:118014;top:54292;width:24956;height:3810;visibility:visible;mso-wrap-style:square;v-text-anchor:middle" coordsize="2495550,381000" o:spt="100" o:gfxdata="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" adj="-11796480,,5400" path="m,l2432049,r63501,63501l2495550,381000,,381000,,xe" fillcolor="#ffc" strokecolor="#021730 [1604]" strokeweight="1.25pt">
+                  <v:stroke joinstyle="miter" endcap="round"/>
+                  <v:formulas/>
+                  <v:path arrowok="t" o:connecttype="custom" o:connectlocs="0,0;2432049,0;2495550,63501;2495550,381000;0,381000;0,0" o:connectangles="0,0,0,0,0,0" textboxrect="0,0,2495550,381000"/>
+                  <v:textbox>
+                    <w:txbxContent>
+                      <w:p>
+                        <w:pPr>
+                          <w:pStyle w:val="Prrafodelista"/>
+                          <w:numPr>
+                            <w:ilvl w:val="0"/>
+                            <w:numId w:val="29"/>
+                          </w:numPr>
+                          <w:rPr>
+                            <w:color w:val="000000" w:themeColor="text1"/>
+                            <w:sz w:val="20"/>
+                            <w:szCs w:val="20"/>
+                            <w:lang w:val="es-MX"/>
+                          </w:rPr>
+                        </w:pPr>
+                      </w:p>
+                    </w:txbxContent>
+                  </v:textbox>
+                </v:shape>
+                <v:shape id="Rectángulo: una sola esquina cortada 48" o:spid="_x0000_s1070" style="position:absolute;left:1619;top:70199;width:28289;height:12001;visibility:visible;mso-wrap-style:square;v-text-anchor:middle" coordsize="2828925,1200150" o:spt="100" o:gfxdata="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" adj="-11796480,,5400" path="m,l2628896,r200029,200029l2828925,1200150,,1200150,,xe" fillcolor="#ffc" strokecolor="#021730 [1604]" strokeweight="1.25pt">
+                  <v:stroke joinstyle="miter" endcap="round"/>
+                  <v:formulas/>
+                  <v:path arrowok="t" o:connecttype="custom" o:connectlocs="0,0;2628896,0;2828925,200029;2828925,1200150;0,1200150;0,0" o:connectangles="0,0,0,0,0,0" textboxrect="0,0,2828925,1200150"/>
+                  <v:textbox>
+                    <w:txbxContent>
+                      <w:p>
+                        <w:pPr>
+                          <w:pStyle w:val="Prrafodelista"/>
+                          <w:numPr>
+                            <w:ilvl w:val="0"/>
+                            <w:numId w:val="29"/>
+                          </w:numPr>
+                          <w:jc w:val="both"/>
+                          <w:rPr>
+                            <w:color w:val="000000" w:themeColor="text1"/>
+                            <w:lang w:val="es-MX"/>
+                          </w:rPr>
+                        </w:pPr>
+                      </w:p>
+                    </w:txbxContent>
+                  </v:textbox>
+                </v:shape>
+                <v:shape id="Rectángulo: una sola esquina cortada 49" o:spid="_x0000_s1071" style="position:absolute;left:39147;top:73914;width:24632;height:8001;visibility:visible;mso-wrap-style:square;v-text-anchor:middle" coordsize="2463165,800100" o:spt="100" o:gfxdata="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" adj="-11796480,,5400" path="m,l2329812,r133353,133353l2463165,800100,,800100,,xe" fillcolor="#ffc" strokecolor="#021730 [1604]" strokeweight="1.25pt">
+                  <v:stroke joinstyle="miter" endcap="round"/>
+                  <v:formulas/>
+                  <v:path arrowok="t" o:connecttype="custom" o:connectlocs="0,0;2329812,0;2463165,133353;2463165,800100;0,800100;0,0" o:connectangles="0,0,0,0,0,0" textboxrect="0,0,2463165,800100"/>
+                  <v:textbox>
+                    <w:txbxContent>
+                      <w:p>
+                        <w:pPr>
+                          <w:pStyle w:val="Prrafodelista"/>
+                          <w:numPr>
+                            <w:ilvl w:val="0"/>
+                            <w:numId w:val="29"/>
+                          </w:numPr>
+                          <w:jc w:val="both"/>
+                          <w:rPr>
+                            <w:color w:val="000000" w:themeColor="text1"/>
+                            <w:lang w:val="es-MX"/>
+                          </w:rPr>
+                        </w:pPr>
+                      </w:p>
+                    </w:txbxContent>
+                  </v:textbox>
+                </v:shape>
+                <v:shape id="Rectángulo: una sola esquina cortada 50" o:spid="_x0000_s1072" style="position:absolute;left:39147;top:64960;width:24632;height:8001;visibility:visible;mso-wrap-style:square;v-text-anchor:middle" coordsize="2463165,800100" o:spt="100" o:gfxdata="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" adj="-11796480,,5400" path="m,l2329812,r133353,133353l2463165,800100,,800100,,xe" fillcolor="#ffc" strokecolor="#021730 [1604]" strokeweight="1.25pt">
+                  <v:stroke joinstyle="miter" endcap="round"/>
+                  <v:formulas/>
+                  <v:path arrowok="t" o:connecttype="custom" o:connectlocs="0,0;2329812,0;2463165,133353;2463165,800100;0,800100;0,0" o:connectangles="0,0,0,0,0,0" textboxrect="0,0,2463165,800100"/>
+                  <v:textbox>
+                    <w:txbxContent>
+                      <w:p>
+                        <w:pPr>
+                          <w:pStyle w:val="Prrafodelista"/>
+                          <w:numPr>
+                            <w:ilvl w:val="0"/>
+                            <w:numId w:val="29"/>
+                          </w:numPr>
+                          <w:rPr>
+                            <w:color w:val="000000" w:themeColor="text1"/>
+                            <w:lang w:val="es-MX"/>
+                          </w:rPr>
+                        </w:pPr>
+                      </w:p>
+                    </w:txbxContent>
+                  </v:textbox>
+                </v:shape>
+                <v:shape id="Rectángulo: una sola esquina cortada 51" o:spid="_x0000_s1073" style="position:absolute;left:103346;top:65722;width:39624;height:14192;visibility:visible;mso-wrap-style:square;v-text-anchor:middle" coordsize="3962400,1419225" o:spt="100" o:gfxdata="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" adj="-11796480,,5400" path="m,l3725858,r236542,236542l3962400,1419225,,1419225,,xe" fillcolor="#ffc" strokecolor="#021730 [1604]" strokeweight="1.25pt">
+                  <v:stroke joinstyle="miter" endcap="round"/>
+                  <v:formulas/>
+                  <v:path arrowok="t" o:connecttype="custom" o:connectlocs="0,0;3725858,0;3962400,236542;3962400,1419225;0,1419225;0,0" o:connectangles="0,0,0,0,0,0" textboxrect="0,0,3962400,1419225"/>
+                  <v:textbox>
+                    <w:txbxContent>
+                      <w:p>
+                        <w:pPr>
+                          <w:pStyle w:val="Prrafodelista"/>
+                          <w:numPr>
+                            <w:ilvl w:val="0"/>
+                            <w:numId w:val="31"/>
+                          </w:numPr>
+                          <w:jc w:val="both"/>
+                          <w:rPr>
+                            <w:color w:val="000000" w:themeColor="text1"/>
+                            <w:lang w:val="es-MX"/>
+                          </w:rPr>
+                        </w:pPr>
+                      </w:p>
+                    </w:txbxContent>
+                  </v:textbox>
+                </v:shape>
+                <v:shape id="Rectángulo: una sola esquina cortada 52" o:spid="_x0000_s1074" style="position:absolute;left:75152;top:70199;width:26575;height:8668;visibility:visible;mso-wrap-style:square;v-text-anchor:middle" coordsize="2657475,866775" o:spt="100" o:gfxdata="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" adj="-11796480,,5400" path="m,l2513010,r144465,144465l2657475,866775,,866775,,xe" fillcolor="#ffc" strokecolor="#021730 [1604]" strokeweight="1.25pt">
+                  <v:stroke joinstyle="miter" endcap="round"/>
+                  <v:formulas/>
+                  <v:path arrowok="t" o:connecttype="custom" o:connectlocs="0,0;2513010,0;2657475,144465;2657475,866775;0,866775;0,0" o:connectangles="0,0,0,0,0,0" textboxrect="0,0,2657475,866775"/>
+                  <v:textbox>
+                    <w:txbxContent>
+                      <w:p>
+                        <w:pPr>
+                          <w:pStyle w:val="Prrafodelista"/>
+                          <w:numPr>
+                            <w:ilvl w:val="0"/>
+                            <w:numId w:val="32"/>
+                          </w:numPr>
+                          <w:rPr>
+                            <w:color w:val="000000" w:themeColor="text1"/>
+                            <w:lang w:val="es-MX"/>
+                          </w:rPr>
+                        </w:pPr>
+                      </w:p>
+                    </w:txbxContent>
+                  </v:textbox>
+                </v:shape>
+              </v:group>
+            </w:pict>
+          </mc:Fallback>
+        </mc:AlternateContent>
+      </w:r>
+    </w:p>
+    <w:p>
+      <w:pPr>
+        <w:spacing w:line="360" w:lineRule="auto"/>
+        <w:rPr>
+          <w:rStyle w:val="Ttulodellibro"/>
+          <w:sz w:val="28"/>
+          <w:szCs w:val="28"/>
+        </w:rPr>
+      </w:pPr>
+    </w:p>
+    <w:p>
+      <w:pPr>
+        <w:spacing w:line="360" w:lineRule="auto"/>
+        <w:rPr>
+          <w:rStyle w:val="Ttulodellibro"/>
+          <w:sz w:val="28"/>
+          <w:szCs w:val="28"/>
+        </w:rPr>
+      </w:pPr>
+    </w:p>
+    <w:p>
+      <w:pPr>
+        <w:spacing w:line="360" w:lineRule="auto"/>
+        <w:rPr>
+          <w:rStyle w:val="Ttulodellibro"/>
+          <w:sz w:val="28"/>
+          <w:szCs w:val="28"/>
+        </w:rPr>
+      </w:pPr>
+    </w:p>
+    <w:p>
+      <w:pPr>
+        <w:spacing w:line="360" w:lineRule="auto"/>
+        <w:rPr>
+          <w:rStyle w:val="Ttulodellibro"/>
+          <w:sz w:val="28"/>
+          <w:szCs w:val="28"/>
+        </w:rPr>
+      </w:pPr>
+    </w:p>
+    <w:p>
+      <w:pPr>
+        <w:spacing w:line="360" w:lineRule="auto"/>
+        <w:rPr>
+          <w:rStyle w:val="Ttulodellibro"/>
+          <w:sz w:val="28"/>
+          <w:szCs w:val="28"/>
+        </w:rPr>
+      </w:pPr>
+    </w:p>
+    <w:p>
+      <w:pPr>
+        <w:spacing w:line="360" w:lineRule="auto"/>
+        <w:rPr>
+          <w:rStyle w:val="Ttulodellibro"/>
+          <w:sz w:val="28"/>
+          <w:szCs w:val="28"/>
+        </w:rPr>
+      </w:pPr>
+    </w:p>
+    <w:p>
+      <w:pPr>
+        <w:spacing w:line="360" w:lineRule="auto"/>
+        <w:rPr>
+          <w:rStyle w:val="Ttulodellibro"/>
+          <w:sz w:val="28"/>
+          <w:szCs w:val="28"/>
+        </w:rPr>
+      </w:pPr>
+    </w:p>
+    <w:p>
+      <w:pPr>
+        <w:spacing w:line="360" w:lineRule="auto"/>
+        <w:rPr>
+          <w:rStyle w:val="Ttulodellibro"/>
+          <w:sz w:val="28"/>
+          <w:szCs w:val="28"/>
+        </w:rPr>
+      </w:pPr>
+    </w:p>
+    <w:p>
+      <w:pPr>
+        <w:spacing w:line="360" w:lineRule="auto"/>
+        <w:rPr>
+          <w:rStyle w:val="Ttulodellibro"/>
+          <w:sz w:val="28"/>
+          <w:szCs w:val="28"/>
+        </w:rPr>
+        <w:sectPr>
+          <w:pgSz w:w="24477" w:h="17010" w:orient="landscape" w:code="1"/>
+          <w:pgMar w:top="851" w:right="142" w:bottom="851" w:left="142" w:header="709" w:footer="709" w:gutter="0"/>
+          <w:pgNumType w:start="1"/>
+          <w:cols w:space="708"/>
+          <w:titlePg/>
+          <w:docGrid w:linePitch="360"/>
+        </w:sectPr>
+      </w:pPr>
+    </w:p>
+    <w:p>
+      <w:pPr>
+        <w:spacing w:line="360" w:lineRule="auto"/>
+        <w:rPr>
+          <w:rStyle w:val="Ttulodellibro"/>
+          <w:sz w:val="28"/>
+          <w:szCs w:val="28"/>
+        </w:rPr>
+      </w:pPr>
+    </w:p>
+    <w:p>
+      <w:pPr>
+        <w:pStyle w:val="Ttulo1"/>
+        <w:spacing w:line="360" w:lineRule="auto"/>
+        <w:rPr>
+          <w:rStyle w:val="Ttulodellibro"/>
+          <w:sz w:val="28"/>
+          <w:szCs w:val="28"/>
+        </w:rPr>
+      </w:pPr>
+      <w:bookmarkStart w:id="5" w:name="_Toc178889674"/>
+      <w:r>
+        <w:rPr>
+          <w:rStyle w:val="Ttulodellibro"/>
+          <w:sz w:val="28"/>
+          <w:szCs w:val="28"/>
+        </w:rPr>
+        <w:t>Usuario</w:t>
+      </w:r>
+      <w:r>
+        <w:rPr>
+          <w:rStyle w:val="Ttulodellibro"/>
+          <w:sz w:val="28"/>
+          <w:szCs w:val="28"/>
+        </w:rPr>
         <w:t>s</w:t>
       </w:r>
-    </w:p>
-    <w:p>
-      <w:pPr>
+      <w:bookmarkEnd w:id="5"/>
+    </w:p>
+    <w:p>
+      <w:pPr>
+        <w:spacing w:line="360" w:lineRule="auto"/>
         <w:jc w:val="both"/>
       </w:pPr>
       <w:r>
@@ -1667,6 +6437,7 @@
     </w:p>
     <w:p>
       <w:pPr>
+        <w:spacing w:line="360" w:lineRule="auto"/>
         <w:jc w:val="both"/>
       </w:pPr>
       <w:r>
@@ -1688,6 +6459,7 @@
     </w:p>
     <w:p>
       <w:pPr>
+        <w:spacing w:line="360" w:lineRule="auto"/>
         <w:jc w:val="both"/>
       </w:pPr>
       <w:r>
@@ -1703,6 +6475,7 @@
     </w:p>
     <w:p>
       <w:pPr>
+        <w:spacing w:line="360" w:lineRule="auto"/>
         <w:jc w:val="both"/>
       </w:pPr>
       <w:r>
@@ -1718,6 +6491,7 @@
     </w:p>
     <w:p>
       <w:pPr>
+        <w:spacing w:line="360" w:lineRule="auto"/>
         <w:jc w:val="both"/>
       </w:pPr>
       <w:r>
@@ -1733,6 +6507,7 @@
     </w:p>
     <w:p>
       <w:pPr>
+        <w:spacing w:line="360" w:lineRule="auto"/>
         <w:jc w:val="both"/>
       </w:pPr>
       <w:r>
@@ -1748,6 +6523,7 @@
     </w:p>
     <w:p>
       <w:pPr>
+        <w:spacing w:line="360" w:lineRule="auto"/>
         <w:jc w:val="both"/>
       </w:pPr>
       <w:r>
@@ -1756,6 +6532,7 @@
     </w:p>
     <w:p>
       <w:pPr>
+        <w:spacing w:line="360" w:lineRule="auto"/>
         <w:jc w:val="both"/>
       </w:pPr>
       <w:r>
@@ -1782,6 +6559,7 @@
           <w:ilvl w:val="0"/>
           <w:numId w:val="23"/>
         </w:numPr>
+        <w:spacing w:line="360" w:lineRule="auto"/>
         <w:jc w:val="both"/>
       </w:pPr>
       <w:r>
@@ -1804,6 +6582,7 @@
     <w:p>
       <w:pPr>
         <w:pStyle w:val="Prrafodelista"/>
+        <w:spacing w:line="360" w:lineRule="auto"/>
         <w:jc w:val="both"/>
       </w:pPr>
     </w:p>
@@ -1814,6 +6593,7 @@
           <w:ilvl w:val="0"/>
           <w:numId w:val="23"/>
         </w:numPr>
+        <w:spacing w:line="360" w:lineRule="auto"/>
         <w:jc w:val="both"/>
       </w:pPr>
       <w:r>
@@ -1830,6 +6610,7 @@
     <w:p>
       <w:pPr>
         <w:pStyle w:val="Prrafodelista"/>
+        <w:spacing w:line="360" w:lineRule="auto"/>
       </w:pPr>
     </w:p>
     <w:p>
@@ -1839,6 +6620,7 @@
           <w:ilvl w:val="0"/>
           <w:numId w:val="23"/>
         </w:numPr>
+        <w:spacing w:line="360" w:lineRule="auto"/>
         <w:jc w:val="both"/>
       </w:pPr>
       <w:r>
@@ -1855,6 +6637,7 @@
     <w:p>
       <w:pPr>
         <w:pStyle w:val="Prrafodelista"/>
+        <w:spacing w:line="360" w:lineRule="auto"/>
       </w:pPr>
     </w:p>
     <w:p>
@@ -1864,6 +6647,7 @@
           <w:ilvl w:val="0"/>
           <w:numId w:val="23"/>
         </w:numPr>
+        <w:spacing w:line="360" w:lineRule="auto"/>
         <w:jc w:val="both"/>
       </w:pPr>
       <w:r>
@@ -1895,21 +6679,34 @@
     <w:p>
       <w:pPr>
         <w:pStyle w:val="Prrafodelista"/>
-      </w:pPr>
-    </w:p>
-    <w:p>
-      <w:pPr>
+        <w:spacing w:line="360" w:lineRule="auto"/>
+      </w:pPr>
+    </w:p>
+    <w:p>
+      <w:pPr>
+        <w:spacing w:line="360" w:lineRule="auto"/>
         <w:jc w:val="both"/>
         <w:rPr>
           <w:b/>
           <w:bCs/>
         </w:rPr>
       </w:pPr>
-      <w:r>
+    </w:p>
+    <w:p>
+      <w:pPr>
+        <w:spacing w:line="360" w:lineRule="auto"/>
+        <w:jc w:val="both"/>
         <w:rPr>
           <w:b/>
           <w:bCs/>
         </w:rPr>
+      </w:pPr>
+      <w:r>
+        <w:rPr>
+          <w:b/>
+          <w:bCs/>
+        </w:rPr>
+        <w:lastRenderedPageBreak/>
         <w:t xml:space="preserve">Proveedores de Servicios Médicos: </w:t>
       </w:r>
     </w:p>
@@ -1920,6 +6717,7 @@
           <w:ilvl w:val="0"/>
           <w:numId w:val="24"/>
         </w:numPr>
+        <w:spacing w:line="360" w:lineRule="auto"/>
         <w:jc w:val="both"/>
       </w:pPr>
       <w:r>
@@ -1946,6 +6744,7 @@
           <w:ilvl w:val="0"/>
           <w:numId w:val="24"/>
         </w:numPr>
+        <w:spacing w:line="360" w:lineRule="auto"/>
         <w:jc w:val="both"/>
       </w:pPr>
       <w:r>
@@ -1953,7 +6752,6 @@
           <w:b/>
           <w:bCs/>
         </w:rPr>
-        <w:lastRenderedPageBreak/>
         <w:t xml:space="preserve">Laboratorios </w:t>
       </w:r>
       <w:r>
@@ -1980,6 +6778,7 @@
           <w:ilvl w:val="0"/>
           <w:numId w:val="24"/>
         </w:numPr>
+        <w:spacing w:line="360" w:lineRule="auto"/>
         <w:jc w:val="both"/>
       </w:pPr>
       <w:r>
@@ -2043,6 +6842,7 @@
           <w:ilvl w:val="0"/>
           <w:numId w:val="24"/>
         </w:numPr>
+        <w:spacing w:line="360" w:lineRule="auto"/>
         <w:jc w:val="both"/>
       </w:pPr>
       <w:r>
@@ -2058,6 +6858,7 @@
     </w:p>
     <w:p>
       <w:pPr>
+        <w:spacing w:line="360" w:lineRule="auto"/>
         <w:jc w:val="both"/>
         <w:rPr>
           <w:b/>
@@ -2079,6 +6880,7 @@
           <w:ilvl w:val="0"/>
           <w:numId w:val="25"/>
         </w:numPr>
+        <w:spacing w:line="360" w:lineRule="auto"/>
         <w:jc w:val="both"/>
       </w:pPr>
       <w:r>
@@ -2099,6 +6901,7 @@
           <w:ilvl w:val="0"/>
           <w:numId w:val="25"/>
         </w:numPr>
+        <w:spacing w:line="360" w:lineRule="auto"/>
         <w:jc w:val="both"/>
       </w:pPr>
       <w:r>
@@ -2119,6 +6922,7 @@
           <w:ilvl w:val="0"/>
           <w:numId w:val="25"/>
         </w:numPr>
+        <w:spacing w:line="360" w:lineRule="auto"/>
         <w:jc w:val="both"/>
       </w:pPr>
       <w:r>
@@ -2134,6 +6938,7 @@
     </w:p>
     <w:p>
       <w:pPr>
+        <w:spacing w:line="360" w:lineRule="auto"/>
         <w:jc w:val="both"/>
       </w:pPr>
       <w:r>
@@ -2149,19 +6954,83 @@
       <w:r>
         <w:t>.</w:t>
       </w:r>
+      <w:bookmarkStart w:id="6" w:name="_Toc178889675"/>
     </w:p>
     <w:p>
       <w:pPr>
         <w:spacing w:line="360" w:lineRule="auto"/>
+        <w:jc w:val="both"/>
       </w:pPr>
     </w:p>
     <w:p>
       <w:pPr>
         <w:spacing w:line="360" w:lineRule="auto"/>
-      </w:pPr>
-    </w:p>
-    <w:p>
-      <w:pPr>
+        <w:jc w:val="both"/>
+      </w:pPr>
+    </w:p>
+    <w:p>
+      <w:pPr>
+        <w:spacing w:line="360" w:lineRule="auto"/>
+        <w:jc w:val="both"/>
+      </w:pPr>
+    </w:p>
+    <w:p>
+      <w:pPr>
+        <w:spacing w:line="360" w:lineRule="auto"/>
+        <w:jc w:val="both"/>
+      </w:pPr>
+    </w:p>
+    <w:p>
+      <w:pPr>
+        <w:spacing w:line="360" w:lineRule="auto"/>
+        <w:jc w:val="both"/>
+      </w:pPr>
+    </w:p>
+    <w:p>
+      <w:pPr>
+        <w:spacing w:line="360" w:lineRule="auto"/>
+        <w:jc w:val="both"/>
+      </w:pPr>
+    </w:p>
+    <w:p>
+      <w:pPr>
+        <w:spacing w:line="360" w:lineRule="auto"/>
+        <w:jc w:val="both"/>
+      </w:pPr>
+    </w:p>
+    <w:p>
+      <w:pPr>
+        <w:spacing w:line="360" w:lineRule="auto"/>
+        <w:jc w:val="both"/>
+      </w:pPr>
+    </w:p>
+    <w:p>
+      <w:pPr>
+        <w:spacing w:line="360" w:lineRule="auto"/>
+        <w:jc w:val="both"/>
+      </w:pPr>
+    </w:p>
+    <w:p>
+      <w:pPr>
+        <w:spacing w:line="360" w:lineRule="auto"/>
+        <w:jc w:val="both"/>
+      </w:pPr>
+    </w:p>
+    <w:p>
+      <w:pPr>
+        <w:spacing w:line="360" w:lineRule="auto"/>
+        <w:jc w:val="both"/>
+      </w:pPr>
+    </w:p>
+    <w:p>
+      <w:pPr>
+        <w:spacing w:line="360" w:lineRule="auto"/>
+        <w:jc w:val="both"/>
+      </w:pPr>
+    </w:p>
+    <w:p>
+      <w:pPr>
+        <w:pStyle w:val="Ttulo1"/>
         <w:spacing w:line="360" w:lineRule="auto"/>
         <w:rPr>
           <w:rStyle w:val="Ttulodellibro"/>
@@ -2171,10 +7040,7 @@
           <w:szCs w:val="28"/>
         </w:rPr>
       </w:pPr>
-    </w:p>
-    <w:p>
-      <w:pPr>
-        <w:spacing w:line="360" w:lineRule="auto"/>
+      <w:r>
         <w:rPr>
           <w:rStyle w:val="Ttulodellibro"/>
           <w:b w:val="0"/>
@@ -2182,138 +7048,10 @@
           <w:sz w:val="28"/>
           <w:szCs w:val="28"/>
         </w:rPr>
-      </w:pPr>
-    </w:p>
-    <w:p>
-      <w:pPr>
-        <w:spacing w:line="360" w:lineRule="auto"/>
-        <w:rPr>
-          <w:rStyle w:val="Ttulodellibro"/>
-          <w:b w:val="0"/>
-          <w:bCs w:val="0"/>
-          <w:sz w:val="28"/>
-          <w:szCs w:val="28"/>
-        </w:rPr>
-      </w:pPr>
-    </w:p>
-    <w:p>
-      <w:pPr>
-        <w:spacing w:line="360" w:lineRule="auto"/>
-        <w:rPr>
-          <w:rStyle w:val="Ttulodellibro"/>
-          <w:b w:val="0"/>
-          <w:bCs w:val="0"/>
-          <w:sz w:val="28"/>
-          <w:szCs w:val="28"/>
-        </w:rPr>
-      </w:pPr>
-    </w:p>
-    <w:p>
-      <w:pPr>
-        <w:spacing w:line="360" w:lineRule="auto"/>
-        <w:rPr>
-          <w:rStyle w:val="Ttulodellibro"/>
-          <w:b w:val="0"/>
-          <w:bCs w:val="0"/>
-          <w:sz w:val="28"/>
-          <w:szCs w:val="28"/>
-        </w:rPr>
-      </w:pPr>
-    </w:p>
-    <w:p>
-      <w:pPr>
-        <w:spacing w:line="360" w:lineRule="auto"/>
-        <w:rPr>
-          <w:rStyle w:val="Ttulodellibro"/>
-          <w:b w:val="0"/>
-          <w:bCs w:val="0"/>
-          <w:sz w:val="28"/>
-          <w:szCs w:val="28"/>
-        </w:rPr>
-      </w:pPr>
-    </w:p>
-    <w:p>
-      <w:pPr>
-        <w:spacing w:line="360" w:lineRule="auto"/>
-        <w:rPr>
-          <w:rStyle w:val="Ttulodellibro"/>
-          <w:b w:val="0"/>
-          <w:bCs w:val="0"/>
-          <w:sz w:val="28"/>
-          <w:szCs w:val="28"/>
-        </w:rPr>
-      </w:pPr>
-    </w:p>
-    <w:p>
-      <w:pPr>
-        <w:spacing w:line="360" w:lineRule="auto"/>
-        <w:rPr>
-          <w:rStyle w:val="Ttulodellibro"/>
-          <w:b w:val="0"/>
-          <w:bCs w:val="0"/>
-          <w:sz w:val="28"/>
-          <w:szCs w:val="28"/>
-        </w:rPr>
-      </w:pPr>
-    </w:p>
-    <w:p>
-      <w:pPr>
-        <w:spacing w:line="360" w:lineRule="auto"/>
-        <w:rPr>
-          <w:rStyle w:val="Ttulodellibro"/>
-          <w:b w:val="0"/>
-          <w:bCs w:val="0"/>
-          <w:sz w:val="28"/>
-          <w:szCs w:val="28"/>
-        </w:rPr>
-      </w:pPr>
-    </w:p>
-    <w:p>
-      <w:pPr>
-        <w:spacing w:line="360" w:lineRule="auto"/>
-        <w:rPr>
-          <w:rStyle w:val="Ttulodellibro"/>
-          <w:b w:val="0"/>
-          <w:bCs w:val="0"/>
-          <w:sz w:val="28"/>
-          <w:szCs w:val="28"/>
-        </w:rPr>
-      </w:pPr>
-    </w:p>
-    <w:p>
-      <w:pPr>
-        <w:spacing w:line="360" w:lineRule="auto"/>
-        <w:rPr>
-          <w:rStyle w:val="Ttulodellibro"/>
-          <w:b w:val="0"/>
-          <w:bCs w:val="0"/>
-          <w:sz w:val="28"/>
-          <w:szCs w:val="28"/>
-        </w:rPr>
-      </w:pPr>
-    </w:p>
-    <w:p>
-      <w:pPr>
-        <w:spacing w:line="360" w:lineRule="auto"/>
-        <w:rPr>
-          <w:rStyle w:val="Ttulodellibro"/>
-          <w:b w:val="0"/>
-          <w:bCs w:val="0"/>
-          <w:sz w:val="28"/>
-          <w:szCs w:val="28"/>
-        </w:rPr>
-      </w:pPr>
-      <w:r>
-        <w:rPr>
-          <w:rStyle w:val="Ttulodellibro"/>
-          <w:b w:val="0"/>
-          <w:bCs w:val="0"/>
-          <w:sz w:val="28"/>
-          <w:szCs w:val="28"/>
-        </w:rPr>
         <w:lastRenderedPageBreak/>
         <w:t>Valor Agregado</w:t>
       </w:r>
+      <w:bookmarkEnd w:id="6"/>
     </w:p>
     <w:p>
       <w:pPr>
@@ -2339,12 +7077,6 @@
         </w:rPr>
         <w:t>. Esto incluye indicadores clave, gestión de recursos y control de calidad en tiempo real. El valor añadido radica en la capacidad de integrar la coordinación entre diversas áreas del hospital, permitiendo la supervisión y optimización de procesos de manera remota. Además, ofrece una interfaz intuitiva para el acceso inmediato a informes y estadísticas, lo que mejora la eficiencia operativa y el control sobre los recursos hospitalarios. La app también mejora la comunicación directa con áreas clave, favoreciendo una respuesta rápida y precisa ante cualquier contingencia.</w:t>
       </w:r>
-    </w:p>
-    <w:p>
-      <w:pPr>
-        <w:spacing w:line="360" w:lineRule="auto"/>
-        <w:jc w:val="both"/>
-      </w:pPr>
     </w:p>
     <w:p>
       <w:pPr>
@@ -2353,7 +7085,7 @@
           <w:ilvl w:val="0"/>
           <w:numId w:val="27"/>
         </w:numPr>
-        <w:spacing w:before="100" w:beforeAutospacing="1" w:after="100" w:afterAutospacing="1" w:line="240" w:lineRule="auto"/>
+        <w:spacing w:before="100" w:beforeAutospacing="1" w:after="100" w:afterAutospacing="1" w:line="360" w:lineRule="auto"/>
         <w:jc w:val="both"/>
         <w:rPr>
           <w:b/>
@@ -2365,21 +7097,12 @@
           <w:b/>
           <w:bCs/>
         </w:rPr>
-        <w:t xml:space="preserve">Acceso a Información Crítica en Tiempo </w:t>
-      </w:r>
-      <w:proofErr w:type="spellStart"/>
-      <w:r>
-        <w:rPr>
-          <w:b/>
-          <w:bCs/>
-        </w:rPr>
-        <w:t>Real:</w:t>
-      </w:r>
-      <w:proofErr w:type="spellEnd"/>
-    </w:p>
-    <w:p>
-      <w:pPr>
-        <w:spacing w:before="100" w:beforeAutospacing="1" w:after="100" w:afterAutospacing="1" w:line="240" w:lineRule="auto"/>
+        <w:t>Acceso a Información Crítica en Tiempo Real:</w:t>
+      </w:r>
+    </w:p>
+    <w:p>
+      <w:pPr>
+        <w:spacing w:before="100" w:beforeAutospacing="1" w:after="100" w:afterAutospacing="1" w:line="360" w:lineRule="auto"/>
         <w:jc w:val="both"/>
       </w:pPr>
       <w:r>
@@ -2393,6 +7116,7 @@
           <w:ilvl w:val="0"/>
           <w:numId w:val="27"/>
         </w:numPr>
+        <w:spacing w:line="360" w:lineRule="auto"/>
         <w:jc w:val="both"/>
         <w:rPr>
           <w:rFonts w:asciiTheme="minorHAnsi" w:eastAsiaTheme="minorEastAsia" w:hAnsiTheme="minorHAnsi" w:cstheme="minorBidi"/>
@@ -2425,6 +7149,7 @@
     <w:p>
       <w:pPr>
         <w:pStyle w:val="NormalWeb"/>
+        <w:spacing w:line="360" w:lineRule="auto"/>
         <w:jc w:val="both"/>
         <w:rPr>
           <w:rFonts w:asciiTheme="minorHAnsi" w:eastAsiaTheme="minorEastAsia" w:hAnsiTheme="minorHAnsi" w:cstheme="minorBidi"/>
@@ -2522,10 +7247,37 @@
     <w:p>
       <w:pPr>
         <w:pStyle w:val="NormalWeb"/>
+        <w:spacing w:line="360" w:lineRule="auto"/>
+        <w:jc w:val="both"/>
+        <w:rPr>
+          <w:rFonts w:asciiTheme="minorHAnsi" w:eastAsiaTheme="minorEastAsia" w:hAnsiTheme="minorHAnsi" w:cstheme="minorBidi"/>
+          <w:sz w:val="21"/>
+          <w:szCs w:val="21"/>
+          <w:lang w:eastAsia="en-US"/>
+        </w:rPr>
+      </w:pPr>
+    </w:p>
+    <w:p>
+      <w:pPr>
+        <w:pStyle w:val="NormalWeb"/>
+        <w:spacing w:line="360" w:lineRule="auto"/>
+        <w:jc w:val="both"/>
+        <w:rPr>
+          <w:rFonts w:asciiTheme="minorHAnsi" w:eastAsiaTheme="minorEastAsia" w:hAnsiTheme="minorHAnsi" w:cstheme="minorBidi"/>
+          <w:sz w:val="21"/>
+          <w:szCs w:val="21"/>
+          <w:lang w:eastAsia="en-US"/>
+        </w:rPr>
+      </w:pPr>
+    </w:p>
+    <w:p>
+      <w:pPr>
+        <w:pStyle w:val="NormalWeb"/>
         <w:numPr>
           <w:ilvl w:val="0"/>
           <w:numId w:val="27"/>
         </w:numPr>
+        <w:spacing w:line="360" w:lineRule="auto"/>
         <w:jc w:val="both"/>
         <w:rPr>
           <w:rFonts w:asciiTheme="minorHAnsi" w:eastAsiaTheme="minorEastAsia" w:hAnsiTheme="minorHAnsi" w:cstheme="minorBidi"/>
@@ -2543,6 +7295,7 @@
           <w:szCs w:val="21"/>
           <w:lang w:eastAsia="en-US"/>
         </w:rPr>
+        <w:lastRenderedPageBreak/>
         <w:t>Supervisión Remota de Procesos Operativos:</w:t>
       </w:r>
       <w:r>
@@ -2558,6 +7311,7 @@
     <w:p>
       <w:pPr>
         <w:pStyle w:val="NormalWeb"/>
+        <w:spacing w:line="360" w:lineRule="auto"/>
         <w:jc w:val="both"/>
         <w:rPr>
           <w:rFonts w:asciiTheme="minorHAnsi" w:eastAsiaTheme="minorEastAsia" w:hAnsiTheme="minorHAnsi" w:cstheme="minorBidi"/>
@@ -2626,22 +7380,11 @@
     <w:p>
       <w:pPr>
         <w:pStyle w:val="NormalWeb"/>
-        <w:jc w:val="both"/>
-        <w:rPr>
-          <w:rFonts w:asciiTheme="minorHAnsi" w:eastAsiaTheme="minorEastAsia" w:hAnsiTheme="minorHAnsi" w:cstheme="minorBidi"/>
-          <w:sz w:val="21"/>
-          <w:szCs w:val="21"/>
-          <w:lang w:eastAsia="en-US"/>
-        </w:rPr>
-      </w:pPr>
-    </w:p>
-    <w:p>
-      <w:pPr>
-        <w:pStyle w:val="NormalWeb"/>
         <w:numPr>
           <w:ilvl w:val="0"/>
           <w:numId w:val="27"/>
         </w:numPr>
+        <w:spacing w:line="360" w:lineRule="auto"/>
         <w:jc w:val="both"/>
         <w:rPr>
           <w:rFonts w:asciiTheme="minorHAnsi" w:eastAsiaTheme="minorEastAsia" w:hAnsiTheme="minorHAnsi" w:cstheme="minorBidi"/>
@@ -2659,7 +7402,6 @@
           <w:szCs w:val="21"/>
           <w:lang w:eastAsia="en-US"/>
         </w:rPr>
-        <w:lastRenderedPageBreak/>
         <w:t>Control de Calidad y Cumplimiento Normativo:</w:t>
       </w:r>
       <w:r>
@@ -2675,6 +7417,7 @@
     <w:p>
       <w:pPr>
         <w:pStyle w:val="NormalWeb"/>
+        <w:spacing w:line="360" w:lineRule="auto"/>
         <w:jc w:val="both"/>
         <w:rPr>
           <w:rFonts w:asciiTheme="minorHAnsi" w:eastAsiaTheme="minorEastAsia" w:hAnsiTheme="minorHAnsi" w:cstheme="minorBidi"/>
@@ -2795,6 +7538,7 @@
           <w:ilvl w:val="0"/>
           <w:numId w:val="27"/>
         </w:numPr>
+        <w:spacing w:line="360" w:lineRule="auto"/>
         <w:jc w:val="both"/>
         <w:rPr>
           <w:rFonts w:asciiTheme="minorHAnsi" w:eastAsiaTheme="minorEastAsia" w:hAnsiTheme="minorHAnsi" w:cstheme="minorBidi"/>
@@ -2827,6 +7571,7 @@
     <w:p>
       <w:pPr>
         <w:pStyle w:val="NormalWeb"/>
+        <w:spacing w:line="360" w:lineRule="auto"/>
         <w:jc w:val="both"/>
         <w:rPr>
           <w:rFonts w:asciiTheme="minorHAnsi" w:eastAsiaTheme="minorEastAsia" w:hAnsiTheme="minorHAnsi" w:cstheme="minorBidi"/>
@@ -2881,6 +7626,7 @@
           <w:ilvl w:val="0"/>
           <w:numId w:val="27"/>
         </w:numPr>
+        <w:spacing w:line="360" w:lineRule="auto"/>
         <w:jc w:val="both"/>
         <w:rPr>
           <w:rFonts w:asciiTheme="minorHAnsi" w:eastAsiaTheme="minorEastAsia" w:hAnsiTheme="minorHAnsi" w:cstheme="minorBidi"/>
@@ -2904,6 +7650,7 @@
     <w:p>
       <w:pPr>
         <w:pStyle w:val="NormalWeb"/>
+        <w:spacing w:line="360" w:lineRule="auto"/>
         <w:jc w:val="both"/>
         <w:rPr>
           <w:rFonts w:asciiTheme="minorHAnsi" w:eastAsiaTheme="minorEastAsia" w:hAnsiTheme="minorHAnsi" w:cstheme="minorBidi"/>
@@ -3001,10 +7748,37 @@
     <w:p>
       <w:pPr>
         <w:pStyle w:val="NormalWeb"/>
+        <w:spacing w:line="360" w:lineRule="auto"/>
+        <w:jc w:val="both"/>
+        <w:rPr>
+          <w:rFonts w:asciiTheme="minorHAnsi" w:eastAsiaTheme="minorEastAsia" w:hAnsiTheme="minorHAnsi" w:cstheme="minorBidi"/>
+          <w:sz w:val="21"/>
+          <w:szCs w:val="21"/>
+          <w:lang w:eastAsia="en-US"/>
+        </w:rPr>
+      </w:pPr>
+    </w:p>
+    <w:p>
+      <w:pPr>
+        <w:pStyle w:val="NormalWeb"/>
+        <w:spacing w:line="360" w:lineRule="auto"/>
+        <w:jc w:val="both"/>
+        <w:rPr>
+          <w:rFonts w:asciiTheme="minorHAnsi" w:eastAsiaTheme="minorEastAsia" w:hAnsiTheme="minorHAnsi" w:cstheme="minorBidi"/>
+          <w:sz w:val="21"/>
+          <w:szCs w:val="21"/>
+          <w:lang w:eastAsia="en-US"/>
+        </w:rPr>
+      </w:pPr>
+    </w:p>
+    <w:p>
+      <w:pPr>
+        <w:pStyle w:val="NormalWeb"/>
         <w:numPr>
           <w:ilvl w:val="0"/>
           <w:numId w:val="27"/>
         </w:numPr>
+        <w:spacing w:line="360" w:lineRule="auto"/>
         <w:jc w:val="both"/>
         <w:rPr>
           <w:rFonts w:asciiTheme="minorHAnsi" w:eastAsiaTheme="minorEastAsia" w:hAnsiTheme="minorHAnsi" w:cstheme="minorBidi"/>
@@ -3023,6 +7797,7 @@
           <w:highlight w:val="cyan"/>
           <w:lang w:eastAsia="en-US"/>
         </w:rPr>
+        <w:lastRenderedPageBreak/>
         <w:t>Respuesta Rápida ante Contingencias</w:t>
       </w:r>
       <w:r>
@@ -3049,6 +7824,7 @@
     <w:p>
       <w:pPr>
         <w:pStyle w:val="NormalWeb"/>
+        <w:spacing w:line="360" w:lineRule="auto"/>
         <w:jc w:val="both"/>
         <w:rPr>
           <w:rFonts w:asciiTheme="minorHAnsi" w:eastAsiaTheme="minorEastAsia" w:hAnsiTheme="minorHAnsi" w:cstheme="minorBidi"/>
@@ -3093,6 +7869,7 @@
           <w:ilvl w:val="0"/>
           <w:numId w:val="27"/>
         </w:numPr>
+        <w:spacing w:line="360" w:lineRule="auto"/>
         <w:jc w:val="both"/>
         <w:rPr>
           <w:rFonts w:asciiTheme="minorHAnsi" w:eastAsiaTheme="minorEastAsia" w:hAnsiTheme="minorHAnsi" w:cstheme="minorBidi"/>
@@ -3116,6 +7893,7 @@
     <w:p>
       <w:pPr>
         <w:pStyle w:val="NormalWeb"/>
+        <w:spacing w:line="360" w:lineRule="auto"/>
         <w:jc w:val="both"/>
         <w:rPr>
           <w:rFonts w:asciiTheme="minorHAnsi" w:eastAsiaTheme="minorEastAsia" w:hAnsiTheme="minorHAnsi" w:cstheme="minorBidi"/>
@@ -3179,6 +7957,7 @@
           <w:ilvl w:val="0"/>
           <w:numId w:val="27"/>
         </w:numPr>
+        <w:spacing w:line="360" w:lineRule="auto"/>
         <w:jc w:val="both"/>
         <w:rPr>
           <w:rFonts w:asciiTheme="minorHAnsi" w:eastAsiaTheme="minorEastAsia" w:hAnsiTheme="minorHAnsi" w:cstheme="minorBidi"/>
@@ -3211,6 +7990,7 @@
     <w:p>
       <w:pPr>
         <w:pStyle w:val="NormalWeb"/>
+        <w:spacing w:line="360" w:lineRule="auto"/>
         <w:jc w:val="both"/>
         <w:rPr>
           <w:rFonts w:asciiTheme="minorHAnsi" w:eastAsiaTheme="minorEastAsia" w:hAnsiTheme="minorHAnsi" w:cstheme="minorBidi"/>
@@ -3274,6 +8054,7 @@
           <w:ilvl w:val="0"/>
           <w:numId w:val="27"/>
         </w:numPr>
+        <w:spacing w:line="360" w:lineRule="auto"/>
         <w:jc w:val="both"/>
         <w:rPr>
           <w:rFonts w:asciiTheme="minorHAnsi" w:eastAsiaTheme="minorEastAsia" w:hAnsiTheme="minorHAnsi" w:cstheme="minorBidi"/>
@@ -3291,7 +8072,6 @@
           <w:szCs w:val="21"/>
           <w:lang w:eastAsia="en-US"/>
         </w:rPr>
-        <w:lastRenderedPageBreak/>
         <w:t>Mantenimiento y Actualización del Sistema:</w:t>
       </w:r>
       <w:r>
@@ -3307,6 +8087,7 @@
     <w:p>
       <w:pPr>
         <w:pStyle w:val="NormalWeb"/>
+        <w:spacing w:line="360" w:lineRule="auto"/>
         <w:jc w:val="both"/>
         <w:rPr>
           <w:rFonts w:asciiTheme="minorHAnsi" w:eastAsiaTheme="minorEastAsia" w:hAnsiTheme="minorHAnsi" w:cstheme="minorBidi"/>
@@ -3351,6 +8132,7 @@
           <w:ilvl w:val="0"/>
           <w:numId w:val="27"/>
         </w:numPr>
+        <w:spacing w:line="360" w:lineRule="auto"/>
         <w:jc w:val="both"/>
         <w:rPr>
           <w:rFonts w:asciiTheme="minorHAnsi" w:eastAsiaTheme="minorEastAsia" w:hAnsiTheme="minorHAnsi" w:cstheme="minorBidi"/>
@@ -3383,6 +8165,7 @@
     <w:p>
       <w:pPr>
         <w:pStyle w:val="NormalWeb"/>
+        <w:spacing w:line="360" w:lineRule="auto"/>
         <w:jc w:val="both"/>
         <w:rPr>
           <w:rFonts w:asciiTheme="minorHAnsi" w:eastAsiaTheme="minorEastAsia" w:hAnsiTheme="minorHAnsi" w:cstheme="minorBidi"/>
@@ -3446,6 +8229,7 @@
           <w:highlight w:val="cyan"/>
           <w:lang w:eastAsia="en-US"/>
         </w:rPr>
+        <w:lastRenderedPageBreak/>
         <w:t>funcionalidad facilita una planificación presupuestaria eficiente</w:t>
       </w:r>
       <w:r>
@@ -3479,8 +8263,8 @@
     </w:p>
     <w:p>
       <w:pPr>
+        <w:pStyle w:val="Ttulo1"/>
         <w:spacing w:line="360" w:lineRule="auto"/>
-        <w:jc w:val="both"/>
         <w:rPr>
           <w:rStyle w:val="Ttulodellibro"/>
           <w:b w:val="0"/>
@@ -3489,11 +8273,8 @@
           <w:szCs w:val="28"/>
         </w:rPr>
       </w:pPr>
-    </w:p>
-    <w:p>
-      <w:pPr>
-        <w:spacing w:line="360" w:lineRule="auto"/>
-        <w:jc w:val="both"/>
+      <w:bookmarkStart w:id="7" w:name="_Toc178889676"/>
+      <w:r>
         <w:rPr>
           <w:rStyle w:val="Ttulodellibro"/>
           <w:b w:val="0"/>
@@ -3501,409 +8282,246 @@
           <w:sz w:val="28"/>
           <w:szCs w:val="28"/>
         </w:rPr>
-      </w:pPr>
+        <w:t>Canales de Distribución</w:t>
+      </w:r>
+      <w:bookmarkEnd w:id="7"/>
     </w:p>
     <w:p>
       <w:pPr>
         <w:spacing w:line="360" w:lineRule="auto"/>
         <w:jc w:val="both"/>
-        <w:rPr>
-          <w:rStyle w:val="Ttulodellibro"/>
-          <w:b w:val="0"/>
-          <w:bCs w:val="0"/>
-          <w:sz w:val="28"/>
-          <w:szCs w:val="28"/>
-        </w:rPr>
-      </w:pPr>
+      </w:pPr>
+      <w:r>
+        <w:t>Hoy en día la</w:t>
+      </w:r>
+      <w:r>
+        <w:t xml:space="preserve"> ejecución </w:t>
+      </w:r>
+      <w:r>
+        <w:t xml:space="preserve">de peticiones </w:t>
+      </w:r>
+      <w:r>
+        <w:t>en</w:t>
+      </w:r>
+      <w:r>
+        <w:t xml:space="preserve"> sistemas digitales es fundamental para lograr objetivos de producción en todas las empresas, esta finalidad les permite que sus productos lleguen a más usuarios alrededor de todo el mundo mediante canales de distribución </w:t>
+      </w:r>
+      <w:r>
+        <w:t>más</w:t>
+      </w:r>
+      <w:r>
+        <w:t xml:space="preserve"> eficiente</w:t>
+      </w:r>
+      <w:r>
+        <w:t>s</w:t>
+      </w:r>
+      <w:r>
+        <w:t>, el internet se ha considerado como la herramienta principal, haciendo posible</w:t>
+      </w:r>
+      <w:r>
+        <w:t xml:space="preserve"> la divulgación de estos productos con</w:t>
+      </w:r>
+      <w:r>
+        <w:t xml:space="preserve"> campañas de publicidad y la creación de una comunidad de clientes que buscan servicios que solventen sus necesidades. </w:t>
+      </w:r>
     </w:p>
     <w:p>
       <w:pPr>
         <w:spacing w:line="360" w:lineRule="auto"/>
         <w:jc w:val="both"/>
-        <w:rPr>
-          <w:rStyle w:val="Ttulodellibro"/>
-          <w:b w:val="0"/>
-          <w:bCs w:val="0"/>
-          <w:sz w:val="28"/>
-          <w:szCs w:val="28"/>
-        </w:rPr>
-      </w:pPr>
+      </w:pPr>
+      <w:r>
+        <w:t xml:space="preserve">Esta tarea puede ser compleja a su vez para los desarrolladores que deben de cumplir con </w:t>
+      </w:r>
+      <w:r>
+        <w:t>arduos requisitos para poder sacar sus productos al mercado, sin embargo, la aplicación que se ha desarrolla</w:t>
+      </w:r>
+      <w:r>
+        <w:t>do</w:t>
+      </w:r>
+      <w:r>
+        <w:t xml:space="preserve"> esta direccionado para aquellos clientes que desean un sistema personalizado, eficiente y escalable que les permita crecer y definir concretamente la dirección de su empresa. </w:t>
+      </w:r>
     </w:p>
     <w:p>
       <w:pPr>
         <w:spacing w:line="360" w:lineRule="auto"/>
-        <w:rPr>
-          <w:rStyle w:val="Ttulodellibro"/>
-          <w:b w:val="0"/>
-          <w:bCs w:val="0"/>
-          <w:sz w:val="28"/>
-          <w:szCs w:val="28"/>
-        </w:rPr>
-      </w:pPr>
+        <w:jc w:val="both"/>
+      </w:pPr>
+      <w:r>
+        <w:t xml:space="preserve">Es por ello que la Aplicación de Gestión </w:t>
+      </w:r>
+      <w:r>
+        <w:t xml:space="preserve">de Aprobaciones </w:t>
+      </w:r>
+      <w:r>
+        <w:t>Hospitalaria</w:t>
+      </w:r>
+      <w:r>
+        <w:t>s</w:t>
+      </w:r>
+      <w:r>
+        <w:t xml:space="preserve"> puede ser adaptado a las necesidades de los hospitales interesado</w:t>
+      </w:r>
+      <w:r>
+        <w:t>s</w:t>
+      </w:r>
+      <w:r>
+        <w:t xml:space="preserve"> en tener un control de solicitudes y registro de datos que les permitan mejorar sus actividades y dar un mejor servicio hacia sus pacientes.</w:t>
+      </w:r>
     </w:p>
     <w:p>
       <w:pPr>
         <w:spacing w:line="360" w:lineRule="auto"/>
-        <w:rPr>
-          <w:rStyle w:val="Ttulodellibro"/>
-          <w:b w:val="0"/>
-          <w:bCs w:val="0"/>
-          <w:sz w:val="28"/>
-          <w:szCs w:val="28"/>
-        </w:rPr>
-      </w:pPr>
+        <w:jc w:val="both"/>
+      </w:pPr>
+      <w:r>
+        <w:t xml:space="preserve">Es por ello que el desarrollo esta basado en responder solicitudes de los departamentos que lo conforman y pueden agregar y modificar estos cuando lo requieran. </w:t>
+      </w:r>
     </w:p>
     <w:p>
       <w:pPr>
         <w:spacing w:line="360" w:lineRule="auto"/>
-        <w:rPr>
-          <w:rStyle w:val="Ttulodellibro"/>
-          <w:b w:val="0"/>
-          <w:bCs w:val="0"/>
-          <w:sz w:val="28"/>
-          <w:szCs w:val="28"/>
-        </w:rPr>
-      </w:pPr>
+        <w:jc w:val="both"/>
+      </w:pPr>
+      <w:r>
+        <w:t xml:space="preserve">Para </w:t>
+      </w:r>
+      <w:r>
+        <w:t>este fin</w:t>
+      </w:r>
+      <w:r>
+        <w:t xml:space="preserve"> se puede realizar una alianza con las instituciones que estén interesadas para poder probar este sistema adaptándolo como se </w:t>
+      </w:r>
+      <w:r>
+        <w:t>mencionó</w:t>
+      </w:r>
+      <w:r>
+        <w:t xml:space="preserve"> anteriormente </w:t>
+      </w:r>
+      <w:r>
+        <w:t>de acuerdo</w:t>
+      </w:r>
+      <w:r>
+        <w:t xml:space="preserve"> a sus necesidades, así se podría trabajar con una relación de confianza donde nuestro cliente prueba nuestro producto y nosotros perfeccionaremos este de acuerdo a los escenarios presentados que demanden una respuesta inmediata, esta garantía nos permite a nosotros compartir </w:t>
+      </w:r>
+      <w:r>
+        <w:t>la información registrada con otros hospitales, y así presentar información veraz basada en evidencia del flujo de las solicit</w:t>
+      </w:r>
+      <w:r>
+        <w:t>udes</w:t>
+      </w:r>
+      <w:r>
+        <w:t xml:space="preserve"> en base a datos estadísticos sin el inconveniente de presentar información que sea de uso privado, garantizando que la información que se registra es segura y puede estar resguardada en el sistema sin</w:t>
+      </w:r>
+      <w:r>
+        <w:t xml:space="preserve"> nin</w:t>
+      </w:r>
+      <w:r>
+        <w:t>gún inconveni</w:t>
+      </w:r>
+      <w:r>
+        <w:t>en</w:t>
+      </w:r>
+      <w:r>
+        <w:t>te.</w:t>
+      </w:r>
     </w:p>
     <w:p>
       <w:pPr>
         <w:spacing w:line="360" w:lineRule="auto"/>
-        <w:rPr>
-          <w:rStyle w:val="Ttulodellibro"/>
-          <w:b w:val="0"/>
-          <w:bCs w:val="0"/>
-          <w:sz w:val="28"/>
-          <w:szCs w:val="28"/>
-        </w:rPr>
-      </w:pPr>
+        <w:jc w:val="both"/>
+      </w:pPr>
+      <w:r>
+        <w:t xml:space="preserve">Todas las instituciones de salud interesadas pueden solicitar una demostración, o podrán consultar más información con nuestro equipo de </w:t>
+      </w:r>
+      <w:r>
+        <w:t>marketing</w:t>
+      </w:r>
+      <w:r>
+        <w:t>, el cual les brindar</w:t>
+      </w:r>
+      <w:r>
+        <w:t>á</w:t>
+      </w:r>
+      <w:r>
+        <w:t xml:space="preserve"> una asistencia personalizada y les permitirá solicitar un sistema que se adapte a las necesidades de gestión de estas solicitudes.</w:t>
+      </w:r>
     </w:p>
     <w:p>
       <w:pPr>
         <w:spacing w:line="360" w:lineRule="auto"/>
-        <w:rPr>
-          <w:rStyle w:val="Ttulodellibro"/>
-          <w:b w:val="0"/>
-          <w:bCs w:val="0"/>
-          <w:sz w:val="28"/>
-          <w:szCs w:val="28"/>
-        </w:rPr>
-      </w:pPr>
+        <w:jc w:val="both"/>
+      </w:pPr>
+      <w:r>
+        <w:lastRenderedPageBreak/>
+        <w:t>La Aplicación de Gestión</w:t>
+      </w:r>
+      <w:r>
+        <w:t xml:space="preserve"> de Aprobaciones de</w:t>
+      </w:r>
+      <w:r>
+        <w:t xml:space="preserve"> Dirección </w:t>
+      </w:r>
+      <w:r>
+        <w:t>G</w:t>
+      </w:r>
+      <w:r>
+        <w:t>eneral puede ser aplicable para dispositivos que cuente</w:t>
+      </w:r>
+      <w:r>
+        <w:t>n</w:t>
+      </w:r>
+      <w:r>
+        <w:t xml:space="preserve"> con sistemas operativos Android y iOS, por lo que esta estará disponible para estos dispositivos desde nuestro sitio web oficial, en el se incorpora toda la información</w:t>
+      </w:r>
+      <w:r>
+        <w:t xml:space="preserve"> y soporte, y una guía general de cómo</w:t>
+      </w:r>
+      <w:r>
+        <w:t xml:space="preserve"> este sistema mejoraría la gestión y rendimiento en las instituciones hospitalarias</w:t>
+      </w:r>
+      <w:r>
+        <w:t>.</w:t>
+      </w:r>
     </w:p>
     <w:p>
       <w:pPr>
         <w:spacing w:line="360" w:lineRule="auto"/>
-        <w:rPr>
-          <w:rStyle w:val="Ttulodellibro"/>
-          <w:b w:val="0"/>
-          <w:bCs w:val="0"/>
-          <w:sz w:val="28"/>
-          <w:szCs w:val="28"/>
-        </w:rPr>
-      </w:pPr>
-    </w:p>
-    <w:p>
-      <w:pPr>
-        <w:spacing w:line="360" w:lineRule="auto"/>
-        <w:rPr>
-          <w:rStyle w:val="Ttulodellibro"/>
-          <w:b w:val="0"/>
-          <w:bCs w:val="0"/>
-          <w:sz w:val="28"/>
-          <w:szCs w:val="28"/>
-        </w:rPr>
-      </w:pPr>
-    </w:p>
-    <w:p>
-      <w:pPr>
-        <w:spacing w:line="360" w:lineRule="auto"/>
-        <w:rPr>
-          <w:rStyle w:val="Ttulodellibro"/>
-          <w:b w:val="0"/>
-          <w:bCs w:val="0"/>
-          <w:sz w:val="28"/>
-          <w:szCs w:val="28"/>
-        </w:rPr>
-      </w:pPr>
-    </w:p>
-    <w:p>
-      <w:pPr>
-        <w:spacing w:line="360" w:lineRule="auto"/>
-        <w:rPr>
-          <w:rStyle w:val="Ttulodellibro"/>
-          <w:b w:val="0"/>
-          <w:bCs w:val="0"/>
-          <w:sz w:val="28"/>
-          <w:szCs w:val="28"/>
-        </w:rPr>
-      </w:pPr>
-    </w:p>
-    <w:p>
-      <w:pPr>
-        <w:spacing w:line="360" w:lineRule="auto"/>
-        <w:rPr>
-          <w:rStyle w:val="Ttulodellibro"/>
-          <w:b w:val="0"/>
-          <w:bCs w:val="0"/>
-          <w:sz w:val="28"/>
-          <w:szCs w:val="28"/>
-        </w:rPr>
-      </w:pPr>
-    </w:p>
-    <w:p>
-      <w:pPr>
-        <w:spacing w:line="360" w:lineRule="auto"/>
-        <w:rPr>
-          <w:rStyle w:val="Ttulodellibro"/>
-          <w:b w:val="0"/>
-          <w:bCs w:val="0"/>
-          <w:sz w:val="28"/>
-          <w:szCs w:val="28"/>
-        </w:rPr>
-      </w:pPr>
-      <w:r>
-        <w:rPr>
-          <w:rStyle w:val="Ttulodellibro"/>
-          <w:b w:val="0"/>
-          <w:bCs w:val="0"/>
-          <w:sz w:val="28"/>
-          <w:szCs w:val="28"/>
-        </w:rPr>
-        <w:t>Canales de Distribución</w:t>
-      </w:r>
-    </w:p>
-    <w:p>
-      <w:pPr>
         <w:jc w:val="both"/>
       </w:pPr>
       <w:r>
-        <w:t>Hoy en día la</w:t>
-      </w:r>
-      <w:r>
-        <w:t xml:space="preserve"> ejecución </w:t>
-      </w:r>
-      <w:r>
-        <w:t xml:space="preserve">de peticiones </w:t>
-      </w:r>
-      <w:r>
-        <w:t>en</w:t>
-      </w:r>
-      <w:r>
-        <w:t xml:space="preserve"> sistemas digitales es fundamental para lograr objetivos de producción en todas las empresas, esta finalidad les permite que sus productos lleguen a más usuarios alrededor de todo el mundo mediante canales de distribución </w:t>
-      </w:r>
-      <w:r>
-        <w:t>más</w:t>
-      </w:r>
-      <w:r>
-        <w:t xml:space="preserve"> eficiente</w:t>
-      </w:r>
-      <w:r>
-        <w:t>s</w:t>
-      </w:r>
-      <w:r>
-        <w:t>, el internet se ha considerado como la herramienta principal, haciendo posible</w:t>
-      </w:r>
-      <w:r>
-        <w:t xml:space="preserve"> la divulgación de estos productos con</w:t>
-      </w:r>
-      <w:r>
-        <w:t xml:space="preserve"> campañas de publicidad y la creación de una comunidad de clientes que buscan servicios que solventen sus necesidades. </w:t>
+        <w:t xml:space="preserve">De igual manera se cuentan con redes sociales como Facebook, X, Instagram y </w:t>
+      </w:r>
+      <w:proofErr w:type="spellStart"/>
+      <w:r>
+        <w:t>Linkedl</w:t>
+      </w:r>
+      <w:r>
+        <w:t>n</w:t>
+      </w:r>
+      <w:proofErr w:type="spellEnd"/>
+      <w:r>
+        <w:t xml:space="preserve"> en donde se difunde información de nuestros productos, a aclaración de dudas sobre nuestro sistema de Gestión de Solicitudes de Dirección General, como se podrán realizar citas con el equipo de marketing para una demostración dentro de sus sistema hospitalario. </w:t>
       </w:r>
     </w:p>
     <w:p>
       <w:pPr>
         <w:jc w:val="both"/>
       </w:pPr>
-      <w:r>
-        <w:t xml:space="preserve">Esta tarea puede ser compleja a su vez para los desarrolladores que deben de cumplir con </w:t>
-      </w:r>
-      <w:r>
-        <w:t>arduos requisitos para poder sacar sus productos al mercado, sin embargo, la aplicación que se ha desarrolla</w:t>
-      </w:r>
-      <w:r>
-        <w:t>do</w:t>
-      </w:r>
-      <w:r>
-        <w:t xml:space="preserve"> esta direccionado para aquellos clientes que desean un sistema personalizado, eficiente y escalable que les permita crecer y definir concretamente la dirección de su empresa. </w:t>
-      </w:r>
-    </w:p>
+    </w:p>
+    <w:p/>
     <w:p>
       <w:pPr>
         <w:jc w:val="both"/>
       </w:pPr>
-      <w:r>
-        <w:t xml:space="preserve">Es por ello que la Aplicación de Gestión </w:t>
-      </w:r>
-      <w:r>
-        <w:t xml:space="preserve">de Aprobaciones </w:t>
-      </w:r>
-      <w:r>
-        <w:t>Hospitalaria</w:t>
-      </w:r>
-      <w:r>
-        <w:t>s</w:t>
-      </w:r>
-      <w:r>
-        <w:t xml:space="preserve"> puede ser adaptado a las necesidades de los hospitales interesado</w:t>
-      </w:r>
-      <w:r>
-        <w:t>s</w:t>
-      </w:r>
-      <w:r>
-        <w:t xml:space="preserve"> en tener un control de solicitudes y registro de datos que les permitan mejorar sus actividades y dar un mejor servicio hacia sus pacientes.</w:t>
-      </w:r>
     </w:p>
     <w:p>
       <w:pPr>
         <w:jc w:val="both"/>
       </w:pPr>
-      <w:r>
-        <w:t xml:space="preserve">Es por ello que el desarrollo esta basado en responder solicitudes de los departamentos que lo conforman y pueden agregar y modificar estos cuando lo requieran. </w:t>
-      </w:r>
-    </w:p>
-    <w:p>
-      <w:pPr>
-        <w:jc w:val="both"/>
-      </w:pPr>
-      <w:r>
-        <w:t xml:space="preserve">Para </w:t>
-      </w:r>
-      <w:r>
-        <w:t>este fin</w:t>
-      </w:r>
-      <w:r>
-        <w:t xml:space="preserve"> se puede realizar una alianza con las instituciones que estén interesadas para poder probar este sistema adaptándolo como se </w:t>
-      </w:r>
-      <w:r>
-        <w:t>mencionó</w:t>
-      </w:r>
-      <w:r>
-        <w:t xml:space="preserve"> anteriormente </w:t>
-      </w:r>
-      <w:r>
-        <w:t>de acuerdo</w:t>
-      </w:r>
-      <w:r>
-        <w:t xml:space="preserve"> a sus necesidades, así se podría trabajar con una relación de confianza donde nuestro cliente prueba nuestro producto y nosotros perfeccionaremos este de acuerdo a los escenarios presentados que demanden una respuesta inmediata, esta garantía nos permite a nosotros compartir </w:t>
-      </w:r>
-      <w:r>
-        <w:t>la información registrada con otros hospitales, y así presentar información veraz basada en evidencia del flujo de las solicit</w:t>
-      </w:r>
-      <w:r>
-        <w:t>udes</w:t>
-      </w:r>
-      <w:r>
-        <w:t xml:space="preserve"> en base a datos estadísticos sin el inconveniente de presentar información que sea de uso privado, garantizando que la información que se registra es segura y puede estar resguardada en el sistema sin</w:t>
-      </w:r>
-      <w:r>
-        <w:t xml:space="preserve"> nin</w:t>
-      </w:r>
-      <w:r>
-        <w:t>gún inconveni</w:t>
-      </w:r>
-      <w:r>
-        <w:t>en</w:t>
-      </w:r>
-      <w:r>
-        <w:t>te.</w:t>
-      </w:r>
-    </w:p>
-    <w:p>
-      <w:pPr>
-        <w:jc w:val="both"/>
-      </w:pPr>
-      <w:r>
-        <w:t xml:space="preserve">Todas las instituciones de salud interesadas pueden solicitar una demostración, o podrán consultar más información con nuestro equipo de </w:t>
-      </w:r>
-      <w:r>
-        <w:t>marketing</w:t>
-      </w:r>
-      <w:r>
-        <w:t>, el cual les brindar</w:t>
-      </w:r>
-      <w:r>
-        <w:t>á</w:t>
-      </w:r>
-      <w:r>
-        <w:t xml:space="preserve"> una asistencia personalizada y les permitirá solicitar un sistema que se adapte a las necesidades de gestión de estas solicitudes.</w:t>
-      </w:r>
-    </w:p>
-    <w:p>
-      <w:pPr>
-        <w:jc w:val="both"/>
-      </w:pPr>
-      <w:r>
-        <w:t>La Aplicación de Gestión</w:t>
-      </w:r>
-      <w:r>
-        <w:t xml:space="preserve"> de Aprobaciones de</w:t>
-      </w:r>
-      <w:r>
-        <w:t xml:space="preserve"> Dirección </w:t>
-      </w:r>
-      <w:r>
-        <w:t>G</w:t>
-      </w:r>
-      <w:r>
-        <w:t>eneral puede ser aplicable para dispositivos que cuente</w:t>
-      </w:r>
-      <w:r>
-        <w:t>n</w:t>
-      </w:r>
-      <w:r>
-        <w:t xml:space="preserve"> con sistemas operativos Android y iOS, por lo que esta estará disponible para estos dispositivos desde nuestro sitio web oficial, en el se incorpora toda la información</w:t>
-      </w:r>
-      <w:r>
-        <w:t xml:space="preserve"> y soporte, y una guía general de cómo</w:t>
-      </w:r>
-      <w:r>
-        <w:t xml:space="preserve"> este sistema mejoraría la gestión y rendimiento en las instituciones hospitalarias</w:t>
-      </w:r>
-      <w:r>
-        <w:t>.</w:t>
-      </w:r>
-    </w:p>
-    <w:p>
-      <w:pPr>
-        <w:jc w:val="both"/>
-      </w:pPr>
-      <w:r>
-        <w:t xml:space="preserve">De igual manera se cuentan con redes sociales como Facebook, X, Instagram y </w:t>
-      </w:r>
-      <w:proofErr w:type="spellStart"/>
-      <w:r>
-        <w:t>Linkedl</w:t>
-      </w:r>
-      <w:r>
-        <w:t>n</w:t>
-      </w:r>
-      <w:proofErr w:type="spellEnd"/>
-      <w:r>
-        <w:t xml:space="preserve"> en donde se difunde información de nuestros productos, a aclaración de dudas sobre nuestro sistema de Gestión de </w:t>
-      </w:r>
-      <w:r>
-        <w:lastRenderedPageBreak/>
-        <w:t xml:space="preserve">Solicitudes de Dirección General, como se podrán realizar citas con el equipo de marketing para una demostración dentro de sus sistema hospitalario. </w:t>
-      </w:r>
-    </w:p>
-    <w:p>
-      <w:pPr>
-        <w:jc w:val="both"/>
-      </w:pPr>
-    </w:p>
-    <w:p/>
-    <w:p>
-      <w:pPr>
-        <w:jc w:val="both"/>
-      </w:pPr>
-    </w:p>
-    <w:p>
-      <w:pPr>
-        <w:jc w:val="both"/>
-      </w:pPr>
     </w:p>
     <w:sectPr>
-      <w:headerReference w:type="default" r:id="rId10"/>
-      <w:footerReference w:type="default" r:id="rId11"/>
       <w:pgSz w:w="12240" w:h="15840" w:code="1"/>
       <w:pgMar w:top="142" w:right="851" w:bottom="142" w:left="851" w:header="709" w:footer="709" w:gutter="0"/>
       <w:pgNumType w:start="1"/>
@@ -4712,6 +9330,119 @@
     </w:lvl>
   </w:abstractNum>
   <w:abstractNum w:abstractNumId="4" w15:restartNumberingAfterBreak="0">
+    <w:nsid w:val="14A12863"/>
+    <w:multiLevelType w:val="hybridMultilevel"/>
+    <w:tmpl w:val="41FE0FF4"/>
+    <w:lvl w:ilvl="0" w:tplc="080A0001">
+      <w:start w:val="1"/>
+      <w:numFmt w:val="bullet"/>
+      <w:lvlText w:val=""/>
+      <w:lvlJc w:val="left"/>
+      <w:pPr>
+        <w:ind w:left="720" w:hanging="360"/>
+      </w:pPr>
+      <w:rPr>
+        <w:rFonts w:ascii="Symbol" w:hAnsi="Symbol" w:hint="default"/>
+      </w:rPr>
+    </w:lvl>
+    <w:lvl w:ilvl="1" w:tplc="080A0003" w:tentative="1">
+      <w:start w:val="1"/>
+      <w:numFmt w:val="bullet"/>
+      <w:lvlText w:val="o"/>
+      <w:lvlJc w:val="left"/>
+      <w:pPr>
+        <w:ind w:left="1440" w:hanging="360"/>
+      </w:pPr>
+      <w:rPr>
+        <w:rFonts w:ascii="Courier New" w:hAnsi="Courier New" w:cs="Courier New" w:hint="default"/>
+      </w:rPr>
+    </w:lvl>
+    <w:lvl w:ilvl="2" w:tplc="080A0005" w:tentative="1">
+      <w:start w:val="1"/>
+      <w:numFmt w:val="bullet"/>
+      <w:lvlText w:val=""/>
+      <w:lvlJc w:val="left"/>
+      <w:pPr>
+        <w:ind w:left="2160" w:hanging="360"/>
+      </w:pPr>
+      <w:rPr>
+        <w:rFonts w:ascii="Wingdings" w:hAnsi="Wingdings" w:hint="default"/>
+      </w:rPr>
+    </w:lvl>
+    <w:lvl w:ilvl="3" w:tplc="080A0001" w:tentative="1">
+      <w:start w:val="1"/>
+      <w:numFmt w:val="bullet"/>
+      <w:lvlText w:val=""/>
+      <w:lvlJc w:val="left"/>
+      <w:pPr>
+        <w:ind w:left="2880" w:hanging="360"/>
+      </w:pPr>
+      <w:rPr>
+        <w:rFonts w:ascii="Symbol" w:hAnsi="Symbol" w:hint="default"/>
+      </w:rPr>
+    </w:lvl>
+    <w:lvl w:ilvl="4" w:tplc="080A0003" w:tentative="1">
+      <w:start w:val="1"/>
+      <w:numFmt w:val="bullet"/>
+      <w:lvlText w:val="o"/>
+      <w:lvlJc w:val="left"/>
+      <w:pPr>
+        <w:ind w:left="3600" w:hanging="360"/>
+      </w:pPr>
+      <w:rPr>
+        <w:rFonts w:ascii="Courier New" w:hAnsi="Courier New" w:cs="Courier New" w:hint="default"/>
+      </w:rPr>
+    </w:lvl>
+    <w:lvl w:ilvl="5" w:tplc="080A0005" w:tentative="1">
+      <w:start w:val="1"/>
+      <w:numFmt w:val="bullet"/>
+      <w:lvlText w:val=""/>
+      <w:lvlJc w:val="left"/>
+      <w:pPr>
+        <w:ind w:left="4320" w:hanging="360"/>
+      </w:pPr>
+      <w:rPr>
+        <w:rFonts w:ascii="Wingdings" w:hAnsi="Wingdings" w:hint="default"/>
+      </w:rPr>
+    </w:lvl>
+    <w:lvl w:ilvl="6" w:tplc="080A0001" w:tentative="1">
+      <w:start w:val="1"/>
+      <w:numFmt w:val="bullet"/>
+      <w:lvlText w:val=""/>
+      <w:lvlJc w:val="left"/>
+      <w:pPr>
+        <w:ind w:left="5040" w:hanging="360"/>
+      </w:pPr>
+      <w:rPr>
+        <w:rFonts w:ascii="Symbol" w:hAnsi="Symbol" w:hint="default"/>
+      </w:rPr>
+    </w:lvl>
+    <w:lvl w:ilvl="7" w:tplc="080A0003" w:tentative="1">
+      <w:start w:val="1"/>
+      <w:numFmt w:val="bullet"/>
+      <w:lvlText w:val="o"/>
+      <w:lvlJc w:val="left"/>
+      <w:pPr>
+        <w:ind w:left="5760" w:hanging="360"/>
+      </w:pPr>
+      <w:rPr>
+        <w:rFonts w:ascii="Courier New" w:hAnsi="Courier New" w:cs="Courier New" w:hint="default"/>
+      </w:rPr>
+    </w:lvl>
+    <w:lvl w:ilvl="8" w:tplc="080A0005" w:tentative="1">
+      <w:start w:val="1"/>
+      <w:numFmt w:val="bullet"/>
+      <w:lvlText w:val=""/>
+      <w:lvlJc w:val="left"/>
+      <w:pPr>
+        <w:ind w:left="6480" w:hanging="360"/>
+      </w:pPr>
+      <w:rPr>
+        <w:rFonts w:ascii="Wingdings" w:hAnsi="Wingdings" w:hint="default"/>
+      </w:rPr>
+    </w:lvl>
+  </w:abstractNum>
+  <w:abstractNum w:abstractNumId="5" w15:restartNumberingAfterBreak="0">
     <w:nsid w:val="16A20C60"/>
     <w:multiLevelType w:val="multilevel"/>
     <w:tmpl w:val="FEF473AA"/>
@@ -4860,7 +9591,7 @@
       </w:rPr>
     </w:lvl>
   </w:abstractNum>
-  <w:abstractNum w:abstractNumId="5" w15:restartNumberingAfterBreak="0">
+  <w:abstractNum w:abstractNumId="6" w15:restartNumberingAfterBreak="0">
     <w:nsid w:val="1B670092"/>
     <w:multiLevelType w:val="multilevel"/>
     <w:tmpl w:val="3DD6CD7E"/>
@@ -4977,7 +9708,232 @@
       </w:pPr>
     </w:lvl>
   </w:abstractNum>
-  <w:abstractNum w:abstractNumId="6" w15:restartNumberingAfterBreak="0">
+  <w:abstractNum w:abstractNumId="7" w15:restartNumberingAfterBreak="0">
+    <w:nsid w:val="21487CCA"/>
+    <w:multiLevelType w:val="hybridMultilevel"/>
+    <w:tmpl w:val="30EC3C22"/>
+    <w:lvl w:ilvl="0" w:tplc="080A0001">
+      <w:start w:val="1"/>
+      <w:numFmt w:val="bullet"/>
+      <w:lvlText w:val=""/>
+      <w:lvlJc w:val="left"/>
+      <w:pPr>
+        <w:ind w:left="720" w:hanging="360"/>
+      </w:pPr>
+      <w:rPr>
+        <w:rFonts w:ascii="Symbol" w:hAnsi="Symbol" w:hint="default"/>
+      </w:rPr>
+    </w:lvl>
+    <w:lvl w:ilvl="1" w:tplc="080A0003" w:tentative="1">
+      <w:start w:val="1"/>
+      <w:numFmt w:val="bullet"/>
+      <w:lvlText w:val="o"/>
+      <w:lvlJc w:val="left"/>
+      <w:pPr>
+        <w:ind w:left="1440" w:hanging="360"/>
+      </w:pPr>
+      <w:rPr>
+        <w:rFonts w:ascii="Courier New" w:hAnsi="Courier New" w:cs="Courier New" w:hint="default"/>
+      </w:rPr>
+    </w:lvl>
+    <w:lvl w:ilvl="2" w:tplc="080A0005" w:tentative="1">
+      <w:start w:val="1"/>
+      <w:numFmt w:val="bullet"/>
+      <w:lvlText w:val=""/>
+      <w:lvlJc w:val="left"/>
+      <w:pPr>
+        <w:ind w:left="2160" w:hanging="360"/>
+      </w:pPr>
+      <w:rPr>
+        <w:rFonts w:ascii="Wingdings" w:hAnsi="Wingdings" w:hint="default"/>
+      </w:rPr>
+    </w:lvl>
+    <w:lvl w:ilvl="3" w:tplc="080A0001" w:tentative="1">
+      <w:start w:val="1"/>
+      <w:numFmt w:val="bullet"/>
+      <w:lvlText w:val=""/>
+      <w:lvlJc w:val="left"/>
+      <w:pPr>
+        <w:ind w:left="2880" w:hanging="360"/>
+      </w:pPr>
+      <w:rPr>
+        <w:rFonts w:ascii="Symbol" w:hAnsi="Symbol" w:hint="default"/>
+      </w:rPr>
+    </w:lvl>
+    <w:lvl w:ilvl="4" w:tplc="080A0003" w:tentative="1">
+      <w:start w:val="1"/>
+      <w:numFmt w:val="bullet"/>
+      <w:lvlText w:val="o"/>
+      <w:lvlJc w:val="left"/>
+      <w:pPr>
+        <w:ind w:left="3600" w:hanging="360"/>
+      </w:pPr>
+      <w:rPr>
+        <w:rFonts w:ascii="Courier New" w:hAnsi="Courier New" w:cs="Courier New" w:hint="default"/>
+      </w:rPr>
+    </w:lvl>
+    <w:lvl w:ilvl="5" w:tplc="080A0005" w:tentative="1">
+      <w:start w:val="1"/>
+      <w:numFmt w:val="bullet"/>
+      <w:lvlText w:val=""/>
+      <w:lvlJc w:val="left"/>
+      <w:pPr>
+        <w:ind w:left="4320" w:hanging="360"/>
+      </w:pPr>
+      <w:rPr>
+        <w:rFonts w:ascii="Wingdings" w:hAnsi="Wingdings" w:hint="default"/>
+      </w:rPr>
+    </w:lvl>
+    <w:lvl w:ilvl="6" w:tplc="080A0001" w:tentative="1">
+      <w:start w:val="1"/>
+      <w:numFmt w:val="bullet"/>
+      <w:lvlText w:val=""/>
+      <w:lvlJc w:val="left"/>
+      <w:pPr>
+        <w:ind w:left="5040" w:hanging="360"/>
+      </w:pPr>
+      <w:rPr>
+        <w:rFonts w:ascii="Symbol" w:hAnsi="Symbol" w:hint="default"/>
+      </w:rPr>
+    </w:lvl>
+    <w:lvl w:ilvl="7" w:tplc="080A0003" w:tentative="1">
+      <w:start w:val="1"/>
+      <w:numFmt w:val="bullet"/>
+      <w:lvlText w:val="o"/>
+      <w:lvlJc w:val="left"/>
+      <w:pPr>
+        <w:ind w:left="5760" w:hanging="360"/>
+      </w:pPr>
+      <w:rPr>
+        <w:rFonts w:ascii="Courier New" w:hAnsi="Courier New" w:cs="Courier New" w:hint="default"/>
+      </w:rPr>
+    </w:lvl>
+    <w:lvl w:ilvl="8" w:tplc="080A0005" w:tentative="1">
+      <w:start w:val="1"/>
+      <w:numFmt w:val="bullet"/>
+      <w:lvlText w:val=""/>
+      <w:lvlJc w:val="left"/>
+      <w:pPr>
+        <w:ind w:left="6480" w:hanging="360"/>
+      </w:pPr>
+      <w:rPr>
+        <w:rFonts w:ascii="Wingdings" w:hAnsi="Wingdings" w:hint="default"/>
+      </w:rPr>
+    </w:lvl>
+  </w:abstractNum>
+  <w:abstractNum w:abstractNumId="8" w15:restartNumberingAfterBreak="0">
+    <w:nsid w:val="27AD4057"/>
+    <w:multiLevelType w:val="hybridMultilevel"/>
+    <w:tmpl w:val="29FE42B6"/>
+    <w:lvl w:ilvl="0" w:tplc="CED8D830">
+      <w:numFmt w:val="bullet"/>
+      <w:lvlText w:val="-"/>
+      <w:lvlJc w:val="left"/>
+      <w:pPr>
+        <w:ind w:left="1440" w:hanging="360"/>
+      </w:pPr>
+      <w:rPr>
+        <w:rFonts w:ascii="Century Gothic" w:eastAsiaTheme="minorEastAsia" w:hAnsi="Century Gothic" w:cstheme="minorBidi" w:hint="default"/>
+      </w:rPr>
+    </w:lvl>
+    <w:lvl w:ilvl="1" w:tplc="080A0003" w:tentative="1">
+      <w:start w:val="1"/>
+      <w:numFmt w:val="bullet"/>
+      <w:lvlText w:val="o"/>
+      <w:lvlJc w:val="left"/>
+      <w:pPr>
+        <w:ind w:left="2160" w:hanging="360"/>
+      </w:pPr>
+      <w:rPr>
+        <w:rFonts w:ascii="Courier New" w:hAnsi="Courier New" w:cs="Courier New" w:hint="default"/>
+      </w:rPr>
+    </w:lvl>
+    <w:lvl w:ilvl="2" w:tplc="080A0005" w:tentative="1">
+      <w:start w:val="1"/>
+      <w:numFmt w:val="bullet"/>
+      <w:lvlText w:val=""/>
+      <w:lvlJc w:val="left"/>
+      <w:pPr>
+        <w:ind w:left="2880" w:hanging="360"/>
+      </w:pPr>
+      <w:rPr>
+        <w:rFonts w:ascii="Wingdings" w:hAnsi="Wingdings" w:hint="default"/>
+      </w:rPr>
+    </w:lvl>
+    <w:lvl w:ilvl="3" w:tplc="080A0001" w:tentative="1">
+      <w:start w:val="1"/>
+      <w:numFmt w:val="bullet"/>
+      <w:lvlText w:val=""/>
+      <w:lvlJc w:val="left"/>
+      <w:pPr>
+        <w:ind w:left="3600" w:hanging="360"/>
+      </w:pPr>
+      <w:rPr>
+        <w:rFonts w:ascii="Symbol" w:hAnsi="Symbol" w:hint="default"/>
+      </w:rPr>
+    </w:lvl>
+    <w:lvl w:ilvl="4" w:tplc="080A0003" w:tentative="1">
+      <w:start w:val="1"/>
+      <w:numFmt w:val="bullet"/>
+      <w:lvlText w:val="o"/>
+      <w:lvlJc w:val="left"/>
+      <w:pPr>
+        <w:ind w:left="4320" w:hanging="360"/>
+      </w:pPr>
+      <w:rPr>
+        <w:rFonts w:ascii="Courier New" w:hAnsi="Courier New" w:cs="Courier New" w:hint="default"/>
+      </w:rPr>
+    </w:lvl>
+    <w:lvl w:ilvl="5" w:tplc="080A0005" w:tentative="1">
+      <w:start w:val="1"/>
+      <w:numFmt w:val="bullet"/>
+      <w:lvlText w:val=""/>
+      <w:lvlJc w:val="left"/>
+      <w:pPr>
+        <w:ind w:left="5040" w:hanging="360"/>
+      </w:pPr>
+      <w:rPr>
+        <w:rFonts w:ascii="Wingdings" w:hAnsi="Wingdings" w:hint="default"/>
+      </w:rPr>
+    </w:lvl>
+    <w:lvl w:ilvl="6" w:tplc="080A0001" w:tentative="1">
+      <w:start w:val="1"/>
+      <w:numFmt w:val="bullet"/>
+      <w:lvlText w:val=""/>
+      <w:lvlJc w:val="left"/>
+      <w:pPr>
+        <w:ind w:left="5760" w:hanging="360"/>
+      </w:pPr>
+      <w:rPr>
+        <w:rFonts w:ascii="Symbol" w:hAnsi="Symbol" w:hint="default"/>
+      </w:rPr>
+    </w:lvl>
+    <w:lvl w:ilvl="7" w:tplc="080A0003" w:tentative="1">
+      <w:start w:val="1"/>
+      <w:numFmt w:val="bullet"/>
+      <w:lvlText w:val="o"/>
+      <w:lvlJc w:val="left"/>
+      <w:pPr>
+        <w:ind w:left="6480" w:hanging="360"/>
+      </w:pPr>
+      <w:rPr>
+        <w:rFonts w:ascii="Courier New" w:hAnsi="Courier New" w:cs="Courier New" w:hint="default"/>
+      </w:rPr>
+    </w:lvl>
+    <w:lvl w:ilvl="8" w:tplc="080A0005" w:tentative="1">
+      <w:start w:val="1"/>
+      <w:numFmt w:val="bullet"/>
+      <w:lvlText w:val=""/>
+      <w:lvlJc w:val="left"/>
+      <w:pPr>
+        <w:ind w:left="7200" w:hanging="360"/>
+      </w:pPr>
+      <w:rPr>
+        <w:rFonts w:ascii="Wingdings" w:hAnsi="Wingdings" w:hint="default"/>
+      </w:rPr>
+    </w:lvl>
+  </w:abstractNum>
+  <w:abstractNum w:abstractNumId="9" w15:restartNumberingAfterBreak="0">
     <w:nsid w:val="287C68F6"/>
     <w:multiLevelType w:val="hybridMultilevel"/>
     <w:tmpl w:val="E54071B2"/>
@@ -5090,7 +10046,7 @@
       </w:rPr>
     </w:lvl>
   </w:abstractNum>
-  <w:abstractNum w:abstractNumId="7" w15:restartNumberingAfterBreak="0">
+  <w:abstractNum w:abstractNumId="10" w15:restartNumberingAfterBreak="0">
     <w:nsid w:val="2C382C52"/>
     <w:multiLevelType w:val="hybridMultilevel"/>
     <w:tmpl w:val="E8861AC6"/>
@@ -5203,7 +10159,7 @@
       </w:rPr>
     </w:lvl>
   </w:abstractNum>
-  <w:abstractNum w:abstractNumId="8" w15:restartNumberingAfterBreak="0">
+  <w:abstractNum w:abstractNumId="11" w15:restartNumberingAfterBreak="0">
     <w:nsid w:val="2C9B7C7F"/>
     <w:multiLevelType w:val="hybridMultilevel"/>
     <w:tmpl w:val="EF5EA4D0"/>
@@ -5316,7 +10272,120 @@
       </w:rPr>
     </w:lvl>
   </w:abstractNum>
-  <w:abstractNum w:abstractNumId="9" w15:restartNumberingAfterBreak="0">
+  <w:abstractNum w:abstractNumId="12" w15:restartNumberingAfterBreak="0">
+    <w:nsid w:val="31F07E02"/>
+    <w:multiLevelType w:val="hybridMultilevel"/>
+    <w:tmpl w:val="C2084DD4"/>
+    <w:lvl w:ilvl="0" w:tplc="080A0001">
+      <w:start w:val="1"/>
+      <w:numFmt w:val="bullet"/>
+      <w:lvlText w:val=""/>
+      <w:lvlJc w:val="left"/>
+      <w:pPr>
+        <w:ind w:left="720" w:hanging="360"/>
+      </w:pPr>
+      <w:rPr>
+        <w:rFonts w:ascii="Symbol" w:hAnsi="Symbol" w:hint="default"/>
+      </w:rPr>
+    </w:lvl>
+    <w:lvl w:ilvl="1" w:tplc="080A0003" w:tentative="1">
+      <w:start w:val="1"/>
+      <w:numFmt w:val="bullet"/>
+      <w:lvlText w:val="o"/>
+      <w:lvlJc w:val="left"/>
+      <w:pPr>
+        <w:ind w:left="1440" w:hanging="360"/>
+      </w:pPr>
+      <w:rPr>
+        <w:rFonts w:ascii="Courier New" w:hAnsi="Courier New" w:cs="Courier New" w:hint="default"/>
+      </w:rPr>
+    </w:lvl>
+    <w:lvl w:ilvl="2" w:tplc="080A0005" w:tentative="1">
+      <w:start w:val="1"/>
+      <w:numFmt w:val="bullet"/>
+      <w:lvlText w:val=""/>
+      <w:lvlJc w:val="left"/>
+      <w:pPr>
+        <w:ind w:left="2160" w:hanging="360"/>
+      </w:pPr>
+      <w:rPr>
+        <w:rFonts w:ascii="Wingdings" w:hAnsi="Wingdings" w:hint="default"/>
+      </w:rPr>
+    </w:lvl>
+    <w:lvl w:ilvl="3" w:tplc="080A0001" w:tentative="1">
+      <w:start w:val="1"/>
+      <w:numFmt w:val="bullet"/>
+      <w:lvlText w:val=""/>
+      <w:lvlJc w:val="left"/>
+      <w:pPr>
+        <w:ind w:left="2880" w:hanging="360"/>
+      </w:pPr>
+      <w:rPr>
+        <w:rFonts w:ascii="Symbol" w:hAnsi="Symbol" w:hint="default"/>
+      </w:rPr>
+    </w:lvl>
+    <w:lvl w:ilvl="4" w:tplc="080A0003" w:tentative="1">
+      <w:start w:val="1"/>
+      <w:numFmt w:val="bullet"/>
+      <w:lvlText w:val="o"/>
+      <w:lvlJc w:val="left"/>
+      <w:pPr>
+        <w:ind w:left="3600" w:hanging="360"/>
+      </w:pPr>
+      <w:rPr>
+        <w:rFonts w:ascii="Courier New" w:hAnsi="Courier New" w:cs="Courier New" w:hint="default"/>
+      </w:rPr>
+    </w:lvl>
+    <w:lvl w:ilvl="5" w:tplc="080A0005" w:tentative="1">
+      <w:start w:val="1"/>
+      <w:numFmt w:val="bullet"/>
+      <w:lvlText w:val=""/>
+      <w:lvlJc w:val="left"/>
+      <w:pPr>
+        <w:ind w:left="4320" w:hanging="360"/>
+      </w:pPr>
+      <w:rPr>
+        <w:rFonts w:ascii="Wingdings" w:hAnsi="Wingdings" w:hint="default"/>
+      </w:rPr>
+    </w:lvl>
+    <w:lvl w:ilvl="6" w:tplc="080A0001" w:tentative="1">
+      <w:start w:val="1"/>
+      <w:numFmt w:val="bullet"/>
+      <w:lvlText w:val=""/>
+      <w:lvlJc w:val="left"/>
+      <w:pPr>
+        <w:ind w:left="5040" w:hanging="360"/>
+      </w:pPr>
+      <w:rPr>
+        <w:rFonts w:ascii="Symbol" w:hAnsi="Symbol" w:hint="default"/>
+      </w:rPr>
+    </w:lvl>
+    <w:lvl w:ilvl="7" w:tplc="080A0003" w:tentative="1">
+      <w:start w:val="1"/>
+      <w:numFmt w:val="bullet"/>
+      <w:lvlText w:val="o"/>
+      <w:lvlJc w:val="left"/>
+      <w:pPr>
+        <w:ind w:left="5760" w:hanging="360"/>
+      </w:pPr>
+      <w:rPr>
+        <w:rFonts w:ascii="Courier New" w:hAnsi="Courier New" w:cs="Courier New" w:hint="default"/>
+      </w:rPr>
+    </w:lvl>
+    <w:lvl w:ilvl="8" w:tplc="080A0005" w:tentative="1">
+      <w:start w:val="1"/>
+      <w:numFmt w:val="bullet"/>
+      <w:lvlText w:val=""/>
+      <w:lvlJc w:val="left"/>
+      <w:pPr>
+        <w:ind w:left="6480" w:hanging="360"/>
+      </w:pPr>
+      <w:rPr>
+        <w:rFonts w:ascii="Wingdings" w:hAnsi="Wingdings" w:hint="default"/>
+      </w:rPr>
+    </w:lvl>
+  </w:abstractNum>
+  <w:abstractNum w:abstractNumId="13" w15:restartNumberingAfterBreak="0">
     <w:nsid w:val="343D4653"/>
     <w:multiLevelType w:val="hybridMultilevel"/>
     <w:tmpl w:val="3E9AFA60"/>
@@ -5429,7 +10498,7 @@
       </w:rPr>
     </w:lvl>
   </w:abstractNum>
-  <w:abstractNum w:abstractNumId="10" w15:restartNumberingAfterBreak="0">
+  <w:abstractNum w:abstractNumId="14" w15:restartNumberingAfterBreak="0">
     <w:nsid w:val="34F13DCE"/>
     <w:multiLevelType w:val="hybridMultilevel"/>
     <w:tmpl w:val="5AB64B22"/>
@@ -5515,7 +10584,7 @@
       </w:pPr>
     </w:lvl>
   </w:abstractNum>
-  <w:abstractNum w:abstractNumId="11" w15:restartNumberingAfterBreak="0">
+  <w:abstractNum w:abstractNumId="15" w15:restartNumberingAfterBreak="0">
     <w:nsid w:val="357917F2"/>
     <w:multiLevelType w:val="hybridMultilevel"/>
     <w:tmpl w:val="F7504286"/>
@@ -5604,7 +10673,7 @@
       </w:pPr>
     </w:lvl>
   </w:abstractNum>
-  <w:abstractNum w:abstractNumId="12" w15:restartNumberingAfterBreak="0">
+  <w:abstractNum w:abstractNumId="16" w15:restartNumberingAfterBreak="0">
     <w:nsid w:val="381408DE"/>
     <w:multiLevelType w:val="hybridMultilevel"/>
     <w:tmpl w:val="AB48542A"/>
@@ -5717,7 +10786,147 @@
       </w:rPr>
     </w:lvl>
   </w:abstractNum>
-  <w:abstractNum w:abstractNumId="13" w15:restartNumberingAfterBreak="0">
+  <w:abstractNum w:abstractNumId="17" w15:restartNumberingAfterBreak="0">
+    <w:nsid w:val="3CFB3478"/>
+    <w:multiLevelType w:val="hybridMultilevel"/>
+    <w:tmpl w:val="5F8AAAEE"/>
+    <w:lvl w:ilvl="0" w:tplc="102A6FE2">
+      <w:start w:val="1"/>
+      <w:numFmt w:val="bullet"/>
+      <w:lvlText w:val="•"/>
+      <w:lvlJc w:val="left"/>
+      <w:pPr>
+        <w:tabs>
+          <w:tab w:val="num" w:pos="720"/>
+        </w:tabs>
+        <w:ind w:left="720" w:hanging="360"/>
+      </w:pPr>
+      <w:rPr>
+        <w:rFonts w:ascii="Arial" w:hAnsi="Arial" w:hint="default"/>
+      </w:rPr>
+    </w:lvl>
+    <w:lvl w:ilvl="1" w:tplc="926236E0" w:tentative="1">
+      <w:start w:val="1"/>
+      <w:numFmt w:val="bullet"/>
+      <w:lvlText w:val="•"/>
+      <w:lvlJc w:val="left"/>
+      <w:pPr>
+        <w:tabs>
+          <w:tab w:val="num" w:pos="1440"/>
+        </w:tabs>
+        <w:ind w:left="1440" w:hanging="360"/>
+      </w:pPr>
+      <w:rPr>
+        <w:rFonts w:ascii="Arial" w:hAnsi="Arial" w:hint="default"/>
+      </w:rPr>
+    </w:lvl>
+    <w:lvl w:ilvl="2" w:tplc="A3AA2BA4" w:tentative="1">
+      <w:start w:val="1"/>
+      <w:numFmt w:val="bullet"/>
+      <w:lvlText w:val="•"/>
+      <w:lvlJc w:val="left"/>
+      <w:pPr>
+        <w:tabs>
+          <w:tab w:val="num" w:pos="2160"/>
+        </w:tabs>
+        <w:ind w:left="2160" w:hanging="360"/>
+      </w:pPr>
+      <w:rPr>
+        <w:rFonts w:ascii="Arial" w:hAnsi="Arial" w:hint="default"/>
+      </w:rPr>
+    </w:lvl>
+    <w:lvl w:ilvl="3" w:tplc="7D3A88C6" w:tentative="1">
+      <w:start w:val="1"/>
+      <w:numFmt w:val="bullet"/>
+      <w:lvlText w:val="•"/>
+      <w:lvlJc w:val="left"/>
+      <w:pPr>
+        <w:tabs>
+          <w:tab w:val="num" w:pos="2880"/>
+        </w:tabs>
+        <w:ind w:left="2880" w:hanging="360"/>
+      </w:pPr>
+      <w:rPr>
+        <w:rFonts w:ascii="Arial" w:hAnsi="Arial" w:hint="default"/>
+      </w:rPr>
+    </w:lvl>
+    <w:lvl w:ilvl="4" w:tplc="8AFECD48" w:tentative="1">
+      <w:start w:val="1"/>
+      <w:numFmt w:val="bullet"/>
+      <w:lvlText w:val="•"/>
+      <w:lvlJc w:val="left"/>
+      <w:pPr>
+        <w:tabs>
+          <w:tab w:val="num" w:pos="3600"/>
+        </w:tabs>
+        <w:ind w:left="3600" w:hanging="360"/>
+      </w:pPr>
+      <w:rPr>
+        <w:rFonts w:ascii="Arial" w:hAnsi="Arial" w:hint="default"/>
+      </w:rPr>
+    </w:lvl>
+    <w:lvl w:ilvl="5" w:tplc="DE46B098" w:tentative="1">
+      <w:start w:val="1"/>
+      <w:numFmt w:val="bullet"/>
+      <w:lvlText w:val="•"/>
+      <w:lvlJc w:val="left"/>
+      <w:pPr>
+        <w:tabs>
+          <w:tab w:val="num" w:pos="4320"/>
+        </w:tabs>
+        <w:ind w:left="4320" w:hanging="360"/>
+      </w:pPr>
+      <w:rPr>
+        <w:rFonts w:ascii="Arial" w:hAnsi="Arial" w:hint="default"/>
+      </w:rPr>
+    </w:lvl>
+    <w:lvl w:ilvl="6" w:tplc="331E8CA4" w:tentative="1">
+      <w:start w:val="1"/>
+      <w:numFmt w:val="bullet"/>
+      <w:lvlText w:val="•"/>
+      <w:lvlJc w:val="left"/>
+      <w:pPr>
+        <w:tabs>
+          <w:tab w:val="num" w:pos="5040"/>
+        </w:tabs>
+        <w:ind w:left="5040" w:hanging="360"/>
+      </w:pPr>
+      <w:rPr>
+        <w:rFonts w:ascii="Arial" w:hAnsi="Arial" w:hint="default"/>
+      </w:rPr>
+    </w:lvl>
+    <w:lvl w:ilvl="7" w:tplc="DFB828A8" w:tentative="1">
+      <w:start w:val="1"/>
+      <w:numFmt w:val="bullet"/>
+      <w:lvlText w:val="•"/>
+      <w:lvlJc w:val="left"/>
+      <w:pPr>
+        <w:tabs>
+          <w:tab w:val="num" w:pos="5760"/>
+        </w:tabs>
+        <w:ind w:left="5760" w:hanging="360"/>
+      </w:pPr>
+      <w:rPr>
+        <w:rFonts w:ascii="Arial" w:hAnsi="Arial" w:hint="default"/>
+      </w:rPr>
+    </w:lvl>
+    <w:lvl w:ilvl="8" w:tplc="2CF418B8" w:tentative="1">
+      <w:start w:val="1"/>
+      <w:numFmt w:val="bullet"/>
+      <w:lvlText w:val="•"/>
+      <w:lvlJc w:val="left"/>
+      <w:pPr>
+        <w:tabs>
+          <w:tab w:val="num" w:pos="6480"/>
+        </w:tabs>
+        <w:ind w:left="6480" w:hanging="360"/>
+      </w:pPr>
+      <w:rPr>
+        <w:rFonts w:ascii="Arial" w:hAnsi="Arial" w:hint="default"/>
+      </w:rPr>
+    </w:lvl>
+  </w:abstractNum>
+  <w:abstractNum w:abstractNumId="18" w15:restartNumberingAfterBreak="0">
     <w:nsid w:val="3E6C7C89"/>
     <w:multiLevelType w:val="hybridMultilevel"/>
     <w:tmpl w:val="D2DAB0DA"/>
@@ -5830,7 +11039,120 @@
       </w:rPr>
     </w:lvl>
   </w:abstractNum>
-  <w:abstractNum w:abstractNumId="14" w15:restartNumberingAfterBreak="0">
+  <w:abstractNum w:abstractNumId="19" w15:restartNumberingAfterBreak="0">
+    <w:nsid w:val="432F13CC"/>
+    <w:multiLevelType w:val="hybridMultilevel"/>
+    <w:tmpl w:val="6846DB36"/>
+    <w:lvl w:ilvl="0" w:tplc="080A0001">
+      <w:start w:val="1"/>
+      <w:numFmt w:val="bullet"/>
+      <w:lvlText w:val=""/>
+      <w:lvlJc w:val="left"/>
+      <w:pPr>
+        <w:ind w:left="720" w:hanging="360"/>
+      </w:pPr>
+      <w:rPr>
+        <w:rFonts w:ascii="Symbol" w:hAnsi="Symbol" w:hint="default"/>
+      </w:rPr>
+    </w:lvl>
+    <w:lvl w:ilvl="1" w:tplc="080A0003" w:tentative="1">
+      <w:start w:val="1"/>
+      <w:numFmt w:val="bullet"/>
+      <w:lvlText w:val="o"/>
+      <w:lvlJc w:val="left"/>
+      <w:pPr>
+        <w:ind w:left="1440" w:hanging="360"/>
+      </w:pPr>
+      <w:rPr>
+        <w:rFonts w:ascii="Courier New" w:hAnsi="Courier New" w:cs="Courier New" w:hint="default"/>
+      </w:rPr>
+    </w:lvl>
+    <w:lvl w:ilvl="2" w:tplc="080A0005" w:tentative="1">
+      <w:start w:val="1"/>
+      <w:numFmt w:val="bullet"/>
+      <w:lvlText w:val=""/>
+      <w:lvlJc w:val="left"/>
+      <w:pPr>
+        <w:ind w:left="2160" w:hanging="360"/>
+      </w:pPr>
+      <w:rPr>
+        <w:rFonts w:ascii="Wingdings" w:hAnsi="Wingdings" w:hint="default"/>
+      </w:rPr>
+    </w:lvl>
+    <w:lvl w:ilvl="3" w:tplc="080A0001" w:tentative="1">
+      <w:start w:val="1"/>
+      <w:numFmt w:val="bullet"/>
+      <w:lvlText w:val=""/>
+      <w:lvlJc w:val="left"/>
+      <w:pPr>
+        <w:ind w:left="2880" w:hanging="360"/>
+      </w:pPr>
+      <w:rPr>
+        <w:rFonts w:ascii="Symbol" w:hAnsi="Symbol" w:hint="default"/>
+      </w:rPr>
+    </w:lvl>
+    <w:lvl w:ilvl="4" w:tplc="080A0003" w:tentative="1">
+      <w:start w:val="1"/>
+      <w:numFmt w:val="bullet"/>
+      <w:lvlText w:val="o"/>
+      <w:lvlJc w:val="left"/>
+      <w:pPr>
+        <w:ind w:left="3600" w:hanging="360"/>
+      </w:pPr>
+      <w:rPr>
+        <w:rFonts w:ascii="Courier New" w:hAnsi="Courier New" w:cs="Courier New" w:hint="default"/>
+      </w:rPr>
+    </w:lvl>
+    <w:lvl w:ilvl="5" w:tplc="080A0005" w:tentative="1">
+      <w:start w:val="1"/>
+      <w:numFmt w:val="bullet"/>
+      <w:lvlText w:val=""/>
+      <w:lvlJc w:val="left"/>
+      <w:pPr>
+        <w:ind w:left="4320" w:hanging="360"/>
+      </w:pPr>
+      <w:rPr>
+        <w:rFonts w:ascii="Wingdings" w:hAnsi="Wingdings" w:hint="default"/>
+      </w:rPr>
+    </w:lvl>
+    <w:lvl w:ilvl="6" w:tplc="080A0001" w:tentative="1">
+      <w:start w:val="1"/>
+      <w:numFmt w:val="bullet"/>
+      <w:lvlText w:val=""/>
+      <w:lvlJc w:val="left"/>
+      <w:pPr>
+        <w:ind w:left="5040" w:hanging="360"/>
+      </w:pPr>
+      <w:rPr>
+        <w:rFonts w:ascii="Symbol" w:hAnsi="Symbol" w:hint="default"/>
+      </w:rPr>
+    </w:lvl>
+    <w:lvl w:ilvl="7" w:tplc="080A0003" w:tentative="1">
+      <w:start w:val="1"/>
+      <w:numFmt w:val="bullet"/>
+      <w:lvlText w:val="o"/>
+      <w:lvlJc w:val="left"/>
+      <w:pPr>
+        <w:ind w:left="5760" w:hanging="360"/>
+      </w:pPr>
+      <w:rPr>
+        <w:rFonts w:ascii="Courier New" w:hAnsi="Courier New" w:cs="Courier New" w:hint="default"/>
+      </w:rPr>
+    </w:lvl>
+    <w:lvl w:ilvl="8" w:tplc="080A0005" w:tentative="1">
+      <w:start w:val="1"/>
+      <w:numFmt w:val="bullet"/>
+      <w:lvlText w:val=""/>
+      <w:lvlJc w:val="left"/>
+      <w:pPr>
+        <w:ind w:left="6480" w:hanging="360"/>
+      </w:pPr>
+      <w:rPr>
+        <w:rFonts w:ascii="Wingdings" w:hAnsi="Wingdings" w:hint="default"/>
+      </w:rPr>
+    </w:lvl>
+  </w:abstractNum>
+  <w:abstractNum w:abstractNumId="20" w15:restartNumberingAfterBreak="0">
     <w:nsid w:val="44DF6652"/>
     <w:multiLevelType w:val="hybridMultilevel"/>
     <w:tmpl w:val="F0B8446E"/>
@@ -5919,7 +11241,7 @@
       </w:pPr>
     </w:lvl>
   </w:abstractNum>
-  <w:abstractNum w:abstractNumId="15" w15:restartNumberingAfterBreak="0">
+  <w:abstractNum w:abstractNumId="21" w15:restartNumberingAfterBreak="0">
     <w:nsid w:val="45D40CA5"/>
     <w:multiLevelType w:val="multilevel"/>
     <w:tmpl w:val="8D9877E6"/>
@@ -6068,7 +11390,7 @@
       </w:rPr>
     </w:lvl>
   </w:abstractNum>
-  <w:abstractNum w:abstractNumId="16" w15:restartNumberingAfterBreak="0">
+  <w:abstractNum w:abstractNumId="22" w15:restartNumberingAfterBreak="0">
     <w:nsid w:val="464930DA"/>
     <w:multiLevelType w:val="multilevel"/>
     <w:tmpl w:val="92AC640A"/>
@@ -6217,7 +11539,7 @@
       </w:rPr>
     </w:lvl>
   </w:abstractNum>
-  <w:abstractNum w:abstractNumId="17" w15:restartNumberingAfterBreak="0">
+  <w:abstractNum w:abstractNumId="23" w15:restartNumberingAfterBreak="0">
     <w:nsid w:val="4A4C02B0"/>
     <w:multiLevelType w:val="hybridMultilevel"/>
     <w:tmpl w:val="60E836EA"/>
@@ -6306,7 +11628,7 @@
       </w:pPr>
     </w:lvl>
   </w:abstractNum>
-  <w:abstractNum w:abstractNumId="18" w15:restartNumberingAfterBreak="0">
+  <w:abstractNum w:abstractNumId="24" w15:restartNumberingAfterBreak="0">
     <w:nsid w:val="51306F08"/>
     <w:multiLevelType w:val="hybridMultilevel"/>
     <w:tmpl w:val="B9245396"/>
@@ -6419,7 +11741,7 @@
       </w:rPr>
     </w:lvl>
   </w:abstractNum>
-  <w:abstractNum w:abstractNumId="19" w15:restartNumberingAfterBreak="0">
+  <w:abstractNum w:abstractNumId="25" w15:restartNumberingAfterBreak="0">
     <w:nsid w:val="57A8083A"/>
     <w:multiLevelType w:val="hybridMultilevel"/>
     <w:tmpl w:val="A9220CB8"/>
@@ -6532,7 +11854,147 @@
       </w:rPr>
     </w:lvl>
   </w:abstractNum>
-  <w:abstractNum w:abstractNumId="20" w15:restartNumberingAfterBreak="0">
+  <w:abstractNum w:abstractNumId="26" w15:restartNumberingAfterBreak="0">
+    <w:nsid w:val="60BB3174"/>
+    <w:multiLevelType w:val="hybridMultilevel"/>
+    <w:tmpl w:val="E4A6399A"/>
+    <w:lvl w:ilvl="0" w:tplc="21FC1FEA">
+      <w:start w:val="1"/>
+      <w:numFmt w:val="bullet"/>
+      <w:lvlText w:val="•"/>
+      <w:lvlJc w:val="left"/>
+      <w:pPr>
+        <w:tabs>
+          <w:tab w:val="num" w:pos="720"/>
+        </w:tabs>
+        <w:ind w:left="720" w:hanging="360"/>
+      </w:pPr>
+      <w:rPr>
+        <w:rFonts w:ascii="Arial" w:hAnsi="Arial" w:hint="default"/>
+      </w:rPr>
+    </w:lvl>
+    <w:lvl w:ilvl="1" w:tplc="D96240BE" w:tentative="1">
+      <w:start w:val="1"/>
+      <w:numFmt w:val="bullet"/>
+      <w:lvlText w:val="•"/>
+      <w:lvlJc w:val="left"/>
+      <w:pPr>
+        <w:tabs>
+          <w:tab w:val="num" w:pos="1440"/>
+        </w:tabs>
+        <w:ind w:left="1440" w:hanging="360"/>
+      </w:pPr>
+      <w:rPr>
+        <w:rFonts w:ascii="Arial" w:hAnsi="Arial" w:hint="default"/>
+      </w:rPr>
+    </w:lvl>
+    <w:lvl w:ilvl="2" w:tplc="22C2E982" w:tentative="1">
+      <w:start w:val="1"/>
+      <w:numFmt w:val="bullet"/>
+      <w:lvlText w:val="•"/>
+      <w:lvlJc w:val="left"/>
+      <w:pPr>
+        <w:tabs>
+          <w:tab w:val="num" w:pos="2160"/>
+        </w:tabs>
+        <w:ind w:left="2160" w:hanging="360"/>
+      </w:pPr>
+      <w:rPr>
+        <w:rFonts w:ascii="Arial" w:hAnsi="Arial" w:hint="default"/>
+      </w:rPr>
+    </w:lvl>
+    <w:lvl w:ilvl="3" w:tplc="C2D0274C" w:tentative="1">
+      <w:start w:val="1"/>
+      <w:numFmt w:val="bullet"/>
+      <w:lvlText w:val="•"/>
+      <w:lvlJc w:val="left"/>
+      <w:pPr>
+        <w:tabs>
+          <w:tab w:val="num" w:pos="2880"/>
+        </w:tabs>
+        <w:ind w:left="2880" w:hanging="360"/>
+      </w:pPr>
+      <w:rPr>
+        <w:rFonts w:ascii="Arial" w:hAnsi="Arial" w:hint="default"/>
+      </w:rPr>
+    </w:lvl>
+    <w:lvl w:ilvl="4" w:tplc="10B8AF5E" w:tentative="1">
+      <w:start w:val="1"/>
+      <w:numFmt w:val="bullet"/>
+      <w:lvlText w:val="•"/>
+      <w:lvlJc w:val="left"/>
+      <w:pPr>
+        <w:tabs>
+          <w:tab w:val="num" w:pos="3600"/>
+        </w:tabs>
+        <w:ind w:left="3600" w:hanging="360"/>
+      </w:pPr>
+      <w:rPr>
+        <w:rFonts w:ascii="Arial" w:hAnsi="Arial" w:hint="default"/>
+      </w:rPr>
+    </w:lvl>
+    <w:lvl w:ilvl="5" w:tplc="41105062" w:tentative="1">
+      <w:start w:val="1"/>
+      <w:numFmt w:val="bullet"/>
+      <w:lvlText w:val="•"/>
+      <w:lvlJc w:val="left"/>
+      <w:pPr>
+        <w:tabs>
+          <w:tab w:val="num" w:pos="4320"/>
+        </w:tabs>
+        <w:ind w:left="4320" w:hanging="360"/>
+      </w:pPr>
+      <w:rPr>
+        <w:rFonts w:ascii="Arial" w:hAnsi="Arial" w:hint="default"/>
+      </w:rPr>
+    </w:lvl>
+    <w:lvl w:ilvl="6" w:tplc="2F2048FA" w:tentative="1">
+      <w:start w:val="1"/>
+      <w:numFmt w:val="bullet"/>
+      <w:lvlText w:val="•"/>
+      <w:lvlJc w:val="left"/>
+      <w:pPr>
+        <w:tabs>
+          <w:tab w:val="num" w:pos="5040"/>
+        </w:tabs>
+        <w:ind w:left="5040" w:hanging="360"/>
+      </w:pPr>
+      <w:rPr>
+        <w:rFonts w:ascii="Arial" w:hAnsi="Arial" w:hint="default"/>
+      </w:rPr>
+    </w:lvl>
+    <w:lvl w:ilvl="7" w:tplc="34924832" w:tentative="1">
+      <w:start w:val="1"/>
+      <w:numFmt w:val="bullet"/>
+      <w:lvlText w:val="•"/>
+      <w:lvlJc w:val="left"/>
+      <w:pPr>
+        <w:tabs>
+          <w:tab w:val="num" w:pos="5760"/>
+        </w:tabs>
+        <w:ind w:left="5760" w:hanging="360"/>
+      </w:pPr>
+      <w:rPr>
+        <w:rFonts w:ascii="Arial" w:hAnsi="Arial" w:hint="default"/>
+      </w:rPr>
+    </w:lvl>
+    <w:lvl w:ilvl="8" w:tplc="3402ABA8" w:tentative="1">
+      <w:start w:val="1"/>
+      <w:numFmt w:val="bullet"/>
+      <w:lvlText w:val="•"/>
+      <w:lvlJc w:val="left"/>
+      <w:pPr>
+        <w:tabs>
+          <w:tab w:val="num" w:pos="6480"/>
+        </w:tabs>
+        <w:ind w:left="6480" w:hanging="360"/>
+      </w:pPr>
+      <w:rPr>
+        <w:rFonts w:ascii="Arial" w:hAnsi="Arial" w:hint="default"/>
+      </w:rPr>
+    </w:lvl>
+  </w:abstractNum>
+  <w:abstractNum w:abstractNumId="27" w15:restartNumberingAfterBreak="0">
     <w:nsid w:val="67487CE0"/>
     <w:multiLevelType w:val="hybridMultilevel"/>
     <w:tmpl w:val="F0B8446E"/>
@@ -6621,7 +12083,7 @@
       </w:pPr>
     </w:lvl>
   </w:abstractNum>
-  <w:abstractNum w:abstractNumId="21" w15:restartNumberingAfterBreak="0">
+  <w:abstractNum w:abstractNumId="28" w15:restartNumberingAfterBreak="0">
     <w:nsid w:val="6BAF74FF"/>
     <w:multiLevelType w:val="hybridMultilevel"/>
     <w:tmpl w:val="59DA8A64"/>
@@ -6734,7 +12196,7 @@
       </w:rPr>
     </w:lvl>
   </w:abstractNum>
-  <w:abstractNum w:abstractNumId="22" w15:restartNumberingAfterBreak="0">
+  <w:abstractNum w:abstractNumId="29" w15:restartNumberingAfterBreak="0">
     <w:nsid w:val="6BF844C9"/>
     <w:multiLevelType w:val="hybridMultilevel"/>
     <w:tmpl w:val="4090657C"/>
@@ -6847,7 +12309,7 @@
       </w:rPr>
     </w:lvl>
   </w:abstractNum>
-  <w:abstractNum w:abstractNumId="23" w15:restartNumberingAfterBreak="0">
+  <w:abstractNum w:abstractNumId="30" w15:restartNumberingAfterBreak="0">
     <w:nsid w:val="6C2D4DF7"/>
     <w:multiLevelType w:val="hybridMultilevel"/>
     <w:tmpl w:val="60E836EA"/>
@@ -6936,7 +12398,7 @@
       </w:pPr>
     </w:lvl>
   </w:abstractNum>
-  <w:abstractNum w:abstractNumId="24" w15:restartNumberingAfterBreak="0">
+  <w:abstractNum w:abstractNumId="31" w15:restartNumberingAfterBreak="0">
     <w:nsid w:val="738F1125"/>
     <w:multiLevelType w:val="hybridMultilevel"/>
     <w:tmpl w:val="40708DC4"/>
@@ -7028,7 +12490,7 @@
       </w:pPr>
     </w:lvl>
   </w:abstractNum>
-  <w:abstractNum w:abstractNumId="25" w15:restartNumberingAfterBreak="0">
+  <w:abstractNum w:abstractNumId="32" w15:restartNumberingAfterBreak="0">
     <w:nsid w:val="77CA403E"/>
     <w:multiLevelType w:val="hybridMultilevel"/>
     <w:tmpl w:val="5EE017D0"/>
@@ -7114,7 +12576,7 @@
       </w:pPr>
     </w:lvl>
   </w:abstractNum>
-  <w:abstractNum w:abstractNumId="26" w15:restartNumberingAfterBreak="0">
+  <w:abstractNum w:abstractNumId="33" w15:restartNumberingAfterBreak="0">
     <w:nsid w:val="7DF90EC7"/>
     <w:multiLevelType w:val="hybridMultilevel"/>
     <w:tmpl w:val="60E836EA"/>
@@ -7203,86 +12665,223 @@
       </w:pPr>
     </w:lvl>
   </w:abstractNum>
+  <w:abstractNum w:abstractNumId="34" w15:restartNumberingAfterBreak="0">
+    <w:nsid w:val="7FF12184"/>
+    <w:multiLevelType w:val="hybridMultilevel"/>
+    <w:tmpl w:val="FEA0F3C6"/>
+    <w:lvl w:ilvl="0" w:tplc="080A0001">
+      <w:start w:val="1"/>
+      <w:numFmt w:val="bullet"/>
+      <w:lvlText w:val=""/>
+      <w:lvlJc w:val="left"/>
+      <w:pPr>
+        <w:ind w:left="720" w:hanging="360"/>
+      </w:pPr>
+      <w:rPr>
+        <w:rFonts w:ascii="Symbol" w:hAnsi="Symbol" w:hint="default"/>
+      </w:rPr>
+    </w:lvl>
+    <w:lvl w:ilvl="1" w:tplc="080A0003" w:tentative="1">
+      <w:start w:val="1"/>
+      <w:numFmt w:val="bullet"/>
+      <w:lvlText w:val="o"/>
+      <w:lvlJc w:val="left"/>
+      <w:pPr>
+        <w:ind w:left="1440" w:hanging="360"/>
+      </w:pPr>
+      <w:rPr>
+        <w:rFonts w:ascii="Courier New" w:hAnsi="Courier New" w:cs="Courier New" w:hint="default"/>
+      </w:rPr>
+    </w:lvl>
+    <w:lvl w:ilvl="2" w:tplc="080A0005" w:tentative="1">
+      <w:start w:val="1"/>
+      <w:numFmt w:val="bullet"/>
+      <w:lvlText w:val=""/>
+      <w:lvlJc w:val="left"/>
+      <w:pPr>
+        <w:ind w:left="2160" w:hanging="360"/>
+      </w:pPr>
+      <w:rPr>
+        <w:rFonts w:ascii="Wingdings" w:hAnsi="Wingdings" w:hint="default"/>
+      </w:rPr>
+    </w:lvl>
+    <w:lvl w:ilvl="3" w:tplc="080A0001" w:tentative="1">
+      <w:start w:val="1"/>
+      <w:numFmt w:val="bullet"/>
+      <w:lvlText w:val=""/>
+      <w:lvlJc w:val="left"/>
+      <w:pPr>
+        <w:ind w:left="2880" w:hanging="360"/>
+      </w:pPr>
+      <w:rPr>
+        <w:rFonts w:ascii="Symbol" w:hAnsi="Symbol" w:hint="default"/>
+      </w:rPr>
+    </w:lvl>
+    <w:lvl w:ilvl="4" w:tplc="080A0003" w:tentative="1">
+      <w:start w:val="1"/>
+      <w:numFmt w:val="bullet"/>
+      <w:lvlText w:val="o"/>
+      <w:lvlJc w:val="left"/>
+      <w:pPr>
+        <w:ind w:left="3600" w:hanging="360"/>
+      </w:pPr>
+      <w:rPr>
+        <w:rFonts w:ascii="Courier New" w:hAnsi="Courier New" w:cs="Courier New" w:hint="default"/>
+      </w:rPr>
+    </w:lvl>
+    <w:lvl w:ilvl="5" w:tplc="080A0005" w:tentative="1">
+      <w:start w:val="1"/>
+      <w:numFmt w:val="bullet"/>
+      <w:lvlText w:val=""/>
+      <w:lvlJc w:val="left"/>
+      <w:pPr>
+        <w:ind w:left="4320" w:hanging="360"/>
+      </w:pPr>
+      <w:rPr>
+        <w:rFonts w:ascii="Wingdings" w:hAnsi="Wingdings" w:hint="default"/>
+      </w:rPr>
+    </w:lvl>
+    <w:lvl w:ilvl="6" w:tplc="080A0001" w:tentative="1">
+      <w:start w:val="1"/>
+      <w:numFmt w:val="bullet"/>
+      <w:lvlText w:val=""/>
+      <w:lvlJc w:val="left"/>
+      <w:pPr>
+        <w:ind w:left="5040" w:hanging="360"/>
+      </w:pPr>
+      <w:rPr>
+        <w:rFonts w:ascii="Symbol" w:hAnsi="Symbol" w:hint="default"/>
+      </w:rPr>
+    </w:lvl>
+    <w:lvl w:ilvl="7" w:tplc="080A0003" w:tentative="1">
+      <w:start w:val="1"/>
+      <w:numFmt w:val="bullet"/>
+      <w:lvlText w:val="o"/>
+      <w:lvlJc w:val="left"/>
+      <w:pPr>
+        <w:ind w:left="5760" w:hanging="360"/>
+      </w:pPr>
+      <w:rPr>
+        <w:rFonts w:ascii="Courier New" w:hAnsi="Courier New" w:cs="Courier New" w:hint="default"/>
+      </w:rPr>
+    </w:lvl>
+    <w:lvl w:ilvl="8" w:tplc="080A0005" w:tentative="1">
+      <w:start w:val="1"/>
+      <w:numFmt w:val="bullet"/>
+      <w:lvlText w:val=""/>
+      <w:lvlJc w:val="left"/>
+      <w:pPr>
+        <w:ind w:left="6480" w:hanging="360"/>
+      </w:pPr>
+      <w:rPr>
+        <w:rFonts w:ascii="Wingdings" w:hAnsi="Wingdings" w:hint="default"/>
+      </w:rPr>
+    </w:lvl>
+  </w:abstractNum>
   <w:num w:numId="1">
-    <w:abstractNumId w:val="15"/>
+    <w:abstractNumId w:val="21"/>
   </w:num>
   <w:num w:numId="2">
     <w:abstractNumId w:val="0"/>
   </w:num>
   <w:num w:numId="3">
-    <w:abstractNumId w:val="4"/>
+    <w:abstractNumId w:val="5"/>
   </w:num>
   <w:num w:numId="4">
     <w:abstractNumId w:val="2"/>
   </w:num>
   <w:num w:numId="5">
+    <w:abstractNumId w:val="18"/>
+  </w:num>
+  <w:num w:numId="6">
+    <w:abstractNumId w:val="25"/>
+  </w:num>
+  <w:num w:numId="7">
+    <w:abstractNumId w:val="11"/>
+  </w:num>
+  <w:num w:numId="8">
+    <w:abstractNumId w:val="31"/>
+  </w:num>
+  <w:num w:numId="9">
+    <w:abstractNumId w:val="16"/>
+  </w:num>
+  <w:num w:numId="10">
     <w:abstractNumId w:val="13"/>
   </w:num>
-  <w:num w:numId="6">
-    <w:abstractNumId w:val="19"/>
+  <w:num w:numId="11">
+    <w:abstractNumId w:val="6"/>
   </w:num>
-  <w:num w:numId="7">
-    <w:abstractNumId w:val="8"/>
+  <w:num w:numId="12">
+    <w:abstractNumId w:val="14"/>
   </w:num>
-  <w:num w:numId="8">
-    <w:abstractNumId w:val="24"/>
+  <w:num w:numId="13">
+    <w:abstractNumId w:val="10"/>
   </w:num>
-  <w:num w:numId="9">
-    <w:abstractNumId w:val="12"/>
-  </w:num>
-  <w:num w:numId="10">
+  <w:num w:numId="14">
     <w:abstractNumId w:val="9"/>
   </w:num>
-  <w:num w:numId="11">
-    <w:abstractNumId w:val="5"/>
-  </w:num>
-  <w:num w:numId="12">
-    <w:abstractNumId w:val="10"/>
-  </w:num>
-  <w:num w:numId="13">
-    <w:abstractNumId w:val="7"/>
-  </w:num>
-  <w:num w:numId="14">
-    <w:abstractNumId w:val="6"/>
-  </w:num>
   <w:num w:numId="15">
-    <w:abstractNumId w:val="16"/>
+    <w:abstractNumId w:val="22"/>
   </w:num>
   <w:num w:numId="16">
     <w:abstractNumId w:val="3"/>
   </w:num>
   <w:num w:numId="17">
-    <w:abstractNumId w:val="26"/>
+    <w:abstractNumId w:val="33"/>
   </w:num>
   <w:num w:numId="18">
-    <w:abstractNumId w:val="14"/>
+    <w:abstractNumId w:val="20"/>
   </w:num>
   <w:num w:numId="19">
-    <w:abstractNumId w:val="20"/>
+    <w:abstractNumId w:val="27"/>
   </w:num>
   <w:num w:numId="20">
-    <w:abstractNumId w:val="17"/>
+    <w:abstractNumId w:val="23"/>
   </w:num>
   <w:num w:numId="21">
-    <w:abstractNumId w:val="11"/>
+    <w:abstractNumId w:val="15"/>
   </w:num>
   <w:num w:numId="22">
-    <w:abstractNumId w:val="23"/>
+    <w:abstractNumId w:val="30"/>
   </w:num>
   <w:num w:numId="23">
-    <w:abstractNumId w:val="18"/>
+    <w:abstractNumId w:val="24"/>
   </w:num>
   <w:num w:numId="24">
-    <w:abstractNumId w:val="22"/>
+    <w:abstractNumId w:val="29"/>
   </w:num>
   <w:num w:numId="25">
     <w:abstractNumId w:val="1"/>
   </w:num>
   <w:num w:numId="26">
-    <w:abstractNumId w:val="21"/>
+    <w:abstractNumId w:val="28"/>
   </w:num>
   <w:num w:numId="27">
-    <w:abstractNumId w:val="25"/>
+    <w:abstractNumId w:val="32"/>
+  </w:num>
+  <w:num w:numId="28">
+    <w:abstractNumId w:val="7"/>
+  </w:num>
+  <w:num w:numId="29">
+    <w:abstractNumId w:val="12"/>
+  </w:num>
+  <w:num w:numId="30">
+    <w:abstractNumId w:val="4"/>
+  </w:num>
+  <w:num w:numId="31">
+    <w:abstractNumId w:val="8"/>
+  </w:num>
+  <w:num w:numId="32">
+    <w:abstractNumId w:val="19"/>
+  </w:num>
+  <w:num w:numId="33">
+    <w:abstractNumId w:val="34"/>
+  </w:num>
+  <w:num w:numId="34">
+    <w:abstractNumId w:val="17"/>
+  </w:num>
+  <w:num w:numId="35">
+    <w:abstractNumId w:val="26"/>
   </w:num>
 </w:numbering>
 </file>
@@ -7899,7 +13498,6 @@
   <w:style w:type="character" w:default="1" w:styleId="Fuentedeprrafopredeter">
     <w:name w:val="Default Paragraph Font"/>
     <w:uiPriority w:val="1"/>
-    <w:semiHidden/>
     <w:unhideWhenUsed/>
   </w:style>
   <w:style w:type="table" w:default="1" w:styleId="Tablanormal">

--- a/Documents/Avance del Proyecto - Direccion General Hospitalaria (2).docx
+++ b/Documents/Avance del Proyecto - Direccion General Hospitalaria (2).docx
@@ -1612,6 +1612,16 @@
     </w:p>
     <w:sdt>
       <w:sdtPr>
+        <w:rPr>
+          <w:rFonts w:asciiTheme="minorHAnsi" w:eastAsiaTheme="minorEastAsia" w:hAnsiTheme="minorHAnsi" w:cstheme="minorBidi"/>
+          <w:b/>
+          <w:bCs/>
+          <w:smallCaps/>
+          <w:color w:val="auto"/>
+          <w:spacing w:val="7"/>
+          <w:sz w:val="21"/>
+          <w:szCs w:val="21"/>
+        </w:rPr>
         <w:id w:val="2130041182"/>
         <w:docPartObj>
           <w:docPartGallery w:val="Table of Contents"/>
@@ -1620,12 +1630,8 @@
       </w:sdtPr>
       <w:sdtEndPr>
         <w:rPr>
-          <w:rFonts w:asciiTheme="minorHAnsi" w:eastAsiaTheme="minorEastAsia" w:hAnsiTheme="minorHAnsi" w:cstheme="minorBidi"/>
-          <w:b/>
-          <w:bCs/>
-          <w:color w:val="auto"/>
-          <w:sz w:val="21"/>
-          <w:szCs w:val="21"/>
+          <w:smallCaps w:val="0"/>
+          <w:spacing w:val="0"/>
         </w:rPr>
       </w:sdtEndPr>
       <w:sdtContent>
@@ -2178,79 +2184,7 @@
         <w:rPr>
           <w:lang w:val="es-MX"/>
         </w:rPr>
-        <w:t xml:space="preserve">Desarrollar una </w:t>
-      </w:r>
-      <w:r>
-        <w:rPr>
-          <w:lang w:val="es-MX"/>
-        </w:rPr>
-        <w:t>aplicación</w:t>
-      </w:r>
-      <w:r>
-        <w:rPr>
-          <w:lang w:val="es-MX"/>
-        </w:rPr>
-        <w:t xml:space="preserve"> </w:t>
-      </w:r>
-      <w:r>
-        <w:rPr>
-          <w:lang w:val="es-MX"/>
-        </w:rPr>
-        <w:t>móvil</w:t>
-      </w:r>
-      <w:r>
-        <w:rPr>
-          <w:lang w:val="es-MX"/>
-        </w:rPr>
-        <w:t xml:space="preserve"> que permita la </w:t>
-      </w:r>
-      <w:r>
-        <w:rPr>
-          <w:lang w:val="es-MX"/>
-        </w:rPr>
-        <w:t>gestión</w:t>
-      </w:r>
-      <w:r>
-        <w:rPr>
-          <w:lang w:val="es-MX"/>
-        </w:rPr>
-        <w:t xml:space="preserve"> eficaz y </w:t>
-      </w:r>
-      <w:r>
-        <w:rPr>
-          <w:lang w:val="es-MX"/>
-        </w:rPr>
-        <w:t>administración</w:t>
-      </w:r>
-      <w:r>
-        <w:rPr>
-          <w:lang w:val="es-MX"/>
-        </w:rPr>
-        <w:t xml:space="preserve"> de </w:t>
-      </w:r>
-      <w:r>
-        <w:rPr>
-          <w:lang w:val="es-MX"/>
-        </w:rPr>
-        <w:t>Dirección</w:t>
-      </w:r>
-      <w:r>
-        <w:rPr>
-          <w:lang w:val="es-MX"/>
-        </w:rPr>
-        <w:t xml:space="preserve"> General del hospital PrivilegeCare, </w:t>
-      </w:r>
-      <w:r>
-        <w:rPr>
-          <w:lang w:val="es-MX"/>
-        </w:rPr>
-        <w:t>a través</w:t>
-      </w:r>
-      <w:r>
-        <w:rPr>
-          <w:lang w:val="es-MX"/>
-        </w:rPr>
-        <w:t xml:space="preserve"> de herramientas de TIC´s.</w:t>
+        <w:t>Desarrollar una aplicación móvil que permita la gestión eficaz y administración de Dirección General del hospital PrivilegeCare, a través de herramientas de TIC´s.</w:t>
       </w:r>
     </w:p>
     <w:p>
@@ -2699,66 +2633,6 @@
           <w:szCs w:val="28"/>
         </w:rPr>
       </w:pPr>
-    </w:p>
-    <w:p>
-      <w:pPr>
-        <w:spacing w:line="360" w:lineRule="auto"/>
-        <w:rPr>
-          <w:rStyle w:val="Ttulodellibro"/>
-          <w:sz w:val="28"/>
-          <w:szCs w:val="28"/>
-        </w:rPr>
-      </w:pPr>
-    </w:p>
-    <w:p>
-      <w:pPr>
-        <w:spacing w:line="360" w:lineRule="auto"/>
-        <w:rPr>
-          <w:rStyle w:val="Ttulodellibro"/>
-          <w:sz w:val="28"/>
-          <w:szCs w:val="28"/>
-        </w:rPr>
-      </w:pPr>
-    </w:p>
-    <w:p>
-      <w:pPr>
-        <w:spacing w:line="360" w:lineRule="auto"/>
-        <w:rPr>
-          <w:rStyle w:val="Ttulodellibro"/>
-          <w:sz w:val="28"/>
-          <w:szCs w:val="28"/>
-        </w:rPr>
-      </w:pPr>
-    </w:p>
-    <w:p>
-      <w:pPr>
-        <w:spacing w:line="360" w:lineRule="auto"/>
-        <w:rPr>
-          <w:rStyle w:val="Ttulodellibro"/>
-          <w:sz w:val="28"/>
-          <w:szCs w:val="28"/>
-        </w:rPr>
-      </w:pPr>
-    </w:p>
-    <w:p>
-      <w:pPr>
-        <w:spacing w:line="360" w:lineRule="auto"/>
-        <w:rPr>
-          <w:rStyle w:val="Ttulodellibro"/>
-          <w:sz w:val="28"/>
-          <w:szCs w:val="28"/>
-        </w:rPr>
-      </w:pPr>
-    </w:p>
-    <w:p>
-      <w:pPr>
-        <w:spacing w:line="360" w:lineRule="auto"/>
-        <w:rPr>
-          <w:rStyle w:val="Ttulodellibro"/>
-          <w:sz w:val="28"/>
-          <w:szCs w:val="28"/>
-        </w:rPr>
-      </w:pPr>
       <w:r>
         <w:rPr>
           <w:noProof/>
@@ -2766,13 +2640,13 @@
         <mc:AlternateContent>
           <mc:Choice Requires="wpg">
             <w:drawing>
-              <wp:anchor distT="0" distB="0" distL="114300" distR="114300" simplePos="0" relativeHeight="251678720" behindDoc="0" locked="0" layoutInCell="1" allowOverlap="1" wp14:anchorId="0529000C" wp14:editId="10F374AD">
+              <wp:anchor distT="0" distB="0" distL="114300" distR="114300" simplePos="0" relativeHeight="251678720" behindDoc="0" locked="0" layoutInCell="1" allowOverlap="1" wp14:anchorId="0529000C" wp14:editId="684CA9D3">
                 <wp:simplePos x="0" y="0"/>
                 <wp:positionH relativeFrom="column">
                   <wp:posOffset>367030</wp:posOffset>
                 </wp:positionH>
                 <wp:positionV relativeFrom="paragraph">
-                  <wp:posOffset>-2549525</wp:posOffset>
+                  <wp:posOffset>177165</wp:posOffset>
                 </wp:positionV>
                 <wp:extent cx="14415135" cy="8343900"/>
                 <wp:effectExtent l="0" t="0" r="24765" b="19050"/>
@@ -3823,8 +3697,84 @@
                         <wps:cNvSpPr/>
                         <wps:spPr>
                           <a:xfrm>
-                            <a:off x="8943975" y="704850"/>
-                            <a:ext cx="2495550" cy="514350"/>
+                            <a:off x="8943975" y="458259"/>
+                            <a:ext cx="2495550" cy="456142"/>
+                          </a:xfrm>
+                          <a:prstGeom prst="snip1Rect">
+                            <a:avLst/>
+                          </a:prstGeom>
+                          <a:solidFill>
+                            <a:srgbClr val="FFFFCC"/>
+                          </a:solidFill>
+                        </wps:spPr>
+                        <wps:style>
+                          <a:lnRef idx="2">
+                            <a:schemeClr val="accent1">
+                              <a:shade val="50000"/>
+                            </a:schemeClr>
+                          </a:lnRef>
+                          <a:fillRef idx="1">
+                            <a:schemeClr val="accent1"/>
+                          </a:fillRef>
+                          <a:effectRef idx="0">
+                            <a:schemeClr val="accent1"/>
+                          </a:effectRef>
+                          <a:fontRef idx="minor">
+                            <a:schemeClr val="lt1"/>
+                          </a:fontRef>
+                        </wps:style>
+                        <wps:txbx>
+                          <w:txbxContent>
+                            <w:p>
+                              <w:pPr>
+                                <w:pStyle w:val="Prrafodelista"/>
+                                <w:numPr>
+                                  <w:ilvl w:val="0"/>
+                                  <w:numId w:val="29"/>
+                                </w:numPr>
+                                <w:jc w:val="both"/>
+                                <w:rPr>
+                                  <w:color w:val="000000" w:themeColor="text1"/>
+                                  <w:sz w:val="16"/>
+                                  <w:szCs w:val="16"/>
+                                  <w:lang w:val="es-MX"/>
+                                </w:rPr>
+                              </w:pPr>
+                              <w:r>
+                                <w:rPr>
+                                  <w:color w:val="000000" w:themeColor="text1"/>
+                                  <w:sz w:val="14"/>
+                                  <w:szCs w:val="14"/>
+                                  <w:lang w:val="es-MX"/>
+                                </w:rPr>
+                                <w:t>Contacto con los potenciales clientes, que atienden el sector Salud</w:t>
+                              </w:r>
+                              <w:r>
+                                <w:rPr>
+                                  <w:color w:val="000000" w:themeColor="text1"/>
+                                  <w:sz w:val="16"/>
+                                  <w:szCs w:val="16"/>
+                                  <w:lang w:val="es-MX"/>
+                                </w:rPr>
+                                <w:t>.</w:t>
+                              </w:r>
+                            </w:p>
+                          </w:txbxContent>
+                        </wps:txbx>
+                        <wps:bodyPr rot="0" spcFirstLastPara="0" vertOverflow="overflow" horzOverflow="overflow" vert="horz" wrap="square" lIns="91440" tIns="45720" rIns="91440" bIns="45720" numCol="1" spcCol="0" rtlCol="0" fromWordArt="0" anchor="ctr" anchorCtr="0" forceAA="0" compatLnSpc="1">
+                          <a:prstTxWarp prst="textNoShape">
+                            <a:avLst/>
+                          </a:prstTxWarp>
+                          <a:noAutofit/>
+                        </wps:bodyPr>
+                      </wps:wsp>
+                      <wps:wsp>
+                        <wps:cNvPr id="28" name="Rectángulo: una sola esquina cortada 28"/>
+                        <wps:cNvSpPr/>
+                        <wps:spPr>
+                          <a:xfrm>
+                            <a:off x="8953500" y="983827"/>
+                            <a:ext cx="2495550" cy="382906"/>
                           </a:xfrm>
                           <a:prstGeom prst="snip1Rect">
                             <a:avLst/>
@@ -3860,9 +3810,29 @@
                                 </w:numPr>
                                 <w:rPr>
                                   <w:color w:val="000000" w:themeColor="text1"/>
+                                  <w:sz w:val="14"/>
+                                  <w:szCs w:val="14"/>
                                   <w:lang w:val="es-MX"/>
                                 </w:rPr>
                               </w:pPr>
+                              <w:r>
+                                <w:rPr>
+                                  <w:color w:val="000000" w:themeColor="text1"/>
+                                  <w:sz w:val="14"/>
+                                  <w:szCs w:val="14"/>
+                                  <w:lang w:val="es-MX"/>
+                                </w:rPr>
+                                <w:t>Programación de Reuniones con clientes potenciales para demostraciones</w:t>
+                              </w:r>
+                              <w:r>
+                                <w:rPr>
+                                  <w:color w:val="000000" w:themeColor="text1"/>
+                                  <w:sz w:val="14"/>
+                                  <w:szCs w:val="14"/>
+                                  <w:lang w:val="es-MX"/>
+                                </w:rPr>
+                                <w:t>.</w:t>
+                              </w:r>
                             </w:p>
                           </w:txbxContent>
                         </wps:txbx>
@@ -3874,12 +3844,12 @@
                         </wps:bodyPr>
                       </wps:wsp>
                       <wps:wsp>
-                        <wps:cNvPr id="28" name="Rectángulo: una sola esquina cortada 28"/>
+                        <wps:cNvPr id="29" name="Rectángulo: una sola esquina cortada 29"/>
                         <wps:cNvSpPr/>
                         <wps:spPr>
                           <a:xfrm>
-                            <a:off x="8943975" y="1343025"/>
-                            <a:ext cx="2495550" cy="504825"/>
+                            <a:off x="8943975" y="1411605"/>
+                            <a:ext cx="2495550" cy="455295"/>
                           </a:xfrm>
                           <a:prstGeom prst="snip1Rect">
                             <a:avLst/>
@@ -3915,9 +3885,47 @@
                                 </w:numPr>
                                 <w:rPr>
                                   <w:color w:val="000000" w:themeColor="text1"/>
+                                  <w:sz w:val="20"/>
+                                  <w:szCs w:val="20"/>
                                   <w:lang w:val="es-MX"/>
                                 </w:rPr>
                               </w:pPr>
+                              <w:r>
+                                <w:rPr>
+                                  <w:color w:val="000000" w:themeColor="text1"/>
+                                  <w:sz w:val="14"/>
+                                  <w:szCs w:val="14"/>
+                                  <w:lang w:val="es-MX"/>
+                                </w:rPr>
+                                <w:t xml:space="preserve">Enlace con Empresas de </w:t>
+                              </w:r>
+                              <w:r>
+                                <w:rPr>
+                                  <w:color w:val="000000" w:themeColor="text1"/>
+                                  <w:sz w:val="14"/>
+                                  <w:szCs w:val="14"/>
+                                  <w:lang w:val="es-MX"/>
+                                </w:rPr>
+                                <w:t>Gestión</w:t>
+                              </w:r>
+                              <w:r>
+                                <w:rPr>
+                                  <w:color w:val="000000" w:themeColor="text1"/>
+                                  <w:sz w:val="14"/>
+                                  <w:szCs w:val="14"/>
+                                  <w:lang w:val="es-MX"/>
+                                </w:rPr>
+                                <w:t xml:space="preserve"> </w:t>
+                              </w:r>
+                              <w:r>
+                                <w:rPr>
+                                  <w:color w:val="000000" w:themeColor="text1"/>
+                                  <w:sz w:val="14"/>
+                                  <w:szCs w:val="14"/>
+                                  <w:lang w:val="es-MX"/>
+                                </w:rPr>
+                                <w:t>Medica y Asociaciones Clínicas.</w:t>
+                              </w:r>
                             </w:p>
                           </w:txbxContent>
                         </wps:txbx>
@@ -3929,12 +3937,12 @@
                         </wps:bodyPr>
                       </wps:wsp>
                       <wps:wsp>
-                        <wps:cNvPr id="29" name="Rectángulo: una sola esquina cortada 29"/>
+                        <wps:cNvPr id="30" name="Rectángulo: una sola esquina cortada 30"/>
                         <wps:cNvSpPr/>
                         <wps:spPr>
                           <a:xfrm>
-                            <a:off x="8953500" y="2000250"/>
-                            <a:ext cx="2495550" cy="504825"/>
+                            <a:off x="8943975" y="1933575"/>
+                            <a:ext cx="2495550" cy="430530"/>
                           </a:xfrm>
                           <a:prstGeom prst="snip1Rect">
                             <a:avLst/>
@@ -3970,64 +3978,29 @@
                                 </w:numPr>
                                 <w:rPr>
                                   <w:color w:val="000000" w:themeColor="text1"/>
+                                  <w:sz w:val="16"/>
+                                  <w:szCs w:val="16"/>
                                   <w:lang w:val="es-MX"/>
                                 </w:rPr>
                               </w:pPr>
-                            </w:p>
-                          </w:txbxContent>
-                        </wps:txbx>
-                        <wps:bodyPr rot="0" spcFirstLastPara="0" vertOverflow="overflow" horzOverflow="overflow" vert="horz" wrap="square" lIns="91440" tIns="45720" rIns="91440" bIns="45720" numCol="1" spcCol="0" rtlCol="0" fromWordArt="0" anchor="ctr" anchorCtr="0" forceAA="0" compatLnSpc="1">
-                          <a:prstTxWarp prst="textNoShape">
-                            <a:avLst/>
-                          </a:prstTxWarp>
-                          <a:noAutofit/>
-                        </wps:bodyPr>
-                      </wps:wsp>
-                      <wps:wsp>
-                        <wps:cNvPr id="30" name="Rectángulo: una sola esquina cortada 30"/>
-                        <wps:cNvSpPr/>
-                        <wps:spPr>
-                          <a:xfrm>
-                            <a:off x="8953500" y="2647950"/>
-                            <a:ext cx="2495550" cy="571500"/>
-                          </a:xfrm>
-                          <a:prstGeom prst="snip1Rect">
-                            <a:avLst/>
-                          </a:prstGeom>
-                          <a:solidFill>
-                            <a:srgbClr val="FFFFCC"/>
-                          </a:solidFill>
-                        </wps:spPr>
-                        <wps:style>
-                          <a:lnRef idx="2">
-                            <a:schemeClr val="accent1">
-                              <a:shade val="50000"/>
-                            </a:schemeClr>
-                          </a:lnRef>
-                          <a:fillRef idx="1">
-                            <a:schemeClr val="accent1"/>
-                          </a:fillRef>
-                          <a:effectRef idx="0">
-                            <a:schemeClr val="accent1"/>
-                          </a:effectRef>
-                          <a:fontRef idx="minor">
-                            <a:schemeClr val="lt1"/>
-                          </a:fontRef>
-                        </wps:style>
-                        <wps:txbx>
-                          <w:txbxContent>
-                            <w:p>
-                              <w:pPr>
-                                <w:pStyle w:val="Prrafodelista"/>
-                                <w:numPr>
-                                  <w:ilvl w:val="0"/>
-                                  <w:numId w:val="29"/>
-                                </w:numPr>
+                              <w:r>
                                 <w:rPr>
                                   <w:color w:val="000000" w:themeColor="text1"/>
+                                  <w:sz w:val="16"/>
+                                  <w:szCs w:val="16"/>
                                   <w:lang w:val="es-MX"/>
                                 </w:rPr>
-                              </w:pPr>
+                                <w:t>Publicidad a través del sitio web</w:t>
+                              </w:r>
+                              <w:r>
+                                <w:rPr>
+                                  <w:color w:val="000000" w:themeColor="text1"/>
+                                  <w:sz w:val="16"/>
+                                  <w:szCs w:val="16"/>
+                                  <w:lang w:val="es-MX"/>
+                                </w:rPr>
+                                <w:t xml:space="preserve"> y gestión de Marketing. </w:t>
+                              </w:r>
                             </w:p>
                           </w:txbxContent>
                         </wps:txbx>
@@ -4423,8 +4396,8 @@
                         <wps:cNvSpPr/>
                         <wps:spPr>
                           <a:xfrm>
-                            <a:off x="11801475" y="981075"/>
-                            <a:ext cx="2495550" cy="571500"/>
+                            <a:off x="11801475" y="451902"/>
+                            <a:ext cx="2495550" cy="403225"/>
                           </a:xfrm>
                           <a:prstGeom prst="snip1Rect">
                             <a:avLst/>
@@ -4460,11 +4433,38 @@
                                 </w:numPr>
                                 <w:rPr>
                                   <w:color w:val="000000" w:themeColor="text1"/>
-                                  <w:sz w:val="20"/>
-                                  <w:szCs w:val="20"/>
+                                  <w:sz w:val="16"/>
+                                  <w:szCs w:val="16"/>
                                   <w:lang w:val="es-MX"/>
                                 </w:rPr>
                               </w:pPr>
+                              <w:r>
+                                <w:rPr>
+                                  <w:color w:val="000000" w:themeColor="text1"/>
+                                  <w:sz w:val="16"/>
+                                  <w:szCs w:val="16"/>
+                                  <w:lang w:val="es-MX"/>
+                                </w:rPr>
+                                <w:t>Hospitales</w:t>
+                              </w:r>
+                              <w:r>
+                                <w:rPr>
+                                  <w:color w:val="000000" w:themeColor="text1"/>
+                                  <w:sz w:val="16"/>
+                                  <w:szCs w:val="16"/>
+                                  <w:lang w:val="es-MX"/>
+                                </w:rPr>
+                                <w:t xml:space="preserve"> Públicos y Privados</w:t>
+                              </w:r>
+                              <w:r>
+                                <w:rPr>
+                                  <w:color w:val="000000" w:themeColor="text1"/>
+                                  <w:sz w:val="16"/>
+                                  <w:szCs w:val="16"/>
+                                  <w:lang w:val="es-MX"/>
+                                </w:rPr>
+                                <w:t xml:space="preserve"> de tercer nivel de atención.</w:t>
+                              </w:r>
                             </w:p>
                           </w:txbxContent>
                         </wps:txbx>
@@ -4480,8 +4480,8 @@
                         <wps:cNvSpPr/>
                         <wps:spPr>
                           <a:xfrm>
-                            <a:off x="11801475" y="1657350"/>
-                            <a:ext cx="2495550" cy="571500"/>
+                            <a:off x="11803380" y="934085"/>
+                            <a:ext cx="2495550" cy="275590"/>
                           </a:xfrm>
                           <a:prstGeom prst="snip1Rect">
                             <a:avLst/>
@@ -4517,11 +4517,29 @@
                                 </w:numPr>
                                 <w:rPr>
                                   <w:color w:val="000000" w:themeColor="text1"/>
-                                  <w:sz w:val="20"/>
-                                  <w:szCs w:val="20"/>
+                                  <w:sz w:val="16"/>
+                                  <w:szCs w:val="16"/>
                                   <w:lang w:val="es-MX"/>
                                 </w:rPr>
                               </w:pPr>
+                              <w:r>
+                                <w:rPr>
+                                  <w:color w:val="000000" w:themeColor="text1"/>
+                                  <w:sz w:val="16"/>
+                                  <w:szCs w:val="16"/>
+                                  <w:lang w:val="es-MX"/>
+                                </w:rPr>
+                                <w:t>Farmacéutica</w:t>
+                              </w:r>
+                              <w:r>
+                                <w:rPr>
+                                  <w:color w:val="000000" w:themeColor="text1"/>
+                                  <w:sz w:val="16"/>
+                                  <w:szCs w:val="16"/>
+                                  <w:lang w:val="es-MX"/>
+                                </w:rPr>
+                                <w:t>s.</w:t>
+                              </w:r>
                             </w:p>
                           </w:txbxContent>
                         </wps:txbx>
@@ -4537,8 +4555,8 @@
                         <wps:cNvSpPr/>
                         <wps:spPr>
                           <a:xfrm>
-                            <a:off x="11801475" y="2333625"/>
-                            <a:ext cx="2495550" cy="571500"/>
+                            <a:off x="11803380" y="1266825"/>
+                            <a:ext cx="2495550" cy="247650"/>
                           </a:xfrm>
                           <a:prstGeom prst="snip1Rect">
                             <a:avLst/>
@@ -4574,11 +4592,20 @@
                                 </w:numPr>
                                 <w:rPr>
                                   <w:color w:val="000000" w:themeColor="text1"/>
-                                  <w:sz w:val="20"/>
-                                  <w:szCs w:val="20"/>
+                                  <w:sz w:val="16"/>
+                                  <w:szCs w:val="16"/>
                                   <w:lang w:val="es-MX"/>
                                 </w:rPr>
                               </w:pPr>
+                              <w:r>
+                                <w:rPr>
+                                  <w:color w:val="000000" w:themeColor="text1"/>
+                                  <w:sz w:val="16"/>
+                                  <w:szCs w:val="16"/>
+                                  <w:lang w:val="es-MX"/>
+                                </w:rPr>
+                                <w:t>Laboratorios</w:t>
+                              </w:r>
                             </w:p>
                           </w:txbxContent>
                         </wps:txbx>
@@ -4594,8 +4621,8 @@
                         <wps:cNvSpPr/>
                         <wps:spPr>
                           <a:xfrm>
-                            <a:off x="11801475" y="3000375"/>
-                            <a:ext cx="2495550" cy="381000"/>
+                            <a:off x="11801475" y="1574799"/>
+                            <a:ext cx="2495550" cy="247650"/>
                           </a:xfrm>
                           <a:prstGeom prst="snip1Rect">
                             <a:avLst/>
@@ -4631,11 +4658,20 @@
                                 </w:numPr>
                                 <w:rPr>
                                   <w:color w:val="000000" w:themeColor="text1"/>
-                                  <w:sz w:val="20"/>
-                                  <w:szCs w:val="20"/>
+                                  <w:sz w:val="16"/>
+                                  <w:szCs w:val="16"/>
                                   <w:lang w:val="es-MX"/>
                                 </w:rPr>
                               </w:pPr>
+                              <w:r>
+                                <w:rPr>
+                                  <w:color w:val="000000" w:themeColor="text1"/>
+                                  <w:sz w:val="16"/>
+                                  <w:szCs w:val="16"/>
+                                  <w:lang w:val="es-MX"/>
+                                </w:rPr>
+                                <w:t>Áreas de Especialidades Medicas</w:t>
+                              </w:r>
                             </w:p>
                           </w:txbxContent>
                         </wps:txbx>
@@ -4651,8 +4687,8 @@
                         <wps:cNvSpPr/>
                         <wps:spPr>
                           <a:xfrm>
-                            <a:off x="11801475" y="3476625"/>
-                            <a:ext cx="2495550" cy="381000"/>
+                            <a:off x="11803380" y="1877693"/>
+                            <a:ext cx="2495550" cy="285750"/>
                           </a:xfrm>
                           <a:prstGeom prst="snip1Rect">
                             <a:avLst/>
@@ -4688,11 +4724,20 @@
                                 </w:numPr>
                                 <w:rPr>
                                   <w:color w:val="000000" w:themeColor="text1"/>
-                                  <w:sz w:val="20"/>
-                                  <w:szCs w:val="20"/>
+                                  <w:sz w:val="16"/>
+                                  <w:szCs w:val="16"/>
                                   <w:lang w:val="es-MX"/>
                                 </w:rPr>
                               </w:pPr>
+                              <w:r>
+                                <w:rPr>
+                                  <w:color w:val="000000" w:themeColor="text1"/>
+                                  <w:sz w:val="16"/>
+                                  <w:szCs w:val="16"/>
+                                  <w:lang w:val="es-MX"/>
+                                </w:rPr>
+                                <w:t>Dirección de Enfermería</w:t>
+                              </w:r>
                             </w:p>
                           </w:txbxContent>
                         </wps:txbx>
@@ -4708,8 +4753,8 @@
                         <wps:cNvSpPr/>
                         <wps:spPr>
                           <a:xfrm>
-                            <a:off x="11801475" y="3943350"/>
-                            <a:ext cx="2495550" cy="381000"/>
+                            <a:off x="11803380" y="2218264"/>
+                            <a:ext cx="2495550" cy="268605"/>
                           </a:xfrm>
                           <a:prstGeom prst="snip1Rect">
                             <a:avLst/>
@@ -4745,11 +4790,20 @@
                                 </w:numPr>
                                 <w:rPr>
                                   <w:color w:val="000000" w:themeColor="text1"/>
-                                  <w:sz w:val="20"/>
-                                  <w:szCs w:val="20"/>
+                                  <w:sz w:val="16"/>
+                                  <w:szCs w:val="16"/>
                                   <w:lang w:val="es-MX"/>
                                 </w:rPr>
                               </w:pPr>
+                              <w:r>
+                                <w:rPr>
+                                  <w:color w:val="000000" w:themeColor="text1"/>
+                                  <w:sz w:val="16"/>
+                                  <w:szCs w:val="16"/>
+                                  <w:lang w:val="es-MX"/>
+                                </w:rPr>
+                                <w:t xml:space="preserve">Recursos Humanos </w:t>
+                              </w:r>
                             </w:p>
                           </w:txbxContent>
                         </wps:txbx>
@@ -4765,8 +4819,8 @@
                         <wps:cNvSpPr/>
                         <wps:spPr>
                           <a:xfrm>
-                            <a:off x="11801475" y="4438650"/>
-                            <a:ext cx="2495550" cy="381000"/>
+                            <a:off x="11803380" y="2546560"/>
+                            <a:ext cx="2495550" cy="278130"/>
                           </a:xfrm>
                           <a:prstGeom prst="snip1Rect">
                             <a:avLst/>
@@ -4802,11 +4856,29 @@
                                 </w:numPr>
                                 <w:rPr>
                                   <w:color w:val="000000" w:themeColor="text1"/>
-                                  <w:sz w:val="20"/>
-                                  <w:szCs w:val="20"/>
+                                  <w:sz w:val="16"/>
+                                  <w:szCs w:val="16"/>
                                   <w:lang w:val="es-MX"/>
                                 </w:rPr>
                               </w:pPr>
+                              <w:r>
+                                <w:rPr>
+                                  <w:color w:val="000000" w:themeColor="text1"/>
+                                  <w:sz w:val="16"/>
+                                  <w:szCs w:val="16"/>
+                                  <w:lang w:val="es-MX"/>
+                                </w:rPr>
+                                <w:t xml:space="preserve">Dirección </w:t>
+                              </w:r>
+                              <w:r>
+                                <w:rPr>
+                                  <w:color w:val="000000" w:themeColor="text1"/>
+                                  <w:sz w:val="16"/>
+                                  <w:szCs w:val="16"/>
+                                  <w:lang w:val="es-MX"/>
+                                </w:rPr>
+                                <w:t>Económicas</w:t>
+                              </w:r>
                             </w:p>
                           </w:txbxContent>
                         </wps:txbx>
@@ -4822,8 +4894,8 @@
                         <wps:cNvSpPr/>
                         <wps:spPr>
                           <a:xfrm>
-                            <a:off x="11801475" y="4905375"/>
-                            <a:ext cx="2495550" cy="381000"/>
+                            <a:off x="11801475" y="2886075"/>
+                            <a:ext cx="2495550" cy="266700"/>
                           </a:xfrm>
                           <a:prstGeom prst="snip1Rect">
                             <a:avLst/>
@@ -4859,11 +4931,29 @@
                                 </w:numPr>
                                 <w:rPr>
                                   <w:color w:val="000000" w:themeColor="text1"/>
-                                  <w:sz w:val="20"/>
-                                  <w:szCs w:val="20"/>
+                                  <w:sz w:val="16"/>
+                                  <w:szCs w:val="16"/>
                                   <w:lang w:val="es-MX"/>
                                 </w:rPr>
                               </w:pPr>
+                              <w:r>
+                                <w:rPr>
+                                  <w:color w:val="000000" w:themeColor="text1"/>
+                                  <w:sz w:val="16"/>
+                                  <w:szCs w:val="16"/>
+                                  <w:lang w:val="es-MX"/>
+                                </w:rPr>
+                                <w:t xml:space="preserve">Proveedores de Insumos </w:t>
+                              </w:r>
+                              <w:r>
+                                <w:rPr>
+                                  <w:color w:val="000000" w:themeColor="text1"/>
+                                  <w:sz w:val="16"/>
+                                  <w:szCs w:val="16"/>
+                                  <w:lang w:val="es-MX"/>
+                                </w:rPr>
+                                <w:t>Clínicos</w:t>
+                              </w:r>
                             </w:p>
                           </w:txbxContent>
                         </wps:txbx>
@@ -4879,8 +4969,8 @@
                         <wps:cNvSpPr/>
                         <wps:spPr>
                           <a:xfrm>
-                            <a:off x="11801475" y="5429250"/>
-                            <a:ext cx="2495550" cy="381000"/>
+                            <a:off x="11803380" y="3233843"/>
+                            <a:ext cx="2495550" cy="277495"/>
                           </a:xfrm>
                           <a:prstGeom prst="snip1Rect">
                             <a:avLst/>
@@ -4916,8 +5006,46 @@
                                 </w:numPr>
                                 <w:rPr>
                                   <w:color w:val="000000" w:themeColor="text1"/>
-                                  <w:sz w:val="20"/>
-                                  <w:szCs w:val="20"/>
+                                  <w:sz w:val="14"/>
+                                  <w:szCs w:val="14"/>
+                                  <w:lang w:val="es-MX"/>
+                                </w:rPr>
+                              </w:pPr>
+                              <w:r>
+                                <w:rPr>
+                                  <w:color w:val="000000" w:themeColor="text1"/>
+                                  <w:sz w:val="14"/>
+                                  <w:szCs w:val="14"/>
+                                  <w:lang w:val="es-MX"/>
+                                </w:rPr>
+                                <w:t>Áreas</w:t>
+                              </w:r>
+                              <w:r>
+                                <w:rPr>
+                                  <w:color w:val="000000" w:themeColor="text1"/>
+                                  <w:sz w:val="14"/>
+                                  <w:szCs w:val="14"/>
+                                  <w:lang w:val="es-MX"/>
+                                </w:rPr>
+                                <w:t xml:space="preserve"> de Calidad</w:t>
+                              </w:r>
+                              <w:r>
+                                <w:rPr>
+                                  <w:color w:val="000000" w:themeColor="text1"/>
+                                  <w:sz w:val="14"/>
+                                  <w:szCs w:val="14"/>
+                                  <w:lang w:val="es-MX"/>
+                                </w:rPr>
+                                <w:t xml:space="preserve"> y Supervisión Clínica</w:t>
+                              </w:r>
+                            </w:p>
+                            <w:p>
+                              <w:pPr>
+                                <w:pStyle w:val="Prrafodelista"/>
+                                <w:rPr>
+                                  <w:color w:val="000000" w:themeColor="text1"/>
+                                  <w:sz w:val="14"/>
+                                  <w:szCs w:val="14"/>
                                   <w:lang w:val="es-MX"/>
                                 </w:rPr>
                               </w:pPr>
@@ -5220,7 +5348,7 @@
           </mc:Choice>
           <mc:Fallback>
             <w:pict>
-              <v:group w14:anchorId="0529000C" id="Grupo 55" o:spid="_x0000_s1030" style="position:absolute;margin-left:28.9pt;margin-top:-200.75pt;width:1135.05pt;height:657pt;z-index:251678720;mso-width-relative:margin" coordsize="144151,83439" o:gfxdata="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">
+              <v:group w14:anchorId="0529000C" id="Grupo 55" o:spid="_x0000_s1030" style="position:absolute;margin-left:28.9pt;margin-top:13.95pt;width:1135.05pt;height:657pt;z-index:251678720;mso-width-relative:margin" coordsize="144151,83439" o:gfxdata="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">
                 <v:roundrect id="Cuadro de texto 6" o:spid="_x0000_s1031" style="position:absolute;width:27749;height:62579;visibility:visible;mso-wrap-style:square;v-text-anchor:top" arcsize="10923f" o:gfxdata="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" fillcolor="white [3201]" strokeweight=".5pt">
                   <v:textbox>
                     <w:txbxContent>
@@ -5693,10 +5821,53 @@
                     </w:txbxContent>
                   </v:textbox>
                 </v:shape>
-                <v:shape id="Rectángulo: una sola esquina cortada 27" o:spid="_x0000_s1050" style="position:absolute;left:89439;top:7048;width:24956;height:5144;visibility:visible;mso-wrap-style:square;v-text-anchor:middle" coordsize="2495550,514350" o:spt="100" o:gfxdata="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" adj="-11796480,,5400" path="m,l2409823,r85727,85727l2495550,514350,,514350,,xe" fillcolor="#ffc" strokecolor="#021730 [1604]" strokeweight="1.25pt">
+                <v:shape id="Rectángulo: una sola esquina cortada 27" o:spid="_x0000_s1050" style="position:absolute;left:89439;top:4582;width:24956;height:4562;visibility:visible;mso-wrap-style:square;v-text-anchor:middle" coordsize="2495550,456142" o:spt="100" o:gfxdata="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" adj="-11796480,,5400" path="m,l2419525,r76025,76025l2495550,456142,,456142,,xe" fillcolor="#ffc" strokecolor="#021730 [1604]" strokeweight="1.25pt">
                   <v:stroke joinstyle="miter" endcap="round"/>
                   <v:formulas/>
-                  <v:path arrowok="t" o:connecttype="custom" o:connectlocs="0,0;2409823,0;2495550,85727;2495550,514350;0,514350;0,0" o:connectangles="0,0,0,0,0,0" textboxrect="0,0,2495550,514350"/>
+                  <v:path arrowok="t" o:connecttype="custom" o:connectlocs="0,0;2419525,0;2495550,76025;2495550,456142;0,456142;0,0" o:connectangles="0,0,0,0,0,0" textboxrect="0,0,2495550,456142"/>
+                  <v:textbox>
+                    <w:txbxContent>
+                      <w:p>
+                        <w:pPr>
+                          <w:pStyle w:val="Prrafodelista"/>
+                          <w:numPr>
+                            <w:ilvl w:val="0"/>
+                            <w:numId w:val="29"/>
+                          </w:numPr>
+                          <w:jc w:val="both"/>
+                          <w:rPr>
+                            <w:color w:val="000000" w:themeColor="text1"/>
+                            <w:sz w:val="16"/>
+                            <w:szCs w:val="16"/>
+                            <w:lang w:val="es-MX"/>
+                          </w:rPr>
+                        </w:pPr>
+                        <w:r>
+                          <w:rPr>
+                            <w:color w:val="000000" w:themeColor="text1"/>
+                            <w:sz w:val="14"/>
+                            <w:szCs w:val="14"/>
+                            <w:lang w:val="es-MX"/>
+                          </w:rPr>
+                          <w:t>Contacto con los potenciales clientes, que atienden el sector Salud</w:t>
+                        </w:r>
+                        <w:r>
+                          <w:rPr>
+                            <w:color w:val="000000" w:themeColor="text1"/>
+                            <w:sz w:val="16"/>
+                            <w:szCs w:val="16"/>
+                            <w:lang w:val="es-MX"/>
+                          </w:rPr>
+                          <w:t>.</w:t>
+                        </w:r>
+                      </w:p>
+                    </w:txbxContent>
+                  </v:textbox>
+                </v:shape>
+                <v:shape id="Rectángulo: una sola esquina cortada 28" o:spid="_x0000_s1051" style="position:absolute;left:89535;top:9838;width:24955;height:3829;visibility:visible;mso-wrap-style:square;v-text-anchor:middle" coordsize="2495550,382906" o:spt="100" o:gfxdata="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" adj="-11796480,,5400" path="m,l2431731,r63819,63819l2495550,382906,,382906,,xe" fillcolor="#ffc" strokecolor="#021730 [1604]" strokeweight="1.25pt">
+                  <v:stroke joinstyle="miter" endcap="round"/>
+                  <v:formulas/>
+                  <v:path arrowok="t" o:connecttype="custom" o:connectlocs="0,0;2431731,0;2495550,63819;2495550,382906;0,382906;0,0" o:connectangles="0,0,0,0,0,0" textboxrect="0,0,2495550,382906"/>
                   <v:textbox>
                     <w:txbxContent>
                       <w:p>
@@ -5708,17 +5879,37 @@
                           </w:numPr>
                           <w:rPr>
                             <w:color w:val="000000" w:themeColor="text1"/>
+                            <w:sz w:val="14"/>
+                            <w:szCs w:val="14"/>
                             <w:lang w:val="es-MX"/>
                           </w:rPr>
                         </w:pPr>
+                        <w:r>
+                          <w:rPr>
+                            <w:color w:val="000000" w:themeColor="text1"/>
+                            <w:sz w:val="14"/>
+                            <w:szCs w:val="14"/>
+                            <w:lang w:val="es-MX"/>
+                          </w:rPr>
+                          <w:t>Programación de Reuniones con clientes potenciales para demostraciones</w:t>
+                        </w:r>
+                        <w:r>
+                          <w:rPr>
+                            <w:color w:val="000000" w:themeColor="text1"/>
+                            <w:sz w:val="14"/>
+                            <w:szCs w:val="14"/>
+                            <w:lang w:val="es-MX"/>
+                          </w:rPr>
+                          <w:t>.</w:t>
+                        </w:r>
                       </w:p>
                     </w:txbxContent>
                   </v:textbox>
                 </v:shape>
-                <v:shape id="Rectángulo: una sola esquina cortada 28" o:spid="_x0000_s1051" style="position:absolute;left:89439;top:13430;width:24956;height:5048;visibility:visible;mso-wrap-style:square;v-text-anchor:middle" coordsize="2495550,504825" o:spt="100" o:gfxdata="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" adj="-11796480,,5400" path="m,l2411411,r84139,84139l2495550,504825,,504825,,xe" fillcolor="#ffc" strokecolor="#021730 [1604]" strokeweight="1.25pt">
+                <v:shape id="Rectángulo: una sola esquina cortada 29" o:spid="_x0000_s1052" style="position:absolute;left:89439;top:14116;width:24956;height:4553;visibility:visible;mso-wrap-style:square;v-text-anchor:middle" coordsize="2495550,455295" o:spt="100" o:gfxdata="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" adj="-11796480,,5400" path="m,l2419666,r75884,75884l2495550,455295,,455295,,xe" fillcolor="#ffc" strokecolor="#021730 [1604]" strokeweight="1.25pt">
                   <v:stroke joinstyle="miter" endcap="round"/>
                   <v:formulas/>
-                  <v:path arrowok="t" o:connecttype="custom" o:connectlocs="0,0;2411411,0;2495550,84139;2495550,504825;0,504825;0,0" o:connectangles="0,0,0,0,0,0" textboxrect="0,0,2495550,504825"/>
+                  <v:path arrowok="t" o:connecttype="custom" o:connectlocs="0,0;2419666,0;2495550,75884;2495550,455295;0,455295;0,0" o:connectangles="0,0,0,0,0,0" textboxrect="0,0,2495550,455295"/>
                   <v:textbox>
                     <w:txbxContent>
                       <w:p>
@@ -5730,17 +5921,55 @@
                           </w:numPr>
                           <w:rPr>
                             <w:color w:val="000000" w:themeColor="text1"/>
+                            <w:sz w:val="20"/>
+                            <w:szCs w:val="20"/>
                             <w:lang w:val="es-MX"/>
                           </w:rPr>
                         </w:pPr>
+                        <w:r>
+                          <w:rPr>
+                            <w:color w:val="000000" w:themeColor="text1"/>
+                            <w:sz w:val="14"/>
+                            <w:szCs w:val="14"/>
+                            <w:lang w:val="es-MX"/>
+                          </w:rPr>
+                          <w:t xml:space="preserve">Enlace con Empresas de </w:t>
+                        </w:r>
+                        <w:r>
+                          <w:rPr>
+                            <w:color w:val="000000" w:themeColor="text1"/>
+                            <w:sz w:val="14"/>
+                            <w:szCs w:val="14"/>
+                            <w:lang w:val="es-MX"/>
+                          </w:rPr>
+                          <w:t>Gestión</w:t>
+                        </w:r>
+                        <w:r>
+                          <w:rPr>
+                            <w:color w:val="000000" w:themeColor="text1"/>
+                            <w:sz w:val="14"/>
+                            <w:szCs w:val="14"/>
+                            <w:lang w:val="es-MX"/>
+                          </w:rPr>
+                          <w:t xml:space="preserve"> </w:t>
+                        </w:r>
+                        <w:r>
+                          <w:rPr>
+                            <w:color w:val="000000" w:themeColor="text1"/>
+                            <w:sz w:val="14"/>
+                            <w:szCs w:val="14"/>
+                            <w:lang w:val="es-MX"/>
+                          </w:rPr>
+                          <w:t>Medica y Asociaciones Clínicas.</w:t>
+                        </w:r>
                       </w:p>
                     </w:txbxContent>
                   </v:textbox>
                 </v:shape>
-                <v:shape id="Rectángulo: una sola esquina cortada 29" o:spid="_x0000_s1052" style="position:absolute;left:89535;top:20002;width:24955;height:5048;visibility:visible;mso-wrap-style:square;v-text-anchor:middle" coordsize="2495550,504825" o:spt="100" o:gfxdata="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" adj="-11796480,,5400" path="m,l2411411,r84139,84139l2495550,504825,,504825,,xe" fillcolor="#ffc" strokecolor="#021730 [1604]" strokeweight="1.25pt">
+                <v:shape id="Rectángulo: una sola esquina cortada 30" o:spid="_x0000_s1053" style="position:absolute;left:89439;top:19335;width:24956;height:4306;visibility:visible;mso-wrap-style:square;v-text-anchor:middle" coordsize="2495550,430530" o:spt="100" o:gfxdata="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" adj="-11796480,,5400" path="m,l2423794,r71756,71756l2495550,430530,,430530,,xe" fillcolor="#ffc" strokecolor="#021730 [1604]" strokeweight="1.25pt">
                   <v:stroke joinstyle="miter" endcap="round"/>
                   <v:formulas/>
-                  <v:path arrowok="t" o:connecttype="custom" o:connectlocs="0,0;2411411,0;2495550,84139;2495550,504825;0,504825;0,0" o:connectangles="0,0,0,0,0,0" textboxrect="0,0,2495550,504825"/>
+                  <v:path arrowok="t" o:connecttype="custom" o:connectlocs="0,0;2423794,0;2495550,71756;2495550,430530;0,430530;0,0" o:connectangles="0,0,0,0,0,0" textboxrect="0,0,2495550,430530"/>
                   <v:textbox>
                     <w:txbxContent>
                       <w:p>
@@ -5752,31 +5981,29 @@
                           </w:numPr>
                           <w:rPr>
                             <w:color w:val="000000" w:themeColor="text1"/>
+                            <w:sz w:val="16"/>
+                            <w:szCs w:val="16"/>
                             <w:lang w:val="es-MX"/>
                           </w:rPr>
                         </w:pPr>
-                      </w:p>
-                    </w:txbxContent>
-                  </v:textbox>
-                </v:shape>
-                <v:shape id="Rectángulo: una sola esquina cortada 30" o:spid="_x0000_s1053" style="position:absolute;left:89535;top:26479;width:24955;height:5715;visibility:visible;mso-wrap-style:square;v-text-anchor:middle" coordsize="2495550,571500" o:spt="100" o:gfxdata="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" adj="-11796480,,5400" path="m,l2400298,r95252,95252l2495550,571500,,571500,,xe" fillcolor="#ffc" strokecolor="#021730 [1604]" strokeweight="1.25pt">
-                  <v:stroke joinstyle="miter" endcap="round"/>
-                  <v:formulas/>
-                  <v:path arrowok="t" o:connecttype="custom" o:connectlocs="0,0;2400298,0;2495550,95252;2495550,571500;0,571500;0,0" o:connectangles="0,0,0,0,0,0" textboxrect="0,0,2495550,571500"/>
-                  <v:textbox>
-                    <w:txbxContent>
-                      <w:p>
-                        <w:pPr>
-                          <w:pStyle w:val="Prrafodelista"/>
-                          <w:numPr>
-                            <w:ilvl w:val="0"/>
-                            <w:numId w:val="29"/>
-                          </w:numPr>
+                        <w:r>
                           <w:rPr>
                             <w:color w:val="000000" w:themeColor="text1"/>
+                            <w:sz w:val="16"/>
+                            <w:szCs w:val="16"/>
                             <w:lang w:val="es-MX"/>
                           </w:rPr>
-                        </w:pPr>
+                          <w:t>Publicidad a través del sitio web</w:t>
+                        </w:r>
+                        <w:r>
+                          <w:rPr>
+                            <w:color w:val="000000" w:themeColor="text1"/>
+                            <w:sz w:val="16"/>
+                            <w:szCs w:val="16"/>
+                            <w:lang w:val="es-MX"/>
+                          </w:rPr>
+                          <w:t xml:space="preserve"> y gestión de Marketing. </w:t>
+                        </w:r>
                       </w:p>
                     </w:txbxContent>
                   </v:textbox>
@@ -5930,10 +6157,10 @@
                     </w:txbxContent>
                   </v:textbox>
                 </v:shape>
-                <v:shape id="Rectángulo: una sola esquina cortada 38" o:spid="_x0000_s1061" style="position:absolute;left:118014;top:9810;width:24956;height:5715;visibility:visible;mso-wrap-style:square;v-text-anchor:middle" coordsize="2495550,571500" o:spt="100" o:gfxdata="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" adj="-11796480,,5400" path="m,l2400298,r95252,95252l2495550,571500,,571500,,xe" fillcolor="#ffc" strokecolor="#021730 [1604]" strokeweight="1.25pt">
+                <v:shape id="Rectángulo: una sola esquina cortada 38" o:spid="_x0000_s1061" style="position:absolute;left:118014;top:4519;width:24956;height:4032;visibility:visible;mso-wrap-style:square;v-text-anchor:middle" coordsize="2495550,403225" o:spt="100" o:gfxdata="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" adj="-11796480,,5400" path="m,l2428344,r67206,67206l2495550,403225,,403225,,xe" fillcolor="#ffc" strokecolor="#021730 [1604]" strokeweight="1.25pt">
                   <v:stroke joinstyle="miter" endcap="round"/>
                   <v:formulas/>
-                  <v:path arrowok="t" o:connecttype="custom" o:connectlocs="0,0;2400298,0;2495550,95252;2495550,571500;0,571500;0,0" o:connectangles="0,0,0,0,0,0" textboxrect="0,0,2495550,571500"/>
+                  <v:path arrowok="t" o:connecttype="custom" o:connectlocs="0,0;2428344,0;2495550,67206;2495550,403225;0,403225;0,0" o:connectangles="0,0,0,0,0,0" textboxrect="0,0,2495550,403225"/>
                   <v:textbox>
                     <w:txbxContent>
                       <w:p>
@@ -5945,19 +6172,46 @@
                           </w:numPr>
                           <w:rPr>
                             <w:color w:val="000000" w:themeColor="text1"/>
-                            <w:sz w:val="20"/>
-                            <w:szCs w:val="20"/>
+                            <w:sz w:val="16"/>
+                            <w:szCs w:val="16"/>
                             <w:lang w:val="es-MX"/>
                           </w:rPr>
                         </w:pPr>
+                        <w:r>
+                          <w:rPr>
+                            <w:color w:val="000000" w:themeColor="text1"/>
+                            <w:sz w:val="16"/>
+                            <w:szCs w:val="16"/>
+                            <w:lang w:val="es-MX"/>
+                          </w:rPr>
+                          <w:t>Hospitales</w:t>
+                        </w:r>
+                        <w:r>
+                          <w:rPr>
+                            <w:color w:val="000000" w:themeColor="text1"/>
+                            <w:sz w:val="16"/>
+                            <w:szCs w:val="16"/>
+                            <w:lang w:val="es-MX"/>
+                          </w:rPr>
+                          <w:t xml:space="preserve"> Públicos y Privados</w:t>
+                        </w:r>
+                        <w:r>
+                          <w:rPr>
+                            <w:color w:val="000000" w:themeColor="text1"/>
+                            <w:sz w:val="16"/>
+                            <w:szCs w:val="16"/>
+                            <w:lang w:val="es-MX"/>
+                          </w:rPr>
+                          <w:t xml:space="preserve"> de tercer nivel de atención.</w:t>
+                        </w:r>
                       </w:p>
                     </w:txbxContent>
                   </v:textbox>
                 </v:shape>
-                <v:shape id="Rectángulo: una sola esquina cortada 39" o:spid="_x0000_s1062" style="position:absolute;left:118014;top:16573;width:24956;height:5715;visibility:visible;mso-wrap-style:square;v-text-anchor:middle" coordsize="2495550,571500" o:spt="100" o:gfxdata="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" adj="-11796480,,5400" path="m,l2400298,r95252,95252l2495550,571500,,571500,,xe" fillcolor="#ffc" strokecolor="#021730 [1604]" strokeweight="1.25pt">
+                <v:shape id="Rectángulo: una sola esquina cortada 39" o:spid="_x0000_s1062" style="position:absolute;left:118033;top:9340;width:24956;height:2756;visibility:visible;mso-wrap-style:square;v-text-anchor:middle" coordsize="2495550,275590" o:spt="100" o:gfxdata="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" adj="-11796480,,5400" path="m,l2449617,r45933,45933l2495550,275590,,275590,,xe" fillcolor="#ffc" strokecolor="#021730 [1604]" strokeweight="1.25pt">
                   <v:stroke joinstyle="miter" endcap="round"/>
                   <v:formulas/>
-                  <v:path arrowok="t" o:connecttype="custom" o:connectlocs="0,0;2400298,0;2495550,95252;2495550,571500;0,571500;0,0" o:connectangles="0,0,0,0,0,0" textboxrect="0,0,2495550,571500"/>
+                  <v:path arrowok="t" o:connecttype="custom" o:connectlocs="0,0;2449617,0;2495550,45933;2495550,275590;0,275590;0,0" o:connectangles="0,0,0,0,0,0" textboxrect="0,0,2495550,275590"/>
                   <v:textbox>
                     <w:txbxContent>
                       <w:p>
@@ -5969,19 +6223,37 @@
                           </w:numPr>
                           <w:rPr>
                             <w:color w:val="000000" w:themeColor="text1"/>
-                            <w:sz w:val="20"/>
-                            <w:szCs w:val="20"/>
+                            <w:sz w:val="16"/>
+                            <w:szCs w:val="16"/>
                             <w:lang w:val="es-MX"/>
                           </w:rPr>
                         </w:pPr>
+                        <w:r>
+                          <w:rPr>
+                            <w:color w:val="000000" w:themeColor="text1"/>
+                            <w:sz w:val="16"/>
+                            <w:szCs w:val="16"/>
+                            <w:lang w:val="es-MX"/>
+                          </w:rPr>
+                          <w:t>Farmacéutica</w:t>
+                        </w:r>
+                        <w:r>
+                          <w:rPr>
+                            <w:color w:val="000000" w:themeColor="text1"/>
+                            <w:sz w:val="16"/>
+                            <w:szCs w:val="16"/>
+                            <w:lang w:val="es-MX"/>
+                          </w:rPr>
+                          <w:t>s.</w:t>
+                        </w:r>
                       </w:p>
                     </w:txbxContent>
                   </v:textbox>
                 </v:shape>
-                <v:shape id="Rectángulo: una sola esquina cortada 40" o:spid="_x0000_s1063" style="position:absolute;left:118014;top:23336;width:24956;height:5715;visibility:visible;mso-wrap-style:square;v-text-anchor:middle" coordsize="2495550,571500" o:spt="100" o:gfxdata="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" adj="-11796480,,5400" path="m,l2400298,r95252,95252l2495550,571500,,571500,,xe" fillcolor="#ffc" strokecolor="#021730 [1604]" strokeweight="1.25pt">
+                <v:shape id="Rectángulo: una sola esquina cortada 40" o:spid="_x0000_s1063" style="position:absolute;left:118033;top:12668;width:24956;height:2476;visibility:visible;mso-wrap-style:square;v-text-anchor:middle" coordsize="2495550,247650" o:spt="100" o:gfxdata="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" adj="-11796480,,5400" path="m,l2454274,r41276,41276l2495550,247650,,247650,,xe" fillcolor="#ffc" strokecolor="#021730 [1604]" strokeweight="1.25pt">
                   <v:stroke joinstyle="miter" endcap="round"/>
                   <v:formulas/>
-                  <v:path arrowok="t" o:connecttype="custom" o:connectlocs="0,0;2400298,0;2495550,95252;2495550,571500;0,571500;0,0" o:connectangles="0,0,0,0,0,0" textboxrect="0,0,2495550,571500"/>
+                  <v:path arrowok="t" o:connecttype="custom" o:connectlocs="0,0;2454274,0;2495550,41276;2495550,247650;0,247650;0,0" o:connectangles="0,0,0,0,0,0" textboxrect="0,0,2495550,247650"/>
                   <v:textbox>
                     <w:txbxContent>
                       <w:p>
@@ -5993,19 +6265,28 @@
                           </w:numPr>
                           <w:rPr>
                             <w:color w:val="000000" w:themeColor="text1"/>
-                            <w:sz w:val="20"/>
-                            <w:szCs w:val="20"/>
+                            <w:sz w:val="16"/>
+                            <w:szCs w:val="16"/>
                             <w:lang w:val="es-MX"/>
                           </w:rPr>
                         </w:pPr>
+                        <w:r>
+                          <w:rPr>
+                            <w:color w:val="000000" w:themeColor="text1"/>
+                            <w:sz w:val="16"/>
+                            <w:szCs w:val="16"/>
+                            <w:lang w:val="es-MX"/>
+                          </w:rPr>
+                          <w:t>Laboratorios</w:t>
+                        </w:r>
                       </w:p>
                     </w:txbxContent>
                   </v:textbox>
                 </v:shape>
-                <v:shape id="Rectángulo: una sola esquina cortada 41" o:spid="_x0000_s1064" style="position:absolute;left:118014;top:30003;width:24956;height:3810;visibility:visible;mso-wrap-style:square;v-text-anchor:middle" coordsize="2495550,381000" o:spt="100" o:gfxdata="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" adj="-11796480,,5400" path="m,l2432049,r63501,63501l2495550,381000,,381000,,xe" fillcolor="#ffc" strokecolor="#021730 [1604]" strokeweight="1.25pt">
+                <v:shape id="Rectángulo: una sola esquina cortada 41" o:spid="_x0000_s1064" style="position:absolute;left:118014;top:15747;width:24956;height:2477;visibility:visible;mso-wrap-style:square;v-text-anchor:middle" coordsize="2495550,247650" o:spt="100" o:gfxdata="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" adj="-11796480,,5400" path="m,l2454274,r41276,41276l2495550,247650,,247650,,xe" fillcolor="#ffc" strokecolor="#021730 [1604]" strokeweight="1.25pt">
                   <v:stroke joinstyle="miter" endcap="round"/>
                   <v:formulas/>
-                  <v:path arrowok="t" o:connecttype="custom" o:connectlocs="0,0;2432049,0;2495550,63501;2495550,381000;0,381000;0,0" o:connectangles="0,0,0,0,0,0" textboxrect="0,0,2495550,381000"/>
+                  <v:path arrowok="t" o:connecttype="custom" o:connectlocs="0,0;2454274,0;2495550,41276;2495550,247650;0,247650;0,0" o:connectangles="0,0,0,0,0,0" textboxrect="0,0,2495550,247650"/>
                   <v:textbox>
                     <w:txbxContent>
                       <w:p>
@@ -6017,19 +6298,28 @@
                           </w:numPr>
                           <w:rPr>
                             <w:color w:val="000000" w:themeColor="text1"/>
-                            <w:sz w:val="20"/>
-                            <w:szCs w:val="20"/>
+                            <w:sz w:val="16"/>
+                            <w:szCs w:val="16"/>
                             <w:lang w:val="es-MX"/>
                           </w:rPr>
                         </w:pPr>
+                        <w:r>
+                          <w:rPr>
+                            <w:color w:val="000000" w:themeColor="text1"/>
+                            <w:sz w:val="16"/>
+                            <w:szCs w:val="16"/>
+                            <w:lang w:val="es-MX"/>
+                          </w:rPr>
+                          <w:t>Áreas de Especialidades Medicas</w:t>
+                        </w:r>
                       </w:p>
                     </w:txbxContent>
                   </v:textbox>
                 </v:shape>
-                <v:shape id="Rectángulo: una sola esquina cortada 42" o:spid="_x0000_s1065" style="position:absolute;left:118014;top:34766;width:24956;height:3810;visibility:visible;mso-wrap-style:square;v-text-anchor:middle" coordsize="2495550,381000" o:spt="100" o:gfxdata="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" adj="-11796480,,5400" path="m,l2432049,r63501,63501l2495550,381000,,381000,,xe" fillcolor="#ffc" strokecolor="#021730 [1604]" strokeweight="1.25pt">
+                <v:shape id="Rectángulo: una sola esquina cortada 42" o:spid="_x0000_s1065" style="position:absolute;left:118033;top:18776;width:24956;height:2858;visibility:visible;mso-wrap-style:square;v-text-anchor:middle" coordsize="2495550,285750" o:spt="100" o:gfxdata="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" adj="-11796480,,5400" path="m,l2447924,r47626,47626l2495550,285750,,285750,,xe" fillcolor="#ffc" strokecolor="#021730 [1604]" strokeweight="1.25pt">
                   <v:stroke joinstyle="miter" endcap="round"/>
                   <v:formulas/>
-                  <v:path arrowok="t" o:connecttype="custom" o:connectlocs="0,0;2432049,0;2495550,63501;2495550,381000;0,381000;0,0" o:connectangles="0,0,0,0,0,0" textboxrect="0,0,2495550,381000"/>
+                  <v:path arrowok="t" o:connecttype="custom" o:connectlocs="0,0;2447924,0;2495550,47626;2495550,285750;0,285750;0,0" o:connectangles="0,0,0,0,0,0" textboxrect="0,0,2495550,285750"/>
                   <v:textbox>
                     <w:txbxContent>
                       <w:p>
@@ -6041,19 +6331,28 @@
                           </w:numPr>
                           <w:rPr>
                             <w:color w:val="000000" w:themeColor="text1"/>
-                            <w:sz w:val="20"/>
-                            <w:szCs w:val="20"/>
+                            <w:sz w:val="16"/>
+                            <w:szCs w:val="16"/>
                             <w:lang w:val="es-MX"/>
                           </w:rPr>
                         </w:pPr>
+                        <w:r>
+                          <w:rPr>
+                            <w:color w:val="000000" w:themeColor="text1"/>
+                            <w:sz w:val="16"/>
+                            <w:szCs w:val="16"/>
+                            <w:lang w:val="es-MX"/>
+                          </w:rPr>
+                          <w:t>Dirección de Enfermería</w:t>
+                        </w:r>
                       </w:p>
                     </w:txbxContent>
                   </v:textbox>
                 </v:shape>
-                <v:shape id="Rectángulo: una sola esquina cortada 43" o:spid="_x0000_s1066" style="position:absolute;left:118014;top:39433;width:24956;height:3810;visibility:visible;mso-wrap-style:square;v-text-anchor:middle" coordsize="2495550,381000" o:spt="100" o:gfxdata="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" adj="-11796480,,5400" path="m,l2432049,r63501,63501l2495550,381000,,381000,,xe" fillcolor="#ffc" strokecolor="#021730 [1604]" strokeweight="1.25pt">
+                <v:shape id="Rectángulo: una sola esquina cortada 43" o:spid="_x0000_s1066" style="position:absolute;left:118033;top:22182;width:24956;height:2686;visibility:visible;mso-wrap-style:square;v-text-anchor:middle" coordsize="2495550,268605" o:spt="100" o:gfxdata="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" adj="-11796480,,5400" path="m,l2450782,r44768,44768l2495550,268605,,268605,,xe" fillcolor="#ffc" strokecolor="#021730 [1604]" strokeweight="1.25pt">
                   <v:stroke joinstyle="miter" endcap="round"/>
                   <v:formulas/>
-                  <v:path arrowok="t" o:connecttype="custom" o:connectlocs="0,0;2432049,0;2495550,63501;2495550,381000;0,381000;0,0" o:connectangles="0,0,0,0,0,0" textboxrect="0,0,2495550,381000"/>
+                  <v:path arrowok="t" o:connecttype="custom" o:connectlocs="0,0;2450782,0;2495550,44768;2495550,268605;0,268605;0,0" o:connectangles="0,0,0,0,0,0" textboxrect="0,0,2495550,268605"/>
                   <v:textbox>
                     <w:txbxContent>
                       <w:p>
@@ -6065,19 +6364,28 @@
                           </w:numPr>
                           <w:rPr>
                             <w:color w:val="000000" w:themeColor="text1"/>
-                            <w:sz w:val="20"/>
-                            <w:szCs w:val="20"/>
+                            <w:sz w:val="16"/>
+                            <w:szCs w:val="16"/>
                             <w:lang w:val="es-MX"/>
                           </w:rPr>
                         </w:pPr>
+                        <w:r>
+                          <w:rPr>
+                            <w:color w:val="000000" w:themeColor="text1"/>
+                            <w:sz w:val="16"/>
+                            <w:szCs w:val="16"/>
+                            <w:lang w:val="es-MX"/>
+                          </w:rPr>
+                          <w:t xml:space="preserve">Recursos Humanos </w:t>
+                        </w:r>
                       </w:p>
                     </w:txbxContent>
                   </v:textbox>
                 </v:shape>
-                <v:shape id="Rectángulo: una sola esquina cortada 44" o:spid="_x0000_s1067" style="position:absolute;left:118014;top:44386;width:24956;height:3810;visibility:visible;mso-wrap-style:square;v-text-anchor:middle" coordsize="2495550,381000" o:spt="100" o:gfxdata="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" adj="-11796480,,5400" path="m,l2432049,r63501,63501l2495550,381000,,381000,,xe" fillcolor="#ffc" strokecolor="#021730 [1604]" strokeweight="1.25pt">
+                <v:shape id="Rectángulo: una sola esquina cortada 44" o:spid="_x0000_s1067" style="position:absolute;left:118033;top:25465;width:24956;height:2781;visibility:visible;mso-wrap-style:square;v-text-anchor:middle" coordsize="2495550,278130" o:spt="100" o:gfxdata="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" adj="-11796480,,5400" path="m,l2449194,r46356,46356l2495550,278130,,278130,,xe" fillcolor="#ffc" strokecolor="#021730 [1604]" strokeweight="1.25pt">
                   <v:stroke joinstyle="miter" endcap="round"/>
                   <v:formulas/>
-                  <v:path arrowok="t" o:connecttype="custom" o:connectlocs="0,0;2432049,0;2495550,63501;2495550,381000;0,381000;0,0" o:connectangles="0,0,0,0,0,0" textboxrect="0,0,2495550,381000"/>
+                  <v:path arrowok="t" o:connecttype="custom" o:connectlocs="0,0;2449194,0;2495550,46356;2495550,278130;0,278130;0,0" o:connectangles="0,0,0,0,0,0" textboxrect="0,0,2495550,278130"/>
                   <v:textbox>
                     <w:txbxContent>
                       <w:p>
@@ -6089,19 +6397,37 @@
                           </w:numPr>
                           <w:rPr>
                             <w:color w:val="000000" w:themeColor="text1"/>
-                            <w:sz w:val="20"/>
-                            <w:szCs w:val="20"/>
+                            <w:sz w:val="16"/>
+                            <w:szCs w:val="16"/>
                             <w:lang w:val="es-MX"/>
                           </w:rPr>
                         </w:pPr>
+                        <w:r>
+                          <w:rPr>
+                            <w:color w:val="000000" w:themeColor="text1"/>
+                            <w:sz w:val="16"/>
+                            <w:szCs w:val="16"/>
+                            <w:lang w:val="es-MX"/>
+                          </w:rPr>
+                          <w:t xml:space="preserve">Dirección </w:t>
+                        </w:r>
+                        <w:r>
+                          <w:rPr>
+                            <w:color w:val="000000" w:themeColor="text1"/>
+                            <w:sz w:val="16"/>
+                            <w:szCs w:val="16"/>
+                            <w:lang w:val="es-MX"/>
+                          </w:rPr>
+                          <w:t>Económicas</w:t>
+                        </w:r>
                       </w:p>
                     </w:txbxContent>
                   </v:textbox>
                 </v:shape>
-                <v:shape id="Rectángulo: una sola esquina cortada 45" o:spid="_x0000_s1068" style="position:absolute;left:118014;top:49053;width:24956;height:3810;visibility:visible;mso-wrap-style:square;v-text-anchor:middle" coordsize="2495550,381000" o:spt="100" o:gfxdata="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" adj="-11796480,,5400" path="m,l2432049,r63501,63501l2495550,381000,,381000,,xe" fillcolor="#ffc" strokecolor="#021730 [1604]" strokeweight="1.25pt">
+                <v:shape id="Rectángulo: una sola esquina cortada 45" o:spid="_x0000_s1068" style="position:absolute;left:118014;top:28860;width:24956;height:2667;visibility:visible;mso-wrap-style:square;v-text-anchor:middle" coordsize="2495550,266700" o:spt="100" o:gfxdata="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" adj="-11796480,,5400" path="m,l2451099,r44451,44451l2495550,266700,,266700,,xe" fillcolor="#ffc" strokecolor="#021730 [1604]" strokeweight="1.25pt">
                   <v:stroke joinstyle="miter" endcap="round"/>
                   <v:formulas/>
-                  <v:path arrowok="t" o:connecttype="custom" o:connectlocs="0,0;2432049,0;2495550,63501;2495550,381000;0,381000;0,0" o:connectangles="0,0,0,0,0,0" textboxrect="0,0,2495550,381000"/>
+                  <v:path arrowok="t" o:connecttype="custom" o:connectlocs="0,0;2451099,0;2495550,44451;2495550,266700;0,266700;0,0" o:connectangles="0,0,0,0,0,0" textboxrect="0,0,2495550,266700"/>
                   <v:textbox>
                     <w:txbxContent>
                       <w:p>
@@ -6113,19 +6439,37 @@
                           </w:numPr>
                           <w:rPr>
                             <w:color w:val="000000" w:themeColor="text1"/>
-                            <w:sz w:val="20"/>
-                            <w:szCs w:val="20"/>
+                            <w:sz w:val="16"/>
+                            <w:szCs w:val="16"/>
                             <w:lang w:val="es-MX"/>
                           </w:rPr>
                         </w:pPr>
+                        <w:r>
+                          <w:rPr>
+                            <w:color w:val="000000" w:themeColor="text1"/>
+                            <w:sz w:val="16"/>
+                            <w:szCs w:val="16"/>
+                            <w:lang w:val="es-MX"/>
+                          </w:rPr>
+                          <w:t xml:space="preserve">Proveedores de Insumos </w:t>
+                        </w:r>
+                        <w:r>
+                          <w:rPr>
+                            <w:color w:val="000000" w:themeColor="text1"/>
+                            <w:sz w:val="16"/>
+                            <w:szCs w:val="16"/>
+                            <w:lang w:val="es-MX"/>
+                          </w:rPr>
+                          <w:t>Clínicos</w:t>
+                        </w:r>
                       </w:p>
                     </w:txbxContent>
                   </v:textbox>
                 </v:shape>
-                <v:shape id="Rectángulo: una sola esquina cortada 47" o:spid="_x0000_s1069" style="position:absolute;left:118014;top:54292;width:24956;height:3810;visibility:visible;mso-wrap-style:square;v-text-anchor:middle" coordsize="2495550,381000" o:spt="100" o:gfxdata="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" adj="-11796480,,5400" path="m,l2432049,r63501,63501l2495550,381000,,381000,,xe" fillcolor="#ffc" strokecolor="#021730 [1604]" strokeweight="1.25pt">
+                <v:shape id="Rectángulo: una sola esquina cortada 47" o:spid="_x0000_s1069" style="position:absolute;left:118033;top:32338;width:24956;height:2775;visibility:visible;mso-wrap-style:square;v-text-anchor:middle" coordsize="2495550,277495" o:spt="100" o:gfxdata="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" adj="-11796480,,5400" path="m,l2449300,r46250,46250l2495550,277495,,277495,,xe" fillcolor="#ffc" strokecolor="#021730 [1604]" strokeweight="1.25pt">
                   <v:stroke joinstyle="miter" endcap="round"/>
                   <v:formulas/>
-                  <v:path arrowok="t" o:connecttype="custom" o:connectlocs="0,0;2432049,0;2495550,63501;2495550,381000;0,381000;0,0" o:connectangles="0,0,0,0,0,0" textboxrect="0,0,2495550,381000"/>
+                  <v:path arrowok="t" o:connecttype="custom" o:connectlocs="0,0;2449300,0;2495550,46250;2495550,277495;0,277495;0,0" o:connectangles="0,0,0,0,0,0" textboxrect="0,0,2495550,277495"/>
                   <v:textbox>
                     <w:txbxContent>
                       <w:p>
@@ -6137,8 +6481,46 @@
                           </w:numPr>
                           <w:rPr>
                             <w:color w:val="000000" w:themeColor="text1"/>
-                            <w:sz w:val="20"/>
-                            <w:szCs w:val="20"/>
+                            <w:sz w:val="14"/>
+                            <w:szCs w:val="14"/>
+                            <w:lang w:val="es-MX"/>
+                          </w:rPr>
+                        </w:pPr>
+                        <w:r>
+                          <w:rPr>
+                            <w:color w:val="000000" w:themeColor="text1"/>
+                            <w:sz w:val="14"/>
+                            <w:szCs w:val="14"/>
+                            <w:lang w:val="es-MX"/>
+                          </w:rPr>
+                          <w:t>Áreas</w:t>
+                        </w:r>
+                        <w:r>
+                          <w:rPr>
+                            <w:color w:val="000000" w:themeColor="text1"/>
+                            <w:sz w:val="14"/>
+                            <w:szCs w:val="14"/>
+                            <w:lang w:val="es-MX"/>
+                          </w:rPr>
+                          <w:t xml:space="preserve"> de Calidad</w:t>
+                        </w:r>
+                        <w:r>
+                          <w:rPr>
+                            <w:color w:val="000000" w:themeColor="text1"/>
+                            <w:sz w:val="14"/>
+                            <w:szCs w:val="14"/>
+                            <w:lang w:val="es-MX"/>
+                          </w:rPr>
+                          <w:t xml:space="preserve"> y Supervisión Clínica</w:t>
+                        </w:r>
+                      </w:p>
+                      <w:p>
+                        <w:pPr>
+                          <w:pStyle w:val="Prrafodelista"/>
+                          <w:rPr>
+                            <w:color w:val="000000" w:themeColor="text1"/>
+                            <w:sz w:val="14"/>
+                            <w:szCs w:val="14"/>
                             <w:lang w:val="es-MX"/>
                           </w:rPr>
                         </w:pPr>
@@ -6314,6 +6696,962 @@
           <w:szCs w:val="28"/>
         </w:rPr>
       </w:pPr>
+      <w:r>
+        <w:rPr>
+          <w:noProof/>
+        </w:rPr>
+        <mc:AlternateContent>
+          <mc:Choice Requires="wps">
+            <w:drawing>
+              <wp:anchor distT="0" distB="0" distL="114300" distR="114300" simplePos="0" relativeHeight="251686912" behindDoc="0" locked="0" layoutInCell="1" allowOverlap="1" wp14:anchorId="3CB933D3" wp14:editId="06C1AAAC">
+                <wp:simplePos x="0" y="0"/>
+                <wp:positionH relativeFrom="column">
+                  <wp:posOffset>9324763</wp:posOffset>
+                </wp:positionH>
+                <wp:positionV relativeFrom="paragraph">
+                  <wp:posOffset>311573</wp:posOffset>
+                </wp:positionV>
+                <wp:extent cx="2495550" cy="829734"/>
+                <wp:effectExtent l="0" t="0" r="19050" b="27940"/>
+                <wp:wrapNone/>
+                <wp:docPr id="46" name="Rectángulo: una sola esquina cortada 46"/>
+                <wp:cNvGraphicFramePr/>
+                <a:graphic xmlns:a="http://schemas.openxmlformats.org/drawingml/2006/main">
+                  <a:graphicData uri="http://schemas.microsoft.com/office/word/2010/wordprocessingShape">
+                    <wps:wsp>
+                      <wps:cNvSpPr/>
+                      <wps:spPr>
+                        <a:xfrm>
+                          <a:off x="0" y="0"/>
+                          <a:ext cx="2495550" cy="829734"/>
+                        </a:xfrm>
+                        <a:prstGeom prst="snip1Rect">
+                          <a:avLst/>
+                        </a:prstGeom>
+                        <a:solidFill>
+                          <a:srgbClr val="FFFFCC"/>
+                        </a:solidFill>
+                      </wps:spPr>
+                      <wps:style>
+                        <a:lnRef idx="2">
+                          <a:schemeClr val="accent1">
+                            <a:shade val="50000"/>
+                          </a:schemeClr>
+                        </a:lnRef>
+                        <a:fillRef idx="1">
+                          <a:schemeClr val="accent1"/>
+                        </a:fillRef>
+                        <a:effectRef idx="0">
+                          <a:schemeClr val="accent1"/>
+                        </a:effectRef>
+                        <a:fontRef idx="minor">
+                          <a:schemeClr val="lt1"/>
+                        </a:fontRef>
+                      </wps:style>
+                      <wps:txbx>
+                        <w:txbxContent>
+                          <w:p>
+                            <w:pPr>
+                              <w:pStyle w:val="Prrafodelista"/>
+                              <w:numPr>
+                                <w:ilvl w:val="0"/>
+                                <w:numId w:val="29"/>
+                              </w:numPr>
+                              <w:jc w:val="both"/>
+                              <w:rPr>
+                                <w:color w:val="000000" w:themeColor="text1"/>
+                                <w:sz w:val="14"/>
+                                <w:szCs w:val="14"/>
+                                <w:lang w:val="es-MX"/>
+                              </w:rPr>
+                            </w:pPr>
+                            <w:r>
+                              <w:rPr>
+                                <w:color w:val="000000" w:themeColor="text1"/>
+                                <w:sz w:val="14"/>
+                                <w:szCs w:val="14"/>
+                                <w:lang w:val="es-MX"/>
+                              </w:rPr>
+                              <w:t>Estudio de mercado para dirigir correctamente a quien va dirigido el servicio que se prestara y ajustando precios competitivos de a los de la competencia</w:t>
+                            </w:r>
+                            <w:r>
+                              <w:rPr>
+                                <w:color w:val="000000" w:themeColor="text1"/>
+                                <w:sz w:val="14"/>
+                                <w:szCs w:val="14"/>
+                                <w:lang w:val="es-MX"/>
+                              </w:rPr>
+                              <w:t xml:space="preserve">. </w:t>
+                            </w:r>
+                          </w:p>
+                        </w:txbxContent>
+                      </wps:txbx>
+                      <wps:bodyPr rot="0" spcFirstLastPara="0" vertOverflow="overflow" horzOverflow="overflow" vert="horz" wrap="square" lIns="91440" tIns="45720" rIns="91440" bIns="45720" numCol="1" spcCol="0" rtlCol="0" fromWordArt="0" anchor="ctr" anchorCtr="0" forceAA="0" compatLnSpc="1">
+                        <a:prstTxWarp prst="textNoShape">
+                          <a:avLst/>
+                        </a:prstTxWarp>
+                        <a:noAutofit/>
+                      </wps:bodyPr>
+                    </wps:wsp>
+                  </a:graphicData>
+                </a:graphic>
+                <wp14:sizeRelV relativeFrom="margin">
+                  <wp14:pctHeight>0</wp14:pctHeight>
+                </wp14:sizeRelV>
+              </wp:anchor>
+            </w:drawing>
+          </mc:Choice>
+          <mc:Fallback>
+            <w:pict>
+              <v:shape w14:anchorId="3CB933D3" id="Rectángulo: una sola esquina cortada 46" o:spid="_x0000_s1075" style="position:absolute;margin-left:734.25pt;margin-top:24.55pt;width:196.5pt;height:65.35pt;z-index:251686912;visibility:visible;mso-wrap-style:square;mso-height-percent:0;mso-wrap-distance-left:9pt;mso-wrap-distance-top:0;mso-wrap-distance-right:9pt;mso-wrap-distance-bottom:0;mso-position-horizontal:absolute;mso-position-horizontal-relative:text;mso-position-vertical:absolute;mso-position-vertical-relative:text;mso-height-percent:0;mso-height-relative:margin;v-text-anchor:middle" coordsize="2495550,829734" o:spt="100" o:gfxdata="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" adj="-11796480,,5400" path="m,l2357258,r138292,138292l2495550,829734,,829734,,xe" fillcolor="#ffc" strokecolor="#021730 [1604]" strokeweight="1.25pt">
+                <v:stroke joinstyle="miter" endcap="round"/>
+                <v:formulas/>
+                <v:path arrowok="t" o:connecttype="custom" o:connectlocs="0,0;2357258,0;2495550,138292;2495550,829734;0,829734;0,0" o:connectangles="0,0,0,0,0,0" textboxrect="0,0,2495550,829734"/>
+                <v:textbox>
+                  <w:txbxContent>
+                    <w:p>
+                      <w:pPr>
+                        <w:pStyle w:val="Prrafodelista"/>
+                        <w:numPr>
+                          <w:ilvl w:val="0"/>
+                          <w:numId w:val="29"/>
+                        </w:numPr>
+                        <w:jc w:val="both"/>
+                        <w:rPr>
+                          <w:color w:val="000000" w:themeColor="text1"/>
+                          <w:sz w:val="14"/>
+                          <w:szCs w:val="14"/>
+                          <w:lang w:val="es-MX"/>
+                        </w:rPr>
+                      </w:pPr>
+                      <w:r>
+                        <w:rPr>
+                          <w:color w:val="000000" w:themeColor="text1"/>
+                          <w:sz w:val="14"/>
+                          <w:szCs w:val="14"/>
+                          <w:lang w:val="es-MX"/>
+                        </w:rPr>
+                        <w:t>Estudio de mercado para dirigir correctamente a quien va dirigido el servicio que se prestara y ajustando precios competitivos de a los de la competencia</w:t>
+                      </w:r>
+                      <w:r>
+                        <w:rPr>
+                          <w:color w:val="000000" w:themeColor="text1"/>
+                          <w:sz w:val="14"/>
+                          <w:szCs w:val="14"/>
+                          <w:lang w:val="es-MX"/>
+                        </w:rPr>
+                        <w:t xml:space="preserve">. </w:t>
+                      </w:r>
+                    </w:p>
+                  </w:txbxContent>
+                </v:textbox>
+              </v:shape>
+            </w:pict>
+          </mc:Fallback>
+        </mc:AlternateContent>
+      </w:r>
+    </w:p>
+    <w:p>
+      <w:pPr>
+        <w:spacing w:line="360" w:lineRule="auto"/>
+        <w:rPr>
+          <w:rStyle w:val="Ttulodellibro"/>
+          <w:sz w:val="28"/>
+          <w:szCs w:val="28"/>
+        </w:rPr>
+      </w:pPr>
+    </w:p>
+    <w:p>
+      <w:pPr>
+        <w:spacing w:line="360" w:lineRule="auto"/>
+        <w:rPr>
+          <w:rStyle w:val="Ttulodellibro"/>
+          <w:sz w:val="28"/>
+          <w:szCs w:val="28"/>
+        </w:rPr>
+      </w:pPr>
+    </w:p>
+    <w:p>
+      <w:pPr>
+        <w:spacing w:line="360" w:lineRule="auto"/>
+        <w:rPr>
+          <w:rStyle w:val="Ttulodellibro"/>
+          <w:sz w:val="28"/>
+          <w:szCs w:val="28"/>
+        </w:rPr>
+      </w:pPr>
+      <w:r>
+        <w:rPr>
+          <w:noProof/>
+        </w:rPr>
+        <mc:AlternateContent>
+          <mc:Choice Requires="wps">
+            <w:drawing>
+              <wp:anchor distT="0" distB="0" distL="114300" distR="114300" simplePos="0" relativeHeight="251680768" behindDoc="0" locked="0" layoutInCell="1" allowOverlap="1" wp14:anchorId="6DC4EF50" wp14:editId="05F950A7">
+                <wp:simplePos x="0" y="0"/>
+                <wp:positionH relativeFrom="column">
+                  <wp:posOffset>12168505</wp:posOffset>
+                </wp:positionH>
+                <wp:positionV relativeFrom="paragraph">
+                  <wp:posOffset>127423</wp:posOffset>
+                </wp:positionV>
+                <wp:extent cx="2495550" cy="251460"/>
+                <wp:effectExtent l="0" t="0" r="19050" b="15240"/>
+                <wp:wrapNone/>
+                <wp:docPr id="1" name="Rectángulo: una sola esquina cortada 1"/>
+                <wp:cNvGraphicFramePr/>
+                <a:graphic xmlns:a="http://schemas.openxmlformats.org/drawingml/2006/main">
+                  <a:graphicData uri="http://schemas.microsoft.com/office/word/2010/wordprocessingShape">
+                    <wps:wsp>
+                      <wps:cNvSpPr/>
+                      <wps:spPr>
+                        <a:xfrm>
+                          <a:off x="0" y="0"/>
+                          <a:ext cx="2495550" cy="251460"/>
+                        </a:xfrm>
+                        <a:prstGeom prst="snip1Rect">
+                          <a:avLst/>
+                        </a:prstGeom>
+                        <a:solidFill>
+                          <a:srgbClr val="FFFFCC"/>
+                        </a:solidFill>
+                      </wps:spPr>
+                      <wps:style>
+                        <a:lnRef idx="2">
+                          <a:schemeClr val="accent1">
+                            <a:shade val="50000"/>
+                          </a:schemeClr>
+                        </a:lnRef>
+                        <a:fillRef idx="1">
+                          <a:schemeClr val="accent1"/>
+                        </a:fillRef>
+                        <a:effectRef idx="0">
+                          <a:schemeClr val="accent1"/>
+                        </a:effectRef>
+                        <a:fontRef idx="minor">
+                          <a:schemeClr val="lt1"/>
+                        </a:fontRef>
+                      </wps:style>
+                      <wps:txbx>
+                        <w:txbxContent>
+                          <w:p>
+                            <w:pPr>
+                              <w:pStyle w:val="Prrafodelista"/>
+                              <w:numPr>
+                                <w:ilvl w:val="0"/>
+                                <w:numId w:val="29"/>
+                              </w:numPr>
+                              <w:rPr>
+                                <w:color w:val="000000" w:themeColor="text1"/>
+                                <w:sz w:val="16"/>
+                                <w:szCs w:val="16"/>
+                                <w:lang w:val="es-MX"/>
+                              </w:rPr>
+                            </w:pPr>
+                            <w:r>
+                              <w:rPr>
+                                <w:color w:val="000000" w:themeColor="text1"/>
+                                <w:sz w:val="16"/>
+                                <w:szCs w:val="16"/>
+                                <w:lang w:val="es-MX"/>
+                              </w:rPr>
+                              <w:t>Universidades de Medicina</w:t>
+                            </w:r>
+                          </w:p>
+                        </w:txbxContent>
+                      </wps:txbx>
+                      <wps:bodyPr rot="0" spcFirstLastPara="0" vertOverflow="overflow" horzOverflow="overflow" vert="horz" wrap="square" lIns="91440" tIns="45720" rIns="91440" bIns="45720" numCol="1" spcCol="0" rtlCol="0" fromWordArt="0" anchor="ctr" anchorCtr="0" forceAA="0" compatLnSpc="1">
+                        <a:prstTxWarp prst="textNoShape">
+                          <a:avLst/>
+                        </a:prstTxWarp>
+                        <a:noAutofit/>
+                      </wps:bodyPr>
+                    </wps:wsp>
+                  </a:graphicData>
+                </a:graphic>
+                <wp14:sizeRelV relativeFrom="margin">
+                  <wp14:pctHeight>0</wp14:pctHeight>
+                </wp14:sizeRelV>
+              </wp:anchor>
+            </w:drawing>
+          </mc:Choice>
+          <mc:Fallback>
+            <w:pict>
+              <v:shape w14:anchorId="6DC4EF50" id="Rectángulo: una sola esquina cortada 1" o:spid="_x0000_s1076" style="position:absolute;margin-left:958.15pt;margin-top:10.05pt;width:196.5pt;height:19.8pt;z-index:251680768;visibility:visible;mso-wrap-style:square;mso-height-percent:0;mso-wrap-distance-left:9pt;mso-wrap-distance-top:0;mso-wrap-distance-right:9pt;mso-wrap-distance-bottom:0;mso-position-horizontal:absolute;mso-position-horizontal-relative:text;mso-position-vertical:absolute;mso-position-vertical-relative:text;mso-height-percent:0;mso-height-relative:margin;v-text-anchor:middle" coordsize="2495550,251460" o:spt="100" o:gfxdata="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" adj="-11796480,,5400" path="m,l2453639,r41911,41911l2495550,251460,,251460,,xe" fillcolor="#ffc" strokecolor="#021730 [1604]" strokeweight="1.25pt">
+                <v:stroke joinstyle="miter" endcap="round"/>
+                <v:formulas/>
+                <v:path arrowok="t" o:connecttype="custom" o:connectlocs="0,0;2453639,0;2495550,41911;2495550,251460;0,251460;0,0" o:connectangles="0,0,0,0,0,0" textboxrect="0,0,2495550,251460"/>
+                <v:textbox>
+                  <w:txbxContent>
+                    <w:p>
+                      <w:pPr>
+                        <w:pStyle w:val="Prrafodelista"/>
+                        <w:numPr>
+                          <w:ilvl w:val="0"/>
+                          <w:numId w:val="29"/>
+                        </w:numPr>
+                        <w:rPr>
+                          <w:color w:val="000000" w:themeColor="text1"/>
+                          <w:sz w:val="16"/>
+                          <w:szCs w:val="16"/>
+                          <w:lang w:val="es-MX"/>
+                        </w:rPr>
+                      </w:pPr>
+                      <w:r>
+                        <w:rPr>
+                          <w:color w:val="000000" w:themeColor="text1"/>
+                          <w:sz w:val="16"/>
+                          <w:szCs w:val="16"/>
+                          <w:lang w:val="es-MX"/>
+                        </w:rPr>
+                        <w:t>Universidades de Medicina</w:t>
+                      </w:r>
+                    </w:p>
+                  </w:txbxContent>
+                </v:textbox>
+              </v:shape>
+            </w:pict>
+          </mc:Fallback>
+        </mc:AlternateContent>
+      </w:r>
+    </w:p>
+    <w:p>
+      <w:pPr>
+        <w:spacing w:line="360" w:lineRule="auto"/>
+        <w:rPr>
+          <w:rStyle w:val="Ttulodellibro"/>
+          <w:sz w:val="28"/>
+          <w:szCs w:val="28"/>
+        </w:rPr>
+      </w:pPr>
+      <w:r>
+        <w:rPr>
+          <w:noProof/>
+        </w:rPr>
+        <mc:AlternateContent>
+          <mc:Choice Requires="wps">
+            <w:drawing>
+              <wp:anchor distT="0" distB="0" distL="114300" distR="114300" simplePos="0" relativeHeight="251684864" behindDoc="0" locked="0" layoutInCell="1" allowOverlap="1" wp14:anchorId="5C6614AC" wp14:editId="108E8F4F">
+                <wp:simplePos x="0" y="0"/>
+                <wp:positionH relativeFrom="column">
+                  <wp:posOffset>12169140</wp:posOffset>
+                </wp:positionH>
+                <wp:positionV relativeFrom="paragraph">
+                  <wp:posOffset>341419</wp:posOffset>
+                </wp:positionV>
+                <wp:extent cx="2495550" cy="364067"/>
+                <wp:effectExtent l="0" t="0" r="19050" b="17145"/>
+                <wp:wrapNone/>
+                <wp:docPr id="4" name="Rectángulo: una sola esquina cortada 4"/>
+                <wp:cNvGraphicFramePr/>
+                <a:graphic xmlns:a="http://schemas.openxmlformats.org/drawingml/2006/main">
+                  <a:graphicData uri="http://schemas.microsoft.com/office/word/2010/wordprocessingShape">
+                    <wps:wsp>
+                      <wps:cNvSpPr/>
+                      <wps:spPr>
+                        <a:xfrm>
+                          <a:off x="0" y="0"/>
+                          <a:ext cx="2495550" cy="364067"/>
+                        </a:xfrm>
+                        <a:prstGeom prst="snip1Rect">
+                          <a:avLst/>
+                        </a:prstGeom>
+                        <a:solidFill>
+                          <a:srgbClr val="FFFFCC"/>
+                        </a:solidFill>
+                      </wps:spPr>
+                      <wps:style>
+                        <a:lnRef idx="2">
+                          <a:schemeClr val="accent1">
+                            <a:shade val="50000"/>
+                          </a:schemeClr>
+                        </a:lnRef>
+                        <a:fillRef idx="1">
+                          <a:schemeClr val="accent1"/>
+                        </a:fillRef>
+                        <a:effectRef idx="0">
+                          <a:schemeClr val="accent1"/>
+                        </a:effectRef>
+                        <a:fontRef idx="minor">
+                          <a:schemeClr val="lt1"/>
+                        </a:fontRef>
+                      </wps:style>
+                      <wps:txbx>
+                        <w:txbxContent>
+                          <w:p>
+                            <w:pPr>
+                              <w:pStyle w:val="Prrafodelista"/>
+                              <w:numPr>
+                                <w:ilvl w:val="0"/>
+                                <w:numId w:val="29"/>
+                              </w:numPr>
+                              <w:rPr>
+                                <w:color w:val="000000" w:themeColor="text1"/>
+                                <w:sz w:val="14"/>
+                                <w:szCs w:val="14"/>
+                                <w:lang w:val="es-MX"/>
+                              </w:rPr>
+                            </w:pPr>
+                            <w:r>
+                              <w:rPr>
+                                <w:color w:val="000000" w:themeColor="text1"/>
+                                <w:sz w:val="14"/>
+                                <w:szCs w:val="14"/>
+                                <w:lang w:val="es-MX"/>
+                              </w:rPr>
+                              <w:t>S</w:t>
+                            </w:r>
+                            <w:r>
+                              <w:rPr>
+                                <w:color w:val="000000" w:themeColor="text1"/>
+                                <w:sz w:val="14"/>
+                                <w:szCs w:val="14"/>
+                                <w:lang w:val="es-MX"/>
+                              </w:rPr>
+                              <w:t>ervicio de traslado Clínico terrestre y Aéreo.</w:t>
+                            </w:r>
+                          </w:p>
+                        </w:txbxContent>
+                      </wps:txbx>
+                      <wps:bodyPr rot="0" spcFirstLastPara="0" vertOverflow="overflow" horzOverflow="overflow" vert="horz" wrap="square" lIns="91440" tIns="45720" rIns="91440" bIns="45720" numCol="1" spcCol="0" rtlCol="0" fromWordArt="0" anchor="ctr" anchorCtr="0" forceAA="0" compatLnSpc="1">
+                        <a:prstTxWarp prst="textNoShape">
+                          <a:avLst/>
+                        </a:prstTxWarp>
+                        <a:noAutofit/>
+                      </wps:bodyPr>
+                    </wps:wsp>
+                  </a:graphicData>
+                </a:graphic>
+                <wp14:sizeRelV relativeFrom="margin">
+                  <wp14:pctHeight>0</wp14:pctHeight>
+                </wp14:sizeRelV>
+              </wp:anchor>
+            </w:drawing>
+          </mc:Choice>
+          <mc:Fallback>
+            <w:pict>
+              <v:shape w14:anchorId="5C6614AC" id="Rectángulo: una sola esquina cortada 4" o:spid="_x0000_s1077" style="position:absolute;margin-left:958.2pt;margin-top:26.9pt;width:196.5pt;height:28.65pt;z-index:251684864;visibility:visible;mso-wrap-style:square;mso-height-percent:0;mso-wrap-distance-left:9pt;mso-wrap-distance-top:0;mso-wrap-distance-right:9pt;mso-wrap-distance-bottom:0;mso-position-horizontal:absolute;mso-position-horizontal-relative:text;mso-position-vertical:absolute;mso-position-vertical-relative:text;mso-height-percent:0;mso-height-relative:margin;v-text-anchor:middle" coordsize="2495550,364067" o:spt="100" o:gfxdata="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" adj="-11796480,,5400" path="m,l2434871,r60679,60679l2495550,364067,,364067,,xe" fillcolor="#ffc" strokecolor="#021730 [1604]" strokeweight="1.25pt">
+                <v:stroke joinstyle="miter" endcap="round"/>
+                <v:formulas/>
+                <v:path arrowok="t" o:connecttype="custom" o:connectlocs="0,0;2434871,0;2495550,60679;2495550,364067;0,364067;0,0" o:connectangles="0,0,0,0,0,0" textboxrect="0,0,2495550,364067"/>
+                <v:textbox>
+                  <w:txbxContent>
+                    <w:p>
+                      <w:pPr>
+                        <w:pStyle w:val="Prrafodelista"/>
+                        <w:numPr>
+                          <w:ilvl w:val="0"/>
+                          <w:numId w:val="29"/>
+                        </w:numPr>
+                        <w:rPr>
+                          <w:color w:val="000000" w:themeColor="text1"/>
+                          <w:sz w:val="14"/>
+                          <w:szCs w:val="14"/>
+                          <w:lang w:val="es-MX"/>
+                        </w:rPr>
+                      </w:pPr>
+                      <w:r>
+                        <w:rPr>
+                          <w:color w:val="000000" w:themeColor="text1"/>
+                          <w:sz w:val="14"/>
+                          <w:szCs w:val="14"/>
+                          <w:lang w:val="es-MX"/>
+                        </w:rPr>
+                        <w:t>S</w:t>
+                      </w:r>
+                      <w:r>
+                        <w:rPr>
+                          <w:color w:val="000000" w:themeColor="text1"/>
+                          <w:sz w:val="14"/>
+                          <w:szCs w:val="14"/>
+                          <w:lang w:val="es-MX"/>
+                        </w:rPr>
+                        <w:t>ervicio de traslado Clínico terrestre y Aéreo.</w:t>
+                      </w:r>
+                    </w:p>
+                  </w:txbxContent>
+                </v:textbox>
+              </v:shape>
+            </w:pict>
+          </mc:Fallback>
+        </mc:AlternateContent>
+      </w:r>
+      <w:r>
+        <w:rPr>
+          <w:noProof/>
+        </w:rPr>
+        <mc:AlternateContent>
+          <mc:Choice Requires="wps">
+            <w:drawing>
+              <wp:anchor distT="0" distB="0" distL="114300" distR="114300" simplePos="0" relativeHeight="251682816" behindDoc="0" locked="0" layoutInCell="1" allowOverlap="1" wp14:anchorId="2BEE9D06" wp14:editId="02639CEB">
+                <wp:simplePos x="0" y="0"/>
+                <wp:positionH relativeFrom="column">
+                  <wp:posOffset>12170410</wp:posOffset>
+                </wp:positionH>
+                <wp:positionV relativeFrom="paragraph">
+                  <wp:posOffset>11430</wp:posOffset>
+                </wp:positionV>
+                <wp:extent cx="2495550" cy="251460"/>
+                <wp:effectExtent l="0" t="0" r="19050" b="15240"/>
+                <wp:wrapNone/>
+                <wp:docPr id="3" name="Rectángulo: una sola esquina cortada 3"/>
+                <wp:cNvGraphicFramePr/>
+                <a:graphic xmlns:a="http://schemas.openxmlformats.org/drawingml/2006/main">
+                  <a:graphicData uri="http://schemas.microsoft.com/office/word/2010/wordprocessingShape">
+                    <wps:wsp>
+                      <wps:cNvSpPr/>
+                      <wps:spPr>
+                        <a:xfrm>
+                          <a:off x="0" y="0"/>
+                          <a:ext cx="2495550" cy="251460"/>
+                        </a:xfrm>
+                        <a:prstGeom prst="snip1Rect">
+                          <a:avLst/>
+                        </a:prstGeom>
+                        <a:solidFill>
+                          <a:srgbClr val="FFFFCC"/>
+                        </a:solidFill>
+                      </wps:spPr>
+                      <wps:style>
+                        <a:lnRef idx="2">
+                          <a:schemeClr val="accent1">
+                            <a:shade val="50000"/>
+                          </a:schemeClr>
+                        </a:lnRef>
+                        <a:fillRef idx="1">
+                          <a:schemeClr val="accent1"/>
+                        </a:fillRef>
+                        <a:effectRef idx="0">
+                          <a:schemeClr val="accent1"/>
+                        </a:effectRef>
+                        <a:fontRef idx="minor">
+                          <a:schemeClr val="lt1"/>
+                        </a:fontRef>
+                      </wps:style>
+                      <wps:txbx>
+                        <w:txbxContent>
+                          <w:p>
+                            <w:pPr>
+                              <w:pStyle w:val="Prrafodelista"/>
+                              <w:numPr>
+                                <w:ilvl w:val="0"/>
+                                <w:numId w:val="29"/>
+                              </w:numPr>
+                              <w:rPr>
+                                <w:color w:val="000000" w:themeColor="text1"/>
+                                <w:sz w:val="16"/>
+                                <w:szCs w:val="16"/>
+                                <w:lang w:val="es-MX"/>
+                              </w:rPr>
+                            </w:pPr>
+                            <w:r>
+                              <w:rPr>
+                                <w:color w:val="000000" w:themeColor="text1"/>
+                                <w:sz w:val="16"/>
+                                <w:szCs w:val="16"/>
+                                <w:lang w:val="es-MX"/>
+                              </w:rPr>
+                              <w:t>Áreas de Atención Primaria</w:t>
+                            </w:r>
+                          </w:p>
+                        </w:txbxContent>
+                      </wps:txbx>
+                      <wps:bodyPr rot="0" spcFirstLastPara="0" vertOverflow="overflow" horzOverflow="overflow" vert="horz" wrap="square" lIns="91440" tIns="45720" rIns="91440" bIns="45720" numCol="1" spcCol="0" rtlCol="0" fromWordArt="0" anchor="ctr" anchorCtr="0" forceAA="0" compatLnSpc="1">
+                        <a:prstTxWarp prst="textNoShape">
+                          <a:avLst/>
+                        </a:prstTxWarp>
+                        <a:noAutofit/>
+                      </wps:bodyPr>
+                    </wps:wsp>
+                  </a:graphicData>
+                </a:graphic>
+                <wp14:sizeRelV relativeFrom="margin">
+                  <wp14:pctHeight>0</wp14:pctHeight>
+                </wp14:sizeRelV>
+              </wp:anchor>
+            </w:drawing>
+          </mc:Choice>
+          <mc:Fallback>
+            <w:pict>
+              <v:shape w14:anchorId="2BEE9D06" id="Rectángulo: una sola esquina cortada 3" o:spid="_x0000_s1078" style="position:absolute;margin-left:958.3pt;margin-top:.9pt;width:196.5pt;height:19.8pt;z-index:251682816;visibility:visible;mso-wrap-style:square;mso-height-percent:0;mso-wrap-distance-left:9pt;mso-wrap-distance-top:0;mso-wrap-distance-right:9pt;mso-wrap-distance-bottom:0;mso-position-horizontal:absolute;mso-position-horizontal-relative:text;mso-position-vertical:absolute;mso-position-vertical-relative:text;mso-height-percent:0;mso-height-relative:margin;v-text-anchor:middle" coordsize="2495550,251460" o:spt="100" o:gfxdata="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" adj="-11796480,,5400" path="m,l2453639,r41911,41911l2495550,251460,,251460,,xe" fillcolor="#ffc" strokecolor="#021730 [1604]" strokeweight="1.25pt">
+                <v:stroke joinstyle="miter" endcap="round"/>
+                <v:formulas/>
+                <v:path arrowok="t" o:connecttype="custom" o:connectlocs="0,0;2453639,0;2495550,41911;2495550,251460;0,251460;0,0" o:connectangles="0,0,0,0,0,0" textboxrect="0,0,2495550,251460"/>
+                <v:textbox>
+                  <w:txbxContent>
+                    <w:p>
+                      <w:pPr>
+                        <w:pStyle w:val="Prrafodelista"/>
+                        <w:numPr>
+                          <w:ilvl w:val="0"/>
+                          <w:numId w:val="29"/>
+                        </w:numPr>
+                        <w:rPr>
+                          <w:color w:val="000000" w:themeColor="text1"/>
+                          <w:sz w:val="16"/>
+                          <w:szCs w:val="16"/>
+                          <w:lang w:val="es-MX"/>
+                        </w:rPr>
+                      </w:pPr>
+                      <w:r>
+                        <w:rPr>
+                          <w:color w:val="000000" w:themeColor="text1"/>
+                          <w:sz w:val="16"/>
+                          <w:szCs w:val="16"/>
+                          <w:lang w:val="es-MX"/>
+                        </w:rPr>
+                        <w:t>Áreas de Atención Primaria</w:t>
+                      </w:r>
+                    </w:p>
+                  </w:txbxContent>
+                </v:textbox>
+              </v:shape>
+            </w:pict>
+          </mc:Fallback>
+        </mc:AlternateContent>
+      </w:r>
+    </w:p>
+    <w:p>
+      <w:pPr>
+        <w:spacing w:line="360" w:lineRule="auto"/>
+        <w:rPr>
+          <w:rStyle w:val="Ttulodellibro"/>
+          <w:sz w:val="28"/>
+          <w:szCs w:val="28"/>
+        </w:rPr>
+      </w:pPr>
+      <w:r>
+        <w:rPr>
+          <w:noProof/>
+        </w:rPr>
+        <mc:AlternateContent>
+          <mc:Choice Requires="wps">
+            <w:drawing>
+              <wp:anchor distT="0" distB="0" distL="114300" distR="114300" simplePos="0" relativeHeight="251688960" behindDoc="0" locked="0" layoutInCell="1" allowOverlap="1" wp14:anchorId="6EC6C8F3" wp14:editId="45189449">
+                <wp:simplePos x="0" y="0"/>
+                <wp:positionH relativeFrom="column">
+                  <wp:posOffset>12168505</wp:posOffset>
+                </wp:positionH>
+                <wp:positionV relativeFrom="paragraph">
+                  <wp:posOffset>298027</wp:posOffset>
+                </wp:positionV>
+                <wp:extent cx="2495550" cy="364067"/>
+                <wp:effectExtent l="0" t="0" r="19050" b="17145"/>
+                <wp:wrapNone/>
+                <wp:docPr id="53" name="Rectángulo: una sola esquina cortada 53"/>
+                <wp:cNvGraphicFramePr/>
+                <a:graphic xmlns:a="http://schemas.openxmlformats.org/drawingml/2006/main">
+                  <a:graphicData uri="http://schemas.microsoft.com/office/word/2010/wordprocessingShape">
+                    <wps:wsp>
+                      <wps:cNvSpPr/>
+                      <wps:spPr>
+                        <a:xfrm>
+                          <a:off x="0" y="0"/>
+                          <a:ext cx="2495550" cy="364067"/>
+                        </a:xfrm>
+                        <a:prstGeom prst="snip1Rect">
+                          <a:avLst/>
+                        </a:prstGeom>
+                        <a:solidFill>
+                          <a:srgbClr val="FFFFCC"/>
+                        </a:solidFill>
+                      </wps:spPr>
+                      <wps:style>
+                        <a:lnRef idx="2">
+                          <a:schemeClr val="accent1">
+                            <a:shade val="50000"/>
+                          </a:schemeClr>
+                        </a:lnRef>
+                        <a:fillRef idx="1">
+                          <a:schemeClr val="accent1"/>
+                        </a:fillRef>
+                        <a:effectRef idx="0">
+                          <a:schemeClr val="accent1"/>
+                        </a:effectRef>
+                        <a:fontRef idx="minor">
+                          <a:schemeClr val="lt1"/>
+                        </a:fontRef>
+                      </wps:style>
+                      <wps:txbx>
+                        <w:txbxContent>
+                          <w:p>
+                            <w:pPr>
+                              <w:pStyle w:val="Prrafodelista"/>
+                              <w:numPr>
+                                <w:ilvl w:val="0"/>
+                                <w:numId w:val="29"/>
+                              </w:numPr>
+                              <w:rPr>
+                                <w:color w:val="000000" w:themeColor="text1"/>
+                                <w:sz w:val="14"/>
+                                <w:szCs w:val="14"/>
+                                <w:lang w:val="es-MX"/>
+                              </w:rPr>
+                            </w:pPr>
+                            <w:r>
+                              <w:rPr>
+                                <w:color w:val="000000" w:themeColor="text1"/>
+                                <w:sz w:val="14"/>
+                                <w:szCs w:val="14"/>
+                                <w:lang w:val="es-MX"/>
+                              </w:rPr>
+                              <w:t>Áreas de Investigación y Tratamiento Clínico</w:t>
+                            </w:r>
+                            <w:r>
+                              <w:rPr>
+                                <w:color w:val="000000" w:themeColor="text1"/>
+                                <w:sz w:val="14"/>
+                                <w:szCs w:val="14"/>
+                                <w:lang w:val="es-MX"/>
+                              </w:rPr>
+                              <w:t>.</w:t>
+                            </w:r>
+                          </w:p>
+                        </w:txbxContent>
+                      </wps:txbx>
+                      <wps:bodyPr rot="0" spcFirstLastPara="0" vertOverflow="overflow" horzOverflow="overflow" vert="horz" wrap="square" lIns="91440" tIns="45720" rIns="91440" bIns="45720" numCol="1" spcCol="0" rtlCol="0" fromWordArt="0" anchor="ctr" anchorCtr="0" forceAA="0" compatLnSpc="1">
+                        <a:prstTxWarp prst="textNoShape">
+                          <a:avLst/>
+                        </a:prstTxWarp>
+                        <a:noAutofit/>
+                      </wps:bodyPr>
+                    </wps:wsp>
+                  </a:graphicData>
+                </a:graphic>
+                <wp14:sizeRelV relativeFrom="margin">
+                  <wp14:pctHeight>0</wp14:pctHeight>
+                </wp14:sizeRelV>
+              </wp:anchor>
+            </w:drawing>
+          </mc:Choice>
+          <mc:Fallback>
+            <w:pict>
+              <v:shape w14:anchorId="6EC6C8F3" id="Rectángulo: una sola esquina cortada 53" o:spid="_x0000_s1079" style="position:absolute;margin-left:958.15pt;margin-top:23.45pt;width:196.5pt;height:28.65pt;z-index:251688960;visibility:visible;mso-wrap-style:square;mso-height-percent:0;mso-wrap-distance-left:9pt;mso-wrap-distance-top:0;mso-wrap-distance-right:9pt;mso-wrap-distance-bottom:0;mso-position-horizontal:absolute;mso-position-horizontal-relative:text;mso-position-vertical:absolute;mso-position-vertical-relative:text;mso-height-percent:0;mso-height-relative:margin;v-text-anchor:middle" coordsize="2495550,364067" o:spt="100" o:gfxdata="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" adj="-11796480,,5400" path="m,l2434871,r60679,60679l2495550,364067,,364067,,xe" fillcolor="#ffc" strokecolor="#021730 [1604]" strokeweight="1.25pt">
+                <v:stroke joinstyle="miter" endcap="round"/>
+                <v:formulas/>
+                <v:path arrowok="t" o:connecttype="custom" o:connectlocs="0,0;2434871,0;2495550,60679;2495550,364067;0,364067;0,0" o:connectangles="0,0,0,0,0,0" textboxrect="0,0,2495550,364067"/>
+                <v:textbox>
+                  <w:txbxContent>
+                    <w:p>
+                      <w:pPr>
+                        <w:pStyle w:val="Prrafodelista"/>
+                        <w:numPr>
+                          <w:ilvl w:val="0"/>
+                          <w:numId w:val="29"/>
+                        </w:numPr>
+                        <w:rPr>
+                          <w:color w:val="000000" w:themeColor="text1"/>
+                          <w:sz w:val="14"/>
+                          <w:szCs w:val="14"/>
+                          <w:lang w:val="es-MX"/>
+                        </w:rPr>
+                      </w:pPr>
+                      <w:r>
+                        <w:rPr>
+                          <w:color w:val="000000" w:themeColor="text1"/>
+                          <w:sz w:val="14"/>
+                          <w:szCs w:val="14"/>
+                          <w:lang w:val="es-MX"/>
+                        </w:rPr>
+                        <w:t>Áreas de Investigación y Tratamiento Clínico</w:t>
+                      </w:r>
+                      <w:r>
+                        <w:rPr>
+                          <w:color w:val="000000" w:themeColor="text1"/>
+                          <w:sz w:val="14"/>
+                          <w:szCs w:val="14"/>
+                          <w:lang w:val="es-MX"/>
+                        </w:rPr>
+                        <w:t>.</w:t>
+                      </w:r>
+                    </w:p>
+                  </w:txbxContent>
+                </v:textbox>
+              </v:shape>
+            </w:pict>
+          </mc:Fallback>
+        </mc:AlternateContent>
+      </w:r>
+    </w:p>
+    <w:p>
+      <w:pPr>
+        <w:spacing w:line="360" w:lineRule="auto"/>
+        <w:rPr>
+          <w:rStyle w:val="Ttulodellibro"/>
+          <w:sz w:val="28"/>
+          <w:szCs w:val="28"/>
+        </w:rPr>
+      </w:pPr>
+      <w:r>
+        <w:rPr>
+          <w:noProof/>
+        </w:rPr>
+        <mc:AlternateContent>
+          <mc:Choice Requires="wps">
+            <w:drawing>
+              <wp:anchor distT="0" distB="0" distL="114300" distR="114300" simplePos="0" relativeHeight="251691008" behindDoc="0" locked="0" layoutInCell="1" allowOverlap="1" wp14:anchorId="6D378F13" wp14:editId="479E051E">
+                <wp:simplePos x="0" y="0"/>
+                <wp:positionH relativeFrom="column">
+                  <wp:posOffset>12167870</wp:posOffset>
+                </wp:positionH>
+                <wp:positionV relativeFrom="paragraph">
+                  <wp:posOffset>252518</wp:posOffset>
+                </wp:positionV>
+                <wp:extent cx="2495550" cy="364067"/>
+                <wp:effectExtent l="0" t="0" r="19050" b="17145"/>
+                <wp:wrapNone/>
+                <wp:docPr id="54" name="Rectángulo: una sola esquina cortada 54"/>
+                <wp:cNvGraphicFramePr/>
+                <a:graphic xmlns:a="http://schemas.openxmlformats.org/drawingml/2006/main">
+                  <a:graphicData uri="http://schemas.microsoft.com/office/word/2010/wordprocessingShape">
+                    <wps:wsp>
+                      <wps:cNvSpPr/>
+                      <wps:spPr>
+                        <a:xfrm>
+                          <a:off x="0" y="0"/>
+                          <a:ext cx="2495550" cy="364067"/>
+                        </a:xfrm>
+                        <a:prstGeom prst="snip1Rect">
+                          <a:avLst/>
+                        </a:prstGeom>
+                        <a:solidFill>
+                          <a:srgbClr val="FFFFCC"/>
+                        </a:solidFill>
+                      </wps:spPr>
+                      <wps:style>
+                        <a:lnRef idx="2">
+                          <a:schemeClr val="accent1">
+                            <a:shade val="50000"/>
+                          </a:schemeClr>
+                        </a:lnRef>
+                        <a:fillRef idx="1">
+                          <a:schemeClr val="accent1"/>
+                        </a:fillRef>
+                        <a:effectRef idx="0">
+                          <a:schemeClr val="accent1"/>
+                        </a:effectRef>
+                        <a:fontRef idx="minor">
+                          <a:schemeClr val="lt1"/>
+                        </a:fontRef>
+                      </wps:style>
+                      <wps:txbx>
+                        <w:txbxContent>
+                          <w:p>
+                            <w:pPr>
+                              <w:pStyle w:val="Prrafodelista"/>
+                              <w:numPr>
+                                <w:ilvl w:val="0"/>
+                                <w:numId w:val="29"/>
+                              </w:numPr>
+                              <w:rPr>
+                                <w:color w:val="000000" w:themeColor="text1"/>
+                                <w:sz w:val="14"/>
+                                <w:szCs w:val="14"/>
+                                <w:lang w:val="es-MX"/>
+                              </w:rPr>
+                            </w:pPr>
+                            <w:r>
+                              <w:rPr>
+                                <w:color w:val="000000" w:themeColor="text1"/>
+                                <w:sz w:val="14"/>
+                                <w:szCs w:val="14"/>
+                                <w:lang w:val="es-MX"/>
+                              </w:rPr>
+                              <w:t>Área</w:t>
+                            </w:r>
+                            <w:r>
+                              <w:rPr>
+                                <w:color w:val="000000" w:themeColor="text1"/>
+                                <w:sz w:val="14"/>
+                                <w:szCs w:val="14"/>
+                                <w:lang w:val="es-MX"/>
+                              </w:rPr>
+                              <w:t xml:space="preserve"> de Terapia física e integración Social</w:t>
+                            </w:r>
+                            <w:r>
+                              <w:rPr>
+                                <w:color w:val="000000" w:themeColor="text1"/>
+                                <w:sz w:val="14"/>
+                                <w:szCs w:val="14"/>
+                                <w:lang w:val="es-MX"/>
+                              </w:rPr>
+                              <w:t>.</w:t>
+                            </w:r>
+                          </w:p>
+                        </w:txbxContent>
+                      </wps:txbx>
+                      <wps:bodyPr rot="0" spcFirstLastPara="0" vertOverflow="overflow" horzOverflow="overflow" vert="horz" wrap="square" lIns="91440" tIns="45720" rIns="91440" bIns="45720" numCol="1" spcCol="0" rtlCol="0" fromWordArt="0" anchor="ctr" anchorCtr="0" forceAA="0" compatLnSpc="1">
+                        <a:prstTxWarp prst="textNoShape">
+                          <a:avLst/>
+                        </a:prstTxWarp>
+                        <a:noAutofit/>
+                      </wps:bodyPr>
+                    </wps:wsp>
+                  </a:graphicData>
+                </a:graphic>
+                <wp14:sizeRelV relativeFrom="margin">
+                  <wp14:pctHeight>0</wp14:pctHeight>
+                </wp14:sizeRelV>
+              </wp:anchor>
+            </w:drawing>
+          </mc:Choice>
+          <mc:Fallback>
+            <w:pict>
+              <v:shape w14:anchorId="6D378F13" id="Rectángulo: una sola esquina cortada 54" o:spid="_x0000_s1080" style="position:absolute;margin-left:958.1pt;margin-top:19.9pt;width:196.5pt;height:28.65pt;z-index:251691008;visibility:visible;mso-wrap-style:square;mso-height-percent:0;mso-wrap-distance-left:9pt;mso-wrap-distance-top:0;mso-wrap-distance-right:9pt;mso-wrap-distance-bottom:0;mso-position-horizontal:absolute;mso-position-horizontal-relative:text;mso-position-vertical:absolute;mso-position-vertical-relative:text;mso-height-percent:0;mso-height-relative:margin;v-text-anchor:middle" coordsize="2495550,364067" o:spt="100" o:gfxdata="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" adj="-11796480,,5400" path="m,l2434871,r60679,60679l2495550,364067,,364067,,xe" fillcolor="#ffc" strokecolor="#021730 [1604]" strokeweight="1.25pt">
+                <v:stroke joinstyle="miter" endcap="round"/>
+                <v:formulas/>
+                <v:path arrowok="t" o:connecttype="custom" o:connectlocs="0,0;2434871,0;2495550,60679;2495550,364067;0,364067;0,0" o:connectangles="0,0,0,0,0,0" textboxrect="0,0,2495550,364067"/>
+                <v:textbox>
+                  <w:txbxContent>
+                    <w:p>
+                      <w:pPr>
+                        <w:pStyle w:val="Prrafodelista"/>
+                        <w:numPr>
+                          <w:ilvl w:val="0"/>
+                          <w:numId w:val="29"/>
+                        </w:numPr>
+                        <w:rPr>
+                          <w:color w:val="000000" w:themeColor="text1"/>
+                          <w:sz w:val="14"/>
+                          <w:szCs w:val="14"/>
+                          <w:lang w:val="es-MX"/>
+                        </w:rPr>
+                      </w:pPr>
+                      <w:r>
+                        <w:rPr>
+                          <w:color w:val="000000" w:themeColor="text1"/>
+                          <w:sz w:val="14"/>
+                          <w:szCs w:val="14"/>
+                          <w:lang w:val="es-MX"/>
+                        </w:rPr>
+                        <w:t>Área</w:t>
+                      </w:r>
+                      <w:r>
+                        <w:rPr>
+                          <w:color w:val="000000" w:themeColor="text1"/>
+                          <w:sz w:val="14"/>
+                          <w:szCs w:val="14"/>
+                          <w:lang w:val="es-MX"/>
+                        </w:rPr>
+                        <w:t xml:space="preserve"> de Terapia física e integración Social</w:t>
+                      </w:r>
+                      <w:r>
+                        <w:rPr>
+                          <w:color w:val="000000" w:themeColor="text1"/>
+                          <w:sz w:val="14"/>
+                          <w:szCs w:val="14"/>
+                          <w:lang w:val="es-MX"/>
+                        </w:rPr>
+                        <w:t>.</w:t>
+                      </w:r>
+                    </w:p>
+                  </w:txbxContent>
+                </v:textbox>
+              </v:shape>
+            </w:pict>
+          </mc:Fallback>
+        </mc:AlternateContent>
+      </w:r>
     </w:p>
     <w:p>
       <w:pPr>
@@ -13498,6 +14836,7 @@
   <w:style w:type="character" w:default="1" w:styleId="Fuentedeprrafopredeter">
     <w:name w:val="Default Paragraph Font"/>
     <w:uiPriority w:val="1"/>
+    <w:semiHidden/>
     <w:unhideWhenUsed/>
   </w:style>
   <w:style w:type="table" w:default="1" w:styleId="Tablanormal">

--- a/Documents/Avance del Proyecto - Direccion General Hospitalaria (2).docx
+++ b/Documents/Avance del Proyecto - Direccion General Hospitalaria (2).docx
@@ -2175,16 +2175,12 @@
     </w:p>
     <w:p>
       <w:pPr>
+        <w:pStyle w:val="Prrafodelista"/>
         <w:spacing w:line="360" w:lineRule="auto"/>
-        <w:rPr>
-          <w:lang w:val="es-MX"/>
-        </w:rPr>
-      </w:pPr>
-      <w:r>
-        <w:rPr>
-          <w:lang w:val="es-MX"/>
-        </w:rPr>
-        <w:t>Desarrollar una aplicación móvil que permita la gestión eficaz y administración de Dirección General del hospital PrivilegeCare, a través de herramientas de TIC´s.</w:t>
+        <w:jc w:val="both"/>
+      </w:pPr>
+      <w:r>
+        <w:t>Desarrollar una aplicación móvil que facilite la gestión eficaz y la administración de la Dirección General del “Hospital PrivilegeCare”, utilizando herramientas de TIC para optimizar procesos, mejorar la gestión de solicitudes hospitalarias.</w:t>
       </w:r>
     </w:p>
     <w:p>
@@ -2211,16 +2207,31 @@
     </w:p>
     <w:p>
       <w:pPr>
+        <w:jc w:val="both"/>
+      </w:pPr>
+      <w:r>
+        <w:t>1. Fomentar la colaboración interdepartamental:</w:t>
+      </w:r>
+    </w:p>
+    <w:p>
+      <w:pPr>
         <w:pStyle w:val="Prrafodelista"/>
         <w:numPr>
           <w:ilvl w:val="0"/>
-          <w:numId w:val="33"/>
+          <w:numId w:val="37"/>
         </w:numPr>
-        <w:spacing w:line="360" w:lineRule="auto"/>
         <w:jc w:val="both"/>
       </w:pPr>
       <w:r>
-        <w:t>Facilitar a los especialistas de todas las áreas hospitalarias el envío eficiente de solicitudes para su evaluación por parte de la Dirección General, permitiendo que cada departamento pueda gestionar y coordinar sus requerimientos de manera integrada.</w:t>
+        <w:t>Desarrollar una APP del módulo de dirección general que potencie la comunicación y colaboración entre departamentos del hospital, facilitando la gestión de solicitudes de manera eficiente.</w:t>
+      </w:r>
+    </w:p>
+    <w:p>
+      <w:pPr>
+        <w:jc w:val="both"/>
+      </w:pPr>
+      <w:r>
+        <w:t xml:space="preserve">2. Optimizar el proceso de envío de solicitudes: </w:t>
       </w:r>
     </w:p>
     <w:p>
@@ -2228,13 +2239,20 @@
         <w:pStyle w:val="Prrafodelista"/>
         <w:numPr>
           <w:ilvl w:val="0"/>
-          <w:numId w:val="33"/>
+          <w:numId w:val="37"/>
         </w:numPr>
-        <w:spacing w:line="360" w:lineRule="auto"/>
         <w:jc w:val="both"/>
       </w:pPr>
       <w:r>
-        <w:t>Garantizar la asignación de respuestas inmediatas y oportuna a las solicitudes, mejorando la coordinación interdepartamental.</w:t>
+        <w:t>Desarrollar el módulo de dirección general que permita facilitar a los especialistas de todas las áreas hospitalarias enviar solicitudes de manera rápida y efectiva para su evaluación por parte de la Dirección General.</w:t>
+      </w:r>
+    </w:p>
+    <w:p>
+      <w:pPr>
+        <w:jc w:val="both"/>
+      </w:pPr>
+      <w:r>
+        <w:t xml:space="preserve">3. Priorizar solicitudes de manera automatizada: </w:t>
       </w:r>
     </w:p>
     <w:p>
@@ -2242,13 +2260,20 @@
         <w:pStyle w:val="Prrafodelista"/>
         <w:numPr>
           <w:ilvl w:val="0"/>
-          <w:numId w:val="33"/>
+          <w:numId w:val="37"/>
         </w:numPr>
-        <w:spacing w:line="360" w:lineRule="auto"/>
         <w:jc w:val="both"/>
       </w:pPr>
       <w:r>
-        <w:t>Optimizar el flujo de solicitudes en función de la demanda y las prioridades, minimizando cuellos de botella y asegurando que los casos urgentes sean atendidos con rapidez.</w:t>
+        <w:t>Desarrollar mecanismos de gestión de priorización basados en la urgencia y el tipo de solicitud, garantizando una atención inmediata a los casos críticos.</w:t>
+      </w:r>
+    </w:p>
+    <w:p>
+      <w:pPr>
+        <w:jc w:val="both"/>
+      </w:pPr>
+      <w:r>
+        <w:t xml:space="preserve">4. Aumentar la eficiencia en el flujo de solicitudes: </w:t>
       </w:r>
     </w:p>
     <w:p>
@@ -2256,21 +2281,20 @@
         <w:pStyle w:val="Prrafodelista"/>
         <w:numPr>
           <w:ilvl w:val="0"/>
-          <w:numId w:val="33"/>
+          <w:numId w:val="37"/>
         </w:numPr>
-        <w:spacing w:line="360" w:lineRule="auto"/>
         <w:jc w:val="both"/>
       </w:pPr>
       <w:r>
-        <w:t xml:space="preserve">Implementar una recopilación exhaustiva de datos sobre las solicitudes y respuestas, permitiendo el análisis </w:t>
-      </w:r>
-      <w:proofErr w:type="spellStart"/>
-      <w:r>
-        <w:t>post-proceso</w:t>
-      </w:r>
-      <w:proofErr w:type="spellEnd"/>
-      <w:r>
-        <w:t xml:space="preserve"> para identificar oportunidades de mejora, prevenir conflictos futuros y hacer ajustes que optimicen la gestión del sistema.</w:t>
+        <w:t>Optimizar el flujo de solicitudes ajustándose a la demanda y las prioridades, minimizando cuellos de botella y asegurando una respuesta ágil a los casos urgentes.</w:t>
+      </w:r>
+    </w:p>
+    <w:p>
+      <w:pPr>
+        <w:jc w:val="both"/>
+      </w:pPr>
+      <w:r>
+        <w:t xml:space="preserve">5. Asegurar tiempos de respuesta efectivos: </w:t>
       </w:r>
     </w:p>
     <w:p>
@@ -2278,13 +2302,20 @@
         <w:pStyle w:val="Prrafodelista"/>
         <w:numPr>
           <w:ilvl w:val="0"/>
-          <w:numId w:val="33"/>
+          <w:numId w:val="37"/>
         </w:numPr>
-        <w:spacing w:line="360" w:lineRule="auto"/>
         <w:jc w:val="both"/>
       </w:pPr>
       <w:r>
-        <w:t>Garantizar tiempos de respuesta eficientes para todas las solicitudes, asegurando que ninguna quede sin ser atendida en un plazo razonable, lo cual beneficiará la calidad y rapidez de los servicios brindados a los derechohabientes.</w:t>
+        <w:t>Desarrollar un mecanismo de alerta que garantice tiempos de respuesta eficientes para todas las solicitudes, asegurando que ninguna quede sin atender en un plazo razonable y mejorando la calidad del servicio.</w:t>
+      </w:r>
+    </w:p>
+    <w:p>
+      <w:pPr>
+        <w:jc w:val="both"/>
+      </w:pPr>
+      <w:r>
+        <w:t xml:space="preserve">6. Mejorar la coordinación de respuestas: </w:t>
       </w:r>
     </w:p>
     <w:p>
@@ -2292,13 +2323,36 @@
         <w:pStyle w:val="Prrafodelista"/>
         <w:numPr>
           <w:ilvl w:val="0"/>
-          <w:numId w:val="33"/>
+          <w:numId w:val="37"/>
         </w:numPr>
-        <w:spacing w:line="360" w:lineRule="auto"/>
         <w:jc w:val="both"/>
       </w:pPr>
       <w:r>
-        <w:t>Mejorar el control y la trazabilidad del personal encargado de gestionar las solicitudes, asegurando que cada procedimiento esté supervisado por personal capacitado, incrementando la eficiencia y efectividad en cada intervención.</w:t>
+        <w:t>Desarrollar un mecanismo de respuesta que garantice respuestas inmediatas y adecuadas a las solicitudes, asegurando que sean dirigidas correctamente a las áreas responsables.</w:t>
+      </w:r>
+    </w:p>
+    <w:p>
+      <w:pPr>
+        <w:jc w:val="both"/>
+      </w:pPr>
+    </w:p>
+    <w:p>
+      <w:pPr>
+        <w:jc w:val="both"/>
+      </w:pPr>
+    </w:p>
+    <w:p>
+      <w:pPr>
+        <w:jc w:val="both"/>
+      </w:pPr>
+    </w:p>
+    <w:p>
+      <w:pPr>
+        <w:jc w:val="both"/>
+      </w:pPr>
+      <w:r>
+        <w:lastRenderedPageBreak/>
+        <w:t xml:space="preserve">7. Fortalecer el control y trazabilidad de solicitudes: </w:t>
       </w:r>
     </w:p>
     <w:p>
@@ -2306,13 +2360,20 @@
         <w:pStyle w:val="Prrafodelista"/>
         <w:numPr>
           <w:ilvl w:val="0"/>
-          <w:numId w:val="33"/>
+          <w:numId w:val="37"/>
         </w:numPr>
-        <w:spacing w:line="360" w:lineRule="auto"/>
         <w:jc w:val="both"/>
       </w:pPr>
       <w:r>
-        <w:t>Implementar mecanismos de priorización, basados en la urgencia y el tipo de solicitud, para garantizar que los casos críticos sean tratados de manera inmediata sin demoras innecesarias.</w:t>
+        <w:t>Desarrollar un sistema de control que asegure que todas las solicitudes sean gestionadas por personal capacitado, incrementando la eficiencia y efectividad en cada intervención.</w:t>
+      </w:r>
+    </w:p>
+    <w:p>
+      <w:pPr>
+        <w:jc w:val="both"/>
+      </w:pPr>
+      <w:r>
+        <w:t xml:space="preserve">8. Realizar un análisis exhaustivo de datos: </w:t>
       </w:r>
     </w:p>
     <w:p>
@@ -2320,13 +2381,20 @@
         <w:pStyle w:val="Prrafodelista"/>
         <w:numPr>
           <w:ilvl w:val="0"/>
-          <w:numId w:val="33"/>
+          <w:numId w:val="37"/>
         </w:numPr>
-        <w:spacing w:line="360" w:lineRule="auto"/>
         <w:jc w:val="both"/>
       </w:pPr>
       <w:r>
-        <w:t>Facilitar la transparencia y la trazabilidad de cada solicitud, asegurando que tanto los pacientes como los médicos puedan verificar el estado y la evolución de sus trámites en tiempo real, lo que aumentará la confianza en el sistema.</w:t>
+        <w:t>Implementar un sistema de recopilación de datos sobre solicitudes y respuestas, permitiendo un análisis posterior para identificar oportunidades de mejora y ajustar procesos que optimicen la gestión.</w:t>
+      </w:r>
+    </w:p>
+    <w:p>
+      <w:pPr>
+        <w:jc w:val="both"/>
+      </w:pPr>
+      <w:r>
+        <w:t>9. Realizar el control de historial de actividad de usuarios.</w:t>
       </w:r>
     </w:p>
     <w:p>
@@ -2334,21 +2402,20 @@
         <w:pStyle w:val="Prrafodelista"/>
         <w:numPr>
           <w:ilvl w:val="0"/>
-          <w:numId w:val="33"/>
+          <w:numId w:val="37"/>
         </w:numPr>
-        <w:spacing w:line="360" w:lineRule="auto"/>
         <w:jc w:val="both"/>
       </w:pPr>
       <w:r>
-        <w:t xml:space="preserve">Mejorar la integración y comunicación mediante el uso de las TI, que permita a todos los departamentos hospitalarios del hospital </w:t>
-      </w:r>
-      <w:proofErr w:type="spellStart"/>
-      <w:r>
-        <w:t>Privilege</w:t>
-      </w:r>
-      <w:proofErr w:type="spellEnd"/>
-      <w:r>
-        <w:t xml:space="preserve"> Care trabajar de manera colaborativa y eficiente en la gestión de las solicitudes.</w:t>
+        <w:t>Implementar un registro de actividad del usuario que permita visualizar las acciones realizadas dentro de la aplicación, mejorando la trazabilidad y transparencia.</w:t>
+      </w:r>
+    </w:p>
+    <w:p>
+      <w:pPr>
+        <w:jc w:val="both"/>
+      </w:pPr>
+      <w:r>
+        <w:t>10. Realizar el módulo con tecnologías.</w:t>
       </w:r>
     </w:p>
     <w:p>
@@ -2356,21 +2423,12 @@
         <w:pStyle w:val="Prrafodelista"/>
         <w:numPr>
           <w:ilvl w:val="0"/>
-          <w:numId w:val="33"/>
+          <w:numId w:val="37"/>
         </w:numPr>
-        <w:spacing w:line="360" w:lineRule="auto"/>
         <w:jc w:val="both"/>
       </w:pPr>
       <w:r>
-        <w:t>Desarrollar el Proyecto mediante el uso de Frameworks de Desarrollo Vue.js, Python (</w:t>
-      </w:r>
-      <w:proofErr w:type="spellStart"/>
-      <w:r>
-        <w:t>Fast</w:t>
-      </w:r>
-      <w:proofErr w:type="spellEnd"/>
-      <w:r>
-        <w:t xml:space="preserve"> API)</w:t>
+        <w:t>Desarrollar el proyecto mediante el uso de Frameworks de Desarrollo y tecnologías para el despliegue de Frontend y Backend.</w:t>
       </w:r>
     </w:p>
     <w:p>
@@ -2378,40 +2436,150 @@
         <w:pStyle w:val="Prrafodelista"/>
         <w:numPr>
           <w:ilvl w:val="0"/>
-          <w:numId w:val="33"/>
+          <w:numId w:val="38"/>
         </w:numPr>
-        <w:spacing w:line="360" w:lineRule="auto"/>
         <w:jc w:val="both"/>
       </w:pPr>
-      <w:r>
-        <w:t xml:space="preserve">Utilizar herramientas de despliegue para el Front-End y Back-End, Amazon </w:t>
-      </w:r>
       <w:proofErr w:type="spellStart"/>
       <w:r>
-        <w:t>Aplify</w:t>
+        <w:t>Flutter</w:t>
       </w:r>
       <w:proofErr w:type="spellEnd"/>
       <w:r>
-        <w:t xml:space="preserve"> para el Front-End (Vue.js), </w:t>
+        <w:t xml:space="preserve"> </w:t>
+      </w:r>
+    </w:p>
+    <w:p>
+      <w:pPr>
+        <w:pStyle w:val="Prrafodelista"/>
+        <w:numPr>
+          <w:ilvl w:val="0"/>
+          <w:numId w:val="38"/>
+        </w:numPr>
+        <w:jc w:val="both"/>
+      </w:pPr>
+      <w:r>
+        <w:t>Android Studio</w:t>
+      </w:r>
+    </w:p>
+    <w:p>
+      <w:pPr>
+        <w:pStyle w:val="Prrafodelista"/>
+        <w:numPr>
+          <w:ilvl w:val="0"/>
+          <w:numId w:val="38"/>
+        </w:numPr>
+        <w:jc w:val="both"/>
+      </w:pPr>
+      <w:r>
+        <w:t xml:space="preserve">Python - </w:t>
       </w:r>
       <w:proofErr w:type="spellStart"/>
       <w:r>
+        <w:t>Fast</w:t>
+      </w:r>
+      <w:proofErr w:type="spellEnd"/>
+      <w:r>
+        <w:t xml:space="preserve"> Api</w:t>
+      </w:r>
+    </w:p>
+    <w:p>
+      <w:pPr>
+        <w:pStyle w:val="Prrafodelista"/>
+        <w:numPr>
+          <w:ilvl w:val="0"/>
+          <w:numId w:val="38"/>
+        </w:numPr>
+        <w:jc w:val="both"/>
+      </w:pPr>
+      <w:r>
+        <w:t>BD SQL y NoSQL</w:t>
+      </w:r>
+    </w:p>
+    <w:p>
+      <w:pPr>
+        <w:pStyle w:val="Prrafodelista"/>
+        <w:numPr>
+          <w:ilvl w:val="0"/>
+          <w:numId w:val="38"/>
+        </w:numPr>
+        <w:jc w:val="both"/>
+      </w:pPr>
+      <w:r>
+        <w:t xml:space="preserve">Amazon </w:t>
+      </w:r>
+      <w:proofErr w:type="spellStart"/>
+      <w:r>
+        <w:t>Amplify</w:t>
+      </w:r>
+      <w:proofErr w:type="spellEnd"/>
+      <w:r>
+        <w:t xml:space="preserve"> </w:t>
+      </w:r>
+    </w:p>
+    <w:p>
+      <w:pPr>
+        <w:pStyle w:val="Prrafodelista"/>
+        <w:numPr>
+          <w:ilvl w:val="0"/>
+          <w:numId w:val="38"/>
+        </w:numPr>
+        <w:jc w:val="both"/>
+      </w:pPr>
+      <w:proofErr w:type="spellStart"/>
+      <w:r>
         <w:t>Aiven</w:t>
       </w:r>
       <w:proofErr w:type="spellEnd"/>
       <w:r>
-        <w:t xml:space="preserve"> para BD, Render para Back-End (</w:t>
+        <w:t xml:space="preserve"> – Para la construcción de BD remota </w:t>
+      </w:r>
+    </w:p>
+    <w:p>
+      <w:pPr>
+        <w:pStyle w:val="Prrafodelista"/>
+        <w:numPr>
+          <w:ilvl w:val="0"/>
+          <w:numId w:val="38"/>
+        </w:numPr>
+        <w:jc w:val="both"/>
+      </w:pPr>
+      <w:r>
+        <w:t>Render – Gestión remota para despliegue para la BD remoto</w:t>
+      </w:r>
+    </w:p>
+    <w:p>
+      <w:pPr>
+        <w:pStyle w:val="Prrafodelista"/>
+        <w:numPr>
+          <w:ilvl w:val="0"/>
+          <w:numId w:val="38"/>
+        </w:numPr>
+        <w:jc w:val="both"/>
+      </w:pPr>
+      <w:r>
+        <w:t xml:space="preserve">Git Hub – Para monitorear el control de actividades del proyecto </w:t>
+      </w:r>
+    </w:p>
+    <w:p>
+      <w:pPr>
+        <w:pStyle w:val="Prrafodelista"/>
+        <w:numPr>
+          <w:ilvl w:val="0"/>
+          <w:numId w:val="38"/>
+        </w:numPr>
+        <w:jc w:val="both"/>
+      </w:pPr>
+      <w:r>
+        <w:t xml:space="preserve">Jira – Para gestión de </w:t>
       </w:r>
       <w:proofErr w:type="spellStart"/>
       <w:r>
-        <w:t>Fast</w:t>
+        <w:t>insidencias</w:t>
       </w:r>
       <w:proofErr w:type="spellEnd"/>
       <w:r>
-        <w:t xml:space="preserve"> API), GitHub - Documentación y avance del Proyecto</w:t>
-      </w:r>
-      <w:r>
-        <w:t>.</w:t>
+        <w:t xml:space="preserve">  </w:t>
       </w:r>
     </w:p>
     <w:p>
@@ -10930,6 +11098,119 @@
     </w:lvl>
   </w:abstractNum>
   <w:abstractNum w:abstractNumId="6" w15:restartNumberingAfterBreak="0">
+    <w:nsid w:val="18FF17DE"/>
+    <w:multiLevelType w:val="hybridMultilevel"/>
+    <w:tmpl w:val="C428B3AA"/>
+    <w:lvl w:ilvl="0" w:tplc="080A0001">
+      <w:start w:val="1"/>
+      <w:numFmt w:val="bullet"/>
+      <w:lvlText w:val=""/>
+      <w:lvlJc w:val="left"/>
+      <w:pPr>
+        <w:ind w:left="720" w:hanging="360"/>
+      </w:pPr>
+      <w:rPr>
+        <w:rFonts w:ascii="Symbol" w:hAnsi="Symbol" w:hint="default"/>
+      </w:rPr>
+    </w:lvl>
+    <w:lvl w:ilvl="1" w:tplc="080A0003">
+      <w:start w:val="1"/>
+      <w:numFmt w:val="bullet"/>
+      <w:lvlText w:val="o"/>
+      <w:lvlJc w:val="left"/>
+      <w:pPr>
+        <w:ind w:left="1440" w:hanging="360"/>
+      </w:pPr>
+      <w:rPr>
+        <w:rFonts w:ascii="Courier New" w:hAnsi="Courier New" w:cs="Courier New" w:hint="default"/>
+      </w:rPr>
+    </w:lvl>
+    <w:lvl w:ilvl="2" w:tplc="080A0005">
+      <w:start w:val="1"/>
+      <w:numFmt w:val="bullet"/>
+      <w:lvlText w:val=""/>
+      <w:lvlJc w:val="left"/>
+      <w:pPr>
+        <w:ind w:left="2160" w:hanging="360"/>
+      </w:pPr>
+      <w:rPr>
+        <w:rFonts w:ascii="Wingdings" w:hAnsi="Wingdings" w:hint="default"/>
+      </w:rPr>
+    </w:lvl>
+    <w:lvl w:ilvl="3" w:tplc="080A0001">
+      <w:start w:val="1"/>
+      <w:numFmt w:val="bullet"/>
+      <w:lvlText w:val=""/>
+      <w:lvlJc w:val="left"/>
+      <w:pPr>
+        <w:ind w:left="2880" w:hanging="360"/>
+      </w:pPr>
+      <w:rPr>
+        <w:rFonts w:ascii="Symbol" w:hAnsi="Symbol" w:hint="default"/>
+      </w:rPr>
+    </w:lvl>
+    <w:lvl w:ilvl="4" w:tplc="080A0003">
+      <w:start w:val="1"/>
+      <w:numFmt w:val="bullet"/>
+      <w:lvlText w:val="o"/>
+      <w:lvlJc w:val="left"/>
+      <w:pPr>
+        <w:ind w:left="3600" w:hanging="360"/>
+      </w:pPr>
+      <w:rPr>
+        <w:rFonts w:ascii="Courier New" w:hAnsi="Courier New" w:cs="Courier New" w:hint="default"/>
+      </w:rPr>
+    </w:lvl>
+    <w:lvl w:ilvl="5" w:tplc="080A0005">
+      <w:start w:val="1"/>
+      <w:numFmt w:val="bullet"/>
+      <w:lvlText w:val=""/>
+      <w:lvlJc w:val="left"/>
+      <w:pPr>
+        <w:ind w:left="4320" w:hanging="360"/>
+      </w:pPr>
+      <w:rPr>
+        <w:rFonts w:ascii="Wingdings" w:hAnsi="Wingdings" w:hint="default"/>
+      </w:rPr>
+    </w:lvl>
+    <w:lvl w:ilvl="6" w:tplc="080A0001">
+      <w:start w:val="1"/>
+      <w:numFmt w:val="bullet"/>
+      <w:lvlText w:val=""/>
+      <w:lvlJc w:val="left"/>
+      <w:pPr>
+        <w:ind w:left="5040" w:hanging="360"/>
+      </w:pPr>
+      <w:rPr>
+        <w:rFonts w:ascii="Symbol" w:hAnsi="Symbol" w:hint="default"/>
+      </w:rPr>
+    </w:lvl>
+    <w:lvl w:ilvl="7" w:tplc="080A0003">
+      <w:start w:val="1"/>
+      <w:numFmt w:val="bullet"/>
+      <w:lvlText w:val="o"/>
+      <w:lvlJc w:val="left"/>
+      <w:pPr>
+        <w:ind w:left="5760" w:hanging="360"/>
+      </w:pPr>
+      <w:rPr>
+        <w:rFonts w:ascii="Courier New" w:hAnsi="Courier New" w:cs="Courier New" w:hint="default"/>
+      </w:rPr>
+    </w:lvl>
+    <w:lvl w:ilvl="8" w:tplc="080A0005">
+      <w:start w:val="1"/>
+      <w:numFmt w:val="bullet"/>
+      <w:lvlText w:val=""/>
+      <w:lvlJc w:val="left"/>
+      <w:pPr>
+        <w:ind w:left="6480" w:hanging="360"/>
+      </w:pPr>
+      <w:rPr>
+        <w:rFonts w:ascii="Wingdings" w:hAnsi="Wingdings" w:hint="default"/>
+      </w:rPr>
+    </w:lvl>
+  </w:abstractNum>
+  <w:abstractNum w:abstractNumId="7" w15:restartNumberingAfterBreak="0">
     <w:nsid w:val="1B670092"/>
     <w:multiLevelType w:val="multilevel"/>
     <w:tmpl w:val="3DD6CD7E"/>
@@ -11046,7 +11327,7 @@
       </w:pPr>
     </w:lvl>
   </w:abstractNum>
-  <w:abstractNum w:abstractNumId="7" w15:restartNumberingAfterBreak="0">
+  <w:abstractNum w:abstractNumId="8" w15:restartNumberingAfterBreak="0">
     <w:nsid w:val="21487CCA"/>
     <w:multiLevelType w:val="hybridMultilevel"/>
     <w:tmpl w:val="30EC3C22"/>
@@ -11159,7 +11440,7 @@
       </w:rPr>
     </w:lvl>
   </w:abstractNum>
-  <w:abstractNum w:abstractNumId="8" w15:restartNumberingAfterBreak="0">
+  <w:abstractNum w:abstractNumId="9" w15:restartNumberingAfterBreak="0">
     <w:nsid w:val="27AD4057"/>
     <w:multiLevelType w:val="hybridMultilevel"/>
     <w:tmpl w:val="29FE42B6"/>
@@ -11271,7 +11552,7 @@
       </w:rPr>
     </w:lvl>
   </w:abstractNum>
-  <w:abstractNum w:abstractNumId="9" w15:restartNumberingAfterBreak="0">
+  <w:abstractNum w:abstractNumId="10" w15:restartNumberingAfterBreak="0">
     <w:nsid w:val="287C68F6"/>
     <w:multiLevelType w:val="hybridMultilevel"/>
     <w:tmpl w:val="E54071B2"/>
@@ -11384,7 +11665,7 @@
       </w:rPr>
     </w:lvl>
   </w:abstractNum>
-  <w:abstractNum w:abstractNumId="10" w15:restartNumberingAfterBreak="0">
+  <w:abstractNum w:abstractNumId="11" w15:restartNumberingAfterBreak="0">
     <w:nsid w:val="2C382C52"/>
     <w:multiLevelType w:val="hybridMultilevel"/>
     <w:tmpl w:val="E8861AC6"/>
@@ -11497,7 +11778,7 @@
       </w:rPr>
     </w:lvl>
   </w:abstractNum>
-  <w:abstractNum w:abstractNumId="11" w15:restartNumberingAfterBreak="0">
+  <w:abstractNum w:abstractNumId="12" w15:restartNumberingAfterBreak="0">
     <w:nsid w:val="2C9B7C7F"/>
     <w:multiLevelType w:val="hybridMultilevel"/>
     <w:tmpl w:val="EF5EA4D0"/>
@@ -11610,7 +11891,7 @@
       </w:rPr>
     </w:lvl>
   </w:abstractNum>
-  <w:abstractNum w:abstractNumId="12" w15:restartNumberingAfterBreak="0">
+  <w:abstractNum w:abstractNumId="13" w15:restartNumberingAfterBreak="0">
     <w:nsid w:val="31F07E02"/>
     <w:multiLevelType w:val="hybridMultilevel"/>
     <w:tmpl w:val="C2084DD4"/>
@@ -11723,7 +12004,7 @@
       </w:rPr>
     </w:lvl>
   </w:abstractNum>
-  <w:abstractNum w:abstractNumId="13" w15:restartNumberingAfterBreak="0">
+  <w:abstractNum w:abstractNumId="14" w15:restartNumberingAfterBreak="0">
     <w:nsid w:val="343D4653"/>
     <w:multiLevelType w:val="hybridMultilevel"/>
     <w:tmpl w:val="3E9AFA60"/>
@@ -11836,7 +12117,7 @@
       </w:rPr>
     </w:lvl>
   </w:abstractNum>
-  <w:abstractNum w:abstractNumId="14" w15:restartNumberingAfterBreak="0">
+  <w:abstractNum w:abstractNumId="15" w15:restartNumberingAfterBreak="0">
     <w:nsid w:val="34F13DCE"/>
     <w:multiLevelType w:val="hybridMultilevel"/>
     <w:tmpl w:val="5AB64B22"/>
@@ -11922,7 +12203,7 @@
       </w:pPr>
     </w:lvl>
   </w:abstractNum>
-  <w:abstractNum w:abstractNumId="15" w15:restartNumberingAfterBreak="0">
+  <w:abstractNum w:abstractNumId="16" w15:restartNumberingAfterBreak="0">
     <w:nsid w:val="357917F2"/>
     <w:multiLevelType w:val="hybridMultilevel"/>
     <w:tmpl w:val="F7504286"/>
@@ -12011,7 +12292,7 @@
       </w:pPr>
     </w:lvl>
   </w:abstractNum>
-  <w:abstractNum w:abstractNumId="16" w15:restartNumberingAfterBreak="0">
+  <w:abstractNum w:abstractNumId="17" w15:restartNumberingAfterBreak="0">
     <w:nsid w:val="381408DE"/>
     <w:multiLevelType w:val="hybridMultilevel"/>
     <w:tmpl w:val="AB48542A"/>
@@ -12124,7 +12405,7 @@
       </w:rPr>
     </w:lvl>
   </w:abstractNum>
-  <w:abstractNum w:abstractNumId="17" w15:restartNumberingAfterBreak="0">
+  <w:abstractNum w:abstractNumId="18" w15:restartNumberingAfterBreak="0">
     <w:nsid w:val="3CFB3478"/>
     <w:multiLevelType w:val="hybridMultilevel"/>
     <w:tmpl w:val="5F8AAAEE"/>
@@ -12264,7 +12545,7 @@
       </w:rPr>
     </w:lvl>
   </w:abstractNum>
-  <w:abstractNum w:abstractNumId="18" w15:restartNumberingAfterBreak="0">
+  <w:abstractNum w:abstractNumId="19" w15:restartNumberingAfterBreak="0">
     <w:nsid w:val="3E6C7C89"/>
     <w:multiLevelType w:val="hybridMultilevel"/>
     <w:tmpl w:val="D2DAB0DA"/>
@@ -12377,7 +12658,7 @@
       </w:rPr>
     </w:lvl>
   </w:abstractNum>
-  <w:abstractNum w:abstractNumId="19" w15:restartNumberingAfterBreak="0">
+  <w:abstractNum w:abstractNumId="20" w15:restartNumberingAfterBreak="0">
     <w:nsid w:val="432F13CC"/>
     <w:multiLevelType w:val="hybridMultilevel"/>
     <w:tmpl w:val="6846DB36"/>
@@ -12490,7 +12771,7 @@
       </w:rPr>
     </w:lvl>
   </w:abstractNum>
-  <w:abstractNum w:abstractNumId="20" w15:restartNumberingAfterBreak="0">
+  <w:abstractNum w:abstractNumId="21" w15:restartNumberingAfterBreak="0">
     <w:nsid w:val="44DF6652"/>
     <w:multiLevelType w:val="hybridMultilevel"/>
     <w:tmpl w:val="F0B8446E"/>
@@ -12579,7 +12860,7 @@
       </w:pPr>
     </w:lvl>
   </w:abstractNum>
-  <w:abstractNum w:abstractNumId="21" w15:restartNumberingAfterBreak="0">
+  <w:abstractNum w:abstractNumId="22" w15:restartNumberingAfterBreak="0">
     <w:nsid w:val="45D40CA5"/>
     <w:multiLevelType w:val="multilevel"/>
     <w:tmpl w:val="8D9877E6"/>
@@ -12728,7 +13009,7 @@
       </w:rPr>
     </w:lvl>
   </w:abstractNum>
-  <w:abstractNum w:abstractNumId="22" w15:restartNumberingAfterBreak="0">
+  <w:abstractNum w:abstractNumId="23" w15:restartNumberingAfterBreak="0">
     <w:nsid w:val="464930DA"/>
     <w:multiLevelType w:val="multilevel"/>
     <w:tmpl w:val="92AC640A"/>
@@ -12877,7 +13158,120 @@
       </w:rPr>
     </w:lvl>
   </w:abstractNum>
-  <w:abstractNum w:abstractNumId="23" w15:restartNumberingAfterBreak="0">
+  <w:abstractNum w:abstractNumId="24" w15:restartNumberingAfterBreak="0">
+    <w:nsid w:val="48837BB1"/>
+    <w:multiLevelType w:val="hybridMultilevel"/>
+    <w:tmpl w:val="1BDAE962"/>
+    <w:lvl w:ilvl="0" w:tplc="080A0003">
+      <w:start w:val="1"/>
+      <w:numFmt w:val="bullet"/>
+      <w:lvlText w:val="o"/>
+      <w:lvlJc w:val="left"/>
+      <w:pPr>
+        <w:ind w:left="720" w:hanging="360"/>
+      </w:pPr>
+      <w:rPr>
+        <w:rFonts w:ascii="Courier New" w:hAnsi="Courier New" w:cs="Courier New" w:hint="default"/>
+      </w:rPr>
+    </w:lvl>
+    <w:lvl w:ilvl="1" w:tplc="080A0003" w:tentative="1">
+      <w:start w:val="1"/>
+      <w:numFmt w:val="bullet"/>
+      <w:lvlText w:val="o"/>
+      <w:lvlJc w:val="left"/>
+      <w:pPr>
+        <w:ind w:left="1440" w:hanging="360"/>
+      </w:pPr>
+      <w:rPr>
+        <w:rFonts w:ascii="Courier New" w:hAnsi="Courier New" w:cs="Courier New" w:hint="default"/>
+      </w:rPr>
+    </w:lvl>
+    <w:lvl w:ilvl="2" w:tplc="080A0005" w:tentative="1">
+      <w:start w:val="1"/>
+      <w:numFmt w:val="bullet"/>
+      <w:lvlText w:val=""/>
+      <w:lvlJc w:val="left"/>
+      <w:pPr>
+        <w:ind w:left="2160" w:hanging="360"/>
+      </w:pPr>
+      <w:rPr>
+        <w:rFonts w:ascii="Wingdings" w:hAnsi="Wingdings" w:hint="default"/>
+      </w:rPr>
+    </w:lvl>
+    <w:lvl w:ilvl="3" w:tplc="080A0001" w:tentative="1">
+      <w:start w:val="1"/>
+      <w:numFmt w:val="bullet"/>
+      <w:lvlText w:val=""/>
+      <w:lvlJc w:val="left"/>
+      <w:pPr>
+        <w:ind w:left="2880" w:hanging="360"/>
+      </w:pPr>
+      <w:rPr>
+        <w:rFonts w:ascii="Symbol" w:hAnsi="Symbol" w:hint="default"/>
+      </w:rPr>
+    </w:lvl>
+    <w:lvl w:ilvl="4" w:tplc="080A0003" w:tentative="1">
+      <w:start w:val="1"/>
+      <w:numFmt w:val="bullet"/>
+      <w:lvlText w:val="o"/>
+      <w:lvlJc w:val="left"/>
+      <w:pPr>
+        <w:ind w:left="3600" w:hanging="360"/>
+      </w:pPr>
+      <w:rPr>
+        <w:rFonts w:ascii="Courier New" w:hAnsi="Courier New" w:cs="Courier New" w:hint="default"/>
+      </w:rPr>
+    </w:lvl>
+    <w:lvl w:ilvl="5" w:tplc="080A0005" w:tentative="1">
+      <w:start w:val="1"/>
+      <w:numFmt w:val="bullet"/>
+      <w:lvlText w:val=""/>
+      <w:lvlJc w:val="left"/>
+      <w:pPr>
+        <w:ind w:left="4320" w:hanging="360"/>
+      </w:pPr>
+      <w:rPr>
+        <w:rFonts w:ascii="Wingdings" w:hAnsi="Wingdings" w:hint="default"/>
+      </w:rPr>
+    </w:lvl>
+    <w:lvl w:ilvl="6" w:tplc="080A0001" w:tentative="1">
+      <w:start w:val="1"/>
+      <w:numFmt w:val="bullet"/>
+      <w:lvlText w:val=""/>
+      <w:lvlJc w:val="left"/>
+      <w:pPr>
+        <w:ind w:left="5040" w:hanging="360"/>
+      </w:pPr>
+      <w:rPr>
+        <w:rFonts w:ascii="Symbol" w:hAnsi="Symbol" w:hint="default"/>
+      </w:rPr>
+    </w:lvl>
+    <w:lvl w:ilvl="7" w:tplc="080A0003" w:tentative="1">
+      <w:start w:val="1"/>
+      <w:numFmt w:val="bullet"/>
+      <w:lvlText w:val="o"/>
+      <w:lvlJc w:val="left"/>
+      <w:pPr>
+        <w:ind w:left="5760" w:hanging="360"/>
+      </w:pPr>
+      <w:rPr>
+        <w:rFonts w:ascii="Courier New" w:hAnsi="Courier New" w:cs="Courier New" w:hint="default"/>
+      </w:rPr>
+    </w:lvl>
+    <w:lvl w:ilvl="8" w:tplc="080A0005" w:tentative="1">
+      <w:start w:val="1"/>
+      <w:numFmt w:val="bullet"/>
+      <w:lvlText w:val=""/>
+      <w:lvlJc w:val="left"/>
+      <w:pPr>
+        <w:ind w:left="6480" w:hanging="360"/>
+      </w:pPr>
+      <w:rPr>
+        <w:rFonts w:ascii="Wingdings" w:hAnsi="Wingdings" w:hint="default"/>
+      </w:rPr>
+    </w:lvl>
+  </w:abstractNum>
+  <w:abstractNum w:abstractNumId="25" w15:restartNumberingAfterBreak="0">
     <w:nsid w:val="4A4C02B0"/>
     <w:multiLevelType w:val="hybridMultilevel"/>
     <w:tmpl w:val="60E836EA"/>
@@ -12966,7 +13360,7 @@
       </w:pPr>
     </w:lvl>
   </w:abstractNum>
-  <w:abstractNum w:abstractNumId="24" w15:restartNumberingAfterBreak="0">
+  <w:abstractNum w:abstractNumId="26" w15:restartNumberingAfterBreak="0">
     <w:nsid w:val="51306F08"/>
     <w:multiLevelType w:val="hybridMultilevel"/>
     <w:tmpl w:val="B9245396"/>
@@ -13079,7 +13473,7 @@
       </w:rPr>
     </w:lvl>
   </w:abstractNum>
-  <w:abstractNum w:abstractNumId="25" w15:restartNumberingAfterBreak="0">
+  <w:abstractNum w:abstractNumId="27" w15:restartNumberingAfterBreak="0">
     <w:nsid w:val="57A8083A"/>
     <w:multiLevelType w:val="hybridMultilevel"/>
     <w:tmpl w:val="A9220CB8"/>
@@ -13192,7 +13586,7 @@
       </w:rPr>
     </w:lvl>
   </w:abstractNum>
-  <w:abstractNum w:abstractNumId="26" w15:restartNumberingAfterBreak="0">
+  <w:abstractNum w:abstractNumId="28" w15:restartNumberingAfterBreak="0">
     <w:nsid w:val="60BB3174"/>
     <w:multiLevelType w:val="hybridMultilevel"/>
     <w:tmpl w:val="E4A6399A"/>
@@ -13332,7 +13726,7 @@
       </w:rPr>
     </w:lvl>
   </w:abstractNum>
-  <w:abstractNum w:abstractNumId="27" w15:restartNumberingAfterBreak="0">
+  <w:abstractNum w:abstractNumId="29" w15:restartNumberingAfterBreak="0">
     <w:nsid w:val="67487CE0"/>
     <w:multiLevelType w:val="hybridMultilevel"/>
     <w:tmpl w:val="F0B8446E"/>
@@ -13421,7 +13815,7 @@
       </w:pPr>
     </w:lvl>
   </w:abstractNum>
-  <w:abstractNum w:abstractNumId="28" w15:restartNumberingAfterBreak="0">
+  <w:abstractNum w:abstractNumId="30" w15:restartNumberingAfterBreak="0">
     <w:nsid w:val="6BAF74FF"/>
     <w:multiLevelType w:val="hybridMultilevel"/>
     <w:tmpl w:val="59DA8A64"/>
@@ -13534,7 +13928,7 @@
       </w:rPr>
     </w:lvl>
   </w:abstractNum>
-  <w:abstractNum w:abstractNumId="29" w15:restartNumberingAfterBreak="0">
+  <w:abstractNum w:abstractNumId="31" w15:restartNumberingAfterBreak="0">
     <w:nsid w:val="6BF844C9"/>
     <w:multiLevelType w:val="hybridMultilevel"/>
     <w:tmpl w:val="4090657C"/>
@@ -13647,7 +14041,7 @@
       </w:rPr>
     </w:lvl>
   </w:abstractNum>
-  <w:abstractNum w:abstractNumId="30" w15:restartNumberingAfterBreak="0">
+  <w:abstractNum w:abstractNumId="32" w15:restartNumberingAfterBreak="0">
     <w:nsid w:val="6C2D4DF7"/>
     <w:multiLevelType w:val="hybridMultilevel"/>
     <w:tmpl w:val="60E836EA"/>
@@ -13736,7 +14130,7 @@
       </w:pPr>
     </w:lvl>
   </w:abstractNum>
-  <w:abstractNum w:abstractNumId="31" w15:restartNumberingAfterBreak="0">
+  <w:abstractNum w:abstractNumId="33" w15:restartNumberingAfterBreak="0">
     <w:nsid w:val="738F1125"/>
     <w:multiLevelType w:val="hybridMultilevel"/>
     <w:tmpl w:val="40708DC4"/>
@@ -13828,7 +14222,120 @@
       </w:pPr>
     </w:lvl>
   </w:abstractNum>
-  <w:abstractNum w:abstractNumId="32" w15:restartNumberingAfterBreak="0">
+  <w:abstractNum w:abstractNumId="34" w15:restartNumberingAfterBreak="0">
+    <w:nsid w:val="75C9660B"/>
+    <w:multiLevelType w:val="hybridMultilevel"/>
+    <w:tmpl w:val="B9C65B2E"/>
+    <w:lvl w:ilvl="0" w:tplc="080A0001">
+      <w:start w:val="1"/>
+      <w:numFmt w:val="bullet"/>
+      <w:lvlText w:val=""/>
+      <w:lvlJc w:val="left"/>
+      <w:pPr>
+        <w:ind w:left="720" w:hanging="360"/>
+      </w:pPr>
+      <w:rPr>
+        <w:rFonts w:ascii="Symbol" w:hAnsi="Symbol" w:hint="default"/>
+      </w:rPr>
+    </w:lvl>
+    <w:lvl w:ilvl="1" w:tplc="080A0003" w:tentative="1">
+      <w:start w:val="1"/>
+      <w:numFmt w:val="bullet"/>
+      <w:lvlText w:val="o"/>
+      <w:lvlJc w:val="left"/>
+      <w:pPr>
+        <w:ind w:left="1440" w:hanging="360"/>
+      </w:pPr>
+      <w:rPr>
+        <w:rFonts w:ascii="Courier New" w:hAnsi="Courier New" w:cs="Courier New" w:hint="default"/>
+      </w:rPr>
+    </w:lvl>
+    <w:lvl w:ilvl="2" w:tplc="080A0005" w:tentative="1">
+      <w:start w:val="1"/>
+      <w:numFmt w:val="bullet"/>
+      <w:lvlText w:val=""/>
+      <w:lvlJc w:val="left"/>
+      <w:pPr>
+        <w:ind w:left="2160" w:hanging="360"/>
+      </w:pPr>
+      <w:rPr>
+        <w:rFonts w:ascii="Wingdings" w:hAnsi="Wingdings" w:hint="default"/>
+      </w:rPr>
+    </w:lvl>
+    <w:lvl w:ilvl="3" w:tplc="080A0001" w:tentative="1">
+      <w:start w:val="1"/>
+      <w:numFmt w:val="bullet"/>
+      <w:lvlText w:val=""/>
+      <w:lvlJc w:val="left"/>
+      <w:pPr>
+        <w:ind w:left="2880" w:hanging="360"/>
+      </w:pPr>
+      <w:rPr>
+        <w:rFonts w:ascii="Symbol" w:hAnsi="Symbol" w:hint="default"/>
+      </w:rPr>
+    </w:lvl>
+    <w:lvl w:ilvl="4" w:tplc="080A0003" w:tentative="1">
+      <w:start w:val="1"/>
+      <w:numFmt w:val="bullet"/>
+      <w:lvlText w:val="o"/>
+      <w:lvlJc w:val="left"/>
+      <w:pPr>
+        <w:ind w:left="3600" w:hanging="360"/>
+      </w:pPr>
+      <w:rPr>
+        <w:rFonts w:ascii="Courier New" w:hAnsi="Courier New" w:cs="Courier New" w:hint="default"/>
+      </w:rPr>
+    </w:lvl>
+    <w:lvl w:ilvl="5" w:tplc="080A0005" w:tentative="1">
+      <w:start w:val="1"/>
+      <w:numFmt w:val="bullet"/>
+      <w:lvlText w:val=""/>
+      <w:lvlJc w:val="left"/>
+      <w:pPr>
+        <w:ind w:left="4320" w:hanging="360"/>
+      </w:pPr>
+      <w:rPr>
+        <w:rFonts w:ascii="Wingdings" w:hAnsi="Wingdings" w:hint="default"/>
+      </w:rPr>
+    </w:lvl>
+    <w:lvl w:ilvl="6" w:tplc="080A0001" w:tentative="1">
+      <w:start w:val="1"/>
+      <w:numFmt w:val="bullet"/>
+      <w:lvlText w:val=""/>
+      <w:lvlJc w:val="left"/>
+      <w:pPr>
+        <w:ind w:left="5040" w:hanging="360"/>
+      </w:pPr>
+      <w:rPr>
+        <w:rFonts w:ascii="Symbol" w:hAnsi="Symbol" w:hint="default"/>
+      </w:rPr>
+    </w:lvl>
+    <w:lvl w:ilvl="7" w:tplc="080A0003" w:tentative="1">
+      <w:start w:val="1"/>
+      <w:numFmt w:val="bullet"/>
+      <w:lvlText w:val="o"/>
+      <w:lvlJc w:val="left"/>
+      <w:pPr>
+        <w:ind w:left="5760" w:hanging="360"/>
+      </w:pPr>
+      <w:rPr>
+        <w:rFonts w:ascii="Courier New" w:hAnsi="Courier New" w:cs="Courier New" w:hint="default"/>
+      </w:rPr>
+    </w:lvl>
+    <w:lvl w:ilvl="8" w:tplc="080A0005" w:tentative="1">
+      <w:start w:val="1"/>
+      <w:numFmt w:val="bullet"/>
+      <w:lvlText w:val=""/>
+      <w:lvlJc w:val="left"/>
+      <w:pPr>
+        <w:ind w:left="6480" w:hanging="360"/>
+      </w:pPr>
+      <w:rPr>
+        <w:rFonts w:ascii="Wingdings" w:hAnsi="Wingdings" w:hint="default"/>
+      </w:rPr>
+    </w:lvl>
+  </w:abstractNum>
+  <w:abstractNum w:abstractNumId="35" w15:restartNumberingAfterBreak="0">
     <w:nsid w:val="77CA403E"/>
     <w:multiLevelType w:val="hybridMultilevel"/>
     <w:tmpl w:val="5EE017D0"/>
@@ -13914,7 +14421,7 @@
       </w:pPr>
     </w:lvl>
   </w:abstractNum>
-  <w:abstractNum w:abstractNumId="33" w15:restartNumberingAfterBreak="0">
+  <w:abstractNum w:abstractNumId="36" w15:restartNumberingAfterBreak="0">
     <w:nsid w:val="7DF90EC7"/>
     <w:multiLevelType w:val="hybridMultilevel"/>
     <w:tmpl w:val="60E836EA"/>
@@ -14003,7 +14510,7 @@
       </w:pPr>
     </w:lvl>
   </w:abstractNum>
-  <w:abstractNum w:abstractNumId="34" w15:restartNumberingAfterBreak="0">
+  <w:abstractNum w:abstractNumId="37" w15:restartNumberingAfterBreak="0">
     <w:nsid w:val="7FF12184"/>
     <w:multiLevelType w:val="hybridMultilevel"/>
     <w:tmpl w:val="FEA0F3C6"/>
@@ -14117,7 +14624,7 @@
     </w:lvl>
   </w:abstractNum>
   <w:num w:numId="1">
-    <w:abstractNumId w:val="21"/>
+    <w:abstractNumId w:val="22"/>
   </w:num>
   <w:num w:numId="2">
     <w:abstractNumId w:val="0"/>
@@ -14129,97 +14636,115 @@
     <w:abstractNumId w:val="2"/>
   </w:num>
   <w:num w:numId="5">
-    <w:abstractNumId w:val="18"/>
+    <w:abstractNumId w:val="19"/>
   </w:num>
   <w:num w:numId="6">
-    <w:abstractNumId w:val="25"/>
+    <w:abstractNumId w:val="27"/>
   </w:num>
   <w:num w:numId="7">
+    <w:abstractNumId w:val="12"/>
+  </w:num>
+  <w:num w:numId="8">
+    <w:abstractNumId w:val="33"/>
+  </w:num>
+  <w:num w:numId="9">
+    <w:abstractNumId w:val="17"/>
+  </w:num>
+  <w:num w:numId="10">
+    <w:abstractNumId w:val="14"/>
+  </w:num>
+  <w:num w:numId="11">
+    <w:abstractNumId w:val="7"/>
+  </w:num>
+  <w:num w:numId="12">
+    <w:abstractNumId w:val="15"/>
+  </w:num>
+  <w:num w:numId="13">
     <w:abstractNumId w:val="11"/>
   </w:num>
-  <w:num w:numId="8">
-    <w:abstractNumId w:val="31"/>
-  </w:num>
-  <w:num w:numId="9">
-    <w:abstractNumId w:val="16"/>
-  </w:num>
-  <w:num w:numId="10">
-    <w:abstractNumId w:val="13"/>
-  </w:num>
-  <w:num w:numId="11">
-    <w:abstractNumId w:val="6"/>
-  </w:num>
-  <w:num w:numId="12">
-    <w:abstractNumId w:val="14"/>
-  </w:num>
-  <w:num w:numId="13">
+  <w:num w:numId="14">
     <w:abstractNumId w:val="10"/>
   </w:num>
-  <w:num w:numId="14">
-    <w:abstractNumId w:val="9"/>
-  </w:num>
   <w:num w:numId="15">
-    <w:abstractNumId w:val="22"/>
+    <w:abstractNumId w:val="23"/>
   </w:num>
   <w:num w:numId="16">
     <w:abstractNumId w:val="3"/>
   </w:num>
   <w:num w:numId="17">
-    <w:abstractNumId w:val="33"/>
+    <w:abstractNumId w:val="36"/>
   </w:num>
   <w:num w:numId="18">
-    <w:abstractNumId w:val="20"/>
+    <w:abstractNumId w:val="21"/>
   </w:num>
   <w:num w:numId="19">
-    <w:abstractNumId w:val="27"/>
+    <w:abstractNumId w:val="29"/>
   </w:num>
   <w:num w:numId="20">
-    <w:abstractNumId w:val="23"/>
+    <w:abstractNumId w:val="25"/>
   </w:num>
   <w:num w:numId="21">
-    <w:abstractNumId w:val="15"/>
+    <w:abstractNumId w:val="16"/>
   </w:num>
   <w:num w:numId="22">
-    <w:abstractNumId w:val="30"/>
+    <w:abstractNumId w:val="32"/>
   </w:num>
   <w:num w:numId="23">
-    <w:abstractNumId w:val="24"/>
+    <w:abstractNumId w:val="26"/>
   </w:num>
   <w:num w:numId="24">
-    <w:abstractNumId w:val="29"/>
+    <w:abstractNumId w:val="31"/>
   </w:num>
   <w:num w:numId="25">
     <w:abstractNumId w:val="1"/>
   </w:num>
   <w:num w:numId="26">
-    <w:abstractNumId w:val="28"/>
+    <w:abstractNumId w:val="30"/>
   </w:num>
   <w:num w:numId="27">
-    <w:abstractNumId w:val="32"/>
+    <w:abstractNumId w:val="35"/>
   </w:num>
   <w:num w:numId="28">
-    <w:abstractNumId w:val="7"/>
+    <w:abstractNumId w:val="8"/>
   </w:num>
   <w:num w:numId="29">
-    <w:abstractNumId w:val="12"/>
+    <w:abstractNumId w:val="13"/>
   </w:num>
   <w:num w:numId="30">
     <w:abstractNumId w:val="4"/>
   </w:num>
   <w:num w:numId="31">
-    <w:abstractNumId w:val="8"/>
+    <w:abstractNumId w:val="9"/>
   </w:num>
   <w:num w:numId="32">
-    <w:abstractNumId w:val="19"/>
+    <w:abstractNumId w:val="20"/>
   </w:num>
   <w:num w:numId="33">
+    <w:abstractNumId w:val="37"/>
+  </w:num>
+  <w:num w:numId="34">
+    <w:abstractNumId w:val="18"/>
+  </w:num>
+  <w:num w:numId="35">
+    <w:abstractNumId w:val="28"/>
+  </w:num>
+  <w:num w:numId="36">
+    <w:abstractNumId w:val="6"/>
+    <w:lvlOverride w:ilvl="0"/>
+    <w:lvlOverride w:ilvl="1"/>
+    <w:lvlOverride w:ilvl="2"/>
+    <w:lvlOverride w:ilvl="3"/>
+    <w:lvlOverride w:ilvl="4"/>
+    <w:lvlOverride w:ilvl="5"/>
+    <w:lvlOverride w:ilvl="6"/>
+    <w:lvlOverride w:ilvl="7"/>
+    <w:lvlOverride w:ilvl="8"/>
+  </w:num>
+  <w:num w:numId="37">
     <w:abstractNumId w:val="34"/>
   </w:num>
-  <w:num w:numId="34">
-    <w:abstractNumId w:val="17"/>
-  </w:num>
-  <w:num w:numId="35">
-    <w:abstractNumId w:val="26"/>
+  <w:num w:numId="38">
+    <w:abstractNumId w:val="24"/>
   </w:num>
 </w:numbering>
 </file>

--- a/Documents/Avance del Proyecto - Direccion General Hospitalaria (2).docx
+++ b/Documents/Avance del Proyecto - Direccion General Hospitalaria (2).docx
@@ -6940,16 +6940,7 @@
                                 <w:szCs w:val="14"/>
                                 <w:lang w:val="es-MX"/>
                               </w:rPr>
-                              <w:t>Estudio de mercado para dirigir correctamente a quien va dirigido el servicio que se prestara y ajustando precios competitivos de a los de la competencia</w:t>
-                            </w:r>
-                            <w:r>
-                              <w:rPr>
-                                <w:color w:val="000000" w:themeColor="text1"/>
-                                <w:sz w:val="14"/>
-                                <w:szCs w:val="14"/>
-                                <w:lang w:val="es-MX"/>
-                              </w:rPr>
-                              <w:t xml:space="preserve">. </w:t>
+                              <w:t xml:space="preserve">Estudio de mercado para dirigir correctamente a quien va dirigido el servicio que se prestara y ajustando precios competitivos de a los de la competencia. </w:t>
                             </w:r>
                           </w:p>
                         </w:txbxContent>
@@ -6999,16 +6990,7 @@
                           <w:szCs w:val="14"/>
                           <w:lang w:val="es-MX"/>
                         </w:rPr>
-                        <w:t>Estudio de mercado para dirigir correctamente a quien va dirigido el servicio que se prestara y ajustando precios competitivos de a los de la competencia</w:t>
-                      </w:r>
-                      <w:r>
-                        <w:rPr>
-                          <w:color w:val="000000" w:themeColor="text1"/>
-                          <w:sz w:val="14"/>
-                          <w:szCs w:val="14"/>
-                          <w:lang w:val="es-MX"/>
-                        </w:rPr>
-                        <w:t xml:space="preserve">. </w:t>
+                        <w:t xml:space="preserve">Estudio de mercado para dirigir correctamente a quien va dirigido el servicio que se prestara y ajustando precios competitivos de a los de la competencia. </w:t>
                       </w:r>
                     </w:p>
                   </w:txbxContent>
@@ -7725,16 +7707,7 @@
                                 <w:szCs w:val="14"/>
                                 <w:lang w:val="es-MX"/>
                               </w:rPr>
-                              <w:t>Área</w:t>
-                            </w:r>
-                            <w:r>
-                              <w:rPr>
-                                <w:color w:val="000000" w:themeColor="text1"/>
-                                <w:sz w:val="14"/>
-                                <w:szCs w:val="14"/>
-                                <w:lang w:val="es-MX"/>
-                              </w:rPr>
-                              <w:t xml:space="preserve"> de Terapia física e integración Social</w:t>
+                              <w:t>Área de Terapia física e integración Social</w:t>
                             </w:r>
                             <w:r>
                               <w:rPr>
@@ -7792,16 +7765,7 @@
                           <w:szCs w:val="14"/>
                           <w:lang w:val="es-MX"/>
                         </w:rPr>
-                        <w:t>Área</w:t>
-                      </w:r>
-                      <w:r>
-                        <w:rPr>
-                          <w:color w:val="000000" w:themeColor="text1"/>
-                          <w:sz w:val="14"/>
-                          <w:szCs w:val="14"/>
-                          <w:lang w:val="es-MX"/>
-                        </w:rPr>
-                        <w:t xml:space="preserve"> de Terapia física e integración Social</w:t>
+                        <w:t>Área de Terapia física e integración Social</w:t>
                       </w:r>
                       <w:r>
                         <w:rPr>
@@ -10024,6 +9988,497 @@
     </w:p>
     <w:p>
       <w:pPr>
+        <w:jc w:val="both"/>
+      </w:pPr>
+    </w:p>
+    <w:p/>
+    <w:p/>
+    <w:p/>
+    <w:p/>
+    <w:p/>
+    <w:p/>
+    <w:p/>
+    <w:p/>
+    <w:p/>
+    <w:p/>
+    <w:p/>
+    <w:p/>
+    <w:p>
+      <w:pPr>
+        <w:ind w:firstLine="708"/>
+      </w:pPr>
+    </w:p>
+    <w:p>
+      <w:pPr>
+        <w:ind w:firstLine="708"/>
+      </w:pPr>
+    </w:p>
+    <w:p>
+      <w:pPr>
+        <w:ind w:firstLine="708"/>
+      </w:pPr>
+    </w:p>
+    <w:p>
+      <w:pPr>
+        <w:pStyle w:val="Ttulo1"/>
+        <w:spacing w:line="360" w:lineRule="auto"/>
+      </w:pPr>
+      <w:r>
+        <w:rPr>
+          <w:sz w:val="22"/>
+          <w:szCs w:val="22"/>
+        </w:rPr>
+        <w:lastRenderedPageBreak/>
+        <w:t>RELACIÓN CON LOS CLIENTES</w:t>
+      </w:r>
+    </w:p>
+    <w:p>
+      <w:pPr>
+        <w:spacing w:line="360" w:lineRule="auto"/>
+        <w:jc w:val="both"/>
+      </w:pPr>
+      <w:r>
+        <w:t xml:space="preserve">En </w:t>
+      </w:r>
+      <w:r>
+        <w:t>el Hospital Privilegie Care</w:t>
+      </w:r>
+      <w:r>
+        <w:t xml:space="preserve">, el contacto directo con diferentes áreas es crucial para mantener todo en orden. </w:t>
+      </w:r>
+      <w:r>
+        <w:t xml:space="preserve">Las actividades de cada departamento están ligado a un número de actividades diarias a realizar y se puede adentrar en conflictos de gestión, lo que se trata de explicar es como llevar ese control en la supervisión, tenemos casos como el siguiente:  </w:t>
+      </w:r>
+      <w:r>
+        <w:t>el departamento de Recursos Humanos está lidiando con una falta de personal en urgencias, mientras que el equipo de administración está revisando el inventario y se da cuenta de que las reservas de material quirúrgico están bajas. En estos momentos, lo que menos queremos es que la comunicación se pierda o se vuelva lenta. Aquí es donde nuestra app entra en juego.</w:t>
+      </w:r>
+    </w:p>
+    <w:p>
+      <w:pPr>
+        <w:spacing w:line="360" w:lineRule="auto"/>
+        <w:jc w:val="both"/>
+      </w:pPr>
+      <w:r>
+        <w:t>Co</w:t>
+      </w:r>
+      <w:r>
+        <w:t>n la Aplicación Móvil,</w:t>
+      </w:r>
+      <w:r>
+        <w:t xml:space="preserve"> los </w:t>
+      </w:r>
+      <w:r>
+        <w:t xml:space="preserve">directores </w:t>
+      </w:r>
+      <w:r>
+        <w:t xml:space="preserve">y supervisores de cada área </w:t>
+      </w:r>
+      <w:r>
+        <w:t>pueden ver en tiempo real no solo lo que está pasando, sino quién está detrás de cada operación y decisión. Por ejemplo, si la jefa de Recursos Humanos, Laura, necesita contratar a un nuevo enfermero con urgencia, puede hacer la solicitud en el sistema y recibir la aprobación de inmediato, sin tener que pasar por largos procesos burocráticos.</w:t>
+      </w:r>
+    </w:p>
+    <w:p>
+      <w:pPr>
+        <w:spacing w:line="360" w:lineRule="auto"/>
+        <w:jc w:val="both"/>
+      </w:pPr>
+      <w:r>
+        <w:t>Además, la</w:t>
+      </w:r>
+      <w:r>
+        <w:t xml:space="preserve"> Aplicación Móvil </w:t>
+      </w:r>
+      <w:r>
+        <w:t>facilita</w:t>
+      </w:r>
+      <w:r>
+        <w:t xml:space="preserve"> esas reuniones rápidas, a menudo improvisadas, que los directores suelen tener cuando algo urgente surge. Todo queda registrado, desde los pequeños cambios de turnos hasta decisiones más importantes, como la compra de nuevo equipo médico. Al contar con un sistema que centraliza la información y mantiene todos los procesos documentados, se evitan malentendidos y los directivos pueden tomar decisiones más informadas y rápidas.</w:t>
+      </w:r>
+    </w:p>
+    <w:p>
+      <w:pPr>
+        <w:spacing w:line="360" w:lineRule="auto"/>
+        <w:jc w:val="both"/>
+      </w:pPr>
+      <w:r>
+        <w:t>Un ejemplo claro sería una emergencia como la llegada masiva de pacientes después de un accidente grave en la ciudad. Antes, habría sido un caos intentar coordinar a todos, pero ahora, con nuestra app, la Dirección General puede coordinarse fácilmente con las áreas de Urgencias, Quirófanos y Logística, asegurándose de que cada paciente reciba atención inmediata sin comprometer los recursos.</w:t>
+      </w:r>
+    </w:p>
+    <w:p>
+      <w:pPr>
+        <w:spacing w:line="360" w:lineRule="auto"/>
+        <w:jc w:val="both"/>
+      </w:pPr>
+      <w:r>
+        <w:t>Otro punto es la relación directa con los proveedores. La app permite verificar si ciertos suministros médicos ya han sido solicitados y si están en camino. Por ejemplo, si a mitad de la jornada laboral descubren que los monitores cardíacos están a punto de agotarse, el director puede rápidamente consultar si ya están en proceso de entrega o si necesitan hacer un pedido urgente. De esta forma, el personal médico nunca se queda sin los materiales necesarios.</w:t>
+      </w:r>
+    </w:p>
+    <w:p>
+      <w:pPr>
+        <w:spacing w:line="360" w:lineRule="auto"/>
+        <w:jc w:val="both"/>
+      </w:pPr>
+      <w:r>
+        <w:t xml:space="preserve">La </w:t>
+      </w:r>
+      <w:r>
+        <w:t>Aplicación Móvil</w:t>
+      </w:r>
+      <w:r>
+        <w:t xml:space="preserve"> no solo mejora la eficiencia operativa, sino que también mantiene a todos conectados y bien informados, lo que resulta en una atención más rápida, organizada y de mayor calidad.</w:t>
+      </w:r>
+    </w:p>
+    <w:p>
+      <w:pPr>
+        <w:pStyle w:val="Ttulo2"/>
+        <w:spacing w:line="360" w:lineRule="auto"/>
+        <w:rPr>
+          <w:sz w:val="20"/>
+          <w:szCs w:val="20"/>
+        </w:rPr>
+      </w:pPr>
+      <w:r>
+        <w:rPr>
+          <w:sz w:val="20"/>
+          <w:szCs w:val="20"/>
+        </w:rPr>
+        <w:lastRenderedPageBreak/>
+        <w:t>Asistencia Personalizada y Soporte Técnico</w:t>
+      </w:r>
+    </w:p>
+    <w:p>
+      <w:pPr>
+        <w:spacing w:line="360" w:lineRule="auto"/>
+        <w:jc w:val="both"/>
+      </w:pPr>
+      <w:r>
+        <w:t>Para entender las oportunidades que ofrece la aplicación Móvil para la Gestión y Control de Solicitudes de todas las áreas del hospital se ofrecen los siguientes puntos:</w:t>
+      </w:r>
+    </w:p>
+    <w:p>
+      <w:pPr>
+        <w:spacing w:line="360" w:lineRule="auto"/>
+        <w:jc w:val="both"/>
+      </w:pPr>
+      <w:r>
+        <w:t>La asistencia y supervisión de correcto funcionamiento de la aplicación Móvil es nuestra prioridad, respondiendo y atendiendo de manera oportuna las dudas surgidas en la operación y en la lectura de la información dada</w:t>
+      </w:r>
+      <w:r>
+        <w:t>, para ello se plantea una asistencia personalizada que permita a nuestros clientes entender la funcionalidad de esta tecnología, para ellos se utilizan recursos digitales como son Chat, Video Conferencia,</w:t>
+      </w:r>
+      <w:r>
+        <w:t xml:space="preserve"> </w:t>
+      </w:r>
+      <w:r>
+        <w:t>telefónica y Email, así como una asistencia dedicada a la implementación inicial y personalizada según las necesidades de cada departament</w:t>
+      </w:r>
+      <w:r>
+        <w:t>o</w:t>
+      </w:r>
+      <w:r>
+        <w:t xml:space="preserve"> o modulo hospitalario. Como actualizaciones frecuentes y regulares que permitan hacer un mantenimiento preventivo y correctivo ante cualquier escenario, esto asegura que la plataforma este en uso en todo momento.</w:t>
+      </w:r>
+    </w:p>
+    <w:p>
+      <w:pPr>
+        <w:pStyle w:val="Ttulo2"/>
+        <w:spacing w:line="360" w:lineRule="auto"/>
+        <w:rPr>
+          <w:sz w:val="20"/>
+          <w:szCs w:val="20"/>
+        </w:rPr>
+      </w:pPr>
+      <w:r>
+        <w:rPr>
+          <w:sz w:val="20"/>
+          <w:szCs w:val="20"/>
+        </w:rPr>
+        <w:t>Capacitaciones</w:t>
+      </w:r>
+    </w:p>
+    <w:p>
+      <w:pPr>
+        <w:spacing w:line="360" w:lineRule="auto"/>
+        <w:jc w:val="both"/>
+      </w:pPr>
+      <w:r>
+        <w:t xml:space="preserve">La </w:t>
+      </w:r>
+      <w:r>
+        <w:t xml:space="preserve">Aplicación Móvil del Hospital Privilegie Care, está dirigida específicamente para el personal calificado que esta institución designe, por lo </w:t>
+      </w:r>
+      <w:r>
+        <w:t>tanto,</w:t>
+      </w:r>
+      <w:r>
+        <w:t xml:space="preserve"> las demostraciones y capacitaciones están vinculadas para los profesionales que operar</w:t>
+      </w:r>
+      <w:r>
+        <w:t>á</w:t>
+      </w:r>
+      <w:r>
+        <w:t xml:space="preserve">n esta aplicación, sin </w:t>
+      </w:r>
+      <w:r>
+        <w:t>embargo,</w:t>
+      </w:r>
+      <w:r>
+        <w:t xml:space="preserve"> se puede agregar que todos aquellos interesados en el área de la salud pueden participar en las demostraciones que permitan generar un control de calidad con mejora continua</w:t>
+      </w:r>
+      <w:r>
+        <w:t>. Las capacitaciones pueden implementarse de manera presencial o online con la limitante de que se necesita un sistema móvil que les permita instalar la aplicación Móvil e</w:t>
+      </w:r>
+      <w:r>
+        <w:t>n</w:t>
+      </w:r>
+      <w:r>
+        <w:t xml:space="preserve"> sus dispositivos que cuenten con Android 10 o superior como sistema operativo.</w:t>
+      </w:r>
+    </w:p>
+    <w:p>
+      <w:pPr>
+        <w:spacing w:line="360" w:lineRule="auto"/>
+        <w:jc w:val="both"/>
+      </w:pPr>
+      <w:r>
+        <w:t>Las capacitaciones están dirigidas para el personal que oper</w:t>
+      </w:r>
+      <w:r>
+        <w:t>ará</w:t>
+      </w:r>
+      <w:r>
+        <w:t xml:space="preserve"> dentro de la institución hospitalaria (médicos, personal administrativo, enfermeras, técnicos, químicos, farmacéuticos, etc.), para asegurar que todos entienden cómo usar la plataforma.</w:t>
+      </w:r>
+    </w:p>
+    <w:p>
+      <w:pPr>
+        <w:pStyle w:val="Ttulo2"/>
+        <w:spacing w:line="360" w:lineRule="auto"/>
+      </w:pPr>
+      <w:r>
+        <w:rPr>
+          <w:sz w:val="20"/>
+          <w:szCs w:val="20"/>
+        </w:rPr>
+        <w:t>Relación de confianza con nuestros clientes</w:t>
+      </w:r>
+    </w:p>
+    <w:p>
+      <w:pPr>
+        <w:spacing w:line="360" w:lineRule="auto"/>
+        <w:jc w:val="both"/>
+      </w:pPr>
+      <w:r>
+        <w:t xml:space="preserve">En coordinación con el área representante legal y operativa de la institución hospitalaria se espera crear una relación a largo plazo que proporcione mejoras continuas y adaptaciones a las necesidades de la administración hospitalaria. Para ello se pretende realizar un análisis estratégico que permita dar una retroalimentación constante y mejorar según los desafíos que surjan en la implementación de la aplicación Móvil. Para esto se pretende manejar un versionamiento que permita filtrar las nuevas implementaciones, lo que </w:t>
+      </w:r>
+      <w:r>
+        <w:t>generar</w:t>
+      </w:r>
+      <w:r>
+        <w:t>á</w:t>
+      </w:r>
+      <w:r>
+        <w:t xml:space="preserve"> versiones mas completas para su verificación, esto permite generar un software de calidad.  Además, </w:t>
+      </w:r>
+      <w:r>
+        <w:t>en</w:t>
+      </w:r>
+      <w:r>
+        <w:t xml:space="preserve"> cada versión se garantiza la seguridad de resguardo de los datos ya implantados dentro de la aplicación, esto garantiza que los clientes dispongan de su información en todo momento.</w:t>
+      </w:r>
+    </w:p>
+    <w:p>
+      <w:pPr>
+        <w:spacing w:line="360" w:lineRule="auto"/>
+        <w:jc w:val="both"/>
+      </w:pPr>
+    </w:p>
+    <w:p>
+      <w:pPr>
+        <w:pStyle w:val="Ttulo2"/>
+        <w:spacing w:line="360" w:lineRule="auto"/>
+        <w:jc w:val="both"/>
+        <w:rPr>
+          <w:sz w:val="20"/>
+          <w:szCs w:val="20"/>
+        </w:rPr>
+      </w:pPr>
+      <w:r>
+        <w:rPr>
+          <w:sz w:val="20"/>
+          <w:szCs w:val="20"/>
+        </w:rPr>
+        <w:t xml:space="preserve">Comunicación con los </w:t>
+      </w:r>
+      <w:r>
+        <w:rPr>
+          <w:sz w:val="20"/>
+          <w:szCs w:val="20"/>
+        </w:rPr>
+        <w:t>C</w:t>
+      </w:r>
+      <w:r>
+        <w:rPr>
+          <w:sz w:val="20"/>
+          <w:szCs w:val="20"/>
+        </w:rPr>
+        <w:t>lientes</w:t>
+      </w:r>
+    </w:p>
+    <w:p>
+      <w:pPr>
+        <w:spacing w:line="360" w:lineRule="auto"/>
+        <w:jc w:val="both"/>
+      </w:pPr>
+      <w:r>
+        <w:t>En cada paso los clientes asociados con nosotros estarán en con</w:t>
+      </w:r>
+      <w:r>
+        <w:t>s</w:t>
+      </w:r>
+      <w:r>
+        <w:t xml:space="preserve">tante comunicación para atender las solicitudes que permitan darle una mejor experiencia de usuario en su plataforma, para ello dentro de la aplicación se implementa una sección dedicada al reporte de fallas como la atención directa vía mensaje o por llamada telefónica, así como en las redes sociales de la empresa de desarrollo y chat directo con asistencia técnica personalizada. </w:t>
+      </w:r>
+    </w:p>
+    <w:p>
+      <w:pPr>
+        <w:spacing w:line="360" w:lineRule="auto"/>
+        <w:jc w:val="both"/>
+      </w:pPr>
+      <w:r>
+        <w:t>Para nuestros clientes se ofrecen soluciones tempranas  que les facilite la correcta gestión de su sistema móvil, es por ello que e</w:t>
+      </w:r>
+      <w:r>
+        <w:t>l</w:t>
+      </w:r>
+      <w:r>
+        <w:t xml:space="preserve"> sistema está en constante monitorización y análisis de errores que impidan el correcto funcionamiento de la aplicación, anticipándonos a los problemas que puedan surgir en periodos de </w:t>
+      </w:r>
+      <w:r>
+        <w:t>uso con mayor tiempo de operación, al existir problemas en los tes de funcionamiento detectados por nuestro equipo de desarrollo, estos se pondrán en contacto con nuestros clientes para ayudarle a corregir y solucionar errores fatales que impidan la gestión de las operaciones hospitalarias.</w:t>
+      </w:r>
+    </w:p>
+    <w:p>
+      <w:pPr>
+        <w:pStyle w:val="Ttulo2"/>
+        <w:spacing w:line="360" w:lineRule="auto"/>
+        <w:rPr>
+          <w:sz w:val="20"/>
+          <w:szCs w:val="20"/>
+        </w:rPr>
+      </w:pPr>
+      <w:r>
+        <w:rPr>
+          <w:sz w:val="20"/>
+          <w:szCs w:val="20"/>
+        </w:rPr>
+        <w:t>Experiencia del Usuario</w:t>
+      </w:r>
+    </w:p>
+    <w:p>
+      <w:pPr>
+        <w:spacing w:line="360" w:lineRule="auto"/>
+        <w:jc w:val="both"/>
+      </w:pPr>
+      <w:r>
+        <w:t>Nuestro trabajo es garantizar que nuestros clientes cuenten con una experiencia de usuario excelente y que la aplicación móvil este alineada con sus expectativas y les permita realizar sus actividades diarias.</w:t>
+      </w:r>
+    </w:p>
+    <w:p>
+      <w:pPr>
+        <w:spacing w:line="360" w:lineRule="auto"/>
+        <w:jc w:val="both"/>
+      </w:pPr>
+      <w:r>
+        <w:t>Por lo que se les ofrece un entorno minimalista que evite distracciones, a demás de que pueden personalizar su entorno a las necesidades requeridas para sus actividades. Al escuchar a nuestros clientes nos garantiza que el entorno de funcionamiento de la aplicación Móvil es el ideal para que puedan poner en práctica sus actividades cotidianas.</w:t>
+      </w:r>
+    </w:p>
+    <w:p>
+      <w:pPr>
+        <w:pStyle w:val="Ttulo2"/>
+        <w:spacing w:line="360" w:lineRule="auto"/>
+        <w:rPr>
+          <w:sz w:val="20"/>
+          <w:szCs w:val="20"/>
+        </w:rPr>
+      </w:pPr>
+      <w:r>
+        <w:rPr>
+          <w:sz w:val="20"/>
+          <w:szCs w:val="20"/>
+        </w:rPr>
+        <w:t xml:space="preserve">Mantenimiento </w:t>
+      </w:r>
+    </w:p>
+    <w:p>
+      <w:pPr>
+        <w:spacing w:line="360" w:lineRule="auto"/>
+        <w:jc w:val="both"/>
+      </w:pPr>
+      <w:r>
+        <w:t xml:space="preserve">Nuestra labor no termina en la entrega de nuestros productos con nuestros clientes, es nuestro objetivo estar con ellos para garantizar su satisfacción y fidelidad a nuestra empresa y equipo de trabajo, para ello nos enfocamos en supervisar arduamente el nivel de </w:t>
+      </w:r>
+      <w:r>
+        <w:t>satisfacción periódica y medir la experiencia del cliente para identificar áreas de mejora.</w:t>
+      </w:r>
+    </w:p>
+    <w:p>
+      <w:pPr>
+        <w:spacing w:line="360" w:lineRule="auto"/>
+        <w:jc w:val="both"/>
+      </w:pPr>
+      <w:r>
+        <w:t>Para los clientes que tenemos de cartera ofrecemos planes y subscripciones, como promociones exclusivas que no les genere gastos excesivos y garantice la confianza de que con nosotros su aplicación funcionar</w:t>
+      </w:r>
+      <w:r>
+        <w:t>á</w:t>
+      </w:r>
+      <w:r>
+        <w:t xml:space="preserve"> sin ningún problema. </w:t>
+      </w:r>
+    </w:p>
+    <w:p>
+      <w:pPr>
+        <w:spacing w:line="360" w:lineRule="auto"/>
+        <w:jc w:val="both"/>
+      </w:pPr>
+    </w:p>
+    <w:p>
+      <w:pPr>
+        <w:spacing w:line="360" w:lineRule="auto"/>
+        <w:jc w:val="both"/>
+      </w:pPr>
+    </w:p>
+    <w:p>
+      <w:pPr>
+        <w:pStyle w:val="Ttulo2"/>
+        <w:spacing w:line="360" w:lineRule="auto"/>
+        <w:rPr>
+          <w:sz w:val="20"/>
+          <w:szCs w:val="20"/>
+        </w:rPr>
+      </w:pPr>
+      <w:r>
+        <w:rPr>
+          <w:sz w:val="20"/>
+          <w:szCs w:val="20"/>
+        </w:rPr>
+        <w:lastRenderedPageBreak/>
+        <w:t>Soporte Proactivo</w:t>
+      </w:r>
+    </w:p>
+    <w:p>
+      <w:pPr>
+        <w:spacing w:line="360" w:lineRule="auto"/>
+        <w:jc w:val="both"/>
+      </w:pPr>
+      <w:r>
+        <w:t xml:space="preserve">Nos enfocamos en prevenir problemas y dar soluciones tempranas antes de que ocurran, así reducimos el nivel de confianza de nuestra aplicación móvil , y evitar interrupciones repentinas en el servicio de nuestros clientes, para ellos se realizan test que detecten problemas potenciales y se envían notificaciones a nuestros clientes que le indiquen el cambio en las configuraciones, como reportes regulares del estado de su plataforma, y su mantenimiento programado para evitarles que detengan el uso de su aplicación. </w:t>
+      </w:r>
+    </w:p>
+    <w:p>
+      <w:pPr>
+        <w:spacing w:line="360" w:lineRule="auto"/>
         <w:jc w:val="both"/>
       </w:pPr>
     </w:p>
@@ -14730,15 +15185,6 @@
   </w:num>
   <w:num w:numId="36">
     <w:abstractNumId w:val="6"/>
-    <w:lvlOverride w:ilvl="0"/>
-    <w:lvlOverride w:ilvl="1"/>
-    <w:lvlOverride w:ilvl="2"/>
-    <w:lvlOverride w:ilvl="3"/>
-    <w:lvlOverride w:ilvl="4"/>
-    <w:lvlOverride w:ilvl="5"/>
-    <w:lvlOverride w:ilvl="6"/>
-    <w:lvlOverride w:ilvl="7"/>
-    <w:lvlOverride w:ilvl="8"/>
   </w:num>
   <w:num w:numId="37">
     <w:abstractNumId w:val="34"/>

--- a/Documents/Avance del Proyecto - Direccion General Hospitalaria (2).docx
+++ b/Documents/Avance del Proyecto - Direccion General Hospitalaria (2).docx
@@ -1612,6 +1612,16 @@
     </w:p>
     <w:sdt>
       <w:sdtPr>
+        <w:rPr>
+          <w:rFonts w:asciiTheme="minorHAnsi" w:eastAsiaTheme="minorEastAsia" w:hAnsiTheme="minorHAnsi" w:cstheme="minorBidi"/>
+          <w:b/>
+          <w:bCs/>
+          <w:smallCaps/>
+          <w:color w:val="auto"/>
+          <w:spacing w:val="7"/>
+          <w:sz w:val="21"/>
+          <w:szCs w:val="21"/>
+        </w:rPr>
         <w:id w:val="2130041182"/>
         <w:docPartObj>
           <w:docPartGallery w:val="Table of Contents"/>
@@ -1620,12 +1630,8 @@
       </w:sdtPr>
       <w:sdtEndPr>
         <w:rPr>
-          <w:rFonts w:asciiTheme="minorHAnsi" w:eastAsiaTheme="minorEastAsia" w:hAnsiTheme="minorHAnsi" w:cstheme="minorBidi"/>
-          <w:b/>
-          <w:bCs/>
-          <w:color w:val="auto"/>
-          <w:sz w:val="21"/>
-          <w:szCs w:val="21"/>
+          <w:smallCaps w:val="0"/>
+          <w:spacing w:val="0"/>
         </w:rPr>
       </w:sdtEndPr>
       <w:sdtContent>
@@ -2169,88 +2175,12 @@
     </w:p>
     <w:p>
       <w:pPr>
+        <w:pStyle w:val="Prrafodelista"/>
         <w:spacing w:line="360" w:lineRule="auto"/>
-        <w:rPr>
-          <w:lang w:val="es-MX"/>
-        </w:rPr>
-      </w:pPr>
-      <w:r>
-        <w:rPr>
-          <w:lang w:val="es-MX"/>
-        </w:rPr>
-        <w:t xml:space="preserve">Desarrollar una </w:t>
-      </w:r>
-      <w:r>
-        <w:rPr>
-          <w:lang w:val="es-MX"/>
-        </w:rPr>
-        <w:t>aplicación</w:t>
-      </w:r>
-      <w:r>
-        <w:rPr>
-          <w:lang w:val="es-MX"/>
-        </w:rPr>
-        <w:t xml:space="preserve"> </w:t>
-      </w:r>
-      <w:r>
-        <w:rPr>
-          <w:lang w:val="es-MX"/>
-        </w:rPr>
-        <w:t>móvil</w:t>
-      </w:r>
-      <w:r>
-        <w:rPr>
-          <w:lang w:val="es-MX"/>
-        </w:rPr>
-        <w:t xml:space="preserve"> que permita la </w:t>
-      </w:r>
-      <w:r>
-        <w:rPr>
-          <w:lang w:val="es-MX"/>
-        </w:rPr>
-        <w:t>gestión</w:t>
-      </w:r>
-      <w:r>
-        <w:rPr>
-          <w:lang w:val="es-MX"/>
-        </w:rPr>
-        <w:t xml:space="preserve"> eficaz y </w:t>
-      </w:r>
-      <w:r>
-        <w:rPr>
-          <w:lang w:val="es-MX"/>
-        </w:rPr>
-        <w:t>administración</w:t>
-      </w:r>
-      <w:r>
-        <w:rPr>
-          <w:lang w:val="es-MX"/>
-        </w:rPr>
-        <w:t xml:space="preserve"> de </w:t>
-      </w:r>
-      <w:r>
-        <w:rPr>
-          <w:lang w:val="es-MX"/>
-        </w:rPr>
-        <w:t>Dirección</w:t>
-      </w:r>
-      <w:r>
-        <w:rPr>
-          <w:lang w:val="es-MX"/>
-        </w:rPr>
-        <w:t xml:space="preserve"> General del hospital PrivilegeCare, </w:t>
-      </w:r>
-      <w:r>
-        <w:rPr>
-          <w:lang w:val="es-MX"/>
-        </w:rPr>
-        <w:t>a través</w:t>
-      </w:r>
-      <w:r>
-        <w:rPr>
-          <w:lang w:val="es-MX"/>
-        </w:rPr>
-        <w:t xml:space="preserve"> de herramientas de TIC´s.</w:t>
+        <w:jc w:val="both"/>
+      </w:pPr>
+      <w:r>
+        <w:t>Desarrollar una aplicación móvil que facilite la gestión eficaz y la administración de la Dirección General del “Hospital PrivilegeCare”, utilizando herramientas de TIC para optimizar procesos, mejorar la gestión de solicitudes hospitalarias.</w:t>
       </w:r>
     </w:p>
     <w:p>
@@ -2277,16 +2207,31 @@
     </w:p>
     <w:p>
       <w:pPr>
+        <w:jc w:val="both"/>
+      </w:pPr>
+      <w:r>
+        <w:t>1. Fomentar la colaboración interdepartamental:</w:t>
+      </w:r>
+    </w:p>
+    <w:p>
+      <w:pPr>
         <w:pStyle w:val="Prrafodelista"/>
         <w:numPr>
           <w:ilvl w:val="0"/>
-          <w:numId w:val="33"/>
+          <w:numId w:val="37"/>
         </w:numPr>
-        <w:spacing w:line="360" w:lineRule="auto"/>
         <w:jc w:val="both"/>
       </w:pPr>
       <w:r>
-        <w:t>Facilitar a los especialistas de todas las áreas hospitalarias el envío eficiente de solicitudes para su evaluación por parte de la Dirección General, permitiendo que cada departamento pueda gestionar y coordinar sus requerimientos de manera integrada.</w:t>
+        <w:t>Desarrollar una APP del módulo de dirección general que potencie la comunicación y colaboración entre departamentos del hospital, facilitando la gestión de solicitudes de manera eficiente.</w:t>
+      </w:r>
+    </w:p>
+    <w:p>
+      <w:pPr>
+        <w:jc w:val="both"/>
+      </w:pPr>
+      <w:r>
+        <w:t xml:space="preserve">2. Optimizar el proceso de envío de solicitudes: </w:t>
       </w:r>
     </w:p>
     <w:p>
@@ -2294,13 +2239,20 @@
         <w:pStyle w:val="Prrafodelista"/>
         <w:numPr>
           <w:ilvl w:val="0"/>
-          <w:numId w:val="33"/>
+          <w:numId w:val="37"/>
         </w:numPr>
-        <w:spacing w:line="360" w:lineRule="auto"/>
         <w:jc w:val="both"/>
       </w:pPr>
       <w:r>
-        <w:t>Garantizar la asignación de respuestas inmediatas y oportuna a las solicitudes, mejorando la coordinación interdepartamental.</w:t>
+        <w:t>Desarrollar el módulo de dirección general que permita facilitar a los especialistas de todas las áreas hospitalarias enviar solicitudes de manera rápida y efectiva para su evaluación por parte de la Dirección General.</w:t>
+      </w:r>
+    </w:p>
+    <w:p>
+      <w:pPr>
+        <w:jc w:val="both"/>
+      </w:pPr>
+      <w:r>
+        <w:t xml:space="preserve">3. Priorizar solicitudes de manera automatizada: </w:t>
       </w:r>
     </w:p>
     <w:p>
@@ -2308,13 +2260,20 @@
         <w:pStyle w:val="Prrafodelista"/>
         <w:numPr>
           <w:ilvl w:val="0"/>
-          <w:numId w:val="33"/>
+          <w:numId w:val="37"/>
         </w:numPr>
-        <w:spacing w:line="360" w:lineRule="auto"/>
         <w:jc w:val="both"/>
       </w:pPr>
       <w:r>
-        <w:t>Optimizar el flujo de solicitudes en función de la demanda y las prioridades, minimizando cuellos de botella y asegurando que los casos urgentes sean atendidos con rapidez.</w:t>
+        <w:t>Desarrollar mecanismos de gestión de priorización basados en la urgencia y el tipo de solicitud, garantizando una atención inmediata a los casos críticos.</w:t>
+      </w:r>
+    </w:p>
+    <w:p>
+      <w:pPr>
+        <w:jc w:val="both"/>
+      </w:pPr>
+      <w:r>
+        <w:t xml:space="preserve">4. Aumentar la eficiencia en el flujo de solicitudes: </w:t>
       </w:r>
     </w:p>
     <w:p>
@@ -2322,21 +2281,20 @@
         <w:pStyle w:val="Prrafodelista"/>
         <w:numPr>
           <w:ilvl w:val="0"/>
-          <w:numId w:val="33"/>
+          <w:numId w:val="37"/>
         </w:numPr>
-        <w:spacing w:line="360" w:lineRule="auto"/>
         <w:jc w:val="both"/>
       </w:pPr>
       <w:r>
-        <w:t xml:space="preserve">Implementar una recopilación exhaustiva de datos sobre las solicitudes y respuestas, permitiendo el análisis </w:t>
-      </w:r>
-      <w:proofErr w:type="spellStart"/>
-      <w:r>
-        <w:t>post-proceso</w:t>
-      </w:r>
-      <w:proofErr w:type="spellEnd"/>
-      <w:r>
-        <w:t xml:space="preserve"> para identificar oportunidades de mejora, prevenir conflictos futuros y hacer ajustes que optimicen la gestión del sistema.</w:t>
+        <w:t>Optimizar el flujo de solicitudes ajustándose a la demanda y las prioridades, minimizando cuellos de botella y asegurando una respuesta ágil a los casos urgentes.</w:t>
+      </w:r>
+    </w:p>
+    <w:p>
+      <w:pPr>
+        <w:jc w:val="both"/>
+      </w:pPr>
+      <w:r>
+        <w:t xml:space="preserve">5. Asegurar tiempos de respuesta efectivos: </w:t>
       </w:r>
     </w:p>
     <w:p>
@@ -2344,13 +2302,20 @@
         <w:pStyle w:val="Prrafodelista"/>
         <w:numPr>
           <w:ilvl w:val="0"/>
-          <w:numId w:val="33"/>
+          <w:numId w:val="37"/>
         </w:numPr>
-        <w:spacing w:line="360" w:lineRule="auto"/>
         <w:jc w:val="both"/>
       </w:pPr>
       <w:r>
-        <w:t>Garantizar tiempos de respuesta eficientes para todas las solicitudes, asegurando que ninguna quede sin ser atendida en un plazo razonable, lo cual beneficiará la calidad y rapidez de los servicios brindados a los derechohabientes.</w:t>
+        <w:t>Desarrollar un mecanismo de alerta que garantice tiempos de respuesta eficientes para todas las solicitudes, asegurando que ninguna quede sin atender en un plazo razonable y mejorando la calidad del servicio.</w:t>
+      </w:r>
+    </w:p>
+    <w:p>
+      <w:pPr>
+        <w:jc w:val="both"/>
+      </w:pPr>
+      <w:r>
+        <w:t xml:space="preserve">6. Mejorar la coordinación de respuestas: </w:t>
       </w:r>
     </w:p>
     <w:p>
@@ -2358,13 +2323,36 @@
         <w:pStyle w:val="Prrafodelista"/>
         <w:numPr>
           <w:ilvl w:val="0"/>
-          <w:numId w:val="33"/>
+          <w:numId w:val="37"/>
         </w:numPr>
-        <w:spacing w:line="360" w:lineRule="auto"/>
         <w:jc w:val="both"/>
       </w:pPr>
       <w:r>
-        <w:t>Mejorar el control y la trazabilidad del personal encargado de gestionar las solicitudes, asegurando que cada procedimiento esté supervisado por personal capacitado, incrementando la eficiencia y efectividad en cada intervención.</w:t>
+        <w:t>Desarrollar un mecanismo de respuesta que garantice respuestas inmediatas y adecuadas a las solicitudes, asegurando que sean dirigidas correctamente a las áreas responsables.</w:t>
+      </w:r>
+    </w:p>
+    <w:p>
+      <w:pPr>
+        <w:jc w:val="both"/>
+      </w:pPr>
+    </w:p>
+    <w:p>
+      <w:pPr>
+        <w:jc w:val="both"/>
+      </w:pPr>
+    </w:p>
+    <w:p>
+      <w:pPr>
+        <w:jc w:val="both"/>
+      </w:pPr>
+    </w:p>
+    <w:p>
+      <w:pPr>
+        <w:jc w:val="both"/>
+      </w:pPr>
+      <w:r>
+        <w:lastRenderedPageBreak/>
+        <w:t xml:space="preserve">7. Fortalecer el control y trazabilidad de solicitudes: </w:t>
       </w:r>
     </w:p>
     <w:p>
@@ -2372,13 +2360,20 @@
         <w:pStyle w:val="Prrafodelista"/>
         <w:numPr>
           <w:ilvl w:val="0"/>
-          <w:numId w:val="33"/>
+          <w:numId w:val="37"/>
         </w:numPr>
-        <w:spacing w:line="360" w:lineRule="auto"/>
         <w:jc w:val="both"/>
       </w:pPr>
       <w:r>
-        <w:t>Implementar mecanismos de priorización, basados en la urgencia y el tipo de solicitud, para garantizar que los casos críticos sean tratados de manera inmediata sin demoras innecesarias.</w:t>
+        <w:t>Desarrollar un sistema de control que asegure que todas las solicitudes sean gestionadas por personal capacitado, incrementando la eficiencia y efectividad en cada intervención.</w:t>
+      </w:r>
+    </w:p>
+    <w:p>
+      <w:pPr>
+        <w:jc w:val="both"/>
+      </w:pPr>
+      <w:r>
+        <w:t xml:space="preserve">8. Realizar un análisis exhaustivo de datos: </w:t>
       </w:r>
     </w:p>
     <w:p>
@@ -2386,13 +2381,20 @@
         <w:pStyle w:val="Prrafodelista"/>
         <w:numPr>
           <w:ilvl w:val="0"/>
-          <w:numId w:val="33"/>
+          <w:numId w:val="37"/>
         </w:numPr>
-        <w:spacing w:line="360" w:lineRule="auto"/>
         <w:jc w:val="both"/>
       </w:pPr>
       <w:r>
-        <w:t>Facilitar la transparencia y la trazabilidad de cada solicitud, asegurando que tanto los pacientes como los médicos puedan verificar el estado y la evolución de sus trámites en tiempo real, lo que aumentará la confianza en el sistema.</w:t>
+        <w:t>Implementar un sistema de recopilación de datos sobre solicitudes y respuestas, permitiendo un análisis posterior para identificar oportunidades de mejora y ajustar procesos que optimicen la gestión.</w:t>
+      </w:r>
+    </w:p>
+    <w:p>
+      <w:pPr>
+        <w:jc w:val="both"/>
+      </w:pPr>
+      <w:r>
+        <w:t>9. Realizar el control de historial de actividad de usuarios.</w:t>
       </w:r>
     </w:p>
     <w:p>
@@ -2400,21 +2402,20 @@
         <w:pStyle w:val="Prrafodelista"/>
         <w:numPr>
           <w:ilvl w:val="0"/>
-          <w:numId w:val="33"/>
+          <w:numId w:val="37"/>
         </w:numPr>
-        <w:spacing w:line="360" w:lineRule="auto"/>
         <w:jc w:val="both"/>
       </w:pPr>
       <w:r>
-        <w:t xml:space="preserve">Mejorar la integración y comunicación mediante el uso de las TI, que permita a todos los departamentos hospitalarios del hospital </w:t>
-      </w:r>
-      <w:proofErr w:type="spellStart"/>
-      <w:r>
-        <w:t>Privilege</w:t>
-      </w:r>
-      <w:proofErr w:type="spellEnd"/>
-      <w:r>
-        <w:t xml:space="preserve"> Care trabajar de manera colaborativa y eficiente en la gestión de las solicitudes.</w:t>
+        <w:t>Implementar un registro de actividad del usuario que permita visualizar las acciones realizadas dentro de la aplicación, mejorando la trazabilidad y transparencia.</w:t>
+      </w:r>
+    </w:p>
+    <w:p>
+      <w:pPr>
+        <w:jc w:val="both"/>
+      </w:pPr>
+      <w:r>
+        <w:t>10. Realizar el módulo con tecnologías.</w:t>
       </w:r>
     </w:p>
     <w:p>
@@ -2422,21 +2423,12 @@
         <w:pStyle w:val="Prrafodelista"/>
         <w:numPr>
           <w:ilvl w:val="0"/>
-          <w:numId w:val="33"/>
+          <w:numId w:val="37"/>
         </w:numPr>
-        <w:spacing w:line="360" w:lineRule="auto"/>
         <w:jc w:val="both"/>
       </w:pPr>
       <w:r>
-        <w:t>Desarrollar el Proyecto mediante el uso de Frameworks de Desarrollo Vue.js, Python (</w:t>
-      </w:r>
-      <w:proofErr w:type="spellStart"/>
-      <w:r>
-        <w:t>Fast</w:t>
-      </w:r>
-      <w:proofErr w:type="spellEnd"/>
-      <w:r>
-        <w:t xml:space="preserve"> API)</w:t>
+        <w:t>Desarrollar el proyecto mediante el uso de Frameworks de Desarrollo y tecnologías para el despliegue de Frontend y Backend.</w:t>
       </w:r>
     </w:p>
     <w:p>
@@ -2444,40 +2436,150 @@
         <w:pStyle w:val="Prrafodelista"/>
         <w:numPr>
           <w:ilvl w:val="0"/>
-          <w:numId w:val="33"/>
+          <w:numId w:val="38"/>
         </w:numPr>
-        <w:spacing w:line="360" w:lineRule="auto"/>
         <w:jc w:val="both"/>
       </w:pPr>
-      <w:r>
-        <w:t xml:space="preserve">Utilizar herramientas de despliegue para el Front-End y Back-End, Amazon </w:t>
-      </w:r>
       <w:proofErr w:type="spellStart"/>
       <w:r>
-        <w:t>Aplify</w:t>
+        <w:t>Flutter</w:t>
       </w:r>
       <w:proofErr w:type="spellEnd"/>
       <w:r>
-        <w:t xml:space="preserve"> para el Front-End (Vue.js), </w:t>
+        <w:t xml:space="preserve"> </w:t>
+      </w:r>
+    </w:p>
+    <w:p>
+      <w:pPr>
+        <w:pStyle w:val="Prrafodelista"/>
+        <w:numPr>
+          <w:ilvl w:val="0"/>
+          <w:numId w:val="38"/>
+        </w:numPr>
+        <w:jc w:val="both"/>
+      </w:pPr>
+      <w:r>
+        <w:t>Android Studio</w:t>
+      </w:r>
+    </w:p>
+    <w:p>
+      <w:pPr>
+        <w:pStyle w:val="Prrafodelista"/>
+        <w:numPr>
+          <w:ilvl w:val="0"/>
+          <w:numId w:val="38"/>
+        </w:numPr>
+        <w:jc w:val="both"/>
+      </w:pPr>
+      <w:r>
+        <w:t xml:space="preserve">Python - </w:t>
       </w:r>
       <w:proofErr w:type="spellStart"/>
       <w:r>
+        <w:t>Fast</w:t>
+      </w:r>
+      <w:proofErr w:type="spellEnd"/>
+      <w:r>
+        <w:t xml:space="preserve"> Api</w:t>
+      </w:r>
+    </w:p>
+    <w:p>
+      <w:pPr>
+        <w:pStyle w:val="Prrafodelista"/>
+        <w:numPr>
+          <w:ilvl w:val="0"/>
+          <w:numId w:val="38"/>
+        </w:numPr>
+        <w:jc w:val="both"/>
+      </w:pPr>
+      <w:r>
+        <w:t>BD SQL y NoSQL</w:t>
+      </w:r>
+    </w:p>
+    <w:p>
+      <w:pPr>
+        <w:pStyle w:val="Prrafodelista"/>
+        <w:numPr>
+          <w:ilvl w:val="0"/>
+          <w:numId w:val="38"/>
+        </w:numPr>
+        <w:jc w:val="both"/>
+      </w:pPr>
+      <w:r>
+        <w:t xml:space="preserve">Amazon </w:t>
+      </w:r>
+      <w:proofErr w:type="spellStart"/>
+      <w:r>
+        <w:t>Amplify</w:t>
+      </w:r>
+      <w:proofErr w:type="spellEnd"/>
+      <w:r>
+        <w:t xml:space="preserve"> </w:t>
+      </w:r>
+    </w:p>
+    <w:p>
+      <w:pPr>
+        <w:pStyle w:val="Prrafodelista"/>
+        <w:numPr>
+          <w:ilvl w:val="0"/>
+          <w:numId w:val="38"/>
+        </w:numPr>
+        <w:jc w:val="both"/>
+      </w:pPr>
+      <w:proofErr w:type="spellStart"/>
+      <w:r>
         <w:t>Aiven</w:t>
       </w:r>
       <w:proofErr w:type="spellEnd"/>
       <w:r>
-        <w:t xml:space="preserve"> para BD, Render para Back-End (</w:t>
+        <w:t xml:space="preserve"> – Para la construcción de BD remota </w:t>
+      </w:r>
+    </w:p>
+    <w:p>
+      <w:pPr>
+        <w:pStyle w:val="Prrafodelista"/>
+        <w:numPr>
+          <w:ilvl w:val="0"/>
+          <w:numId w:val="38"/>
+        </w:numPr>
+        <w:jc w:val="both"/>
+      </w:pPr>
+      <w:r>
+        <w:t>Render – Gestión remota para despliegue para la BD remoto</w:t>
+      </w:r>
+    </w:p>
+    <w:p>
+      <w:pPr>
+        <w:pStyle w:val="Prrafodelista"/>
+        <w:numPr>
+          <w:ilvl w:val="0"/>
+          <w:numId w:val="38"/>
+        </w:numPr>
+        <w:jc w:val="both"/>
+      </w:pPr>
+      <w:r>
+        <w:t xml:space="preserve">Git Hub – Para monitorear el control de actividades del proyecto </w:t>
+      </w:r>
+    </w:p>
+    <w:p>
+      <w:pPr>
+        <w:pStyle w:val="Prrafodelista"/>
+        <w:numPr>
+          <w:ilvl w:val="0"/>
+          <w:numId w:val="38"/>
+        </w:numPr>
+        <w:jc w:val="both"/>
+      </w:pPr>
+      <w:r>
+        <w:t xml:space="preserve">Jira – Para gestión de </w:t>
       </w:r>
       <w:proofErr w:type="spellStart"/>
       <w:r>
-        <w:t>Fast</w:t>
+        <w:t>insidencias</w:t>
       </w:r>
       <w:proofErr w:type="spellEnd"/>
       <w:r>
-        <w:t xml:space="preserve"> API), GitHub - Documentación y avance del Proyecto</w:t>
-      </w:r>
-      <w:r>
-        <w:t>.</w:t>
+        <w:t xml:space="preserve">  </w:t>
       </w:r>
     </w:p>
     <w:p>
@@ -2699,66 +2801,6 @@
           <w:szCs w:val="28"/>
         </w:rPr>
       </w:pPr>
-    </w:p>
-    <w:p>
-      <w:pPr>
-        <w:spacing w:line="360" w:lineRule="auto"/>
-        <w:rPr>
-          <w:rStyle w:val="Ttulodellibro"/>
-          <w:sz w:val="28"/>
-          <w:szCs w:val="28"/>
-        </w:rPr>
-      </w:pPr>
-    </w:p>
-    <w:p>
-      <w:pPr>
-        <w:spacing w:line="360" w:lineRule="auto"/>
-        <w:rPr>
-          <w:rStyle w:val="Ttulodellibro"/>
-          <w:sz w:val="28"/>
-          <w:szCs w:val="28"/>
-        </w:rPr>
-      </w:pPr>
-    </w:p>
-    <w:p>
-      <w:pPr>
-        <w:spacing w:line="360" w:lineRule="auto"/>
-        <w:rPr>
-          <w:rStyle w:val="Ttulodellibro"/>
-          <w:sz w:val="28"/>
-          <w:szCs w:val="28"/>
-        </w:rPr>
-      </w:pPr>
-    </w:p>
-    <w:p>
-      <w:pPr>
-        <w:spacing w:line="360" w:lineRule="auto"/>
-        <w:rPr>
-          <w:rStyle w:val="Ttulodellibro"/>
-          <w:sz w:val="28"/>
-          <w:szCs w:val="28"/>
-        </w:rPr>
-      </w:pPr>
-    </w:p>
-    <w:p>
-      <w:pPr>
-        <w:spacing w:line="360" w:lineRule="auto"/>
-        <w:rPr>
-          <w:rStyle w:val="Ttulodellibro"/>
-          <w:sz w:val="28"/>
-          <w:szCs w:val="28"/>
-        </w:rPr>
-      </w:pPr>
-    </w:p>
-    <w:p>
-      <w:pPr>
-        <w:spacing w:line="360" w:lineRule="auto"/>
-        <w:rPr>
-          <w:rStyle w:val="Ttulodellibro"/>
-          <w:sz w:val="28"/>
-          <w:szCs w:val="28"/>
-        </w:rPr>
-      </w:pPr>
       <w:r>
         <w:rPr>
           <w:noProof/>
@@ -2766,13 +2808,13 @@
         <mc:AlternateContent>
           <mc:Choice Requires="wpg">
             <w:drawing>
-              <wp:anchor distT="0" distB="0" distL="114300" distR="114300" simplePos="0" relativeHeight="251678720" behindDoc="0" locked="0" layoutInCell="1" allowOverlap="1" wp14:anchorId="0529000C" wp14:editId="10F374AD">
+              <wp:anchor distT="0" distB="0" distL="114300" distR="114300" simplePos="0" relativeHeight="251678720" behindDoc="0" locked="0" layoutInCell="1" allowOverlap="1" wp14:anchorId="0529000C" wp14:editId="684CA9D3">
                 <wp:simplePos x="0" y="0"/>
                 <wp:positionH relativeFrom="column">
                   <wp:posOffset>367030</wp:posOffset>
                 </wp:positionH>
                 <wp:positionV relativeFrom="paragraph">
-                  <wp:posOffset>-2549525</wp:posOffset>
+                  <wp:posOffset>177165</wp:posOffset>
                 </wp:positionV>
                 <wp:extent cx="14415135" cy="8343900"/>
                 <wp:effectExtent l="0" t="0" r="24765" b="19050"/>
@@ -3823,8 +3865,84 @@
                         <wps:cNvSpPr/>
                         <wps:spPr>
                           <a:xfrm>
-                            <a:off x="8943975" y="704850"/>
-                            <a:ext cx="2495550" cy="514350"/>
+                            <a:off x="8943975" y="458259"/>
+                            <a:ext cx="2495550" cy="456142"/>
+                          </a:xfrm>
+                          <a:prstGeom prst="snip1Rect">
+                            <a:avLst/>
+                          </a:prstGeom>
+                          <a:solidFill>
+                            <a:srgbClr val="FFFFCC"/>
+                          </a:solidFill>
+                        </wps:spPr>
+                        <wps:style>
+                          <a:lnRef idx="2">
+                            <a:schemeClr val="accent1">
+                              <a:shade val="50000"/>
+                            </a:schemeClr>
+                          </a:lnRef>
+                          <a:fillRef idx="1">
+                            <a:schemeClr val="accent1"/>
+                          </a:fillRef>
+                          <a:effectRef idx="0">
+                            <a:schemeClr val="accent1"/>
+                          </a:effectRef>
+                          <a:fontRef idx="minor">
+                            <a:schemeClr val="lt1"/>
+                          </a:fontRef>
+                        </wps:style>
+                        <wps:txbx>
+                          <w:txbxContent>
+                            <w:p>
+                              <w:pPr>
+                                <w:pStyle w:val="Prrafodelista"/>
+                                <w:numPr>
+                                  <w:ilvl w:val="0"/>
+                                  <w:numId w:val="29"/>
+                                </w:numPr>
+                                <w:jc w:val="both"/>
+                                <w:rPr>
+                                  <w:color w:val="000000" w:themeColor="text1"/>
+                                  <w:sz w:val="16"/>
+                                  <w:szCs w:val="16"/>
+                                  <w:lang w:val="es-MX"/>
+                                </w:rPr>
+                              </w:pPr>
+                              <w:r>
+                                <w:rPr>
+                                  <w:color w:val="000000" w:themeColor="text1"/>
+                                  <w:sz w:val="14"/>
+                                  <w:szCs w:val="14"/>
+                                  <w:lang w:val="es-MX"/>
+                                </w:rPr>
+                                <w:t>Contacto con los potenciales clientes, que atienden el sector Salud</w:t>
+                              </w:r>
+                              <w:r>
+                                <w:rPr>
+                                  <w:color w:val="000000" w:themeColor="text1"/>
+                                  <w:sz w:val="16"/>
+                                  <w:szCs w:val="16"/>
+                                  <w:lang w:val="es-MX"/>
+                                </w:rPr>
+                                <w:t>.</w:t>
+                              </w:r>
+                            </w:p>
+                          </w:txbxContent>
+                        </wps:txbx>
+                        <wps:bodyPr rot="0" spcFirstLastPara="0" vertOverflow="overflow" horzOverflow="overflow" vert="horz" wrap="square" lIns="91440" tIns="45720" rIns="91440" bIns="45720" numCol="1" spcCol="0" rtlCol="0" fromWordArt="0" anchor="ctr" anchorCtr="0" forceAA="0" compatLnSpc="1">
+                          <a:prstTxWarp prst="textNoShape">
+                            <a:avLst/>
+                          </a:prstTxWarp>
+                          <a:noAutofit/>
+                        </wps:bodyPr>
+                      </wps:wsp>
+                      <wps:wsp>
+                        <wps:cNvPr id="28" name="Rectángulo: una sola esquina cortada 28"/>
+                        <wps:cNvSpPr/>
+                        <wps:spPr>
+                          <a:xfrm>
+                            <a:off x="8953500" y="983827"/>
+                            <a:ext cx="2495550" cy="382906"/>
                           </a:xfrm>
                           <a:prstGeom prst="snip1Rect">
                             <a:avLst/>
@@ -3860,9 +3978,29 @@
                                 </w:numPr>
                                 <w:rPr>
                                   <w:color w:val="000000" w:themeColor="text1"/>
+                                  <w:sz w:val="14"/>
+                                  <w:szCs w:val="14"/>
                                   <w:lang w:val="es-MX"/>
                                 </w:rPr>
                               </w:pPr>
+                              <w:r>
+                                <w:rPr>
+                                  <w:color w:val="000000" w:themeColor="text1"/>
+                                  <w:sz w:val="14"/>
+                                  <w:szCs w:val="14"/>
+                                  <w:lang w:val="es-MX"/>
+                                </w:rPr>
+                                <w:t>Programación de Reuniones con clientes potenciales para demostraciones</w:t>
+                              </w:r>
+                              <w:r>
+                                <w:rPr>
+                                  <w:color w:val="000000" w:themeColor="text1"/>
+                                  <w:sz w:val="14"/>
+                                  <w:szCs w:val="14"/>
+                                  <w:lang w:val="es-MX"/>
+                                </w:rPr>
+                                <w:t>.</w:t>
+                              </w:r>
                             </w:p>
                           </w:txbxContent>
                         </wps:txbx>
@@ -3874,12 +4012,12 @@
                         </wps:bodyPr>
                       </wps:wsp>
                       <wps:wsp>
-                        <wps:cNvPr id="28" name="Rectángulo: una sola esquina cortada 28"/>
+                        <wps:cNvPr id="29" name="Rectángulo: una sola esquina cortada 29"/>
                         <wps:cNvSpPr/>
                         <wps:spPr>
                           <a:xfrm>
-                            <a:off x="8943975" y="1343025"/>
-                            <a:ext cx="2495550" cy="504825"/>
+                            <a:off x="8943975" y="1411605"/>
+                            <a:ext cx="2495550" cy="455295"/>
                           </a:xfrm>
                           <a:prstGeom prst="snip1Rect">
                             <a:avLst/>
@@ -3915,9 +4053,47 @@
                                 </w:numPr>
                                 <w:rPr>
                                   <w:color w:val="000000" w:themeColor="text1"/>
+                                  <w:sz w:val="20"/>
+                                  <w:szCs w:val="20"/>
                                   <w:lang w:val="es-MX"/>
                                 </w:rPr>
                               </w:pPr>
+                              <w:r>
+                                <w:rPr>
+                                  <w:color w:val="000000" w:themeColor="text1"/>
+                                  <w:sz w:val="14"/>
+                                  <w:szCs w:val="14"/>
+                                  <w:lang w:val="es-MX"/>
+                                </w:rPr>
+                                <w:t xml:space="preserve">Enlace con Empresas de </w:t>
+                              </w:r>
+                              <w:r>
+                                <w:rPr>
+                                  <w:color w:val="000000" w:themeColor="text1"/>
+                                  <w:sz w:val="14"/>
+                                  <w:szCs w:val="14"/>
+                                  <w:lang w:val="es-MX"/>
+                                </w:rPr>
+                                <w:t>Gestión</w:t>
+                              </w:r>
+                              <w:r>
+                                <w:rPr>
+                                  <w:color w:val="000000" w:themeColor="text1"/>
+                                  <w:sz w:val="14"/>
+                                  <w:szCs w:val="14"/>
+                                  <w:lang w:val="es-MX"/>
+                                </w:rPr>
+                                <w:t xml:space="preserve"> </w:t>
+                              </w:r>
+                              <w:r>
+                                <w:rPr>
+                                  <w:color w:val="000000" w:themeColor="text1"/>
+                                  <w:sz w:val="14"/>
+                                  <w:szCs w:val="14"/>
+                                  <w:lang w:val="es-MX"/>
+                                </w:rPr>
+                                <w:t>Medica y Asociaciones Clínicas.</w:t>
+                              </w:r>
                             </w:p>
                           </w:txbxContent>
                         </wps:txbx>
@@ -3929,12 +4105,12 @@
                         </wps:bodyPr>
                       </wps:wsp>
                       <wps:wsp>
-                        <wps:cNvPr id="29" name="Rectángulo: una sola esquina cortada 29"/>
+                        <wps:cNvPr id="30" name="Rectángulo: una sola esquina cortada 30"/>
                         <wps:cNvSpPr/>
                         <wps:spPr>
                           <a:xfrm>
-                            <a:off x="8953500" y="2000250"/>
-                            <a:ext cx="2495550" cy="504825"/>
+                            <a:off x="8943975" y="1933575"/>
+                            <a:ext cx="2495550" cy="430530"/>
                           </a:xfrm>
                           <a:prstGeom prst="snip1Rect">
                             <a:avLst/>
@@ -3970,64 +4146,29 @@
                                 </w:numPr>
                                 <w:rPr>
                                   <w:color w:val="000000" w:themeColor="text1"/>
+                                  <w:sz w:val="16"/>
+                                  <w:szCs w:val="16"/>
                                   <w:lang w:val="es-MX"/>
                                 </w:rPr>
                               </w:pPr>
-                            </w:p>
-                          </w:txbxContent>
-                        </wps:txbx>
-                        <wps:bodyPr rot="0" spcFirstLastPara="0" vertOverflow="overflow" horzOverflow="overflow" vert="horz" wrap="square" lIns="91440" tIns="45720" rIns="91440" bIns="45720" numCol="1" spcCol="0" rtlCol="0" fromWordArt="0" anchor="ctr" anchorCtr="0" forceAA="0" compatLnSpc="1">
-                          <a:prstTxWarp prst="textNoShape">
-                            <a:avLst/>
-                          </a:prstTxWarp>
-                          <a:noAutofit/>
-                        </wps:bodyPr>
-                      </wps:wsp>
-                      <wps:wsp>
-                        <wps:cNvPr id="30" name="Rectángulo: una sola esquina cortada 30"/>
-                        <wps:cNvSpPr/>
-                        <wps:spPr>
-                          <a:xfrm>
-                            <a:off x="8953500" y="2647950"/>
-                            <a:ext cx="2495550" cy="571500"/>
-                          </a:xfrm>
-                          <a:prstGeom prst="snip1Rect">
-                            <a:avLst/>
-                          </a:prstGeom>
-                          <a:solidFill>
-                            <a:srgbClr val="FFFFCC"/>
-                          </a:solidFill>
-                        </wps:spPr>
-                        <wps:style>
-                          <a:lnRef idx="2">
-                            <a:schemeClr val="accent1">
-                              <a:shade val="50000"/>
-                            </a:schemeClr>
-                          </a:lnRef>
-                          <a:fillRef idx="1">
-                            <a:schemeClr val="accent1"/>
-                          </a:fillRef>
-                          <a:effectRef idx="0">
-                            <a:schemeClr val="accent1"/>
-                          </a:effectRef>
-                          <a:fontRef idx="minor">
-                            <a:schemeClr val="lt1"/>
-                          </a:fontRef>
-                        </wps:style>
-                        <wps:txbx>
-                          <w:txbxContent>
-                            <w:p>
-                              <w:pPr>
-                                <w:pStyle w:val="Prrafodelista"/>
-                                <w:numPr>
-                                  <w:ilvl w:val="0"/>
-                                  <w:numId w:val="29"/>
-                                </w:numPr>
+                              <w:r>
                                 <w:rPr>
                                   <w:color w:val="000000" w:themeColor="text1"/>
+                                  <w:sz w:val="16"/>
+                                  <w:szCs w:val="16"/>
                                   <w:lang w:val="es-MX"/>
                                 </w:rPr>
-                              </w:pPr>
+                                <w:t>Publicidad a través del sitio web</w:t>
+                              </w:r>
+                              <w:r>
+                                <w:rPr>
+                                  <w:color w:val="000000" w:themeColor="text1"/>
+                                  <w:sz w:val="16"/>
+                                  <w:szCs w:val="16"/>
+                                  <w:lang w:val="es-MX"/>
+                                </w:rPr>
+                                <w:t xml:space="preserve"> y gestión de Marketing. </w:t>
+                              </w:r>
                             </w:p>
                           </w:txbxContent>
                         </wps:txbx>
@@ -4423,8 +4564,8 @@
                         <wps:cNvSpPr/>
                         <wps:spPr>
                           <a:xfrm>
-                            <a:off x="11801475" y="981075"/>
-                            <a:ext cx="2495550" cy="571500"/>
+                            <a:off x="11801475" y="451902"/>
+                            <a:ext cx="2495550" cy="403225"/>
                           </a:xfrm>
                           <a:prstGeom prst="snip1Rect">
                             <a:avLst/>
@@ -4460,11 +4601,38 @@
                                 </w:numPr>
                                 <w:rPr>
                                   <w:color w:val="000000" w:themeColor="text1"/>
-                                  <w:sz w:val="20"/>
-                                  <w:szCs w:val="20"/>
+                                  <w:sz w:val="16"/>
+                                  <w:szCs w:val="16"/>
                                   <w:lang w:val="es-MX"/>
                                 </w:rPr>
                               </w:pPr>
+                              <w:r>
+                                <w:rPr>
+                                  <w:color w:val="000000" w:themeColor="text1"/>
+                                  <w:sz w:val="16"/>
+                                  <w:szCs w:val="16"/>
+                                  <w:lang w:val="es-MX"/>
+                                </w:rPr>
+                                <w:t>Hospitales</w:t>
+                              </w:r>
+                              <w:r>
+                                <w:rPr>
+                                  <w:color w:val="000000" w:themeColor="text1"/>
+                                  <w:sz w:val="16"/>
+                                  <w:szCs w:val="16"/>
+                                  <w:lang w:val="es-MX"/>
+                                </w:rPr>
+                                <w:t xml:space="preserve"> Públicos y Privados</w:t>
+                              </w:r>
+                              <w:r>
+                                <w:rPr>
+                                  <w:color w:val="000000" w:themeColor="text1"/>
+                                  <w:sz w:val="16"/>
+                                  <w:szCs w:val="16"/>
+                                  <w:lang w:val="es-MX"/>
+                                </w:rPr>
+                                <w:t xml:space="preserve"> de tercer nivel de atención.</w:t>
+                              </w:r>
                             </w:p>
                           </w:txbxContent>
                         </wps:txbx>
@@ -4480,8 +4648,8 @@
                         <wps:cNvSpPr/>
                         <wps:spPr>
                           <a:xfrm>
-                            <a:off x="11801475" y="1657350"/>
-                            <a:ext cx="2495550" cy="571500"/>
+                            <a:off x="11803380" y="934085"/>
+                            <a:ext cx="2495550" cy="275590"/>
                           </a:xfrm>
                           <a:prstGeom prst="snip1Rect">
                             <a:avLst/>
@@ -4517,11 +4685,29 @@
                                 </w:numPr>
                                 <w:rPr>
                                   <w:color w:val="000000" w:themeColor="text1"/>
-                                  <w:sz w:val="20"/>
-                                  <w:szCs w:val="20"/>
+                                  <w:sz w:val="16"/>
+                                  <w:szCs w:val="16"/>
                                   <w:lang w:val="es-MX"/>
                                 </w:rPr>
                               </w:pPr>
+                              <w:r>
+                                <w:rPr>
+                                  <w:color w:val="000000" w:themeColor="text1"/>
+                                  <w:sz w:val="16"/>
+                                  <w:szCs w:val="16"/>
+                                  <w:lang w:val="es-MX"/>
+                                </w:rPr>
+                                <w:t>Farmacéutica</w:t>
+                              </w:r>
+                              <w:r>
+                                <w:rPr>
+                                  <w:color w:val="000000" w:themeColor="text1"/>
+                                  <w:sz w:val="16"/>
+                                  <w:szCs w:val="16"/>
+                                  <w:lang w:val="es-MX"/>
+                                </w:rPr>
+                                <w:t>s.</w:t>
+                              </w:r>
                             </w:p>
                           </w:txbxContent>
                         </wps:txbx>
@@ -4537,8 +4723,8 @@
                         <wps:cNvSpPr/>
                         <wps:spPr>
                           <a:xfrm>
-                            <a:off x="11801475" y="2333625"/>
-                            <a:ext cx="2495550" cy="571500"/>
+                            <a:off x="11803380" y="1266825"/>
+                            <a:ext cx="2495550" cy="247650"/>
                           </a:xfrm>
                           <a:prstGeom prst="snip1Rect">
                             <a:avLst/>
@@ -4574,11 +4760,20 @@
                                 </w:numPr>
                                 <w:rPr>
                                   <w:color w:val="000000" w:themeColor="text1"/>
-                                  <w:sz w:val="20"/>
-                                  <w:szCs w:val="20"/>
+                                  <w:sz w:val="16"/>
+                                  <w:szCs w:val="16"/>
                                   <w:lang w:val="es-MX"/>
                                 </w:rPr>
                               </w:pPr>
+                              <w:r>
+                                <w:rPr>
+                                  <w:color w:val="000000" w:themeColor="text1"/>
+                                  <w:sz w:val="16"/>
+                                  <w:szCs w:val="16"/>
+                                  <w:lang w:val="es-MX"/>
+                                </w:rPr>
+                                <w:t>Laboratorios</w:t>
+                              </w:r>
                             </w:p>
                           </w:txbxContent>
                         </wps:txbx>
@@ -4594,8 +4789,8 @@
                         <wps:cNvSpPr/>
                         <wps:spPr>
                           <a:xfrm>
-                            <a:off x="11801475" y="3000375"/>
-                            <a:ext cx="2495550" cy="381000"/>
+                            <a:off x="11801475" y="1574799"/>
+                            <a:ext cx="2495550" cy="247650"/>
                           </a:xfrm>
                           <a:prstGeom prst="snip1Rect">
                             <a:avLst/>
@@ -4631,11 +4826,20 @@
                                 </w:numPr>
                                 <w:rPr>
                                   <w:color w:val="000000" w:themeColor="text1"/>
-                                  <w:sz w:val="20"/>
-                                  <w:szCs w:val="20"/>
+                                  <w:sz w:val="16"/>
+                                  <w:szCs w:val="16"/>
                                   <w:lang w:val="es-MX"/>
                                 </w:rPr>
                               </w:pPr>
+                              <w:r>
+                                <w:rPr>
+                                  <w:color w:val="000000" w:themeColor="text1"/>
+                                  <w:sz w:val="16"/>
+                                  <w:szCs w:val="16"/>
+                                  <w:lang w:val="es-MX"/>
+                                </w:rPr>
+                                <w:t>Áreas de Especialidades Medicas</w:t>
+                              </w:r>
                             </w:p>
                           </w:txbxContent>
                         </wps:txbx>
@@ -4651,8 +4855,8 @@
                         <wps:cNvSpPr/>
                         <wps:spPr>
                           <a:xfrm>
-                            <a:off x="11801475" y="3476625"/>
-                            <a:ext cx="2495550" cy="381000"/>
+                            <a:off x="11803380" y="1877693"/>
+                            <a:ext cx="2495550" cy="285750"/>
                           </a:xfrm>
                           <a:prstGeom prst="snip1Rect">
                             <a:avLst/>
@@ -4688,11 +4892,20 @@
                                 </w:numPr>
                                 <w:rPr>
                                   <w:color w:val="000000" w:themeColor="text1"/>
-                                  <w:sz w:val="20"/>
-                                  <w:szCs w:val="20"/>
+                                  <w:sz w:val="16"/>
+                                  <w:szCs w:val="16"/>
                                   <w:lang w:val="es-MX"/>
                                 </w:rPr>
                               </w:pPr>
+                              <w:r>
+                                <w:rPr>
+                                  <w:color w:val="000000" w:themeColor="text1"/>
+                                  <w:sz w:val="16"/>
+                                  <w:szCs w:val="16"/>
+                                  <w:lang w:val="es-MX"/>
+                                </w:rPr>
+                                <w:t>Dirección de Enfermería</w:t>
+                              </w:r>
                             </w:p>
                           </w:txbxContent>
                         </wps:txbx>
@@ -4708,8 +4921,8 @@
                         <wps:cNvSpPr/>
                         <wps:spPr>
                           <a:xfrm>
-                            <a:off x="11801475" y="3943350"/>
-                            <a:ext cx="2495550" cy="381000"/>
+                            <a:off x="11803380" y="2218264"/>
+                            <a:ext cx="2495550" cy="268605"/>
                           </a:xfrm>
                           <a:prstGeom prst="snip1Rect">
                             <a:avLst/>
@@ -4745,11 +4958,20 @@
                                 </w:numPr>
                                 <w:rPr>
                                   <w:color w:val="000000" w:themeColor="text1"/>
-                                  <w:sz w:val="20"/>
-                                  <w:szCs w:val="20"/>
+                                  <w:sz w:val="16"/>
+                                  <w:szCs w:val="16"/>
                                   <w:lang w:val="es-MX"/>
                                 </w:rPr>
                               </w:pPr>
+                              <w:r>
+                                <w:rPr>
+                                  <w:color w:val="000000" w:themeColor="text1"/>
+                                  <w:sz w:val="16"/>
+                                  <w:szCs w:val="16"/>
+                                  <w:lang w:val="es-MX"/>
+                                </w:rPr>
+                                <w:t xml:space="preserve">Recursos Humanos </w:t>
+                              </w:r>
                             </w:p>
                           </w:txbxContent>
                         </wps:txbx>
@@ -4765,8 +4987,8 @@
                         <wps:cNvSpPr/>
                         <wps:spPr>
                           <a:xfrm>
-                            <a:off x="11801475" y="4438650"/>
-                            <a:ext cx="2495550" cy="381000"/>
+                            <a:off x="11803380" y="2546560"/>
+                            <a:ext cx="2495550" cy="278130"/>
                           </a:xfrm>
                           <a:prstGeom prst="snip1Rect">
                             <a:avLst/>
@@ -4802,11 +5024,29 @@
                                 </w:numPr>
                                 <w:rPr>
                                   <w:color w:val="000000" w:themeColor="text1"/>
-                                  <w:sz w:val="20"/>
-                                  <w:szCs w:val="20"/>
+                                  <w:sz w:val="16"/>
+                                  <w:szCs w:val="16"/>
                                   <w:lang w:val="es-MX"/>
                                 </w:rPr>
                               </w:pPr>
+                              <w:r>
+                                <w:rPr>
+                                  <w:color w:val="000000" w:themeColor="text1"/>
+                                  <w:sz w:val="16"/>
+                                  <w:szCs w:val="16"/>
+                                  <w:lang w:val="es-MX"/>
+                                </w:rPr>
+                                <w:t xml:space="preserve">Dirección </w:t>
+                              </w:r>
+                              <w:r>
+                                <w:rPr>
+                                  <w:color w:val="000000" w:themeColor="text1"/>
+                                  <w:sz w:val="16"/>
+                                  <w:szCs w:val="16"/>
+                                  <w:lang w:val="es-MX"/>
+                                </w:rPr>
+                                <w:t>Económicas</w:t>
+                              </w:r>
                             </w:p>
                           </w:txbxContent>
                         </wps:txbx>
@@ -4822,8 +5062,8 @@
                         <wps:cNvSpPr/>
                         <wps:spPr>
                           <a:xfrm>
-                            <a:off x="11801475" y="4905375"/>
-                            <a:ext cx="2495550" cy="381000"/>
+                            <a:off x="11801475" y="2886075"/>
+                            <a:ext cx="2495550" cy="266700"/>
                           </a:xfrm>
                           <a:prstGeom prst="snip1Rect">
                             <a:avLst/>
@@ -4859,11 +5099,29 @@
                                 </w:numPr>
                                 <w:rPr>
                                   <w:color w:val="000000" w:themeColor="text1"/>
-                                  <w:sz w:val="20"/>
-                                  <w:szCs w:val="20"/>
+                                  <w:sz w:val="16"/>
+                                  <w:szCs w:val="16"/>
                                   <w:lang w:val="es-MX"/>
                                 </w:rPr>
                               </w:pPr>
+                              <w:r>
+                                <w:rPr>
+                                  <w:color w:val="000000" w:themeColor="text1"/>
+                                  <w:sz w:val="16"/>
+                                  <w:szCs w:val="16"/>
+                                  <w:lang w:val="es-MX"/>
+                                </w:rPr>
+                                <w:t xml:space="preserve">Proveedores de Insumos </w:t>
+                              </w:r>
+                              <w:r>
+                                <w:rPr>
+                                  <w:color w:val="000000" w:themeColor="text1"/>
+                                  <w:sz w:val="16"/>
+                                  <w:szCs w:val="16"/>
+                                  <w:lang w:val="es-MX"/>
+                                </w:rPr>
+                                <w:t>Clínicos</w:t>
+                              </w:r>
                             </w:p>
                           </w:txbxContent>
                         </wps:txbx>
@@ -4879,8 +5137,8 @@
                         <wps:cNvSpPr/>
                         <wps:spPr>
                           <a:xfrm>
-                            <a:off x="11801475" y="5429250"/>
-                            <a:ext cx="2495550" cy="381000"/>
+                            <a:off x="11803380" y="3233843"/>
+                            <a:ext cx="2495550" cy="277495"/>
                           </a:xfrm>
                           <a:prstGeom prst="snip1Rect">
                             <a:avLst/>
@@ -4916,8 +5174,46 @@
                                 </w:numPr>
                                 <w:rPr>
                                   <w:color w:val="000000" w:themeColor="text1"/>
-                                  <w:sz w:val="20"/>
-                                  <w:szCs w:val="20"/>
+                                  <w:sz w:val="14"/>
+                                  <w:szCs w:val="14"/>
+                                  <w:lang w:val="es-MX"/>
+                                </w:rPr>
+                              </w:pPr>
+                              <w:r>
+                                <w:rPr>
+                                  <w:color w:val="000000" w:themeColor="text1"/>
+                                  <w:sz w:val="14"/>
+                                  <w:szCs w:val="14"/>
+                                  <w:lang w:val="es-MX"/>
+                                </w:rPr>
+                                <w:t>Áreas</w:t>
+                              </w:r>
+                              <w:r>
+                                <w:rPr>
+                                  <w:color w:val="000000" w:themeColor="text1"/>
+                                  <w:sz w:val="14"/>
+                                  <w:szCs w:val="14"/>
+                                  <w:lang w:val="es-MX"/>
+                                </w:rPr>
+                                <w:t xml:space="preserve"> de Calidad</w:t>
+                              </w:r>
+                              <w:r>
+                                <w:rPr>
+                                  <w:color w:val="000000" w:themeColor="text1"/>
+                                  <w:sz w:val="14"/>
+                                  <w:szCs w:val="14"/>
+                                  <w:lang w:val="es-MX"/>
+                                </w:rPr>
+                                <w:t xml:space="preserve"> y Supervisión Clínica</w:t>
+                              </w:r>
+                            </w:p>
+                            <w:p>
+                              <w:pPr>
+                                <w:pStyle w:val="Prrafodelista"/>
+                                <w:rPr>
+                                  <w:color w:val="000000" w:themeColor="text1"/>
+                                  <w:sz w:val="14"/>
+                                  <w:szCs w:val="14"/>
                                   <w:lang w:val="es-MX"/>
                                 </w:rPr>
                               </w:pPr>
@@ -5220,7 +5516,7 @@
           </mc:Choice>
           <mc:Fallback>
             <w:pict>
-              <v:group w14:anchorId="0529000C" id="Grupo 55" o:spid="_x0000_s1030" style="position:absolute;margin-left:28.9pt;margin-top:-200.75pt;width:1135.05pt;height:657pt;z-index:251678720;mso-width-relative:margin" coordsize="144151,83439" o:gfxdata="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">
+              <v:group w14:anchorId="0529000C" id="Grupo 55" o:spid="_x0000_s1030" style="position:absolute;margin-left:28.9pt;margin-top:13.95pt;width:1135.05pt;height:657pt;z-index:251678720;mso-width-relative:margin" coordsize="144151,83439" o:gfxdata="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">
                 <v:roundrect id="Cuadro de texto 6" o:spid="_x0000_s1031" style="position:absolute;width:27749;height:62579;visibility:visible;mso-wrap-style:square;v-text-anchor:top" arcsize="10923f" o:gfxdata="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" fillcolor="white [3201]" strokeweight=".5pt">
                   <v:textbox>
                     <w:txbxContent>
@@ -5693,10 +5989,53 @@
                     </w:txbxContent>
                   </v:textbox>
                 </v:shape>
-                <v:shape id="Rectángulo: una sola esquina cortada 27" o:spid="_x0000_s1050" style="position:absolute;left:89439;top:7048;width:24956;height:5144;visibility:visible;mso-wrap-style:square;v-text-anchor:middle" coordsize="2495550,514350" o:spt="100" o:gfxdata="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" adj="-11796480,,5400" path="m,l2409823,r85727,85727l2495550,514350,,514350,,xe" fillcolor="#ffc" strokecolor="#021730 [1604]" strokeweight="1.25pt">
+                <v:shape id="Rectángulo: una sola esquina cortada 27" o:spid="_x0000_s1050" style="position:absolute;left:89439;top:4582;width:24956;height:4562;visibility:visible;mso-wrap-style:square;v-text-anchor:middle" coordsize="2495550,456142" o:spt="100" o:gfxdata="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" adj="-11796480,,5400" path="m,l2419525,r76025,76025l2495550,456142,,456142,,xe" fillcolor="#ffc" strokecolor="#021730 [1604]" strokeweight="1.25pt">
                   <v:stroke joinstyle="miter" endcap="round"/>
                   <v:formulas/>
-                  <v:path arrowok="t" o:connecttype="custom" o:connectlocs="0,0;2409823,0;2495550,85727;2495550,514350;0,514350;0,0" o:connectangles="0,0,0,0,0,0" textboxrect="0,0,2495550,514350"/>
+                  <v:path arrowok="t" o:connecttype="custom" o:connectlocs="0,0;2419525,0;2495550,76025;2495550,456142;0,456142;0,0" o:connectangles="0,0,0,0,0,0" textboxrect="0,0,2495550,456142"/>
+                  <v:textbox>
+                    <w:txbxContent>
+                      <w:p>
+                        <w:pPr>
+                          <w:pStyle w:val="Prrafodelista"/>
+                          <w:numPr>
+                            <w:ilvl w:val="0"/>
+                            <w:numId w:val="29"/>
+                          </w:numPr>
+                          <w:jc w:val="both"/>
+                          <w:rPr>
+                            <w:color w:val="000000" w:themeColor="text1"/>
+                            <w:sz w:val="16"/>
+                            <w:szCs w:val="16"/>
+                            <w:lang w:val="es-MX"/>
+                          </w:rPr>
+                        </w:pPr>
+                        <w:r>
+                          <w:rPr>
+                            <w:color w:val="000000" w:themeColor="text1"/>
+                            <w:sz w:val="14"/>
+                            <w:szCs w:val="14"/>
+                            <w:lang w:val="es-MX"/>
+                          </w:rPr>
+                          <w:t>Contacto con los potenciales clientes, que atienden el sector Salud</w:t>
+                        </w:r>
+                        <w:r>
+                          <w:rPr>
+                            <w:color w:val="000000" w:themeColor="text1"/>
+                            <w:sz w:val="16"/>
+                            <w:szCs w:val="16"/>
+                            <w:lang w:val="es-MX"/>
+                          </w:rPr>
+                          <w:t>.</w:t>
+                        </w:r>
+                      </w:p>
+                    </w:txbxContent>
+                  </v:textbox>
+                </v:shape>
+                <v:shape id="Rectángulo: una sola esquina cortada 28" o:spid="_x0000_s1051" style="position:absolute;left:89535;top:9838;width:24955;height:3829;visibility:visible;mso-wrap-style:square;v-text-anchor:middle" coordsize="2495550,382906" o:spt="100" o:gfxdata="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" adj="-11796480,,5400" path="m,l2431731,r63819,63819l2495550,382906,,382906,,xe" fillcolor="#ffc" strokecolor="#021730 [1604]" strokeweight="1.25pt">
+                  <v:stroke joinstyle="miter" endcap="round"/>
+                  <v:formulas/>
+                  <v:path arrowok="t" o:connecttype="custom" o:connectlocs="0,0;2431731,0;2495550,63819;2495550,382906;0,382906;0,0" o:connectangles="0,0,0,0,0,0" textboxrect="0,0,2495550,382906"/>
                   <v:textbox>
                     <w:txbxContent>
                       <w:p>
@@ -5708,17 +6047,37 @@
                           </w:numPr>
                           <w:rPr>
                             <w:color w:val="000000" w:themeColor="text1"/>
+                            <w:sz w:val="14"/>
+                            <w:szCs w:val="14"/>
                             <w:lang w:val="es-MX"/>
                           </w:rPr>
                         </w:pPr>
+                        <w:r>
+                          <w:rPr>
+                            <w:color w:val="000000" w:themeColor="text1"/>
+                            <w:sz w:val="14"/>
+                            <w:szCs w:val="14"/>
+                            <w:lang w:val="es-MX"/>
+                          </w:rPr>
+                          <w:t>Programación de Reuniones con clientes potenciales para demostraciones</w:t>
+                        </w:r>
+                        <w:r>
+                          <w:rPr>
+                            <w:color w:val="000000" w:themeColor="text1"/>
+                            <w:sz w:val="14"/>
+                            <w:szCs w:val="14"/>
+                            <w:lang w:val="es-MX"/>
+                          </w:rPr>
+                          <w:t>.</w:t>
+                        </w:r>
                       </w:p>
                     </w:txbxContent>
                   </v:textbox>
                 </v:shape>
-                <v:shape id="Rectángulo: una sola esquina cortada 28" o:spid="_x0000_s1051" style="position:absolute;left:89439;top:13430;width:24956;height:5048;visibility:visible;mso-wrap-style:square;v-text-anchor:middle" coordsize="2495550,504825" o:spt="100" o:gfxdata="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" adj="-11796480,,5400" path="m,l2411411,r84139,84139l2495550,504825,,504825,,xe" fillcolor="#ffc" strokecolor="#021730 [1604]" strokeweight="1.25pt">
+                <v:shape id="Rectángulo: una sola esquina cortada 29" o:spid="_x0000_s1052" style="position:absolute;left:89439;top:14116;width:24956;height:4553;visibility:visible;mso-wrap-style:square;v-text-anchor:middle" coordsize="2495550,455295" o:spt="100" o:gfxdata="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" adj="-11796480,,5400" path="m,l2419666,r75884,75884l2495550,455295,,455295,,xe" fillcolor="#ffc" strokecolor="#021730 [1604]" strokeweight="1.25pt">
                   <v:stroke joinstyle="miter" endcap="round"/>
                   <v:formulas/>
-                  <v:path arrowok="t" o:connecttype="custom" o:connectlocs="0,0;2411411,0;2495550,84139;2495550,504825;0,504825;0,0" o:connectangles="0,0,0,0,0,0" textboxrect="0,0,2495550,504825"/>
+                  <v:path arrowok="t" o:connecttype="custom" o:connectlocs="0,0;2419666,0;2495550,75884;2495550,455295;0,455295;0,0" o:connectangles="0,0,0,0,0,0" textboxrect="0,0,2495550,455295"/>
                   <v:textbox>
                     <w:txbxContent>
                       <w:p>
@@ -5730,17 +6089,55 @@
                           </w:numPr>
                           <w:rPr>
                             <w:color w:val="000000" w:themeColor="text1"/>
+                            <w:sz w:val="20"/>
+                            <w:szCs w:val="20"/>
                             <w:lang w:val="es-MX"/>
                           </w:rPr>
                         </w:pPr>
+                        <w:r>
+                          <w:rPr>
+                            <w:color w:val="000000" w:themeColor="text1"/>
+                            <w:sz w:val="14"/>
+                            <w:szCs w:val="14"/>
+                            <w:lang w:val="es-MX"/>
+                          </w:rPr>
+                          <w:t xml:space="preserve">Enlace con Empresas de </w:t>
+                        </w:r>
+                        <w:r>
+                          <w:rPr>
+                            <w:color w:val="000000" w:themeColor="text1"/>
+                            <w:sz w:val="14"/>
+                            <w:szCs w:val="14"/>
+                            <w:lang w:val="es-MX"/>
+                          </w:rPr>
+                          <w:t>Gestión</w:t>
+                        </w:r>
+                        <w:r>
+                          <w:rPr>
+                            <w:color w:val="000000" w:themeColor="text1"/>
+                            <w:sz w:val="14"/>
+                            <w:szCs w:val="14"/>
+                            <w:lang w:val="es-MX"/>
+                          </w:rPr>
+                          <w:t xml:space="preserve"> </w:t>
+                        </w:r>
+                        <w:r>
+                          <w:rPr>
+                            <w:color w:val="000000" w:themeColor="text1"/>
+                            <w:sz w:val="14"/>
+                            <w:szCs w:val="14"/>
+                            <w:lang w:val="es-MX"/>
+                          </w:rPr>
+                          <w:t>Medica y Asociaciones Clínicas.</w:t>
+                        </w:r>
                       </w:p>
                     </w:txbxContent>
                   </v:textbox>
                 </v:shape>
-                <v:shape id="Rectángulo: una sola esquina cortada 29" o:spid="_x0000_s1052" style="position:absolute;left:89535;top:20002;width:24955;height:5048;visibility:visible;mso-wrap-style:square;v-text-anchor:middle" coordsize="2495550,504825" o:spt="100" o:gfxdata="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" adj="-11796480,,5400" path="m,l2411411,r84139,84139l2495550,504825,,504825,,xe" fillcolor="#ffc" strokecolor="#021730 [1604]" strokeweight="1.25pt">
+                <v:shape id="Rectángulo: una sola esquina cortada 30" o:spid="_x0000_s1053" style="position:absolute;left:89439;top:19335;width:24956;height:4306;visibility:visible;mso-wrap-style:square;v-text-anchor:middle" coordsize="2495550,430530" o:spt="100" o:gfxdata="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" adj="-11796480,,5400" path="m,l2423794,r71756,71756l2495550,430530,,430530,,xe" fillcolor="#ffc" strokecolor="#021730 [1604]" strokeweight="1.25pt">
                   <v:stroke joinstyle="miter" endcap="round"/>
                   <v:formulas/>
-                  <v:path arrowok="t" o:connecttype="custom" o:connectlocs="0,0;2411411,0;2495550,84139;2495550,504825;0,504825;0,0" o:connectangles="0,0,0,0,0,0" textboxrect="0,0,2495550,504825"/>
+                  <v:path arrowok="t" o:connecttype="custom" o:connectlocs="0,0;2423794,0;2495550,71756;2495550,430530;0,430530;0,0" o:connectangles="0,0,0,0,0,0" textboxrect="0,0,2495550,430530"/>
                   <v:textbox>
                     <w:txbxContent>
                       <w:p>
@@ -5752,31 +6149,29 @@
                           </w:numPr>
                           <w:rPr>
                             <w:color w:val="000000" w:themeColor="text1"/>
+                            <w:sz w:val="16"/>
+                            <w:szCs w:val="16"/>
                             <w:lang w:val="es-MX"/>
                           </w:rPr>
                         </w:pPr>
-                      </w:p>
-                    </w:txbxContent>
-                  </v:textbox>
-                </v:shape>
-                <v:shape id="Rectángulo: una sola esquina cortada 30" o:spid="_x0000_s1053" style="position:absolute;left:89535;top:26479;width:24955;height:5715;visibility:visible;mso-wrap-style:square;v-text-anchor:middle" coordsize="2495550,571500" o:spt="100" o:gfxdata="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" adj="-11796480,,5400" path="m,l2400298,r95252,95252l2495550,571500,,571500,,xe" fillcolor="#ffc" strokecolor="#021730 [1604]" strokeweight="1.25pt">
-                  <v:stroke joinstyle="miter" endcap="round"/>
-                  <v:formulas/>
-                  <v:path arrowok="t" o:connecttype="custom" o:connectlocs="0,0;2400298,0;2495550,95252;2495550,571500;0,571500;0,0" o:connectangles="0,0,0,0,0,0" textboxrect="0,0,2495550,571500"/>
-                  <v:textbox>
-                    <w:txbxContent>
-                      <w:p>
-                        <w:pPr>
-                          <w:pStyle w:val="Prrafodelista"/>
-                          <w:numPr>
-                            <w:ilvl w:val="0"/>
-                            <w:numId w:val="29"/>
-                          </w:numPr>
+                        <w:r>
                           <w:rPr>
                             <w:color w:val="000000" w:themeColor="text1"/>
+                            <w:sz w:val="16"/>
+                            <w:szCs w:val="16"/>
                             <w:lang w:val="es-MX"/>
                           </w:rPr>
-                        </w:pPr>
+                          <w:t>Publicidad a través del sitio web</w:t>
+                        </w:r>
+                        <w:r>
+                          <w:rPr>
+                            <w:color w:val="000000" w:themeColor="text1"/>
+                            <w:sz w:val="16"/>
+                            <w:szCs w:val="16"/>
+                            <w:lang w:val="es-MX"/>
+                          </w:rPr>
+                          <w:t xml:space="preserve"> y gestión de Marketing. </w:t>
+                        </w:r>
                       </w:p>
                     </w:txbxContent>
                   </v:textbox>
@@ -5930,10 +6325,10 @@
                     </w:txbxContent>
                   </v:textbox>
                 </v:shape>
-                <v:shape id="Rectángulo: una sola esquina cortada 38" o:spid="_x0000_s1061" style="position:absolute;left:118014;top:9810;width:24956;height:5715;visibility:visible;mso-wrap-style:square;v-text-anchor:middle" coordsize="2495550,571500" o:spt="100" o:gfxdata="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" adj="-11796480,,5400" path="m,l2400298,r95252,95252l2495550,571500,,571500,,xe" fillcolor="#ffc" strokecolor="#021730 [1604]" strokeweight="1.25pt">
+                <v:shape id="Rectángulo: una sola esquina cortada 38" o:spid="_x0000_s1061" style="position:absolute;left:118014;top:4519;width:24956;height:4032;visibility:visible;mso-wrap-style:square;v-text-anchor:middle" coordsize="2495550,403225" o:spt="100" o:gfxdata="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" adj="-11796480,,5400" path="m,l2428344,r67206,67206l2495550,403225,,403225,,xe" fillcolor="#ffc" strokecolor="#021730 [1604]" strokeweight="1.25pt">
                   <v:stroke joinstyle="miter" endcap="round"/>
                   <v:formulas/>
-                  <v:path arrowok="t" o:connecttype="custom" o:connectlocs="0,0;2400298,0;2495550,95252;2495550,571500;0,571500;0,0" o:connectangles="0,0,0,0,0,0" textboxrect="0,0,2495550,571500"/>
+                  <v:path arrowok="t" o:connecttype="custom" o:connectlocs="0,0;2428344,0;2495550,67206;2495550,403225;0,403225;0,0" o:connectangles="0,0,0,0,0,0" textboxrect="0,0,2495550,403225"/>
                   <v:textbox>
                     <w:txbxContent>
                       <w:p>
@@ -5945,19 +6340,46 @@
                           </w:numPr>
                           <w:rPr>
                             <w:color w:val="000000" w:themeColor="text1"/>
-                            <w:sz w:val="20"/>
-                            <w:szCs w:val="20"/>
+                            <w:sz w:val="16"/>
+                            <w:szCs w:val="16"/>
                             <w:lang w:val="es-MX"/>
                           </w:rPr>
                         </w:pPr>
+                        <w:r>
+                          <w:rPr>
+                            <w:color w:val="000000" w:themeColor="text1"/>
+                            <w:sz w:val="16"/>
+                            <w:szCs w:val="16"/>
+                            <w:lang w:val="es-MX"/>
+                          </w:rPr>
+                          <w:t>Hospitales</w:t>
+                        </w:r>
+                        <w:r>
+                          <w:rPr>
+                            <w:color w:val="000000" w:themeColor="text1"/>
+                            <w:sz w:val="16"/>
+                            <w:szCs w:val="16"/>
+                            <w:lang w:val="es-MX"/>
+                          </w:rPr>
+                          <w:t xml:space="preserve"> Públicos y Privados</w:t>
+                        </w:r>
+                        <w:r>
+                          <w:rPr>
+                            <w:color w:val="000000" w:themeColor="text1"/>
+                            <w:sz w:val="16"/>
+                            <w:szCs w:val="16"/>
+                            <w:lang w:val="es-MX"/>
+                          </w:rPr>
+                          <w:t xml:space="preserve"> de tercer nivel de atención.</w:t>
+                        </w:r>
                       </w:p>
                     </w:txbxContent>
                   </v:textbox>
                 </v:shape>
-                <v:shape id="Rectángulo: una sola esquina cortada 39" o:spid="_x0000_s1062" style="position:absolute;left:118014;top:16573;width:24956;height:5715;visibility:visible;mso-wrap-style:square;v-text-anchor:middle" coordsize="2495550,571500" o:spt="100" o:gfxdata="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" adj="-11796480,,5400" path="m,l2400298,r95252,95252l2495550,571500,,571500,,xe" fillcolor="#ffc" strokecolor="#021730 [1604]" strokeweight="1.25pt">
+                <v:shape id="Rectángulo: una sola esquina cortada 39" o:spid="_x0000_s1062" style="position:absolute;left:118033;top:9340;width:24956;height:2756;visibility:visible;mso-wrap-style:square;v-text-anchor:middle" coordsize="2495550,275590" o:spt="100" o:gfxdata="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" adj="-11796480,,5400" path="m,l2449617,r45933,45933l2495550,275590,,275590,,xe" fillcolor="#ffc" strokecolor="#021730 [1604]" strokeweight="1.25pt">
                   <v:stroke joinstyle="miter" endcap="round"/>
                   <v:formulas/>
-                  <v:path arrowok="t" o:connecttype="custom" o:connectlocs="0,0;2400298,0;2495550,95252;2495550,571500;0,571500;0,0" o:connectangles="0,0,0,0,0,0" textboxrect="0,0,2495550,571500"/>
+                  <v:path arrowok="t" o:connecttype="custom" o:connectlocs="0,0;2449617,0;2495550,45933;2495550,275590;0,275590;0,0" o:connectangles="0,0,0,0,0,0" textboxrect="0,0,2495550,275590"/>
                   <v:textbox>
                     <w:txbxContent>
                       <w:p>
@@ -5969,19 +6391,37 @@
                           </w:numPr>
                           <w:rPr>
                             <w:color w:val="000000" w:themeColor="text1"/>
-                            <w:sz w:val="20"/>
-                            <w:szCs w:val="20"/>
+                            <w:sz w:val="16"/>
+                            <w:szCs w:val="16"/>
                             <w:lang w:val="es-MX"/>
                           </w:rPr>
                         </w:pPr>
+                        <w:r>
+                          <w:rPr>
+                            <w:color w:val="000000" w:themeColor="text1"/>
+                            <w:sz w:val="16"/>
+                            <w:szCs w:val="16"/>
+                            <w:lang w:val="es-MX"/>
+                          </w:rPr>
+                          <w:t>Farmacéutica</w:t>
+                        </w:r>
+                        <w:r>
+                          <w:rPr>
+                            <w:color w:val="000000" w:themeColor="text1"/>
+                            <w:sz w:val="16"/>
+                            <w:szCs w:val="16"/>
+                            <w:lang w:val="es-MX"/>
+                          </w:rPr>
+                          <w:t>s.</w:t>
+                        </w:r>
                       </w:p>
                     </w:txbxContent>
                   </v:textbox>
                 </v:shape>
-                <v:shape id="Rectángulo: una sola esquina cortada 40" o:spid="_x0000_s1063" style="position:absolute;left:118014;top:23336;width:24956;height:5715;visibility:visible;mso-wrap-style:square;v-text-anchor:middle" coordsize="2495550,571500" o:spt="100" o:gfxdata="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" adj="-11796480,,5400" path="m,l2400298,r95252,95252l2495550,571500,,571500,,xe" fillcolor="#ffc" strokecolor="#021730 [1604]" strokeweight="1.25pt">
+                <v:shape id="Rectángulo: una sola esquina cortada 40" o:spid="_x0000_s1063" style="position:absolute;left:118033;top:12668;width:24956;height:2476;visibility:visible;mso-wrap-style:square;v-text-anchor:middle" coordsize="2495550,247650" o:spt="100" o:gfxdata="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" adj="-11796480,,5400" path="m,l2454274,r41276,41276l2495550,247650,,247650,,xe" fillcolor="#ffc" strokecolor="#021730 [1604]" strokeweight="1.25pt">
                   <v:stroke joinstyle="miter" endcap="round"/>
                   <v:formulas/>
-                  <v:path arrowok="t" o:connecttype="custom" o:connectlocs="0,0;2400298,0;2495550,95252;2495550,571500;0,571500;0,0" o:connectangles="0,0,0,0,0,0" textboxrect="0,0,2495550,571500"/>
+                  <v:path arrowok="t" o:connecttype="custom" o:connectlocs="0,0;2454274,0;2495550,41276;2495550,247650;0,247650;0,0" o:connectangles="0,0,0,0,0,0" textboxrect="0,0,2495550,247650"/>
                   <v:textbox>
                     <w:txbxContent>
                       <w:p>
@@ -5993,19 +6433,28 @@
                           </w:numPr>
                           <w:rPr>
                             <w:color w:val="000000" w:themeColor="text1"/>
-                            <w:sz w:val="20"/>
-                            <w:szCs w:val="20"/>
+                            <w:sz w:val="16"/>
+                            <w:szCs w:val="16"/>
                             <w:lang w:val="es-MX"/>
                           </w:rPr>
                         </w:pPr>
+                        <w:r>
+                          <w:rPr>
+                            <w:color w:val="000000" w:themeColor="text1"/>
+                            <w:sz w:val="16"/>
+                            <w:szCs w:val="16"/>
+                            <w:lang w:val="es-MX"/>
+                          </w:rPr>
+                          <w:t>Laboratorios</w:t>
+                        </w:r>
                       </w:p>
                     </w:txbxContent>
                   </v:textbox>
                 </v:shape>
-                <v:shape id="Rectángulo: una sola esquina cortada 41" o:spid="_x0000_s1064" style="position:absolute;left:118014;top:30003;width:24956;height:3810;visibility:visible;mso-wrap-style:square;v-text-anchor:middle" coordsize="2495550,381000" o:spt="100" o:gfxdata="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" adj="-11796480,,5400" path="m,l2432049,r63501,63501l2495550,381000,,381000,,xe" fillcolor="#ffc" strokecolor="#021730 [1604]" strokeweight="1.25pt">
+                <v:shape id="Rectángulo: una sola esquina cortada 41" o:spid="_x0000_s1064" style="position:absolute;left:118014;top:15747;width:24956;height:2477;visibility:visible;mso-wrap-style:square;v-text-anchor:middle" coordsize="2495550,247650" o:spt="100" o:gfxdata="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" adj="-11796480,,5400" path="m,l2454274,r41276,41276l2495550,247650,,247650,,xe" fillcolor="#ffc" strokecolor="#021730 [1604]" strokeweight="1.25pt">
                   <v:stroke joinstyle="miter" endcap="round"/>
                   <v:formulas/>
-                  <v:path arrowok="t" o:connecttype="custom" o:connectlocs="0,0;2432049,0;2495550,63501;2495550,381000;0,381000;0,0" o:connectangles="0,0,0,0,0,0" textboxrect="0,0,2495550,381000"/>
+                  <v:path arrowok="t" o:connecttype="custom" o:connectlocs="0,0;2454274,0;2495550,41276;2495550,247650;0,247650;0,0" o:connectangles="0,0,0,0,0,0" textboxrect="0,0,2495550,247650"/>
                   <v:textbox>
                     <w:txbxContent>
                       <w:p>
@@ -6017,19 +6466,28 @@
                           </w:numPr>
                           <w:rPr>
                             <w:color w:val="000000" w:themeColor="text1"/>
-                            <w:sz w:val="20"/>
-                            <w:szCs w:val="20"/>
+                            <w:sz w:val="16"/>
+                            <w:szCs w:val="16"/>
                             <w:lang w:val="es-MX"/>
                           </w:rPr>
                         </w:pPr>
+                        <w:r>
+                          <w:rPr>
+                            <w:color w:val="000000" w:themeColor="text1"/>
+                            <w:sz w:val="16"/>
+                            <w:szCs w:val="16"/>
+                            <w:lang w:val="es-MX"/>
+                          </w:rPr>
+                          <w:t>Áreas de Especialidades Medicas</w:t>
+                        </w:r>
                       </w:p>
                     </w:txbxContent>
                   </v:textbox>
                 </v:shape>
-                <v:shape id="Rectángulo: una sola esquina cortada 42" o:spid="_x0000_s1065" style="position:absolute;left:118014;top:34766;width:24956;height:3810;visibility:visible;mso-wrap-style:square;v-text-anchor:middle" coordsize="2495550,381000" o:spt="100" o:gfxdata="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" adj="-11796480,,5400" path="m,l2432049,r63501,63501l2495550,381000,,381000,,xe" fillcolor="#ffc" strokecolor="#021730 [1604]" strokeweight="1.25pt">
+                <v:shape id="Rectángulo: una sola esquina cortada 42" o:spid="_x0000_s1065" style="position:absolute;left:118033;top:18776;width:24956;height:2858;visibility:visible;mso-wrap-style:square;v-text-anchor:middle" coordsize="2495550,285750" o:spt="100" o:gfxdata="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" adj="-11796480,,5400" path="m,l2447924,r47626,47626l2495550,285750,,285750,,xe" fillcolor="#ffc" strokecolor="#021730 [1604]" strokeweight="1.25pt">
                   <v:stroke joinstyle="miter" endcap="round"/>
                   <v:formulas/>
-                  <v:path arrowok="t" o:connecttype="custom" o:connectlocs="0,0;2432049,0;2495550,63501;2495550,381000;0,381000;0,0" o:connectangles="0,0,0,0,0,0" textboxrect="0,0,2495550,381000"/>
+                  <v:path arrowok="t" o:connecttype="custom" o:connectlocs="0,0;2447924,0;2495550,47626;2495550,285750;0,285750;0,0" o:connectangles="0,0,0,0,0,0" textboxrect="0,0,2495550,285750"/>
                   <v:textbox>
                     <w:txbxContent>
                       <w:p>
@@ -6041,19 +6499,28 @@
                           </w:numPr>
                           <w:rPr>
                             <w:color w:val="000000" w:themeColor="text1"/>
-                            <w:sz w:val="20"/>
-                            <w:szCs w:val="20"/>
+                            <w:sz w:val="16"/>
+                            <w:szCs w:val="16"/>
                             <w:lang w:val="es-MX"/>
                           </w:rPr>
                         </w:pPr>
+                        <w:r>
+                          <w:rPr>
+                            <w:color w:val="000000" w:themeColor="text1"/>
+                            <w:sz w:val="16"/>
+                            <w:szCs w:val="16"/>
+                            <w:lang w:val="es-MX"/>
+                          </w:rPr>
+                          <w:t>Dirección de Enfermería</w:t>
+                        </w:r>
                       </w:p>
                     </w:txbxContent>
                   </v:textbox>
                 </v:shape>
-                <v:shape id="Rectángulo: una sola esquina cortada 43" o:spid="_x0000_s1066" style="position:absolute;left:118014;top:39433;width:24956;height:3810;visibility:visible;mso-wrap-style:square;v-text-anchor:middle" coordsize="2495550,381000" o:spt="100" o:gfxdata="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" adj="-11796480,,5400" path="m,l2432049,r63501,63501l2495550,381000,,381000,,xe" fillcolor="#ffc" strokecolor="#021730 [1604]" strokeweight="1.25pt">
+                <v:shape id="Rectángulo: una sola esquina cortada 43" o:spid="_x0000_s1066" style="position:absolute;left:118033;top:22182;width:24956;height:2686;visibility:visible;mso-wrap-style:square;v-text-anchor:middle" coordsize="2495550,268605" o:spt="100" o:gfxdata="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" adj="-11796480,,5400" path="m,l2450782,r44768,44768l2495550,268605,,268605,,xe" fillcolor="#ffc" strokecolor="#021730 [1604]" strokeweight="1.25pt">
                   <v:stroke joinstyle="miter" endcap="round"/>
                   <v:formulas/>
-                  <v:path arrowok="t" o:connecttype="custom" o:connectlocs="0,0;2432049,0;2495550,63501;2495550,381000;0,381000;0,0" o:connectangles="0,0,0,0,0,0" textboxrect="0,0,2495550,381000"/>
+                  <v:path arrowok="t" o:connecttype="custom" o:connectlocs="0,0;2450782,0;2495550,44768;2495550,268605;0,268605;0,0" o:connectangles="0,0,0,0,0,0" textboxrect="0,0,2495550,268605"/>
                   <v:textbox>
                     <w:txbxContent>
                       <w:p>
@@ -6065,19 +6532,28 @@
                           </w:numPr>
                           <w:rPr>
                             <w:color w:val="000000" w:themeColor="text1"/>
-                            <w:sz w:val="20"/>
-                            <w:szCs w:val="20"/>
+                            <w:sz w:val="16"/>
+                            <w:szCs w:val="16"/>
                             <w:lang w:val="es-MX"/>
                           </w:rPr>
                         </w:pPr>
+                        <w:r>
+                          <w:rPr>
+                            <w:color w:val="000000" w:themeColor="text1"/>
+                            <w:sz w:val="16"/>
+                            <w:szCs w:val="16"/>
+                            <w:lang w:val="es-MX"/>
+                          </w:rPr>
+                          <w:t xml:space="preserve">Recursos Humanos </w:t>
+                        </w:r>
                       </w:p>
                     </w:txbxContent>
                   </v:textbox>
                 </v:shape>
-                <v:shape id="Rectángulo: una sola esquina cortada 44" o:spid="_x0000_s1067" style="position:absolute;left:118014;top:44386;width:24956;height:3810;visibility:visible;mso-wrap-style:square;v-text-anchor:middle" coordsize="2495550,381000" o:spt="100" o:gfxdata="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" adj="-11796480,,5400" path="m,l2432049,r63501,63501l2495550,381000,,381000,,xe" fillcolor="#ffc" strokecolor="#021730 [1604]" strokeweight="1.25pt">
+                <v:shape id="Rectángulo: una sola esquina cortada 44" o:spid="_x0000_s1067" style="position:absolute;left:118033;top:25465;width:24956;height:2781;visibility:visible;mso-wrap-style:square;v-text-anchor:middle" coordsize="2495550,278130" o:spt="100" o:gfxdata="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" adj="-11796480,,5400" path="m,l2449194,r46356,46356l2495550,278130,,278130,,xe" fillcolor="#ffc" strokecolor="#021730 [1604]" strokeweight="1.25pt">
                   <v:stroke joinstyle="miter" endcap="round"/>
                   <v:formulas/>
-                  <v:path arrowok="t" o:connecttype="custom" o:connectlocs="0,0;2432049,0;2495550,63501;2495550,381000;0,381000;0,0" o:connectangles="0,0,0,0,0,0" textboxrect="0,0,2495550,381000"/>
+                  <v:path arrowok="t" o:connecttype="custom" o:connectlocs="0,0;2449194,0;2495550,46356;2495550,278130;0,278130;0,0" o:connectangles="0,0,0,0,0,0" textboxrect="0,0,2495550,278130"/>
                   <v:textbox>
                     <w:txbxContent>
                       <w:p>
@@ -6089,19 +6565,37 @@
                           </w:numPr>
                           <w:rPr>
                             <w:color w:val="000000" w:themeColor="text1"/>
-                            <w:sz w:val="20"/>
-                            <w:szCs w:val="20"/>
+                            <w:sz w:val="16"/>
+                            <w:szCs w:val="16"/>
                             <w:lang w:val="es-MX"/>
                           </w:rPr>
                         </w:pPr>
+                        <w:r>
+                          <w:rPr>
+                            <w:color w:val="000000" w:themeColor="text1"/>
+                            <w:sz w:val="16"/>
+                            <w:szCs w:val="16"/>
+                            <w:lang w:val="es-MX"/>
+                          </w:rPr>
+                          <w:t xml:space="preserve">Dirección </w:t>
+                        </w:r>
+                        <w:r>
+                          <w:rPr>
+                            <w:color w:val="000000" w:themeColor="text1"/>
+                            <w:sz w:val="16"/>
+                            <w:szCs w:val="16"/>
+                            <w:lang w:val="es-MX"/>
+                          </w:rPr>
+                          <w:t>Económicas</w:t>
+                        </w:r>
                       </w:p>
                     </w:txbxContent>
                   </v:textbox>
                 </v:shape>
-                <v:shape id="Rectángulo: una sola esquina cortada 45" o:spid="_x0000_s1068" style="position:absolute;left:118014;top:49053;width:24956;height:3810;visibility:visible;mso-wrap-style:square;v-text-anchor:middle" coordsize="2495550,381000" o:spt="100" o:gfxdata="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" adj="-11796480,,5400" path="m,l2432049,r63501,63501l2495550,381000,,381000,,xe" fillcolor="#ffc" strokecolor="#021730 [1604]" strokeweight="1.25pt">
+                <v:shape id="Rectángulo: una sola esquina cortada 45" o:spid="_x0000_s1068" style="position:absolute;left:118014;top:28860;width:24956;height:2667;visibility:visible;mso-wrap-style:square;v-text-anchor:middle" coordsize="2495550,266700" o:spt="100" o:gfxdata="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" adj="-11796480,,5400" path="m,l2451099,r44451,44451l2495550,266700,,266700,,xe" fillcolor="#ffc" strokecolor="#021730 [1604]" strokeweight="1.25pt">
                   <v:stroke joinstyle="miter" endcap="round"/>
                   <v:formulas/>
-                  <v:path arrowok="t" o:connecttype="custom" o:connectlocs="0,0;2432049,0;2495550,63501;2495550,381000;0,381000;0,0" o:connectangles="0,0,0,0,0,0" textboxrect="0,0,2495550,381000"/>
+                  <v:path arrowok="t" o:connecttype="custom" o:connectlocs="0,0;2451099,0;2495550,44451;2495550,266700;0,266700;0,0" o:connectangles="0,0,0,0,0,0" textboxrect="0,0,2495550,266700"/>
                   <v:textbox>
                     <w:txbxContent>
                       <w:p>
@@ -6113,19 +6607,37 @@
                           </w:numPr>
                           <w:rPr>
                             <w:color w:val="000000" w:themeColor="text1"/>
-                            <w:sz w:val="20"/>
-                            <w:szCs w:val="20"/>
+                            <w:sz w:val="16"/>
+                            <w:szCs w:val="16"/>
                             <w:lang w:val="es-MX"/>
                           </w:rPr>
                         </w:pPr>
+                        <w:r>
+                          <w:rPr>
+                            <w:color w:val="000000" w:themeColor="text1"/>
+                            <w:sz w:val="16"/>
+                            <w:szCs w:val="16"/>
+                            <w:lang w:val="es-MX"/>
+                          </w:rPr>
+                          <w:t xml:space="preserve">Proveedores de Insumos </w:t>
+                        </w:r>
+                        <w:r>
+                          <w:rPr>
+                            <w:color w:val="000000" w:themeColor="text1"/>
+                            <w:sz w:val="16"/>
+                            <w:szCs w:val="16"/>
+                            <w:lang w:val="es-MX"/>
+                          </w:rPr>
+                          <w:t>Clínicos</w:t>
+                        </w:r>
                       </w:p>
                     </w:txbxContent>
                   </v:textbox>
                 </v:shape>
-                <v:shape id="Rectángulo: una sola esquina cortada 47" o:spid="_x0000_s1069" style="position:absolute;left:118014;top:54292;width:24956;height:3810;visibility:visible;mso-wrap-style:square;v-text-anchor:middle" coordsize="2495550,381000" o:spt="100" o:gfxdata="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" adj="-11796480,,5400" path="m,l2432049,r63501,63501l2495550,381000,,381000,,xe" fillcolor="#ffc" strokecolor="#021730 [1604]" strokeweight="1.25pt">
+                <v:shape id="Rectángulo: una sola esquina cortada 47" o:spid="_x0000_s1069" style="position:absolute;left:118033;top:32338;width:24956;height:2775;visibility:visible;mso-wrap-style:square;v-text-anchor:middle" coordsize="2495550,277495" o:spt="100" o:gfxdata="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" adj="-11796480,,5400" path="m,l2449300,r46250,46250l2495550,277495,,277495,,xe" fillcolor="#ffc" strokecolor="#021730 [1604]" strokeweight="1.25pt">
                   <v:stroke joinstyle="miter" endcap="round"/>
                   <v:formulas/>
-                  <v:path arrowok="t" o:connecttype="custom" o:connectlocs="0,0;2432049,0;2495550,63501;2495550,381000;0,381000;0,0" o:connectangles="0,0,0,0,0,0" textboxrect="0,0,2495550,381000"/>
+                  <v:path arrowok="t" o:connecttype="custom" o:connectlocs="0,0;2449300,0;2495550,46250;2495550,277495;0,277495;0,0" o:connectangles="0,0,0,0,0,0" textboxrect="0,0,2495550,277495"/>
                   <v:textbox>
                     <w:txbxContent>
                       <w:p>
@@ -6137,8 +6649,46 @@
                           </w:numPr>
                           <w:rPr>
                             <w:color w:val="000000" w:themeColor="text1"/>
-                            <w:sz w:val="20"/>
-                            <w:szCs w:val="20"/>
+                            <w:sz w:val="14"/>
+                            <w:szCs w:val="14"/>
+                            <w:lang w:val="es-MX"/>
+                          </w:rPr>
+                        </w:pPr>
+                        <w:r>
+                          <w:rPr>
+                            <w:color w:val="000000" w:themeColor="text1"/>
+                            <w:sz w:val="14"/>
+                            <w:szCs w:val="14"/>
+                            <w:lang w:val="es-MX"/>
+                          </w:rPr>
+                          <w:t>Áreas</w:t>
+                        </w:r>
+                        <w:r>
+                          <w:rPr>
+                            <w:color w:val="000000" w:themeColor="text1"/>
+                            <w:sz w:val="14"/>
+                            <w:szCs w:val="14"/>
+                            <w:lang w:val="es-MX"/>
+                          </w:rPr>
+                          <w:t xml:space="preserve"> de Calidad</w:t>
+                        </w:r>
+                        <w:r>
+                          <w:rPr>
+                            <w:color w:val="000000" w:themeColor="text1"/>
+                            <w:sz w:val="14"/>
+                            <w:szCs w:val="14"/>
+                            <w:lang w:val="es-MX"/>
+                          </w:rPr>
+                          <w:t xml:space="preserve"> y Supervisión Clínica</w:t>
+                        </w:r>
+                      </w:p>
+                      <w:p>
+                        <w:pPr>
+                          <w:pStyle w:val="Prrafodelista"/>
+                          <w:rPr>
+                            <w:color w:val="000000" w:themeColor="text1"/>
+                            <w:sz w:val="14"/>
+                            <w:szCs w:val="14"/>
                             <w:lang w:val="es-MX"/>
                           </w:rPr>
                         </w:pPr>
@@ -6314,6 +6864,926 @@
           <w:szCs w:val="28"/>
         </w:rPr>
       </w:pPr>
+      <w:r>
+        <w:rPr>
+          <w:noProof/>
+        </w:rPr>
+        <mc:AlternateContent>
+          <mc:Choice Requires="wps">
+            <w:drawing>
+              <wp:anchor distT="0" distB="0" distL="114300" distR="114300" simplePos="0" relativeHeight="251686912" behindDoc="0" locked="0" layoutInCell="1" allowOverlap="1" wp14:anchorId="3CB933D3" wp14:editId="06C1AAAC">
+                <wp:simplePos x="0" y="0"/>
+                <wp:positionH relativeFrom="column">
+                  <wp:posOffset>9324763</wp:posOffset>
+                </wp:positionH>
+                <wp:positionV relativeFrom="paragraph">
+                  <wp:posOffset>311573</wp:posOffset>
+                </wp:positionV>
+                <wp:extent cx="2495550" cy="829734"/>
+                <wp:effectExtent l="0" t="0" r="19050" b="27940"/>
+                <wp:wrapNone/>
+                <wp:docPr id="46" name="Rectángulo: una sola esquina cortada 46"/>
+                <wp:cNvGraphicFramePr/>
+                <a:graphic xmlns:a="http://schemas.openxmlformats.org/drawingml/2006/main">
+                  <a:graphicData uri="http://schemas.microsoft.com/office/word/2010/wordprocessingShape">
+                    <wps:wsp>
+                      <wps:cNvSpPr/>
+                      <wps:spPr>
+                        <a:xfrm>
+                          <a:off x="0" y="0"/>
+                          <a:ext cx="2495550" cy="829734"/>
+                        </a:xfrm>
+                        <a:prstGeom prst="snip1Rect">
+                          <a:avLst/>
+                        </a:prstGeom>
+                        <a:solidFill>
+                          <a:srgbClr val="FFFFCC"/>
+                        </a:solidFill>
+                      </wps:spPr>
+                      <wps:style>
+                        <a:lnRef idx="2">
+                          <a:schemeClr val="accent1">
+                            <a:shade val="50000"/>
+                          </a:schemeClr>
+                        </a:lnRef>
+                        <a:fillRef idx="1">
+                          <a:schemeClr val="accent1"/>
+                        </a:fillRef>
+                        <a:effectRef idx="0">
+                          <a:schemeClr val="accent1"/>
+                        </a:effectRef>
+                        <a:fontRef idx="minor">
+                          <a:schemeClr val="lt1"/>
+                        </a:fontRef>
+                      </wps:style>
+                      <wps:txbx>
+                        <w:txbxContent>
+                          <w:p>
+                            <w:pPr>
+                              <w:pStyle w:val="Prrafodelista"/>
+                              <w:numPr>
+                                <w:ilvl w:val="0"/>
+                                <w:numId w:val="29"/>
+                              </w:numPr>
+                              <w:jc w:val="both"/>
+                              <w:rPr>
+                                <w:color w:val="000000" w:themeColor="text1"/>
+                                <w:sz w:val="14"/>
+                                <w:szCs w:val="14"/>
+                                <w:lang w:val="es-MX"/>
+                              </w:rPr>
+                            </w:pPr>
+                            <w:r>
+                              <w:rPr>
+                                <w:color w:val="000000" w:themeColor="text1"/>
+                                <w:sz w:val="14"/>
+                                <w:szCs w:val="14"/>
+                                <w:lang w:val="es-MX"/>
+                              </w:rPr>
+                              <w:t xml:space="preserve">Estudio de mercado para dirigir correctamente a quien va dirigido el servicio que se prestara y ajustando precios competitivos de a los de la competencia. </w:t>
+                            </w:r>
+                          </w:p>
+                        </w:txbxContent>
+                      </wps:txbx>
+                      <wps:bodyPr rot="0" spcFirstLastPara="0" vertOverflow="overflow" horzOverflow="overflow" vert="horz" wrap="square" lIns="91440" tIns="45720" rIns="91440" bIns="45720" numCol="1" spcCol="0" rtlCol="0" fromWordArt="0" anchor="ctr" anchorCtr="0" forceAA="0" compatLnSpc="1">
+                        <a:prstTxWarp prst="textNoShape">
+                          <a:avLst/>
+                        </a:prstTxWarp>
+                        <a:noAutofit/>
+                      </wps:bodyPr>
+                    </wps:wsp>
+                  </a:graphicData>
+                </a:graphic>
+                <wp14:sizeRelV relativeFrom="margin">
+                  <wp14:pctHeight>0</wp14:pctHeight>
+                </wp14:sizeRelV>
+              </wp:anchor>
+            </w:drawing>
+          </mc:Choice>
+          <mc:Fallback>
+            <w:pict>
+              <v:shape w14:anchorId="3CB933D3" id="Rectángulo: una sola esquina cortada 46" o:spid="_x0000_s1075" style="position:absolute;margin-left:734.25pt;margin-top:24.55pt;width:196.5pt;height:65.35pt;z-index:251686912;visibility:visible;mso-wrap-style:square;mso-height-percent:0;mso-wrap-distance-left:9pt;mso-wrap-distance-top:0;mso-wrap-distance-right:9pt;mso-wrap-distance-bottom:0;mso-position-horizontal:absolute;mso-position-horizontal-relative:text;mso-position-vertical:absolute;mso-position-vertical-relative:text;mso-height-percent:0;mso-height-relative:margin;v-text-anchor:middle" coordsize="2495550,829734" o:spt="100" o:gfxdata="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" adj="-11796480,,5400" path="m,l2357258,r138292,138292l2495550,829734,,829734,,xe" fillcolor="#ffc" strokecolor="#021730 [1604]" strokeweight="1.25pt">
+                <v:stroke joinstyle="miter" endcap="round"/>
+                <v:formulas/>
+                <v:path arrowok="t" o:connecttype="custom" o:connectlocs="0,0;2357258,0;2495550,138292;2495550,829734;0,829734;0,0" o:connectangles="0,0,0,0,0,0" textboxrect="0,0,2495550,829734"/>
+                <v:textbox>
+                  <w:txbxContent>
+                    <w:p>
+                      <w:pPr>
+                        <w:pStyle w:val="Prrafodelista"/>
+                        <w:numPr>
+                          <w:ilvl w:val="0"/>
+                          <w:numId w:val="29"/>
+                        </w:numPr>
+                        <w:jc w:val="both"/>
+                        <w:rPr>
+                          <w:color w:val="000000" w:themeColor="text1"/>
+                          <w:sz w:val="14"/>
+                          <w:szCs w:val="14"/>
+                          <w:lang w:val="es-MX"/>
+                        </w:rPr>
+                      </w:pPr>
+                      <w:r>
+                        <w:rPr>
+                          <w:color w:val="000000" w:themeColor="text1"/>
+                          <w:sz w:val="14"/>
+                          <w:szCs w:val="14"/>
+                          <w:lang w:val="es-MX"/>
+                        </w:rPr>
+                        <w:t xml:space="preserve">Estudio de mercado para dirigir correctamente a quien va dirigido el servicio que se prestara y ajustando precios competitivos de a los de la competencia. </w:t>
+                      </w:r>
+                    </w:p>
+                  </w:txbxContent>
+                </v:textbox>
+              </v:shape>
+            </w:pict>
+          </mc:Fallback>
+        </mc:AlternateContent>
+      </w:r>
+    </w:p>
+    <w:p>
+      <w:pPr>
+        <w:spacing w:line="360" w:lineRule="auto"/>
+        <w:rPr>
+          <w:rStyle w:val="Ttulodellibro"/>
+          <w:sz w:val="28"/>
+          <w:szCs w:val="28"/>
+        </w:rPr>
+      </w:pPr>
+    </w:p>
+    <w:p>
+      <w:pPr>
+        <w:spacing w:line="360" w:lineRule="auto"/>
+        <w:rPr>
+          <w:rStyle w:val="Ttulodellibro"/>
+          <w:sz w:val="28"/>
+          <w:szCs w:val="28"/>
+        </w:rPr>
+      </w:pPr>
+    </w:p>
+    <w:p>
+      <w:pPr>
+        <w:spacing w:line="360" w:lineRule="auto"/>
+        <w:rPr>
+          <w:rStyle w:val="Ttulodellibro"/>
+          <w:sz w:val="28"/>
+          <w:szCs w:val="28"/>
+        </w:rPr>
+      </w:pPr>
+      <w:r>
+        <w:rPr>
+          <w:noProof/>
+        </w:rPr>
+        <mc:AlternateContent>
+          <mc:Choice Requires="wps">
+            <w:drawing>
+              <wp:anchor distT="0" distB="0" distL="114300" distR="114300" simplePos="0" relativeHeight="251680768" behindDoc="0" locked="0" layoutInCell="1" allowOverlap="1" wp14:anchorId="6DC4EF50" wp14:editId="05F950A7">
+                <wp:simplePos x="0" y="0"/>
+                <wp:positionH relativeFrom="column">
+                  <wp:posOffset>12168505</wp:posOffset>
+                </wp:positionH>
+                <wp:positionV relativeFrom="paragraph">
+                  <wp:posOffset>127423</wp:posOffset>
+                </wp:positionV>
+                <wp:extent cx="2495550" cy="251460"/>
+                <wp:effectExtent l="0" t="0" r="19050" b="15240"/>
+                <wp:wrapNone/>
+                <wp:docPr id="1" name="Rectángulo: una sola esquina cortada 1"/>
+                <wp:cNvGraphicFramePr/>
+                <a:graphic xmlns:a="http://schemas.openxmlformats.org/drawingml/2006/main">
+                  <a:graphicData uri="http://schemas.microsoft.com/office/word/2010/wordprocessingShape">
+                    <wps:wsp>
+                      <wps:cNvSpPr/>
+                      <wps:spPr>
+                        <a:xfrm>
+                          <a:off x="0" y="0"/>
+                          <a:ext cx="2495550" cy="251460"/>
+                        </a:xfrm>
+                        <a:prstGeom prst="snip1Rect">
+                          <a:avLst/>
+                        </a:prstGeom>
+                        <a:solidFill>
+                          <a:srgbClr val="FFFFCC"/>
+                        </a:solidFill>
+                      </wps:spPr>
+                      <wps:style>
+                        <a:lnRef idx="2">
+                          <a:schemeClr val="accent1">
+                            <a:shade val="50000"/>
+                          </a:schemeClr>
+                        </a:lnRef>
+                        <a:fillRef idx="1">
+                          <a:schemeClr val="accent1"/>
+                        </a:fillRef>
+                        <a:effectRef idx="0">
+                          <a:schemeClr val="accent1"/>
+                        </a:effectRef>
+                        <a:fontRef idx="minor">
+                          <a:schemeClr val="lt1"/>
+                        </a:fontRef>
+                      </wps:style>
+                      <wps:txbx>
+                        <w:txbxContent>
+                          <w:p>
+                            <w:pPr>
+                              <w:pStyle w:val="Prrafodelista"/>
+                              <w:numPr>
+                                <w:ilvl w:val="0"/>
+                                <w:numId w:val="29"/>
+                              </w:numPr>
+                              <w:rPr>
+                                <w:color w:val="000000" w:themeColor="text1"/>
+                                <w:sz w:val="16"/>
+                                <w:szCs w:val="16"/>
+                                <w:lang w:val="es-MX"/>
+                              </w:rPr>
+                            </w:pPr>
+                            <w:r>
+                              <w:rPr>
+                                <w:color w:val="000000" w:themeColor="text1"/>
+                                <w:sz w:val="16"/>
+                                <w:szCs w:val="16"/>
+                                <w:lang w:val="es-MX"/>
+                              </w:rPr>
+                              <w:t>Universidades de Medicina</w:t>
+                            </w:r>
+                          </w:p>
+                        </w:txbxContent>
+                      </wps:txbx>
+                      <wps:bodyPr rot="0" spcFirstLastPara="0" vertOverflow="overflow" horzOverflow="overflow" vert="horz" wrap="square" lIns="91440" tIns="45720" rIns="91440" bIns="45720" numCol="1" spcCol="0" rtlCol="0" fromWordArt="0" anchor="ctr" anchorCtr="0" forceAA="0" compatLnSpc="1">
+                        <a:prstTxWarp prst="textNoShape">
+                          <a:avLst/>
+                        </a:prstTxWarp>
+                        <a:noAutofit/>
+                      </wps:bodyPr>
+                    </wps:wsp>
+                  </a:graphicData>
+                </a:graphic>
+                <wp14:sizeRelV relativeFrom="margin">
+                  <wp14:pctHeight>0</wp14:pctHeight>
+                </wp14:sizeRelV>
+              </wp:anchor>
+            </w:drawing>
+          </mc:Choice>
+          <mc:Fallback>
+            <w:pict>
+              <v:shape w14:anchorId="6DC4EF50" id="Rectángulo: una sola esquina cortada 1" o:spid="_x0000_s1076" style="position:absolute;margin-left:958.15pt;margin-top:10.05pt;width:196.5pt;height:19.8pt;z-index:251680768;visibility:visible;mso-wrap-style:square;mso-height-percent:0;mso-wrap-distance-left:9pt;mso-wrap-distance-top:0;mso-wrap-distance-right:9pt;mso-wrap-distance-bottom:0;mso-position-horizontal:absolute;mso-position-horizontal-relative:text;mso-position-vertical:absolute;mso-position-vertical-relative:text;mso-height-percent:0;mso-height-relative:margin;v-text-anchor:middle" coordsize="2495550,251460" o:spt="100" o:gfxdata="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" adj="-11796480,,5400" path="m,l2453639,r41911,41911l2495550,251460,,251460,,xe" fillcolor="#ffc" strokecolor="#021730 [1604]" strokeweight="1.25pt">
+                <v:stroke joinstyle="miter" endcap="round"/>
+                <v:formulas/>
+                <v:path arrowok="t" o:connecttype="custom" o:connectlocs="0,0;2453639,0;2495550,41911;2495550,251460;0,251460;0,0" o:connectangles="0,0,0,0,0,0" textboxrect="0,0,2495550,251460"/>
+                <v:textbox>
+                  <w:txbxContent>
+                    <w:p>
+                      <w:pPr>
+                        <w:pStyle w:val="Prrafodelista"/>
+                        <w:numPr>
+                          <w:ilvl w:val="0"/>
+                          <w:numId w:val="29"/>
+                        </w:numPr>
+                        <w:rPr>
+                          <w:color w:val="000000" w:themeColor="text1"/>
+                          <w:sz w:val="16"/>
+                          <w:szCs w:val="16"/>
+                          <w:lang w:val="es-MX"/>
+                        </w:rPr>
+                      </w:pPr>
+                      <w:r>
+                        <w:rPr>
+                          <w:color w:val="000000" w:themeColor="text1"/>
+                          <w:sz w:val="16"/>
+                          <w:szCs w:val="16"/>
+                          <w:lang w:val="es-MX"/>
+                        </w:rPr>
+                        <w:t>Universidades de Medicina</w:t>
+                      </w:r>
+                    </w:p>
+                  </w:txbxContent>
+                </v:textbox>
+              </v:shape>
+            </w:pict>
+          </mc:Fallback>
+        </mc:AlternateContent>
+      </w:r>
+    </w:p>
+    <w:p>
+      <w:pPr>
+        <w:spacing w:line="360" w:lineRule="auto"/>
+        <w:rPr>
+          <w:rStyle w:val="Ttulodellibro"/>
+          <w:sz w:val="28"/>
+          <w:szCs w:val="28"/>
+        </w:rPr>
+      </w:pPr>
+      <w:r>
+        <w:rPr>
+          <w:noProof/>
+        </w:rPr>
+        <mc:AlternateContent>
+          <mc:Choice Requires="wps">
+            <w:drawing>
+              <wp:anchor distT="0" distB="0" distL="114300" distR="114300" simplePos="0" relativeHeight="251684864" behindDoc="0" locked="0" layoutInCell="1" allowOverlap="1" wp14:anchorId="5C6614AC" wp14:editId="108E8F4F">
+                <wp:simplePos x="0" y="0"/>
+                <wp:positionH relativeFrom="column">
+                  <wp:posOffset>12169140</wp:posOffset>
+                </wp:positionH>
+                <wp:positionV relativeFrom="paragraph">
+                  <wp:posOffset>341419</wp:posOffset>
+                </wp:positionV>
+                <wp:extent cx="2495550" cy="364067"/>
+                <wp:effectExtent l="0" t="0" r="19050" b="17145"/>
+                <wp:wrapNone/>
+                <wp:docPr id="4" name="Rectángulo: una sola esquina cortada 4"/>
+                <wp:cNvGraphicFramePr/>
+                <a:graphic xmlns:a="http://schemas.openxmlformats.org/drawingml/2006/main">
+                  <a:graphicData uri="http://schemas.microsoft.com/office/word/2010/wordprocessingShape">
+                    <wps:wsp>
+                      <wps:cNvSpPr/>
+                      <wps:spPr>
+                        <a:xfrm>
+                          <a:off x="0" y="0"/>
+                          <a:ext cx="2495550" cy="364067"/>
+                        </a:xfrm>
+                        <a:prstGeom prst="snip1Rect">
+                          <a:avLst/>
+                        </a:prstGeom>
+                        <a:solidFill>
+                          <a:srgbClr val="FFFFCC"/>
+                        </a:solidFill>
+                      </wps:spPr>
+                      <wps:style>
+                        <a:lnRef idx="2">
+                          <a:schemeClr val="accent1">
+                            <a:shade val="50000"/>
+                          </a:schemeClr>
+                        </a:lnRef>
+                        <a:fillRef idx="1">
+                          <a:schemeClr val="accent1"/>
+                        </a:fillRef>
+                        <a:effectRef idx="0">
+                          <a:schemeClr val="accent1"/>
+                        </a:effectRef>
+                        <a:fontRef idx="minor">
+                          <a:schemeClr val="lt1"/>
+                        </a:fontRef>
+                      </wps:style>
+                      <wps:txbx>
+                        <w:txbxContent>
+                          <w:p>
+                            <w:pPr>
+                              <w:pStyle w:val="Prrafodelista"/>
+                              <w:numPr>
+                                <w:ilvl w:val="0"/>
+                                <w:numId w:val="29"/>
+                              </w:numPr>
+                              <w:rPr>
+                                <w:color w:val="000000" w:themeColor="text1"/>
+                                <w:sz w:val="14"/>
+                                <w:szCs w:val="14"/>
+                                <w:lang w:val="es-MX"/>
+                              </w:rPr>
+                            </w:pPr>
+                            <w:r>
+                              <w:rPr>
+                                <w:color w:val="000000" w:themeColor="text1"/>
+                                <w:sz w:val="14"/>
+                                <w:szCs w:val="14"/>
+                                <w:lang w:val="es-MX"/>
+                              </w:rPr>
+                              <w:t>S</w:t>
+                            </w:r>
+                            <w:r>
+                              <w:rPr>
+                                <w:color w:val="000000" w:themeColor="text1"/>
+                                <w:sz w:val="14"/>
+                                <w:szCs w:val="14"/>
+                                <w:lang w:val="es-MX"/>
+                              </w:rPr>
+                              <w:t>ervicio de traslado Clínico terrestre y Aéreo.</w:t>
+                            </w:r>
+                          </w:p>
+                        </w:txbxContent>
+                      </wps:txbx>
+                      <wps:bodyPr rot="0" spcFirstLastPara="0" vertOverflow="overflow" horzOverflow="overflow" vert="horz" wrap="square" lIns="91440" tIns="45720" rIns="91440" bIns="45720" numCol="1" spcCol="0" rtlCol="0" fromWordArt="0" anchor="ctr" anchorCtr="0" forceAA="0" compatLnSpc="1">
+                        <a:prstTxWarp prst="textNoShape">
+                          <a:avLst/>
+                        </a:prstTxWarp>
+                        <a:noAutofit/>
+                      </wps:bodyPr>
+                    </wps:wsp>
+                  </a:graphicData>
+                </a:graphic>
+                <wp14:sizeRelV relativeFrom="margin">
+                  <wp14:pctHeight>0</wp14:pctHeight>
+                </wp14:sizeRelV>
+              </wp:anchor>
+            </w:drawing>
+          </mc:Choice>
+          <mc:Fallback>
+            <w:pict>
+              <v:shape w14:anchorId="5C6614AC" id="Rectángulo: una sola esquina cortada 4" o:spid="_x0000_s1077" style="position:absolute;margin-left:958.2pt;margin-top:26.9pt;width:196.5pt;height:28.65pt;z-index:251684864;visibility:visible;mso-wrap-style:square;mso-height-percent:0;mso-wrap-distance-left:9pt;mso-wrap-distance-top:0;mso-wrap-distance-right:9pt;mso-wrap-distance-bottom:0;mso-position-horizontal:absolute;mso-position-horizontal-relative:text;mso-position-vertical:absolute;mso-position-vertical-relative:text;mso-height-percent:0;mso-height-relative:margin;v-text-anchor:middle" coordsize="2495550,364067" o:spt="100" o:gfxdata="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" adj="-11796480,,5400" path="m,l2434871,r60679,60679l2495550,364067,,364067,,xe" fillcolor="#ffc" strokecolor="#021730 [1604]" strokeweight="1.25pt">
+                <v:stroke joinstyle="miter" endcap="round"/>
+                <v:formulas/>
+                <v:path arrowok="t" o:connecttype="custom" o:connectlocs="0,0;2434871,0;2495550,60679;2495550,364067;0,364067;0,0" o:connectangles="0,0,0,0,0,0" textboxrect="0,0,2495550,364067"/>
+                <v:textbox>
+                  <w:txbxContent>
+                    <w:p>
+                      <w:pPr>
+                        <w:pStyle w:val="Prrafodelista"/>
+                        <w:numPr>
+                          <w:ilvl w:val="0"/>
+                          <w:numId w:val="29"/>
+                        </w:numPr>
+                        <w:rPr>
+                          <w:color w:val="000000" w:themeColor="text1"/>
+                          <w:sz w:val="14"/>
+                          <w:szCs w:val="14"/>
+                          <w:lang w:val="es-MX"/>
+                        </w:rPr>
+                      </w:pPr>
+                      <w:r>
+                        <w:rPr>
+                          <w:color w:val="000000" w:themeColor="text1"/>
+                          <w:sz w:val="14"/>
+                          <w:szCs w:val="14"/>
+                          <w:lang w:val="es-MX"/>
+                        </w:rPr>
+                        <w:t>S</w:t>
+                      </w:r>
+                      <w:r>
+                        <w:rPr>
+                          <w:color w:val="000000" w:themeColor="text1"/>
+                          <w:sz w:val="14"/>
+                          <w:szCs w:val="14"/>
+                          <w:lang w:val="es-MX"/>
+                        </w:rPr>
+                        <w:t>ervicio de traslado Clínico terrestre y Aéreo.</w:t>
+                      </w:r>
+                    </w:p>
+                  </w:txbxContent>
+                </v:textbox>
+              </v:shape>
+            </w:pict>
+          </mc:Fallback>
+        </mc:AlternateContent>
+      </w:r>
+      <w:r>
+        <w:rPr>
+          <w:noProof/>
+        </w:rPr>
+        <mc:AlternateContent>
+          <mc:Choice Requires="wps">
+            <w:drawing>
+              <wp:anchor distT="0" distB="0" distL="114300" distR="114300" simplePos="0" relativeHeight="251682816" behindDoc="0" locked="0" layoutInCell="1" allowOverlap="1" wp14:anchorId="2BEE9D06" wp14:editId="02639CEB">
+                <wp:simplePos x="0" y="0"/>
+                <wp:positionH relativeFrom="column">
+                  <wp:posOffset>12170410</wp:posOffset>
+                </wp:positionH>
+                <wp:positionV relativeFrom="paragraph">
+                  <wp:posOffset>11430</wp:posOffset>
+                </wp:positionV>
+                <wp:extent cx="2495550" cy="251460"/>
+                <wp:effectExtent l="0" t="0" r="19050" b="15240"/>
+                <wp:wrapNone/>
+                <wp:docPr id="3" name="Rectángulo: una sola esquina cortada 3"/>
+                <wp:cNvGraphicFramePr/>
+                <a:graphic xmlns:a="http://schemas.openxmlformats.org/drawingml/2006/main">
+                  <a:graphicData uri="http://schemas.microsoft.com/office/word/2010/wordprocessingShape">
+                    <wps:wsp>
+                      <wps:cNvSpPr/>
+                      <wps:spPr>
+                        <a:xfrm>
+                          <a:off x="0" y="0"/>
+                          <a:ext cx="2495550" cy="251460"/>
+                        </a:xfrm>
+                        <a:prstGeom prst="snip1Rect">
+                          <a:avLst/>
+                        </a:prstGeom>
+                        <a:solidFill>
+                          <a:srgbClr val="FFFFCC"/>
+                        </a:solidFill>
+                      </wps:spPr>
+                      <wps:style>
+                        <a:lnRef idx="2">
+                          <a:schemeClr val="accent1">
+                            <a:shade val="50000"/>
+                          </a:schemeClr>
+                        </a:lnRef>
+                        <a:fillRef idx="1">
+                          <a:schemeClr val="accent1"/>
+                        </a:fillRef>
+                        <a:effectRef idx="0">
+                          <a:schemeClr val="accent1"/>
+                        </a:effectRef>
+                        <a:fontRef idx="minor">
+                          <a:schemeClr val="lt1"/>
+                        </a:fontRef>
+                      </wps:style>
+                      <wps:txbx>
+                        <w:txbxContent>
+                          <w:p>
+                            <w:pPr>
+                              <w:pStyle w:val="Prrafodelista"/>
+                              <w:numPr>
+                                <w:ilvl w:val="0"/>
+                                <w:numId w:val="29"/>
+                              </w:numPr>
+                              <w:rPr>
+                                <w:color w:val="000000" w:themeColor="text1"/>
+                                <w:sz w:val="16"/>
+                                <w:szCs w:val="16"/>
+                                <w:lang w:val="es-MX"/>
+                              </w:rPr>
+                            </w:pPr>
+                            <w:r>
+                              <w:rPr>
+                                <w:color w:val="000000" w:themeColor="text1"/>
+                                <w:sz w:val="16"/>
+                                <w:szCs w:val="16"/>
+                                <w:lang w:val="es-MX"/>
+                              </w:rPr>
+                              <w:t>Áreas de Atención Primaria</w:t>
+                            </w:r>
+                          </w:p>
+                        </w:txbxContent>
+                      </wps:txbx>
+                      <wps:bodyPr rot="0" spcFirstLastPara="0" vertOverflow="overflow" horzOverflow="overflow" vert="horz" wrap="square" lIns="91440" tIns="45720" rIns="91440" bIns="45720" numCol="1" spcCol="0" rtlCol="0" fromWordArt="0" anchor="ctr" anchorCtr="0" forceAA="0" compatLnSpc="1">
+                        <a:prstTxWarp prst="textNoShape">
+                          <a:avLst/>
+                        </a:prstTxWarp>
+                        <a:noAutofit/>
+                      </wps:bodyPr>
+                    </wps:wsp>
+                  </a:graphicData>
+                </a:graphic>
+                <wp14:sizeRelV relativeFrom="margin">
+                  <wp14:pctHeight>0</wp14:pctHeight>
+                </wp14:sizeRelV>
+              </wp:anchor>
+            </w:drawing>
+          </mc:Choice>
+          <mc:Fallback>
+            <w:pict>
+              <v:shape w14:anchorId="2BEE9D06" id="Rectángulo: una sola esquina cortada 3" o:spid="_x0000_s1078" style="position:absolute;margin-left:958.3pt;margin-top:.9pt;width:196.5pt;height:19.8pt;z-index:251682816;visibility:visible;mso-wrap-style:square;mso-height-percent:0;mso-wrap-distance-left:9pt;mso-wrap-distance-top:0;mso-wrap-distance-right:9pt;mso-wrap-distance-bottom:0;mso-position-horizontal:absolute;mso-position-horizontal-relative:text;mso-position-vertical:absolute;mso-position-vertical-relative:text;mso-height-percent:0;mso-height-relative:margin;v-text-anchor:middle" coordsize="2495550,251460" o:spt="100" o:gfxdata="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" adj="-11796480,,5400" path="m,l2453639,r41911,41911l2495550,251460,,251460,,xe" fillcolor="#ffc" strokecolor="#021730 [1604]" strokeweight="1.25pt">
+                <v:stroke joinstyle="miter" endcap="round"/>
+                <v:formulas/>
+                <v:path arrowok="t" o:connecttype="custom" o:connectlocs="0,0;2453639,0;2495550,41911;2495550,251460;0,251460;0,0" o:connectangles="0,0,0,0,0,0" textboxrect="0,0,2495550,251460"/>
+                <v:textbox>
+                  <w:txbxContent>
+                    <w:p>
+                      <w:pPr>
+                        <w:pStyle w:val="Prrafodelista"/>
+                        <w:numPr>
+                          <w:ilvl w:val="0"/>
+                          <w:numId w:val="29"/>
+                        </w:numPr>
+                        <w:rPr>
+                          <w:color w:val="000000" w:themeColor="text1"/>
+                          <w:sz w:val="16"/>
+                          <w:szCs w:val="16"/>
+                          <w:lang w:val="es-MX"/>
+                        </w:rPr>
+                      </w:pPr>
+                      <w:r>
+                        <w:rPr>
+                          <w:color w:val="000000" w:themeColor="text1"/>
+                          <w:sz w:val="16"/>
+                          <w:szCs w:val="16"/>
+                          <w:lang w:val="es-MX"/>
+                        </w:rPr>
+                        <w:t>Áreas de Atención Primaria</w:t>
+                      </w:r>
+                    </w:p>
+                  </w:txbxContent>
+                </v:textbox>
+              </v:shape>
+            </w:pict>
+          </mc:Fallback>
+        </mc:AlternateContent>
+      </w:r>
+    </w:p>
+    <w:p>
+      <w:pPr>
+        <w:spacing w:line="360" w:lineRule="auto"/>
+        <w:rPr>
+          <w:rStyle w:val="Ttulodellibro"/>
+          <w:sz w:val="28"/>
+          <w:szCs w:val="28"/>
+        </w:rPr>
+      </w:pPr>
+      <w:r>
+        <w:rPr>
+          <w:noProof/>
+        </w:rPr>
+        <mc:AlternateContent>
+          <mc:Choice Requires="wps">
+            <w:drawing>
+              <wp:anchor distT="0" distB="0" distL="114300" distR="114300" simplePos="0" relativeHeight="251688960" behindDoc="0" locked="0" layoutInCell="1" allowOverlap="1" wp14:anchorId="6EC6C8F3" wp14:editId="45189449">
+                <wp:simplePos x="0" y="0"/>
+                <wp:positionH relativeFrom="column">
+                  <wp:posOffset>12168505</wp:posOffset>
+                </wp:positionH>
+                <wp:positionV relativeFrom="paragraph">
+                  <wp:posOffset>298027</wp:posOffset>
+                </wp:positionV>
+                <wp:extent cx="2495550" cy="364067"/>
+                <wp:effectExtent l="0" t="0" r="19050" b="17145"/>
+                <wp:wrapNone/>
+                <wp:docPr id="53" name="Rectángulo: una sola esquina cortada 53"/>
+                <wp:cNvGraphicFramePr/>
+                <a:graphic xmlns:a="http://schemas.openxmlformats.org/drawingml/2006/main">
+                  <a:graphicData uri="http://schemas.microsoft.com/office/word/2010/wordprocessingShape">
+                    <wps:wsp>
+                      <wps:cNvSpPr/>
+                      <wps:spPr>
+                        <a:xfrm>
+                          <a:off x="0" y="0"/>
+                          <a:ext cx="2495550" cy="364067"/>
+                        </a:xfrm>
+                        <a:prstGeom prst="snip1Rect">
+                          <a:avLst/>
+                        </a:prstGeom>
+                        <a:solidFill>
+                          <a:srgbClr val="FFFFCC"/>
+                        </a:solidFill>
+                      </wps:spPr>
+                      <wps:style>
+                        <a:lnRef idx="2">
+                          <a:schemeClr val="accent1">
+                            <a:shade val="50000"/>
+                          </a:schemeClr>
+                        </a:lnRef>
+                        <a:fillRef idx="1">
+                          <a:schemeClr val="accent1"/>
+                        </a:fillRef>
+                        <a:effectRef idx="0">
+                          <a:schemeClr val="accent1"/>
+                        </a:effectRef>
+                        <a:fontRef idx="minor">
+                          <a:schemeClr val="lt1"/>
+                        </a:fontRef>
+                      </wps:style>
+                      <wps:txbx>
+                        <w:txbxContent>
+                          <w:p>
+                            <w:pPr>
+                              <w:pStyle w:val="Prrafodelista"/>
+                              <w:numPr>
+                                <w:ilvl w:val="0"/>
+                                <w:numId w:val="29"/>
+                              </w:numPr>
+                              <w:rPr>
+                                <w:color w:val="000000" w:themeColor="text1"/>
+                                <w:sz w:val="14"/>
+                                <w:szCs w:val="14"/>
+                                <w:lang w:val="es-MX"/>
+                              </w:rPr>
+                            </w:pPr>
+                            <w:r>
+                              <w:rPr>
+                                <w:color w:val="000000" w:themeColor="text1"/>
+                                <w:sz w:val="14"/>
+                                <w:szCs w:val="14"/>
+                                <w:lang w:val="es-MX"/>
+                              </w:rPr>
+                              <w:t>Áreas de Investigación y Tratamiento Clínico</w:t>
+                            </w:r>
+                            <w:r>
+                              <w:rPr>
+                                <w:color w:val="000000" w:themeColor="text1"/>
+                                <w:sz w:val="14"/>
+                                <w:szCs w:val="14"/>
+                                <w:lang w:val="es-MX"/>
+                              </w:rPr>
+                              <w:t>.</w:t>
+                            </w:r>
+                          </w:p>
+                        </w:txbxContent>
+                      </wps:txbx>
+                      <wps:bodyPr rot="0" spcFirstLastPara="0" vertOverflow="overflow" horzOverflow="overflow" vert="horz" wrap="square" lIns="91440" tIns="45720" rIns="91440" bIns="45720" numCol="1" spcCol="0" rtlCol="0" fromWordArt="0" anchor="ctr" anchorCtr="0" forceAA="0" compatLnSpc="1">
+                        <a:prstTxWarp prst="textNoShape">
+                          <a:avLst/>
+                        </a:prstTxWarp>
+                        <a:noAutofit/>
+                      </wps:bodyPr>
+                    </wps:wsp>
+                  </a:graphicData>
+                </a:graphic>
+                <wp14:sizeRelV relativeFrom="margin">
+                  <wp14:pctHeight>0</wp14:pctHeight>
+                </wp14:sizeRelV>
+              </wp:anchor>
+            </w:drawing>
+          </mc:Choice>
+          <mc:Fallback>
+            <w:pict>
+              <v:shape w14:anchorId="6EC6C8F3" id="Rectángulo: una sola esquina cortada 53" o:spid="_x0000_s1079" style="position:absolute;margin-left:958.15pt;margin-top:23.45pt;width:196.5pt;height:28.65pt;z-index:251688960;visibility:visible;mso-wrap-style:square;mso-height-percent:0;mso-wrap-distance-left:9pt;mso-wrap-distance-top:0;mso-wrap-distance-right:9pt;mso-wrap-distance-bottom:0;mso-position-horizontal:absolute;mso-position-horizontal-relative:text;mso-position-vertical:absolute;mso-position-vertical-relative:text;mso-height-percent:0;mso-height-relative:margin;v-text-anchor:middle" coordsize="2495550,364067" o:spt="100" o:gfxdata="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" adj="-11796480,,5400" path="m,l2434871,r60679,60679l2495550,364067,,364067,,xe" fillcolor="#ffc" strokecolor="#021730 [1604]" strokeweight="1.25pt">
+                <v:stroke joinstyle="miter" endcap="round"/>
+                <v:formulas/>
+                <v:path arrowok="t" o:connecttype="custom" o:connectlocs="0,0;2434871,0;2495550,60679;2495550,364067;0,364067;0,0" o:connectangles="0,0,0,0,0,0" textboxrect="0,0,2495550,364067"/>
+                <v:textbox>
+                  <w:txbxContent>
+                    <w:p>
+                      <w:pPr>
+                        <w:pStyle w:val="Prrafodelista"/>
+                        <w:numPr>
+                          <w:ilvl w:val="0"/>
+                          <w:numId w:val="29"/>
+                        </w:numPr>
+                        <w:rPr>
+                          <w:color w:val="000000" w:themeColor="text1"/>
+                          <w:sz w:val="14"/>
+                          <w:szCs w:val="14"/>
+                          <w:lang w:val="es-MX"/>
+                        </w:rPr>
+                      </w:pPr>
+                      <w:r>
+                        <w:rPr>
+                          <w:color w:val="000000" w:themeColor="text1"/>
+                          <w:sz w:val="14"/>
+                          <w:szCs w:val="14"/>
+                          <w:lang w:val="es-MX"/>
+                        </w:rPr>
+                        <w:t>Áreas de Investigación y Tratamiento Clínico</w:t>
+                      </w:r>
+                      <w:r>
+                        <w:rPr>
+                          <w:color w:val="000000" w:themeColor="text1"/>
+                          <w:sz w:val="14"/>
+                          <w:szCs w:val="14"/>
+                          <w:lang w:val="es-MX"/>
+                        </w:rPr>
+                        <w:t>.</w:t>
+                      </w:r>
+                    </w:p>
+                  </w:txbxContent>
+                </v:textbox>
+              </v:shape>
+            </w:pict>
+          </mc:Fallback>
+        </mc:AlternateContent>
+      </w:r>
+    </w:p>
+    <w:p>
+      <w:pPr>
+        <w:spacing w:line="360" w:lineRule="auto"/>
+        <w:rPr>
+          <w:rStyle w:val="Ttulodellibro"/>
+          <w:sz w:val="28"/>
+          <w:szCs w:val="28"/>
+        </w:rPr>
+      </w:pPr>
+      <w:r>
+        <w:rPr>
+          <w:noProof/>
+        </w:rPr>
+        <mc:AlternateContent>
+          <mc:Choice Requires="wps">
+            <w:drawing>
+              <wp:anchor distT="0" distB="0" distL="114300" distR="114300" simplePos="0" relativeHeight="251691008" behindDoc="0" locked="0" layoutInCell="1" allowOverlap="1" wp14:anchorId="6D378F13" wp14:editId="479E051E">
+                <wp:simplePos x="0" y="0"/>
+                <wp:positionH relativeFrom="column">
+                  <wp:posOffset>12167870</wp:posOffset>
+                </wp:positionH>
+                <wp:positionV relativeFrom="paragraph">
+                  <wp:posOffset>252518</wp:posOffset>
+                </wp:positionV>
+                <wp:extent cx="2495550" cy="364067"/>
+                <wp:effectExtent l="0" t="0" r="19050" b="17145"/>
+                <wp:wrapNone/>
+                <wp:docPr id="54" name="Rectángulo: una sola esquina cortada 54"/>
+                <wp:cNvGraphicFramePr/>
+                <a:graphic xmlns:a="http://schemas.openxmlformats.org/drawingml/2006/main">
+                  <a:graphicData uri="http://schemas.microsoft.com/office/word/2010/wordprocessingShape">
+                    <wps:wsp>
+                      <wps:cNvSpPr/>
+                      <wps:spPr>
+                        <a:xfrm>
+                          <a:off x="0" y="0"/>
+                          <a:ext cx="2495550" cy="364067"/>
+                        </a:xfrm>
+                        <a:prstGeom prst="snip1Rect">
+                          <a:avLst/>
+                        </a:prstGeom>
+                        <a:solidFill>
+                          <a:srgbClr val="FFFFCC"/>
+                        </a:solidFill>
+                      </wps:spPr>
+                      <wps:style>
+                        <a:lnRef idx="2">
+                          <a:schemeClr val="accent1">
+                            <a:shade val="50000"/>
+                          </a:schemeClr>
+                        </a:lnRef>
+                        <a:fillRef idx="1">
+                          <a:schemeClr val="accent1"/>
+                        </a:fillRef>
+                        <a:effectRef idx="0">
+                          <a:schemeClr val="accent1"/>
+                        </a:effectRef>
+                        <a:fontRef idx="minor">
+                          <a:schemeClr val="lt1"/>
+                        </a:fontRef>
+                      </wps:style>
+                      <wps:txbx>
+                        <w:txbxContent>
+                          <w:p>
+                            <w:pPr>
+                              <w:pStyle w:val="Prrafodelista"/>
+                              <w:numPr>
+                                <w:ilvl w:val="0"/>
+                                <w:numId w:val="29"/>
+                              </w:numPr>
+                              <w:rPr>
+                                <w:color w:val="000000" w:themeColor="text1"/>
+                                <w:sz w:val="14"/>
+                                <w:szCs w:val="14"/>
+                                <w:lang w:val="es-MX"/>
+                              </w:rPr>
+                            </w:pPr>
+                            <w:r>
+                              <w:rPr>
+                                <w:color w:val="000000" w:themeColor="text1"/>
+                                <w:sz w:val="14"/>
+                                <w:szCs w:val="14"/>
+                                <w:lang w:val="es-MX"/>
+                              </w:rPr>
+                              <w:t>Área de Terapia física e integración Social</w:t>
+                            </w:r>
+                            <w:r>
+                              <w:rPr>
+                                <w:color w:val="000000" w:themeColor="text1"/>
+                                <w:sz w:val="14"/>
+                                <w:szCs w:val="14"/>
+                                <w:lang w:val="es-MX"/>
+                              </w:rPr>
+                              <w:t>.</w:t>
+                            </w:r>
+                          </w:p>
+                        </w:txbxContent>
+                      </wps:txbx>
+                      <wps:bodyPr rot="0" spcFirstLastPara="0" vertOverflow="overflow" horzOverflow="overflow" vert="horz" wrap="square" lIns="91440" tIns="45720" rIns="91440" bIns="45720" numCol="1" spcCol="0" rtlCol="0" fromWordArt="0" anchor="ctr" anchorCtr="0" forceAA="0" compatLnSpc="1">
+                        <a:prstTxWarp prst="textNoShape">
+                          <a:avLst/>
+                        </a:prstTxWarp>
+                        <a:noAutofit/>
+                      </wps:bodyPr>
+                    </wps:wsp>
+                  </a:graphicData>
+                </a:graphic>
+                <wp14:sizeRelV relativeFrom="margin">
+                  <wp14:pctHeight>0</wp14:pctHeight>
+                </wp14:sizeRelV>
+              </wp:anchor>
+            </w:drawing>
+          </mc:Choice>
+          <mc:Fallback>
+            <w:pict>
+              <v:shape w14:anchorId="6D378F13" id="Rectángulo: una sola esquina cortada 54" o:spid="_x0000_s1080" style="position:absolute;margin-left:958.1pt;margin-top:19.9pt;width:196.5pt;height:28.65pt;z-index:251691008;visibility:visible;mso-wrap-style:square;mso-height-percent:0;mso-wrap-distance-left:9pt;mso-wrap-distance-top:0;mso-wrap-distance-right:9pt;mso-wrap-distance-bottom:0;mso-position-horizontal:absolute;mso-position-horizontal-relative:text;mso-position-vertical:absolute;mso-position-vertical-relative:text;mso-height-percent:0;mso-height-relative:margin;v-text-anchor:middle" coordsize="2495550,364067" o:spt="100" o:gfxdata="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" adj="-11796480,,5400" path="m,l2434871,r60679,60679l2495550,364067,,364067,,xe" fillcolor="#ffc" strokecolor="#021730 [1604]" strokeweight="1.25pt">
+                <v:stroke joinstyle="miter" endcap="round"/>
+                <v:formulas/>
+                <v:path arrowok="t" o:connecttype="custom" o:connectlocs="0,0;2434871,0;2495550,60679;2495550,364067;0,364067;0,0" o:connectangles="0,0,0,0,0,0" textboxrect="0,0,2495550,364067"/>
+                <v:textbox>
+                  <w:txbxContent>
+                    <w:p>
+                      <w:pPr>
+                        <w:pStyle w:val="Prrafodelista"/>
+                        <w:numPr>
+                          <w:ilvl w:val="0"/>
+                          <w:numId w:val="29"/>
+                        </w:numPr>
+                        <w:rPr>
+                          <w:color w:val="000000" w:themeColor="text1"/>
+                          <w:sz w:val="14"/>
+                          <w:szCs w:val="14"/>
+                          <w:lang w:val="es-MX"/>
+                        </w:rPr>
+                      </w:pPr>
+                      <w:r>
+                        <w:rPr>
+                          <w:color w:val="000000" w:themeColor="text1"/>
+                          <w:sz w:val="14"/>
+                          <w:szCs w:val="14"/>
+                          <w:lang w:val="es-MX"/>
+                        </w:rPr>
+                        <w:t>Área de Terapia física e integración Social</w:t>
+                      </w:r>
+                      <w:r>
+                        <w:rPr>
+                          <w:color w:val="000000" w:themeColor="text1"/>
+                          <w:sz w:val="14"/>
+                          <w:szCs w:val="14"/>
+                          <w:lang w:val="es-MX"/>
+                        </w:rPr>
+                        <w:t>.</w:t>
+                      </w:r>
+                    </w:p>
+                  </w:txbxContent>
+                </v:textbox>
+              </v:shape>
+            </w:pict>
+          </mc:Fallback>
+        </mc:AlternateContent>
+      </w:r>
     </w:p>
     <w:p>
       <w:pPr>
@@ -8518,6 +9988,497 @@
     </w:p>
     <w:p>
       <w:pPr>
+        <w:jc w:val="both"/>
+      </w:pPr>
+    </w:p>
+    <w:p/>
+    <w:p/>
+    <w:p/>
+    <w:p/>
+    <w:p/>
+    <w:p/>
+    <w:p/>
+    <w:p/>
+    <w:p/>
+    <w:p/>
+    <w:p/>
+    <w:p/>
+    <w:p>
+      <w:pPr>
+        <w:ind w:firstLine="708"/>
+      </w:pPr>
+    </w:p>
+    <w:p>
+      <w:pPr>
+        <w:ind w:firstLine="708"/>
+      </w:pPr>
+    </w:p>
+    <w:p>
+      <w:pPr>
+        <w:ind w:firstLine="708"/>
+      </w:pPr>
+    </w:p>
+    <w:p>
+      <w:pPr>
+        <w:pStyle w:val="Ttulo1"/>
+        <w:spacing w:line="360" w:lineRule="auto"/>
+      </w:pPr>
+      <w:r>
+        <w:rPr>
+          <w:sz w:val="22"/>
+          <w:szCs w:val="22"/>
+        </w:rPr>
+        <w:lastRenderedPageBreak/>
+        <w:t>RELACIÓN CON LOS CLIENTES</w:t>
+      </w:r>
+    </w:p>
+    <w:p>
+      <w:pPr>
+        <w:spacing w:line="360" w:lineRule="auto"/>
+        <w:jc w:val="both"/>
+      </w:pPr>
+      <w:r>
+        <w:t xml:space="preserve">En </w:t>
+      </w:r>
+      <w:r>
+        <w:t>el Hospital Privilegie Care</w:t>
+      </w:r>
+      <w:r>
+        <w:t xml:space="preserve">, el contacto directo con diferentes áreas es crucial para mantener todo en orden. </w:t>
+      </w:r>
+      <w:r>
+        <w:t xml:space="preserve">Las actividades de cada departamento están ligado a un número de actividades diarias a realizar y se puede adentrar en conflictos de gestión, lo que se trata de explicar es como llevar ese control en la supervisión, tenemos casos como el siguiente:  </w:t>
+      </w:r>
+      <w:r>
+        <w:t>el departamento de Recursos Humanos está lidiando con una falta de personal en urgencias, mientras que el equipo de administración está revisando el inventario y se da cuenta de que las reservas de material quirúrgico están bajas. En estos momentos, lo que menos queremos es que la comunicación se pierda o se vuelva lenta. Aquí es donde nuestra app entra en juego.</w:t>
+      </w:r>
+    </w:p>
+    <w:p>
+      <w:pPr>
+        <w:spacing w:line="360" w:lineRule="auto"/>
+        <w:jc w:val="both"/>
+      </w:pPr>
+      <w:r>
+        <w:t>Co</w:t>
+      </w:r>
+      <w:r>
+        <w:t>n la Aplicación Móvil,</w:t>
+      </w:r>
+      <w:r>
+        <w:t xml:space="preserve"> los </w:t>
+      </w:r>
+      <w:r>
+        <w:t xml:space="preserve">directores </w:t>
+      </w:r>
+      <w:r>
+        <w:t xml:space="preserve">y supervisores de cada área </w:t>
+      </w:r>
+      <w:r>
+        <w:t>pueden ver en tiempo real no solo lo que está pasando, sino quién está detrás de cada operación y decisión. Por ejemplo, si la jefa de Recursos Humanos, Laura, necesita contratar a un nuevo enfermero con urgencia, puede hacer la solicitud en el sistema y recibir la aprobación de inmediato, sin tener que pasar por largos procesos burocráticos.</w:t>
+      </w:r>
+    </w:p>
+    <w:p>
+      <w:pPr>
+        <w:spacing w:line="360" w:lineRule="auto"/>
+        <w:jc w:val="both"/>
+      </w:pPr>
+      <w:r>
+        <w:t>Además, la</w:t>
+      </w:r>
+      <w:r>
+        <w:t xml:space="preserve"> Aplicación Móvil </w:t>
+      </w:r>
+      <w:r>
+        <w:t>facilita</w:t>
+      </w:r>
+      <w:r>
+        <w:t xml:space="preserve"> esas reuniones rápidas, a menudo improvisadas, que los directores suelen tener cuando algo urgente surge. Todo queda registrado, desde los pequeños cambios de turnos hasta decisiones más importantes, como la compra de nuevo equipo médico. Al contar con un sistema que centraliza la información y mantiene todos los procesos documentados, se evitan malentendidos y los directivos pueden tomar decisiones más informadas y rápidas.</w:t>
+      </w:r>
+    </w:p>
+    <w:p>
+      <w:pPr>
+        <w:spacing w:line="360" w:lineRule="auto"/>
+        <w:jc w:val="both"/>
+      </w:pPr>
+      <w:r>
+        <w:t>Un ejemplo claro sería una emergencia como la llegada masiva de pacientes después de un accidente grave en la ciudad. Antes, habría sido un caos intentar coordinar a todos, pero ahora, con nuestra app, la Dirección General puede coordinarse fácilmente con las áreas de Urgencias, Quirófanos y Logística, asegurándose de que cada paciente reciba atención inmediata sin comprometer los recursos.</w:t>
+      </w:r>
+    </w:p>
+    <w:p>
+      <w:pPr>
+        <w:spacing w:line="360" w:lineRule="auto"/>
+        <w:jc w:val="both"/>
+      </w:pPr>
+      <w:r>
+        <w:t>Otro punto es la relación directa con los proveedores. La app permite verificar si ciertos suministros médicos ya han sido solicitados y si están en camino. Por ejemplo, si a mitad de la jornada laboral descubren que los monitores cardíacos están a punto de agotarse, el director puede rápidamente consultar si ya están en proceso de entrega o si necesitan hacer un pedido urgente. De esta forma, el personal médico nunca se queda sin los materiales necesarios.</w:t>
+      </w:r>
+    </w:p>
+    <w:p>
+      <w:pPr>
+        <w:spacing w:line="360" w:lineRule="auto"/>
+        <w:jc w:val="both"/>
+      </w:pPr>
+      <w:r>
+        <w:t xml:space="preserve">La </w:t>
+      </w:r>
+      <w:r>
+        <w:t>Aplicación Móvil</w:t>
+      </w:r>
+      <w:r>
+        <w:t xml:space="preserve"> no solo mejora la eficiencia operativa, sino que también mantiene a todos conectados y bien informados, lo que resulta en una atención más rápida, organizada y de mayor calidad.</w:t>
+      </w:r>
+    </w:p>
+    <w:p>
+      <w:pPr>
+        <w:pStyle w:val="Ttulo2"/>
+        <w:spacing w:line="360" w:lineRule="auto"/>
+        <w:rPr>
+          <w:sz w:val="20"/>
+          <w:szCs w:val="20"/>
+        </w:rPr>
+      </w:pPr>
+      <w:r>
+        <w:rPr>
+          <w:sz w:val="20"/>
+          <w:szCs w:val="20"/>
+        </w:rPr>
+        <w:lastRenderedPageBreak/>
+        <w:t>Asistencia Personalizada y Soporte Técnico</w:t>
+      </w:r>
+    </w:p>
+    <w:p>
+      <w:pPr>
+        <w:spacing w:line="360" w:lineRule="auto"/>
+        <w:jc w:val="both"/>
+      </w:pPr>
+      <w:r>
+        <w:t>Para entender las oportunidades que ofrece la aplicación Móvil para la Gestión y Control de Solicitudes de todas las áreas del hospital se ofrecen los siguientes puntos:</w:t>
+      </w:r>
+    </w:p>
+    <w:p>
+      <w:pPr>
+        <w:spacing w:line="360" w:lineRule="auto"/>
+        <w:jc w:val="both"/>
+      </w:pPr>
+      <w:r>
+        <w:t>La asistencia y supervisión de correcto funcionamiento de la aplicación Móvil es nuestra prioridad, respondiendo y atendiendo de manera oportuna las dudas surgidas en la operación y en la lectura de la información dada</w:t>
+      </w:r>
+      <w:r>
+        <w:t>, para ello se plantea una asistencia personalizada que permita a nuestros clientes entender la funcionalidad de esta tecnología, para ellos se utilizan recursos digitales como son Chat, Video Conferencia,</w:t>
+      </w:r>
+      <w:r>
+        <w:t xml:space="preserve"> </w:t>
+      </w:r>
+      <w:r>
+        <w:t>telefónica y Email, así como una asistencia dedicada a la implementación inicial y personalizada según las necesidades de cada departament</w:t>
+      </w:r>
+      <w:r>
+        <w:t>o</w:t>
+      </w:r>
+      <w:r>
+        <w:t xml:space="preserve"> o modulo hospitalario. Como actualizaciones frecuentes y regulares que permitan hacer un mantenimiento preventivo y correctivo ante cualquier escenario, esto asegura que la plataforma este en uso en todo momento.</w:t>
+      </w:r>
+    </w:p>
+    <w:p>
+      <w:pPr>
+        <w:pStyle w:val="Ttulo2"/>
+        <w:spacing w:line="360" w:lineRule="auto"/>
+        <w:rPr>
+          <w:sz w:val="20"/>
+          <w:szCs w:val="20"/>
+        </w:rPr>
+      </w:pPr>
+      <w:r>
+        <w:rPr>
+          <w:sz w:val="20"/>
+          <w:szCs w:val="20"/>
+        </w:rPr>
+        <w:t>Capacitaciones</w:t>
+      </w:r>
+    </w:p>
+    <w:p>
+      <w:pPr>
+        <w:spacing w:line="360" w:lineRule="auto"/>
+        <w:jc w:val="both"/>
+      </w:pPr>
+      <w:r>
+        <w:t xml:space="preserve">La </w:t>
+      </w:r>
+      <w:r>
+        <w:t xml:space="preserve">Aplicación Móvil del Hospital Privilegie Care, está dirigida específicamente para el personal calificado que esta institución designe, por lo </w:t>
+      </w:r>
+      <w:r>
+        <w:t>tanto,</w:t>
+      </w:r>
+      <w:r>
+        <w:t xml:space="preserve"> las demostraciones y capacitaciones están vinculadas para los profesionales que operar</w:t>
+      </w:r>
+      <w:r>
+        <w:t>á</w:t>
+      </w:r>
+      <w:r>
+        <w:t xml:space="preserve">n esta aplicación, sin </w:t>
+      </w:r>
+      <w:r>
+        <w:t>embargo,</w:t>
+      </w:r>
+      <w:r>
+        <w:t xml:space="preserve"> se puede agregar que todos aquellos interesados en el área de la salud pueden participar en las demostraciones que permitan generar un control de calidad con mejora continua</w:t>
+      </w:r>
+      <w:r>
+        <w:t>. Las capacitaciones pueden implementarse de manera presencial o online con la limitante de que se necesita un sistema móvil que les permita instalar la aplicación Móvil e</w:t>
+      </w:r>
+      <w:r>
+        <w:t>n</w:t>
+      </w:r>
+      <w:r>
+        <w:t xml:space="preserve"> sus dispositivos que cuenten con Android 10 o superior como sistema operativo.</w:t>
+      </w:r>
+    </w:p>
+    <w:p>
+      <w:pPr>
+        <w:spacing w:line="360" w:lineRule="auto"/>
+        <w:jc w:val="both"/>
+      </w:pPr>
+      <w:r>
+        <w:t>Las capacitaciones están dirigidas para el personal que oper</w:t>
+      </w:r>
+      <w:r>
+        <w:t>ará</w:t>
+      </w:r>
+      <w:r>
+        <w:t xml:space="preserve"> dentro de la institución hospitalaria (médicos, personal administrativo, enfermeras, técnicos, químicos, farmacéuticos, etc.), para asegurar que todos entienden cómo usar la plataforma.</w:t>
+      </w:r>
+    </w:p>
+    <w:p>
+      <w:pPr>
+        <w:pStyle w:val="Ttulo2"/>
+        <w:spacing w:line="360" w:lineRule="auto"/>
+      </w:pPr>
+      <w:r>
+        <w:rPr>
+          <w:sz w:val="20"/>
+          <w:szCs w:val="20"/>
+        </w:rPr>
+        <w:t>Relación de confianza con nuestros clientes</w:t>
+      </w:r>
+    </w:p>
+    <w:p>
+      <w:pPr>
+        <w:spacing w:line="360" w:lineRule="auto"/>
+        <w:jc w:val="both"/>
+      </w:pPr>
+      <w:r>
+        <w:t xml:space="preserve">En coordinación con el área representante legal y operativa de la institución hospitalaria se espera crear una relación a largo plazo que proporcione mejoras continuas y adaptaciones a las necesidades de la administración hospitalaria. Para ello se pretende realizar un análisis estratégico que permita dar una retroalimentación constante y mejorar según los desafíos que surjan en la implementación de la aplicación Móvil. Para esto se pretende manejar un versionamiento que permita filtrar las nuevas implementaciones, lo que </w:t>
+      </w:r>
+      <w:r>
+        <w:t>generar</w:t>
+      </w:r>
+      <w:r>
+        <w:t>á</w:t>
+      </w:r>
+      <w:r>
+        <w:t xml:space="preserve"> versiones mas completas para su verificación, esto permite generar un software de calidad.  Además, </w:t>
+      </w:r>
+      <w:r>
+        <w:t>en</w:t>
+      </w:r>
+      <w:r>
+        <w:t xml:space="preserve"> cada versión se garantiza la seguridad de resguardo de los datos ya implantados dentro de la aplicación, esto garantiza que los clientes dispongan de su información en todo momento.</w:t>
+      </w:r>
+    </w:p>
+    <w:p>
+      <w:pPr>
+        <w:spacing w:line="360" w:lineRule="auto"/>
+        <w:jc w:val="both"/>
+      </w:pPr>
+    </w:p>
+    <w:p>
+      <w:pPr>
+        <w:pStyle w:val="Ttulo2"/>
+        <w:spacing w:line="360" w:lineRule="auto"/>
+        <w:jc w:val="both"/>
+        <w:rPr>
+          <w:sz w:val="20"/>
+          <w:szCs w:val="20"/>
+        </w:rPr>
+      </w:pPr>
+      <w:r>
+        <w:rPr>
+          <w:sz w:val="20"/>
+          <w:szCs w:val="20"/>
+        </w:rPr>
+        <w:t xml:space="preserve">Comunicación con los </w:t>
+      </w:r>
+      <w:r>
+        <w:rPr>
+          <w:sz w:val="20"/>
+          <w:szCs w:val="20"/>
+        </w:rPr>
+        <w:t>C</w:t>
+      </w:r>
+      <w:r>
+        <w:rPr>
+          <w:sz w:val="20"/>
+          <w:szCs w:val="20"/>
+        </w:rPr>
+        <w:t>lientes</w:t>
+      </w:r>
+    </w:p>
+    <w:p>
+      <w:pPr>
+        <w:spacing w:line="360" w:lineRule="auto"/>
+        <w:jc w:val="both"/>
+      </w:pPr>
+      <w:r>
+        <w:t>En cada paso los clientes asociados con nosotros estarán en con</w:t>
+      </w:r>
+      <w:r>
+        <w:t>s</w:t>
+      </w:r>
+      <w:r>
+        <w:t xml:space="preserve">tante comunicación para atender las solicitudes que permitan darle una mejor experiencia de usuario en su plataforma, para ello dentro de la aplicación se implementa una sección dedicada al reporte de fallas como la atención directa vía mensaje o por llamada telefónica, así como en las redes sociales de la empresa de desarrollo y chat directo con asistencia técnica personalizada. </w:t>
+      </w:r>
+    </w:p>
+    <w:p>
+      <w:pPr>
+        <w:spacing w:line="360" w:lineRule="auto"/>
+        <w:jc w:val="both"/>
+      </w:pPr>
+      <w:r>
+        <w:t>Para nuestros clientes se ofrecen soluciones tempranas  que les facilite la correcta gestión de su sistema móvil, es por ello que e</w:t>
+      </w:r>
+      <w:r>
+        <w:t>l</w:t>
+      </w:r>
+      <w:r>
+        <w:t xml:space="preserve"> sistema está en constante monitorización y análisis de errores que impidan el correcto funcionamiento de la aplicación, anticipándonos a los problemas que puedan surgir en periodos de </w:t>
+      </w:r>
+      <w:r>
+        <w:t>uso con mayor tiempo de operación, al existir problemas en los tes de funcionamiento detectados por nuestro equipo de desarrollo, estos se pondrán en contacto con nuestros clientes para ayudarle a corregir y solucionar errores fatales que impidan la gestión de las operaciones hospitalarias.</w:t>
+      </w:r>
+    </w:p>
+    <w:p>
+      <w:pPr>
+        <w:pStyle w:val="Ttulo2"/>
+        <w:spacing w:line="360" w:lineRule="auto"/>
+        <w:rPr>
+          <w:sz w:val="20"/>
+          <w:szCs w:val="20"/>
+        </w:rPr>
+      </w:pPr>
+      <w:r>
+        <w:rPr>
+          <w:sz w:val="20"/>
+          <w:szCs w:val="20"/>
+        </w:rPr>
+        <w:t>Experiencia del Usuario</w:t>
+      </w:r>
+    </w:p>
+    <w:p>
+      <w:pPr>
+        <w:spacing w:line="360" w:lineRule="auto"/>
+        <w:jc w:val="both"/>
+      </w:pPr>
+      <w:r>
+        <w:t>Nuestro trabajo es garantizar que nuestros clientes cuenten con una experiencia de usuario excelente y que la aplicación móvil este alineada con sus expectativas y les permita realizar sus actividades diarias.</w:t>
+      </w:r>
+    </w:p>
+    <w:p>
+      <w:pPr>
+        <w:spacing w:line="360" w:lineRule="auto"/>
+        <w:jc w:val="both"/>
+      </w:pPr>
+      <w:r>
+        <w:t>Por lo que se les ofrece un entorno minimalista que evite distracciones, a demás de que pueden personalizar su entorno a las necesidades requeridas para sus actividades. Al escuchar a nuestros clientes nos garantiza que el entorno de funcionamiento de la aplicación Móvil es el ideal para que puedan poner en práctica sus actividades cotidianas.</w:t>
+      </w:r>
+    </w:p>
+    <w:p>
+      <w:pPr>
+        <w:pStyle w:val="Ttulo2"/>
+        <w:spacing w:line="360" w:lineRule="auto"/>
+        <w:rPr>
+          <w:sz w:val="20"/>
+          <w:szCs w:val="20"/>
+        </w:rPr>
+      </w:pPr>
+      <w:r>
+        <w:rPr>
+          <w:sz w:val="20"/>
+          <w:szCs w:val="20"/>
+        </w:rPr>
+        <w:t xml:space="preserve">Mantenimiento </w:t>
+      </w:r>
+    </w:p>
+    <w:p>
+      <w:pPr>
+        <w:spacing w:line="360" w:lineRule="auto"/>
+        <w:jc w:val="both"/>
+      </w:pPr>
+      <w:r>
+        <w:t xml:space="preserve">Nuestra labor no termina en la entrega de nuestros productos con nuestros clientes, es nuestro objetivo estar con ellos para garantizar su satisfacción y fidelidad a nuestra empresa y equipo de trabajo, para ello nos enfocamos en supervisar arduamente el nivel de </w:t>
+      </w:r>
+      <w:r>
+        <w:t>satisfacción periódica y medir la experiencia del cliente para identificar áreas de mejora.</w:t>
+      </w:r>
+    </w:p>
+    <w:p>
+      <w:pPr>
+        <w:spacing w:line="360" w:lineRule="auto"/>
+        <w:jc w:val="both"/>
+      </w:pPr>
+      <w:r>
+        <w:t>Para los clientes que tenemos de cartera ofrecemos planes y subscripciones, como promociones exclusivas que no les genere gastos excesivos y garantice la confianza de que con nosotros su aplicación funcionar</w:t>
+      </w:r>
+      <w:r>
+        <w:t>á</w:t>
+      </w:r>
+      <w:r>
+        <w:t xml:space="preserve"> sin ningún problema. </w:t>
+      </w:r>
+    </w:p>
+    <w:p>
+      <w:pPr>
+        <w:spacing w:line="360" w:lineRule="auto"/>
+        <w:jc w:val="both"/>
+      </w:pPr>
+    </w:p>
+    <w:p>
+      <w:pPr>
+        <w:spacing w:line="360" w:lineRule="auto"/>
+        <w:jc w:val="both"/>
+      </w:pPr>
+    </w:p>
+    <w:p>
+      <w:pPr>
+        <w:pStyle w:val="Ttulo2"/>
+        <w:spacing w:line="360" w:lineRule="auto"/>
+        <w:rPr>
+          <w:sz w:val="20"/>
+          <w:szCs w:val="20"/>
+        </w:rPr>
+      </w:pPr>
+      <w:r>
+        <w:rPr>
+          <w:sz w:val="20"/>
+          <w:szCs w:val="20"/>
+        </w:rPr>
+        <w:lastRenderedPageBreak/>
+        <w:t>Soporte Proactivo</w:t>
+      </w:r>
+    </w:p>
+    <w:p>
+      <w:pPr>
+        <w:spacing w:line="360" w:lineRule="auto"/>
+        <w:jc w:val="both"/>
+      </w:pPr>
+      <w:r>
+        <w:t xml:space="preserve">Nos enfocamos en prevenir problemas y dar soluciones tempranas antes de que ocurran, así reducimos el nivel de confianza de nuestra aplicación móvil , y evitar interrupciones repentinas en el servicio de nuestros clientes, para ellos se realizan test que detecten problemas potenciales y se envían notificaciones a nuestros clientes que le indiquen el cambio en las configuraciones, como reportes regulares del estado de su plataforma, y su mantenimiento programado para evitarles que detengan el uso de su aplicación. </w:t>
+      </w:r>
+    </w:p>
+    <w:p>
+      <w:pPr>
+        <w:spacing w:line="360" w:lineRule="auto"/>
         <w:jc w:val="both"/>
       </w:pPr>
     </w:p>
@@ -9592,6 +11553,119 @@
     </w:lvl>
   </w:abstractNum>
   <w:abstractNum w:abstractNumId="6" w15:restartNumberingAfterBreak="0">
+    <w:nsid w:val="18FF17DE"/>
+    <w:multiLevelType w:val="hybridMultilevel"/>
+    <w:tmpl w:val="C428B3AA"/>
+    <w:lvl w:ilvl="0" w:tplc="080A0001">
+      <w:start w:val="1"/>
+      <w:numFmt w:val="bullet"/>
+      <w:lvlText w:val=""/>
+      <w:lvlJc w:val="left"/>
+      <w:pPr>
+        <w:ind w:left="720" w:hanging="360"/>
+      </w:pPr>
+      <w:rPr>
+        <w:rFonts w:ascii="Symbol" w:hAnsi="Symbol" w:hint="default"/>
+      </w:rPr>
+    </w:lvl>
+    <w:lvl w:ilvl="1" w:tplc="080A0003">
+      <w:start w:val="1"/>
+      <w:numFmt w:val="bullet"/>
+      <w:lvlText w:val="o"/>
+      <w:lvlJc w:val="left"/>
+      <w:pPr>
+        <w:ind w:left="1440" w:hanging="360"/>
+      </w:pPr>
+      <w:rPr>
+        <w:rFonts w:ascii="Courier New" w:hAnsi="Courier New" w:cs="Courier New" w:hint="default"/>
+      </w:rPr>
+    </w:lvl>
+    <w:lvl w:ilvl="2" w:tplc="080A0005">
+      <w:start w:val="1"/>
+      <w:numFmt w:val="bullet"/>
+      <w:lvlText w:val=""/>
+      <w:lvlJc w:val="left"/>
+      <w:pPr>
+        <w:ind w:left="2160" w:hanging="360"/>
+      </w:pPr>
+      <w:rPr>
+        <w:rFonts w:ascii="Wingdings" w:hAnsi="Wingdings" w:hint="default"/>
+      </w:rPr>
+    </w:lvl>
+    <w:lvl w:ilvl="3" w:tplc="080A0001">
+      <w:start w:val="1"/>
+      <w:numFmt w:val="bullet"/>
+      <w:lvlText w:val=""/>
+      <w:lvlJc w:val="left"/>
+      <w:pPr>
+        <w:ind w:left="2880" w:hanging="360"/>
+      </w:pPr>
+      <w:rPr>
+        <w:rFonts w:ascii="Symbol" w:hAnsi="Symbol" w:hint="default"/>
+      </w:rPr>
+    </w:lvl>
+    <w:lvl w:ilvl="4" w:tplc="080A0003">
+      <w:start w:val="1"/>
+      <w:numFmt w:val="bullet"/>
+      <w:lvlText w:val="o"/>
+      <w:lvlJc w:val="left"/>
+      <w:pPr>
+        <w:ind w:left="3600" w:hanging="360"/>
+      </w:pPr>
+      <w:rPr>
+        <w:rFonts w:ascii="Courier New" w:hAnsi="Courier New" w:cs="Courier New" w:hint="default"/>
+      </w:rPr>
+    </w:lvl>
+    <w:lvl w:ilvl="5" w:tplc="080A0005">
+      <w:start w:val="1"/>
+      <w:numFmt w:val="bullet"/>
+      <w:lvlText w:val=""/>
+      <w:lvlJc w:val="left"/>
+      <w:pPr>
+        <w:ind w:left="4320" w:hanging="360"/>
+      </w:pPr>
+      <w:rPr>
+        <w:rFonts w:ascii="Wingdings" w:hAnsi="Wingdings" w:hint="default"/>
+      </w:rPr>
+    </w:lvl>
+    <w:lvl w:ilvl="6" w:tplc="080A0001">
+      <w:start w:val="1"/>
+      <w:numFmt w:val="bullet"/>
+      <w:lvlText w:val=""/>
+      <w:lvlJc w:val="left"/>
+      <w:pPr>
+        <w:ind w:left="5040" w:hanging="360"/>
+      </w:pPr>
+      <w:rPr>
+        <w:rFonts w:ascii="Symbol" w:hAnsi="Symbol" w:hint="default"/>
+      </w:rPr>
+    </w:lvl>
+    <w:lvl w:ilvl="7" w:tplc="080A0003">
+      <w:start w:val="1"/>
+      <w:numFmt w:val="bullet"/>
+      <w:lvlText w:val="o"/>
+      <w:lvlJc w:val="left"/>
+      <w:pPr>
+        <w:ind w:left="5760" w:hanging="360"/>
+      </w:pPr>
+      <w:rPr>
+        <w:rFonts w:ascii="Courier New" w:hAnsi="Courier New" w:cs="Courier New" w:hint="default"/>
+      </w:rPr>
+    </w:lvl>
+    <w:lvl w:ilvl="8" w:tplc="080A0005">
+      <w:start w:val="1"/>
+      <w:numFmt w:val="bullet"/>
+      <w:lvlText w:val=""/>
+      <w:lvlJc w:val="left"/>
+      <w:pPr>
+        <w:ind w:left="6480" w:hanging="360"/>
+      </w:pPr>
+      <w:rPr>
+        <w:rFonts w:ascii="Wingdings" w:hAnsi="Wingdings" w:hint="default"/>
+      </w:rPr>
+    </w:lvl>
+  </w:abstractNum>
+  <w:abstractNum w:abstractNumId="7" w15:restartNumberingAfterBreak="0">
     <w:nsid w:val="1B670092"/>
     <w:multiLevelType w:val="multilevel"/>
     <w:tmpl w:val="3DD6CD7E"/>
@@ -9708,7 +11782,7 @@
       </w:pPr>
     </w:lvl>
   </w:abstractNum>
-  <w:abstractNum w:abstractNumId="7" w15:restartNumberingAfterBreak="0">
+  <w:abstractNum w:abstractNumId="8" w15:restartNumberingAfterBreak="0">
     <w:nsid w:val="21487CCA"/>
     <w:multiLevelType w:val="hybridMultilevel"/>
     <w:tmpl w:val="30EC3C22"/>
@@ -9821,7 +11895,7 @@
       </w:rPr>
     </w:lvl>
   </w:abstractNum>
-  <w:abstractNum w:abstractNumId="8" w15:restartNumberingAfterBreak="0">
+  <w:abstractNum w:abstractNumId="9" w15:restartNumberingAfterBreak="0">
     <w:nsid w:val="27AD4057"/>
     <w:multiLevelType w:val="hybridMultilevel"/>
     <w:tmpl w:val="29FE42B6"/>
@@ -9933,7 +12007,7 @@
       </w:rPr>
     </w:lvl>
   </w:abstractNum>
-  <w:abstractNum w:abstractNumId="9" w15:restartNumberingAfterBreak="0">
+  <w:abstractNum w:abstractNumId="10" w15:restartNumberingAfterBreak="0">
     <w:nsid w:val="287C68F6"/>
     <w:multiLevelType w:val="hybridMultilevel"/>
     <w:tmpl w:val="E54071B2"/>
@@ -10046,7 +12120,7 @@
       </w:rPr>
     </w:lvl>
   </w:abstractNum>
-  <w:abstractNum w:abstractNumId="10" w15:restartNumberingAfterBreak="0">
+  <w:abstractNum w:abstractNumId="11" w15:restartNumberingAfterBreak="0">
     <w:nsid w:val="2C382C52"/>
     <w:multiLevelType w:val="hybridMultilevel"/>
     <w:tmpl w:val="E8861AC6"/>
@@ -10159,7 +12233,7 @@
       </w:rPr>
     </w:lvl>
   </w:abstractNum>
-  <w:abstractNum w:abstractNumId="11" w15:restartNumberingAfterBreak="0">
+  <w:abstractNum w:abstractNumId="12" w15:restartNumberingAfterBreak="0">
     <w:nsid w:val="2C9B7C7F"/>
     <w:multiLevelType w:val="hybridMultilevel"/>
     <w:tmpl w:val="EF5EA4D0"/>
@@ -10272,7 +12346,7 @@
       </w:rPr>
     </w:lvl>
   </w:abstractNum>
-  <w:abstractNum w:abstractNumId="12" w15:restartNumberingAfterBreak="0">
+  <w:abstractNum w:abstractNumId="13" w15:restartNumberingAfterBreak="0">
     <w:nsid w:val="31F07E02"/>
     <w:multiLevelType w:val="hybridMultilevel"/>
     <w:tmpl w:val="C2084DD4"/>
@@ -10385,7 +12459,7 @@
       </w:rPr>
     </w:lvl>
   </w:abstractNum>
-  <w:abstractNum w:abstractNumId="13" w15:restartNumberingAfterBreak="0">
+  <w:abstractNum w:abstractNumId="14" w15:restartNumberingAfterBreak="0">
     <w:nsid w:val="343D4653"/>
     <w:multiLevelType w:val="hybridMultilevel"/>
     <w:tmpl w:val="3E9AFA60"/>
@@ -10498,7 +12572,7 @@
       </w:rPr>
     </w:lvl>
   </w:abstractNum>
-  <w:abstractNum w:abstractNumId="14" w15:restartNumberingAfterBreak="0">
+  <w:abstractNum w:abstractNumId="15" w15:restartNumberingAfterBreak="0">
     <w:nsid w:val="34F13DCE"/>
     <w:multiLevelType w:val="hybridMultilevel"/>
     <w:tmpl w:val="5AB64B22"/>
@@ -10584,7 +12658,7 @@
       </w:pPr>
     </w:lvl>
   </w:abstractNum>
-  <w:abstractNum w:abstractNumId="15" w15:restartNumberingAfterBreak="0">
+  <w:abstractNum w:abstractNumId="16" w15:restartNumberingAfterBreak="0">
     <w:nsid w:val="357917F2"/>
     <w:multiLevelType w:val="hybridMultilevel"/>
     <w:tmpl w:val="F7504286"/>
@@ -10673,7 +12747,7 @@
       </w:pPr>
     </w:lvl>
   </w:abstractNum>
-  <w:abstractNum w:abstractNumId="16" w15:restartNumberingAfterBreak="0">
+  <w:abstractNum w:abstractNumId="17" w15:restartNumberingAfterBreak="0">
     <w:nsid w:val="381408DE"/>
     <w:multiLevelType w:val="hybridMultilevel"/>
     <w:tmpl w:val="AB48542A"/>
@@ -10786,7 +12860,7 @@
       </w:rPr>
     </w:lvl>
   </w:abstractNum>
-  <w:abstractNum w:abstractNumId="17" w15:restartNumberingAfterBreak="0">
+  <w:abstractNum w:abstractNumId="18" w15:restartNumberingAfterBreak="0">
     <w:nsid w:val="3CFB3478"/>
     <w:multiLevelType w:val="hybridMultilevel"/>
     <w:tmpl w:val="5F8AAAEE"/>
@@ -10926,7 +13000,7 @@
       </w:rPr>
     </w:lvl>
   </w:abstractNum>
-  <w:abstractNum w:abstractNumId="18" w15:restartNumberingAfterBreak="0">
+  <w:abstractNum w:abstractNumId="19" w15:restartNumberingAfterBreak="0">
     <w:nsid w:val="3E6C7C89"/>
     <w:multiLevelType w:val="hybridMultilevel"/>
     <w:tmpl w:val="D2DAB0DA"/>
@@ -11039,7 +13113,7 @@
       </w:rPr>
     </w:lvl>
   </w:abstractNum>
-  <w:abstractNum w:abstractNumId="19" w15:restartNumberingAfterBreak="0">
+  <w:abstractNum w:abstractNumId="20" w15:restartNumberingAfterBreak="0">
     <w:nsid w:val="432F13CC"/>
     <w:multiLevelType w:val="hybridMultilevel"/>
     <w:tmpl w:val="6846DB36"/>
@@ -11152,7 +13226,7 @@
       </w:rPr>
     </w:lvl>
   </w:abstractNum>
-  <w:abstractNum w:abstractNumId="20" w15:restartNumberingAfterBreak="0">
+  <w:abstractNum w:abstractNumId="21" w15:restartNumberingAfterBreak="0">
     <w:nsid w:val="44DF6652"/>
     <w:multiLevelType w:val="hybridMultilevel"/>
     <w:tmpl w:val="F0B8446E"/>
@@ -11241,7 +13315,7 @@
       </w:pPr>
     </w:lvl>
   </w:abstractNum>
-  <w:abstractNum w:abstractNumId="21" w15:restartNumberingAfterBreak="0">
+  <w:abstractNum w:abstractNumId="22" w15:restartNumberingAfterBreak="0">
     <w:nsid w:val="45D40CA5"/>
     <w:multiLevelType w:val="multilevel"/>
     <w:tmpl w:val="8D9877E6"/>
@@ -11390,7 +13464,7 @@
       </w:rPr>
     </w:lvl>
   </w:abstractNum>
-  <w:abstractNum w:abstractNumId="22" w15:restartNumberingAfterBreak="0">
+  <w:abstractNum w:abstractNumId="23" w15:restartNumberingAfterBreak="0">
     <w:nsid w:val="464930DA"/>
     <w:multiLevelType w:val="multilevel"/>
     <w:tmpl w:val="92AC640A"/>
@@ -11539,7 +13613,120 @@
       </w:rPr>
     </w:lvl>
   </w:abstractNum>
-  <w:abstractNum w:abstractNumId="23" w15:restartNumberingAfterBreak="0">
+  <w:abstractNum w:abstractNumId="24" w15:restartNumberingAfterBreak="0">
+    <w:nsid w:val="48837BB1"/>
+    <w:multiLevelType w:val="hybridMultilevel"/>
+    <w:tmpl w:val="1BDAE962"/>
+    <w:lvl w:ilvl="0" w:tplc="080A0003">
+      <w:start w:val="1"/>
+      <w:numFmt w:val="bullet"/>
+      <w:lvlText w:val="o"/>
+      <w:lvlJc w:val="left"/>
+      <w:pPr>
+        <w:ind w:left="720" w:hanging="360"/>
+      </w:pPr>
+      <w:rPr>
+        <w:rFonts w:ascii="Courier New" w:hAnsi="Courier New" w:cs="Courier New" w:hint="default"/>
+      </w:rPr>
+    </w:lvl>
+    <w:lvl w:ilvl="1" w:tplc="080A0003" w:tentative="1">
+      <w:start w:val="1"/>
+      <w:numFmt w:val="bullet"/>
+      <w:lvlText w:val="o"/>
+      <w:lvlJc w:val="left"/>
+      <w:pPr>
+        <w:ind w:left="1440" w:hanging="360"/>
+      </w:pPr>
+      <w:rPr>
+        <w:rFonts w:ascii="Courier New" w:hAnsi="Courier New" w:cs="Courier New" w:hint="default"/>
+      </w:rPr>
+    </w:lvl>
+    <w:lvl w:ilvl="2" w:tplc="080A0005" w:tentative="1">
+      <w:start w:val="1"/>
+      <w:numFmt w:val="bullet"/>
+      <w:lvlText w:val=""/>
+      <w:lvlJc w:val="left"/>
+      <w:pPr>
+        <w:ind w:left="2160" w:hanging="360"/>
+      </w:pPr>
+      <w:rPr>
+        <w:rFonts w:ascii="Wingdings" w:hAnsi="Wingdings" w:hint="default"/>
+      </w:rPr>
+    </w:lvl>
+    <w:lvl w:ilvl="3" w:tplc="080A0001" w:tentative="1">
+      <w:start w:val="1"/>
+      <w:numFmt w:val="bullet"/>
+      <w:lvlText w:val=""/>
+      <w:lvlJc w:val="left"/>
+      <w:pPr>
+        <w:ind w:left="2880" w:hanging="360"/>
+      </w:pPr>
+      <w:rPr>
+        <w:rFonts w:ascii="Symbol" w:hAnsi="Symbol" w:hint="default"/>
+      </w:rPr>
+    </w:lvl>
+    <w:lvl w:ilvl="4" w:tplc="080A0003" w:tentative="1">
+      <w:start w:val="1"/>
+      <w:numFmt w:val="bullet"/>
+      <w:lvlText w:val="o"/>
+      <w:lvlJc w:val="left"/>
+      <w:pPr>
+        <w:ind w:left="3600" w:hanging="360"/>
+      </w:pPr>
+      <w:rPr>
+        <w:rFonts w:ascii="Courier New" w:hAnsi="Courier New" w:cs="Courier New" w:hint="default"/>
+      </w:rPr>
+    </w:lvl>
+    <w:lvl w:ilvl="5" w:tplc="080A0005" w:tentative="1">
+      <w:start w:val="1"/>
+      <w:numFmt w:val="bullet"/>
+      <w:lvlText w:val=""/>
+      <w:lvlJc w:val="left"/>
+      <w:pPr>
+        <w:ind w:left="4320" w:hanging="360"/>
+      </w:pPr>
+      <w:rPr>
+        <w:rFonts w:ascii="Wingdings" w:hAnsi="Wingdings" w:hint="default"/>
+      </w:rPr>
+    </w:lvl>
+    <w:lvl w:ilvl="6" w:tplc="080A0001" w:tentative="1">
+      <w:start w:val="1"/>
+      <w:numFmt w:val="bullet"/>
+      <w:lvlText w:val=""/>
+      <w:lvlJc w:val="left"/>
+      <w:pPr>
+        <w:ind w:left="5040" w:hanging="360"/>
+      </w:pPr>
+      <w:rPr>
+        <w:rFonts w:ascii="Symbol" w:hAnsi="Symbol" w:hint="default"/>
+      </w:rPr>
+    </w:lvl>
+    <w:lvl w:ilvl="7" w:tplc="080A0003" w:tentative="1">
+      <w:start w:val="1"/>
+      <w:numFmt w:val="bullet"/>
+      <w:lvlText w:val="o"/>
+      <w:lvlJc w:val="left"/>
+      <w:pPr>
+        <w:ind w:left="5760" w:hanging="360"/>
+      </w:pPr>
+      <w:rPr>
+        <w:rFonts w:ascii="Courier New" w:hAnsi="Courier New" w:cs="Courier New" w:hint="default"/>
+      </w:rPr>
+    </w:lvl>
+    <w:lvl w:ilvl="8" w:tplc="080A0005" w:tentative="1">
+      <w:start w:val="1"/>
+      <w:numFmt w:val="bullet"/>
+      <w:lvlText w:val=""/>
+      <w:lvlJc w:val="left"/>
+      <w:pPr>
+        <w:ind w:left="6480" w:hanging="360"/>
+      </w:pPr>
+      <w:rPr>
+        <w:rFonts w:ascii="Wingdings" w:hAnsi="Wingdings" w:hint="default"/>
+      </w:rPr>
+    </w:lvl>
+  </w:abstractNum>
+  <w:abstractNum w:abstractNumId="25" w15:restartNumberingAfterBreak="0">
     <w:nsid w:val="4A4C02B0"/>
     <w:multiLevelType w:val="hybridMultilevel"/>
     <w:tmpl w:val="60E836EA"/>
@@ -11628,7 +13815,7 @@
       </w:pPr>
     </w:lvl>
   </w:abstractNum>
-  <w:abstractNum w:abstractNumId="24" w15:restartNumberingAfterBreak="0">
+  <w:abstractNum w:abstractNumId="26" w15:restartNumberingAfterBreak="0">
     <w:nsid w:val="51306F08"/>
     <w:multiLevelType w:val="hybridMultilevel"/>
     <w:tmpl w:val="B9245396"/>
@@ -11741,7 +13928,7 @@
       </w:rPr>
     </w:lvl>
   </w:abstractNum>
-  <w:abstractNum w:abstractNumId="25" w15:restartNumberingAfterBreak="0">
+  <w:abstractNum w:abstractNumId="27" w15:restartNumberingAfterBreak="0">
     <w:nsid w:val="57A8083A"/>
     <w:multiLevelType w:val="hybridMultilevel"/>
     <w:tmpl w:val="A9220CB8"/>
@@ -11854,7 +14041,7 @@
       </w:rPr>
     </w:lvl>
   </w:abstractNum>
-  <w:abstractNum w:abstractNumId="26" w15:restartNumberingAfterBreak="0">
+  <w:abstractNum w:abstractNumId="28" w15:restartNumberingAfterBreak="0">
     <w:nsid w:val="60BB3174"/>
     <w:multiLevelType w:val="hybridMultilevel"/>
     <w:tmpl w:val="E4A6399A"/>
@@ -11994,7 +14181,7 @@
       </w:rPr>
     </w:lvl>
   </w:abstractNum>
-  <w:abstractNum w:abstractNumId="27" w15:restartNumberingAfterBreak="0">
+  <w:abstractNum w:abstractNumId="29" w15:restartNumberingAfterBreak="0">
     <w:nsid w:val="67487CE0"/>
     <w:multiLevelType w:val="hybridMultilevel"/>
     <w:tmpl w:val="F0B8446E"/>
@@ -12083,7 +14270,7 @@
       </w:pPr>
     </w:lvl>
   </w:abstractNum>
-  <w:abstractNum w:abstractNumId="28" w15:restartNumberingAfterBreak="0">
+  <w:abstractNum w:abstractNumId="30" w15:restartNumberingAfterBreak="0">
     <w:nsid w:val="6BAF74FF"/>
     <w:multiLevelType w:val="hybridMultilevel"/>
     <w:tmpl w:val="59DA8A64"/>
@@ -12196,7 +14383,7 @@
       </w:rPr>
     </w:lvl>
   </w:abstractNum>
-  <w:abstractNum w:abstractNumId="29" w15:restartNumberingAfterBreak="0">
+  <w:abstractNum w:abstractNumId="31" w15:restartNumberingAfterBreak="0">
     <w:nsid w:val="6BF844C9"/>
     <w:multiLevelType w:val="hybridMultilevel"/>
     <w:tmpl w:val="4090657C"/>
@@ -12309,7 +14496,7 @@
       </w:rPr>
     </w:lvl>
   </w:abstractNum>
-  <w:abstractNum w:abstractNumId="30" w15:restartNumberingAfterBreak="0">
+  <w:abstractNum w:abstractNumId="32" w15:restartNumberingAfterBreak="0">
     <w:nsid w:val="6C2D4DF7"/>
     <w:multiLevelType w:val="hybridMultilevel"/>
     <w:tmpl w:val="60E836EA"/>
@@ -12398,7 +14585,7 @@
       </w:pPr>
     </w:lvl>
   </w:abstractNum>
-  <w:abstractNum w:abstractNumId="31" w15:restartNumberingAfterBreak="0">
+  <w:abstractNum w:abstractNumId="33" w15:restartNumberingAfterBreak="0">
     <w:nsid w:val="738F1125"/>
     <w:multiLevelType w:val="hybridMultilevel"/>
     <w:tmpl w:val="40708DC4"/>
@@ -12490,7 +14677,120 @@
       </w:pPr>
     </w:lvl>
   </w:abstractNum>
-  <w:abstractNum w:abstractNumId="32" w15:restartNumberingAfterBreak="0">
+  <w:abstractNum w:abstractNumId="34" w15:restartNumberingAfterBreak="0">
+    <w:nsid w:val="75C9660B"/>
+    <w:multiLevelType w:val="hybridMultilevel"/>
+    <w:tmpl w:val="B9C65B2E"/>
+    <w:lvl w:ilvl="0" w:tplc="080A0001">
+      <w:start w:val="1"/>
+      <w:numFmt w:val="bullet"/>
+      <w:lvlText w:val=""/>
+      <w:lvlJc w:val="left"/>
+      <w:pPr>
+        <w:ind w:left="720" w:hanging="360"/>
+      </w:pPr>
+      <w:rPr>
+        <w:rFonts w:ascii="Symbol" w:hAnsi="Symbol" w:hint="default"/>
+      </w:rPr>
+    </w:lvl>
+    <w:lvl w:ilvl="1" w:tplc="080A0003" w:tentative="1">
+      <w:start w:val="1"/>
+      <w:numFmt w:val="bullet"/>
+      <w:lvlText w:val="o"/>
+      <w:lvlJc w:val="left"/>
+      <w:pPr>
+        <w:ind w:left="1440" w:hanging="360"/>
+      </w:pPr>
+      <w:rPr>
+        <w:rFonts w:ascii="Courier New" w:hAnsi="Courier New" w:cs="Courier New" w:hint="default"/>
+      </w:rPr>
+    </w:lvl>
+    <w:lvl w:ilvl="2" w:tplc="080A0005" w:tentative="1">
+      <w:start w:val="1"/>
+      <w:numFmt w:val="bullet"/>
+      <w:lvlText w:val=""/>
+      <w:lvlJc w:val="left"/>
+      <w:pPr>
+        <w:ind w:left="2160" w:hanging="360"/>
+      </w:pPr>
+      <w:rPr>
+        <w:rFonts w:ascii="Wingdings" w:hAnsi="Wingdings" w:hint="default"/>
+      </w:rPr>
+    </w:lvl>
+    <w:lvl w:ilvl="3" w:tplc="080A0001" w:tentative="1">
+      <w:start w:val="1"/>
+      <w:numFmt w:val="bullet"/>
+      <w:lvlText w:val=""/>
+      <w:lvlJc w:val="left"/>
+      <w:pPr>
+        <w:ind w:left="2880" w:hanging="360"/>
+      </w:pPr>
+      <w:rPr>
+        <w:rFonts w:ascii="Symbol" w:hAnsi="Symbol" w:hint="default"/>
+      </w:rPr>
+    </w:lvl>
+    <w:lvl w:ilvl="4" w:tplc="080A0003" w:tentative="1">
+      <w:start w:val="1"/>
+      <w:numFmt w:val="bullet"/>
+      <w:lvlText w:val="o"/>
+      <w:lvlJc w:val="left"/>
+      <w:pPr>
+        <w:ind w:left="3600" w:hanging="360"/>
+      </w:pPr>
+      <w:rPr>
+        <w:rFonts w:ascii="Courier New" w:hAnsi="Courier New" w:cs="Courier New" w:hint="default"/>
+      </w:rPr>
+    </w:lvl>
+    <w:lvl w:ilvl="5" w:tplc="080A0005" w:tentative="1">
+      <w:start w:val="1"/>
+      <w:numFmt w:val="bullet"/>
+      <w:lvlText w:val=""/>
+      <w:lvlJc w:val="left"/>
+      <w:pPr>
+        <w:ind w:left="4320" w:hanging="360"/>
+      </w:pPr>
+      <w:rPr>
+        <w:rFonts w:ascii="Wingdings" w:hAnsi="Wingdings" w:hint="default"/>
+      </w:rPr>
+    </w:lvl>
+    <w:lvl w:ilvl="6" w:tplc="080A0001" w:tentative="1">
+      <w:start w:val="1"/>
+      <w:numFmt w:val="bullet"/>
+      <w:lvlText w:val=""/>
+      <w:lvlJc w:val="left"/>
+      <w:pPr>
+        <w:ind w:left="5040" w:hanging="360"/>
+      </w:pPr>
+      <w:rPr>
+        <w:rFonts w:ascii="Symbol" w:hAnsi="Symbol" w:hint="default"/>
+      </w:rPr>
+    </w:lvl>
+    <w:lvl w:ilvl="7" w:tplc="080A0003" w:tentative="1">
+      <w:start w:val="1"/>
+      <w:numFmt w:val="bullet"/>
+      <w:lvlText w:val="o"/>
+      <w:lvlJc w:val="left"/>
+      <w:pPr>
+        <w:ind w:left="5760" w:hanging="360"/>
+      </w:pPr>
+      <w:rPr>
+        <w:rFonts w:ascii="Courier New" w:hAnsi="Courier New" w:cs="Courier New" w:hint="default"/>
+      </w:rPr>
+    </w:lvl>
+    <w:lvl w:ilvl="8" w:tplc="080A0005" w:tentative="1">
+      <w:start w:val="1"/>
+      <w:numFmt w:val="bullet"/>
+      <w:lvlText w:val=""/>
+      <w:lvlJc w:val="left"/>
+      <w:pPr>
+        <w:ind w:left="6480" w:hanging="360"/>
+      </w:pPr>
+      <w:rPr>
+        <w:rFonts w:ascii="Wingdings" w:hAnsi="Wingdings" w:hint="default"/>
+      </w:rPr>
+    </w:lvl>
+  </w:abstractNum>
+  <w:abstractNum w:abstractNumId="35" w15:restartNumberingAfterBreak="0">
     <w:nsid w:val="77CA403E"/>
     <w:multiLevelType w:val="hybridMultilevel"/>
     <w:tmpl w:val="5EE017D0"/>
@@ -12576,7 +14876,7 @@
       </w:pPr>
     </w:lvl>
   </w:abstractNum>
-  <w:abstractNum w:abstractNumId="33" w15:restartNumberingAfterBreak="0">
+  <w:abstractNum w:abstractNumId="36" w15:restartNumberingAfterBreak="0">
     <w:nsid w:val="7DF90EC7"/>
     <w:multiLevelType w:val="hybridMultilevel"/>
     <w:tmpl w:val="60E836EA"/>
@@ -12665,7 +14965,7 @@
       </w:pPr>
     </w:lvl>
   </w:abstractNum>
-  <w:abstractNum w:abstractNumId="34" w15:restartNumberingAfterBreak="0">
+  <w:abstractNum w:abstractNumId="37" w15:restartNumberingAfterBreak="0">
     <w:nsid w:val="7FF12184"/>
     <w:multiLevelType w:val="hybridMultilevel"/>
     <w:tmpl w:val="FEA0F3C6"/>
@@ -12779,7 +15079,7 @@
     </w:lvl>
   </w:abstractNum>
   <w:num w:numId="1">
-    <w:abstractNumId w:val="21"/>
+    <w:abstractNumId w:val="22"/>
   </w:num>
   <w:num w:numId="2">
     <w:abstractNumId w:val="0"/>
@@ -12791,97 +15091,106 @@
     <w:abstractNumId w:val="2"/>
   </w:num>
   <w:num w:numId="5">
-    <w:abstractNumId w:val="18"/>
+    <w:abstractNumId w:val="19"/>
   </w:num>
   <w:num w:numId="6">
-    <w:abstractNumId w:val="25"/>
+    <w:abstractNumId w:val="27"/>
   </w:num>
   <w:num w:numId="7">
+    <w:abstractNumId w:val="12"/>
+  </w:num>
+  <w:num w:numId="8">
+    <w:abstractNumId w:val="33"/>
+  </w:num>
+  <w:num w:numId="9">
+    <w:abstractNumId w:val="17"/>
+  </w:num>
+  <w:num w:numId="10">
+    <w:abstractNumId w:val="14"/>
+  </w:num>
+  <w:num w:numId="11">
+    <w:abstractNumId w:val="7"/>
+  </w:num>
+  <w:num w:numId="12">
+    <w:abstractNumId w:val="15"/>
+  </w:num>
+  <w:num w:numId="13">
     <w:abstractNumId w:val="11"/>
   </w:num>
-  <w:num w:numId="8">
-    <w:abstractNumId w:val="31"/>
-  </w:num>
-  <w:num w:numId="9">
-    <w:abstractNumId w:val="16"/>
-  </w:num>
-  <w:num w:numId="10">
-    <w:abstractNumId w:val="13"/>
-  </w:num>
-  <w:num w:numId="11">
-    <w:abstractNumId w:val="6"/>
-  </w:num>
-  <w:num w:numId="12">
-    <w:abstractNumId w:val="14"/>
-  </w:num>
-  <w:num w:numId="13">
+  <w:num w:numId="14">
     <w:abstractNumId w:val="10"/>
   </w:num>
-  <w:num w:numId="14">
-    <w:abstractNumId w:val="9"/>
-  </w:num>
   <w:num w:numId="15">
-    <w:abstractNumId w:val="22"/>
+    <w:abstractNumId w:val="23"/>
   </w:num>
   <w:num w:numId="16">
     <w:abstractNumId w:val="3"/>
   </w:num>
   <w:num w:numId="17">
-    <w:abstractNumId w:val="33"/>
+    <w:abstractNumId w:val="36"/>
   </w:num>
   <w:num w:numId="18">
-    <w:abstractNumId w:val="20"/>
+    <w:abstractNumId w:val="21"/>
   </w:num>
   <w:num w:numId="19">
-    <w:abstractNumId w:val="27"/>
+    <w:abstractNumId w:val="29"/>
   </w:num>
   <w:num w:numId="20">
-    <w:abstractNumId w:val="23"/>
+    <w:abstractNumId w:val="25"/>
   </w:num>
   <w:num w:numId="21">
-    <w:abstractNumId w:val="15"/>
+    <w:abstractNumId w:val="16"/>
   </w:num>
   <w:num w:numId="22">
-    <w:abstractNumId w:val="30"/>
+    <w:abstractNumId w:val="32"/>
   </w:num>
   <w:num w:numId="23">
-    <w:abstractNumId w:val="24"/>
+    <w:abstractNumId w:val="26"/>
   </w:num>
   <w:num w:numId="24">
-    <w:abstractNumId w:val="29"/>
+    <w:abstractNumId w:val="31"/>
   </w:num>
   <w:num w:numId="25">
     <w:abstractNumId w:val="1"/>
   </w:num>
   <w:num w:numId="26">
-    <w:abstractNumId w:val="28"/>
+    <w:abstractNumId w:val="30"/>
   </w:num>
   <w:num w:numId="27">
-    <w:abstractNumId w:val="32"/>
+    <w:abstractNumId w:val="35"/>
   </w:num>
   <w:num w:numId="28">
-    <w:abstractNumId w:val="7"/>
+    <w:abstractNumId w:val="8"/>
   </w:num>
   <w:num w:numId="29">
-    <w:abstractNumId w:val="12"/>
+    <w:abstractNumId w:val="13"/>
   </w:num>
   <w:num w:numId="30">
     <w:abstractNumId w:val="4"/>
   </w:num>
   <w:num w:numId="31">
-    <w:abstractNumId w:val="8"/>
+    <w:abstractNumId w:val="9"/>
   </w:num>
   <w:num w:numId="32">
-    <w:abstractNumId w:val="19"/>
+    <w:abstractNumId w:val="20"/>
   </w:num>
   <w:num w:numId="33">
+    <w:abstractNumId w:val="37"/>
+  </w:num>
+  <w:num w:numId="34">
+    <w:abstractNumId w:val="18"/>
+  </w:num>
+  <w:num w:numId="35">
+    <w:abstractNumId w:val="28"/>
+  </w:num>
+  <w:num w:numId="36">
+    <w:abstractNumId w:val="6"/>
+  </w:num>
+  <w:num w:numId="37">
     <w:abstractNumId w:val="34"/>
   </w:num>
-  <w:num w:numId="34">
-    <w:abstractNumId w:val="17"/>
-  </w:num>
-  <w:num w:numId="35">
-    <w:abstractNumId w:val="26"/>
+  <w:num w:numId="38">
+    <w:abstractNumId w:val="24"/>
   </w:num>
 </w:numbering>
 </file>
@@ -13498,6 +15807,7 @@
   <w:style w:type="character" w:default="1" w:styleId="Fuentedeprrafopredeter">
     <w:name w:val="Default Paragraph Font"/>
     <w:uiPriority w:val="1"/>
+    <w:semiHidden/>
     <w:unhideWhenUsed/>
   </w:style>
   <w:style w:type="table" w:default="1" w:styleId="Tablanormal">
